--- a/code_Review_Summary/Working With Statics.docx
+++ b/code_Review_Summary/Working With Statics.docx
@@ -2461,11 +2461,23 @@
     </w:p>
     <w:p>
       <w:pPr>
-        <w:rPr>
-          <w:rFonts w:cstheme="minorHAnsi"/>
-        </w:rPr>
-      </w:pPr>
-    </w:p>
+        <w:pStyle w:val="Title"/>
+        <w:jc w:val="center"/>
+      </w:pPr>
+      <w:r>
+        <w:lastRenderedPageBreak/>
+        <w:t xml:space="preserve">Using Bulk Data Operations </w:t>
+      </w:r>
+      <w:proofErr w:type="gramStart"/>
+      <w:r>
+        <w:t>With</w:t>
+      </w:r>
+      <w:proofErr w:type="gramEnd"/>
+      <w:r>
+        <w:t xml:space="preserve"> Collections</w:t>
+      </w:r>
+    </w:p>
+    <w:p/>
     <w:sectPr>
       <w:pgSz w:w="11906" w:h="16838"/>
       <w:pgMar w:top="720" w:right="720" w:bottom="720" w:left="720" w:header="708" w:footer="708" w:gutter="0"/>

--- a/code_Review_Summary/Working With Statics.docx
+++ b/code_Review_Summary/Working With Statics.docx
@@ -528,15 +528,7 @@
           <w:sz w:val="17"/>
           <w:szCs w:val="17"/>
         </w:rPr>
-        <w:t>a single private constructor</w:t>
-      </w:r>
-      <w:r>
-        <w:rPr>
-          <w:rFonts w:ascii="Merriweather-Regular" w:hAnsi="Merriweather-Regular" w:cs="Merriweather-Regular"/>
-          <w:sz w:val="17"/>
-          <w:szCs w:val="17"/>
-        </w:rPr>
-        <w:t>.</w:t>
+        <w:t>a single private constructor.</w:t>
       </w:r>
     </w:p>
     <w:p>
@@ -635,6 +627,9 @@
     </w:p>
     <w:p>
       <w:r>
+        <w:rPr>
+          <w:noProof/>
+        </w:rPr>
         <w:drawing>
           <wp:inline distT="0" distB="0" distL="0" distR="0" wp14:anchorId="05979071" wp14:editId="2A3F9D96">
             <wp:extent cx="5731510" cy="2879090"/>
@@ -684,13 +679,7 @@
         <w:jc w:val="center"/>
       </w:pPr>
       <w:r>
-        <w:t>Using the Object and</w:t>
-      </w:r>
-      <w:r>
-        <w:t xml:space="preserve"> </w:t>
-      </w:r>
-      <w:r>
-        <w:t>Class Classes</w:t>
+        <w:t>Using the Object and Class Classes</w:t>
       </w:r>
     </w:p>
     <w:p>
@@ -1621,6 +1610,9 @@
     </w:p>
     <w:p>
       <w:r>
+        <w:rPr>
+          <w:noProof/>
+        </w:rPr>
         <w:drawing>
           <wp:inline distT="0" distB="0" distL="0" distR="0" wp14:anchorId="3782ED83" wp14:editId="4831E763">
             <wp:extent cx="4914900" cy="1562100"/>
@@ -2421,11 +2413,6 @@
           <w:rFonts w:cstheme="minorHAnsi"/>
         </w:rPr>
         <w:br/>
-      </w:r>
-      <w:r>
-        <w:rPr>
-          <w:rFonts w:cstheme="minorHAnsi"/>
-        </w:rPr>
         <w:t>The diamond operator simply deduces the correct type based on the variable’s</w:t>
       </w:r>
     </w:p>
@@ -2456,6 +2443,743 @@
           <w:sz w:val="17"/>
           <w:szCs w:val="17"/>
         </w:rPr>
+        <w:br w:type="page"/>
+      </w:r>
+    </w:p>
+    <w:p>
+      <w:pPr>
+        <w:pStyle w:val="Title"/>
+        <w:jc w:val="center"/>
+      </w:pPr>
+      <w:r>
+        <w:lastRenderedPageBreak/>
+        <w:t xml:space="preserve">Anonymous Classes and </w:t>
+      </w:r>
+      <w:proofErr w:type="spellStart"/>
+      <w:r>
+        <w:t>Lamda</w:t>
+      </w:r>
+      <w:proofErr w:type="spellEnd"/>
+      <w:r>
+        <w:t xml:space="preserve"> Expressions</w:t>
+      </w:r>
+    </w:p>
+    <w:p>
+      <w:pPr>
+        <w:pStyle w:val="ListParagraph"/>
+        <w:numPr>
+          <w:ilvl w:val="0"/>
+          <w:numId w:val="3"/>
+        </w:numPr>
+      </w:pPr>
+      <w:r>
+        <w:t>Inner Classes</w:t>
+      </w:r>
+    </w:p>
+    <w:p>
+      <w:pPr>
+        <w:pStyle w:val="ListParagraph"/>
+        <w:numPr>
+          <w:ilvl w:val="0"/>
+          <w:numId w:val="3"/>
+        </w:numPr>
+      </w:pPr>
+      <w:r>
+        <w:t>Static Inner Classes</w:t>
+      </w:r>
+    </w:p>
+    <w:p>
+      <w:pPr>
+        <w:pStyle w:val="ListParagraph"/>
+        <w:numPr>
+          <w:ilvl w:val="0"/>
+          <w:numId w:val="3"/>
+        </w:numPr>
+      </w:pPr>
+      <w:r>
+        <w:t>Anonymous Classes</w:t>
+      </w:r>
+    </w:p>
+    <w:p>
+      <w:pPr>
+        <w:pStyle w:val="ListParagraph"/>
+        <w:numPr>
+          <w:ilvl w:val="0"/>
+          <w:numId w:val="3"/>
+        </w:numPr>
+      </w:pPr>
+      <w:proofErr w:type="spellStart"/>
+      <w:r>
+        <w:t>Lamda</w:t>
+      </w:r>
+      <w:proofErr w:type="spellEnd"/>
+      <w:r>
+        <w:t xml:space="preserve"> Expressions</w:t>
+      </w:r>
+    </w:p>
+    <w:p>
+      <w:pPr>
+        <w:pStyle w:val="Heading1"/>
+      </w:pPr>
+      <w:r>
+        <w:t>Inner Class</w:t>
+      </w:r>
+    </w:p>
+    <w:p>
+      <w:pPr>
+        <w:pStyle w:val="ListParagraph"/>
+        <w:numPr>
+          <w:ilvl w:val="0"/>
+          <w:numId w:val="4"/>
+        </w:numPr>
+      </w:pPr>
+      <w:r>
+        <w:t>Has acce</w:t>
+      </w:r>
+      <w:r>
+        <w:t>s</w:t>
+      </w:r>
+      <w:r>
+        <w:t>s to fields and methods of outer class, even private ones</w:t>
+      </w:r>
+    </w:p>
+    <w:p>
+      <w:pPr>
+        <w:pStyle w:val="ListParagraph"/>
+        <w:numPr>
+          <w:ilvl w:val="0"/>
+          <w:numId w:val="4"/>
+        </w:numPr>
+      </w:pPr>
+      <w:r>
+        <w:t>Carries reference to current instance of outer class unless outer class is static</w:t>
+      </w:r>
+    </w:p>
+    <w:p>
+      <w:pPr>
+        <w:pStyle w:val="ListParagraph"/>
+        <w:numPr>
+          <w:ilvl w:val="0"/>
+          <w:numId w:val="4"/>
+        </w:numPr>
+      </w:pPr>
+      <w:r>
+        <w:t>Main reason to create inner class</w:t>
+      </w:r>
+      <w:r>
+        <w:t>, because it is only of interest to outer class</w:t>
+      </w:r>
+    </w:p>
+    <w:p>
+      <w:pPr>
+        <w:pStyle w:val="ListParagraph"/>
+        <w:numPr>
+          <w:ilvl w:val="0"/>
+          <w:numId w:val="4"/>
+        </w:numPr>
+      </w:pPr>
+      <w:r>
+        <w:t xml:space="preserve">To reference outer class instance </w:t>
+      </w:r>
+      <w:proofErr w:type="spellStart"/>
+      <w:r>
+        <w:rPr>
+          <w:b/>
+          <w:bCs/>
+        </w:rPr>
+        <w:t>className.this</w:t>
+      </w:r>
+      <w:proofErr w:type="spellEnd"/>
+    </w:p>
+    <w:p>
+      <w:pPr>
+        <w:pStyle w:val="Heading1"/>
+      </w:pPr>
+      <w:r>
+        <w:t>Static inner Class</w:t>
+      </w:r>
+    </w:p>
+    <w:p>
+      <w:pPr>
+        <w:pStyle w:val="ListParagraph"/>
+        <w:numPr>
+          <w:ilvl w:val="0"/>
+          <w:numId w:val="5"/>
+        </w:numPr>
+      </w:pPr>
+      <w:r>
+        <w:t xml:space="preserve">Similar to Inner class but doesn’t need </w:t>
+      </w:r>
+      <w:proofErr w:type="spellStart"/>
+      <w:proofErr w:type="gramStart"/>
+      <w:r>
+        <w:t>a</w:t>
+      </w:r>
+      <w:proofErr w:type="spellEnd"/>
+      <w:proofErr w:type="gramEnd"/>
+      <w:r>
+        <w:t xml:space="preserve"> instance of the outer class</w:t>
+      </w:r>
+    </w:p>
+    <w:p>
+      <w:pPr>
+        <w:pStyle w:val="ListParagraph"/>
+        <w:numPr>
+          <w:ilvl w:val="0"/>
+          <w:numId w:val="5"/>
+        </w:numPr>
+      </w:pPr>
+      <w:r>
+        <w:t>Can’t access non static fields or methods in outer class</w:t>
+      </w:r>
+    </w:p>
+    <w:p>
+      <w:pPr>
+        <w:pStyle w:val="Heading1"/>
+      </w:pPr>
+      <w:r>
+        <w:t>Using Anonymous Inner Class</w:t>
+      </w:r>
+    </w:p>
+    <w:p>
+      <w:pPr>
+        <w:pStyle w:val="ListParagraph"/>
+        <w:numPr>
+          <w:ilvl w:val="0"/>
+          <w:numId w:val="6"/>
+        </w:numPr>
+      </w:pPr>
+      <w:r>
+        <w:t>Defined on the spot right at the point where you want to instantiate it</w:t>
+      </w:r>
+    </w:p>
+    <w:p>
+      <w:pPr>
+        <w:pStyle w:val="ListParagraph"/>
+        <w:numPr>
+          <w:ilvl w:val="0"/>
+          <w:numId w:val="6"/>
+        </w:numPr>
+      </w:pPr>
+      <w:r>
+        <w:t>{}</w:t>
+      </w:r>
+    </w:p>
+    <w:p>
+      <w:pPr>
+        <w:pStyle w:val="Heading1"/>
+      </w:pPr>
+      <w:r>
+        <w:t>Lambda Expressions</w:t>
+      </w:r>
+    </w:p>
+    <w:p>
+      <w:pPr>
+        <w:pStyle w:val="ListParagraph"/>
+        <w:numPr>
+          <w:ilvl w:val="0"/>
+          <w:numId w:val="7"/>
+        </w:numPr>
+      </w:pPr>
+      <w:r>
+        <w:rPr>
+          <w:rFonts w:ascii="AnonymousPro" w:hAnsi="AnonymousPro" w:cs="AnonymousPro"/>
+          <w:sz w:val="18"/>
+          <w:szCs w:val="18"/>
+        </w:rPr>
+        <w:t xml:space="preserve">(parameters) -&gt; </w:t>
+      </w:r>
+      <w:r>
+        <w:rPr>
+          <w:rFonts w:ascii="AnonymousPro-Italic" w:hAnsi="AnonymousPro-Italic" w:cs="AnonymousPro-Italic"/>
+          <w:i/>
+          <w:iCs/>
+          <w:sz w:val="18"/>
+          <w:szCs w:val="18"/>
+        </w:rPr>
+        <w:t>expression</w:t>
+      </w:r>
+    </w:p>
+    <w:p>
+      <w:pPr>
+        <w:pStyle w:val="ListParagraph"/>
+        <w:numPr>
+          <w:ilvl w:val="0"/>
+          <w:numId w:val="7"/>
+        </w:numPr>
+      </w:pPr>
+      <w:r>
+        <w:rPr>
+          <w:rFonts w:ascii="AnonymousPro" w:hAnsi="AnonymousPro" w:cs="AnonymousPro"/>
+          <w:sz w:val="18"/>
+          <w:szCs w:val="18"/>
+        </w:rPr>
+        <w:t xml:space="preserve">(parameters) -&gt; </w:t>
+      </w:r>
+      <w:proofErr w:type="gramStart"/>
+      <w:r>
+        <w:rPr>
+          <w:rFonts w:ascii="AnonymousPro" w:hAnsi="AnonymousPro" w:cs="AnonymousPro"/>
+          <w:sz w:val="18"/>
+          <w:szCs w:val="18"/>
+        </w:rPr>
+        <w:t xml:space="preserve">{ </w:t>
+      </w:r>
+      <w:r>
+        <w:rPr>
+          <w:rFonts w:ascii="AnonymousPro-Italic" w:hAnsi="AnonymousPro-Italic" w:cs="AnonymousPro-Italic"/>
+          <w:i/>
+          <w:iCs/>
+          <w:sz w:val="18"/>
+          <w:szCs w:val="18"/>
+        </w:rPr>
+        <w:t>statement</w:t>
+      </w:r>
+      <w:r>
+        <w:rPr>
+          <w:rFonts w:ascii="AnonymousPro" w:hAnsi="AnonymousPro" w:cs="AnonymousPro"/>
+          <w:sz w:val="18"/>
+          <w:szCs w:val="18"/>
+        </w:rPr>
+        <w:t>;...</w:t>
+      </w:r>
+      <w:proofErr w:type="gramEnd"/>
+      <w:r>
+        <w:rPr>
+          <w:rFonts w:ascii="AnonymousPro" w:hAnsi="AnonymousPro" w:cs="AnonymousPro"/>
+          <w:sz w:val="18"/>
+          <w:szCs w:val="18"/>
+        </w:rPr>
+        <w:t>}</w:t>
+      </w:r>
+    </w:p>
+    <w:p>
+      <w:pPr>
+        <w:pStyle w:val="Title"/>
+        <w:jc w:val="center"/>
+      </w:pPr>
+      <w:r>
+        <w:t>Working with packages</w:t>
+      </w:r>
+    </w:p>
+    <w:p>
+      <w:pPr>
+        <w:pStyle w:val="ListParagraph"/>
+        <w:numPr>
+          <w:ilvl w:val="0"/>
+          <w:numId w:val="8"/>
+        </w:numPr>
+      </w:pPr>
+      <w:r>
+        <w:t>Pick a name for your package</w:t>
+      </w:r>
+    </w:p>
+    <w:p>
+      <w:pPr>
+        <w:pStyle w:val="ListParagraph"/>
+        <w:numPr>
+          <w:ilvl w:val="0"/>
+          <w:numId w:val="8"/>
+        </w:numPr>
+      </w:pPr>
+      <w:r>
+        <w:t>Choose a directory on your hard drive to be the root of your class library</w:t>
+      </w:r>
+    </w:p>
+    <w:p>
+      <w:pPr>
+        <w:pStyle w:val="ListParagraph"/>
+        <w:numPr>
+          <w:ilvl w:val="0"/>
+          <w:numId w:val="8"/>
+        </w:numPr>
+      </w:pPr>
+      <w:r>
+        <w:t>Create subdirectories within the root directory for your package name</w:t>
+      </w:r>
+    </w:p>
+    <w:p>
+      <w:pPr>
+        <w:pStyle w:val="ListParagraph"/>
+        <w:numPr>
+          <w:ilvl w:val="0"/>
+          <w:numId w:val="8"/>
+        </w:numPr>
+      </w:pPr>
+      <w:r>
+        <w:t xml:space="preserve">Add the root directory for your package to the </w:t>
+      </w:r>
+      <w:proofErr w:type="spellStart"/>
+      <w:r>
+        <w:t>classPath</w:t>
+      </w:r>
+      <w:proofErr w:type="spellEnd"/>
+      <w:r>
+        <w:t xml:space="preserve"> environment variable</w:t>
+      </w:r>
+    </w:p>
+    <w:p>
+      <w:pPr>
+        <w:pStyle w:val="ListParagraph"/>
+        <w:numPr>
+          <w:ilvl w:val="0"/>
+          <w:numId w:val="8"/>
+        </w:numPr>
+      </w:pPr>
+      <w:r>
+        <w:t>Save the files for any classes you want to be in a particular package in the directory for that package</w:t>
+      </w:r>
+    </w:p>
+    <w:p>
+      <w:pPr>
+        <w:pStyle w:val="ListParagraph"/>
+        <w:numPr>
+          <w:ilvl w:val="0"/>
+          <w:numId w:val="8"/>
+        </w:numPr>
+      </w:pPr>
+      <w:r>
+        <w:t>Add a package statement to the beginning of each source file that belongs in the package</w:t>
+      </w:r>
+    </w:p>
+    <w:p>
+      <w:pPr>
+        <w:pStyle w:val="Heading1"/>
+      </w:pPr>
+      <w:r>
+        <w:t>Creating a jar file</w:t>
+      </w:r>
+    </w:p>
+    <w:p>
+      <w:pPr>
+        <w:pStyle w:val="ListParagraph"/>
+        <w:numPr>
+          <w:ilvl w:val="0"/>
+          <w:numId w:val="9"/>
+        </w:numPr>
+      </w:pPr>
+      <w:r>
+        <w:t xml:space="preserve">Open command </w:t>
+      </w:r>
+      <w:r>
+        <w:t>window</w:t>
+      </w:r>
+    </w:p>
+    <w:p>
+      <w:pPr>
+        <w:pStyle w:val="ListParagraph"/>
+        <w:numPr>
+          <w:ilvl w:val="0"/>
+          <w:numId w:val="9"/>
+        </w:numPr>
+      </w:pPr>
+      <w:r>
+        <w:t>Use a cd command to navigate to your package root</w:t>
+      </w:r>
+    </w:p>
+    <w:p>
+      <w:pPr>
+        <w:pStyle w:val="ListParagraph"/>
+        <w:numPr>
+          <w:ilvl w:val="0"/>
+          <w:numId w:val="9"/>
+        </w:numPr>
+      </w:pPr>
+      <w:r>
+        <w:t xml:space="preserve">Use a jar command that specifies the options </w:t>
+      </w:r>
+      <w:proofErr w:type="spellStart"/>
+      <w:r>
+        <w:t>cf</w:t>
+      </w:r>
+      <w:proofErr w:type="spellEnd"/>
+      <w:r>
+        <w:t xml:space="preserve">, the name of the jar file, and the path to the class files you want to archive </w:t>
+      </w:r>
+      <w:proofErr w:type="gramStart"/>
+      <w:r>
+        <w:rPr>
+          <w:b/>
+          <w:bCs/>
+          <w:sz w:val="28"/>
+          <w:szCs w:val="28"/>
+        </w:rPr>
+        <w:t xml:space="preserve">( </w:t>
+      </w:r>
+      <w:r>
+        <w:rPr>
+          <w:rFonts w:ascii="AnonymousPro" w:hAnsi="AnonymousPro" w:cs="AnonymousPro"/>
+          <w:b/>
+          <w:bCs/>
+        </w:rPr>
+        <w:t>jar</w:t>
+      </w:r>
+      <w:proofErr w:type="gramEnd"/>
+      <w:r>
+        <w:rPr>
+          <w:rFonts w:ascii="AnonymousPro" w:hAnsi="AnonymousPro" w:cs="AnonymousPro"/>
+          <w:b/>
+          <w:bCs/>
+        </w:rPr>
+        <w:t xml:space="preserve"> </w:t>
+      </w:r>
+      <w:proofErr w:type="spellStart"/>
+      <w:r>
+        <w:rPr>
+          <w:rFonts w:ascii="AnonymousPro" w:hAnsi="AnonymousPro" w:cs="AnonymousPro"/>
+          <w:b/>
+          <w:bCs/>
+        </w:rPr>
+        <w:t>cf</w:t>
+      </w:r>
+      <w:proofErr w:type="spellEnd"/>
+      <w:r>
+        <w:rPr>
+          <w:rFonts w:ascii="AnonymousPro" w:hAnsi="AnonymousPro" w:cs="AnonymousPro"/>
+          <w:b/>
+          <w:bCs/>
+        </w:rPr>
+        <w:t xml:space="preserve"> utils.jar com\</w:t>
+      </w:r>
+      <w:proofErr w:type="spellStart"/>
+      <w:r>
+        <w:rPr>
+          <w:rFonts w:ascii="AnonymousPro" w:hAnsi="AnonymousPro" w:cs="AnonymousPro"/>
+          <w:b/>
+          <w:bCs/>
+        </w:rPr>
+        <w:t>lowewriter</w:t>
+      </w:r>
+      <w:proofErr w:type="spellEnd"/>
+      <w:r>
+        <w:rPr>
+          <w:rFonts w:ascii="AnonymousPro" w:hAnsi="AnonymousPro" w:cs="AnonymousPro"/>
+          <w:b/>
+          <w:bCs/>
+        </w:rPr>
+        <w:t>\util\*.class</w:t>
+      </w:r>
+      <w:r>
+        <w:rPr>
+          <w:rFonts w:ascii="AnonymousPro" w:hAnsi="AnonymousPro" w:cs="AnonymousPro"/>
+          <w:b/>
+          <w:bCs/>
+        </w:rPr>
+        <w:t xml:space="preserve"> )</w:t>
+      </w:r>
+    </w:p>
+    <w:p>
+      <w:pPr>
+        <w:pStyle w:val="ListParagraph"/>
+        <w:numPr>
+          <w:ilvl w:val="0"/>
+          <w:numId w:val="9"/>
+        </w:numPr>
+        <w:rPr>
+          <w:rFonts w:cstheme="minorHAnsi"/>
+        </w:rPr>
+      </w:pPr>
+      <w:r>
+        <w:rPr>
+          <w:rFonts w:cstheme="minorHAnsi"/>
+        </w:rPr>
+        <w:t>To verify that the jar file was created correctly, use the jar command</w:t>
+      </w:r>
+      <w:r>
+        <w:rPr>
+          <w:rFonts w:cstheme="minorHAnsi"/>
+        </w:rPr>
+        <w:t xml:space="preserve"> </w:t>
+      </w:r>
+      <w:r>
+        <w:rPr>
+          <w:rFonts w:cstheme="minorHAnsi"/>
+        </w:rPr>
+        <w:t xml:space="preserve">that specifies the options </w:t>
+      </w:r>
+      <w:proofErr w:type="spellStart"/>
+      <w:r>
+        <w:rPr>
+          <w:rFonts w:cstheme="minorHAnsi"/>
+        </w:rPr>
+        <w:t>tf</w:t>
+      </w:r>
+      <w:proofErr w:type="spellEnd"/>
+      <w:r>
+        <w:rPr>
+          <w:rFonts w:cstheme="minorHAnsi"/>
+        </w:rPr>
+        <w:t xml:space="preserve"> and the name of the jar file.</w:t>
+      </w:r>
+    </w:p>
+    <w:p>
+      <w:pPr>
+        <w:pStyle w:val="ListParagraph"/>
+        <w:numPr>
+          <w:ilvl w:val="0"/>
+          <w:numId w:val="9"/>
+        </w:numPr>
+        <w:rPr>
+          <w:rFonts w:cstheme="minorHAnsi"/>
+        </w:rPr>
+      </w:pPr>
+      <w:r>
+        <w:rPr>
+          <w:rFonts w:cstheme="minorHAnsi"/>
+        </w:rPr>
+        <w:t xml:space="preserve">Create a manifest </w:t>
+      </w:r>
+      <w:proofErr w:type="gramStart"/>
+      <w:r>
+        <w:rPr>
+          <w:rFonts w:cstheme="minorHAnsi"/>
+        </w:rPr>
+        <w:t>file :</w:t>
+      </w:r>
+      <w:proofErr w:type="gramEnd"/>
+      <w:r>
+        <w:rPr>
+          <w:rFonts w:cstheme="minorHAnsi"/>
+        </w:rPr>
+        <w:t xml:space="preserve"> </w:t>
+      </w:r>
+      <w:r>
+        <w:rPr>
+          <w:rFonts w:cstheme="minorHAnsi"/>
+        </w:rPr>
+        <w:t>jar cfm game.jar com\</w:t>
+      </w:r>
+      <w:proofErr w:type="spellStart"/>
+      <w:r>
+        <w:rPr>
+          <w:rFonts w:cstheme="minorHAnsi"/>
+        </w:rPr>
+        <w:t>lowewriter</w:t>
+      </w:r>
+      <w:proofErr w:type="spellEnd"/>
+      <w:r>
+        <w:rPr>
+          <w:rFonts w:cstheme="minorHAnsi"/>
+        </w:rPr>
+        <w:t>\game\</w:t>
+      </w:r>
+      <w:proofErr w:type="spellStart"/>
+      <w:r>
+        <w:rPr>
+          <w:rFonts w:cstheme="minorHAnsi"/>
+        </w:rPr>
+        <w:t>game.mf</w:t>
+      </w:r>
+      <w:proofErr w:type="spellEnd"/>
+      <w:r>
+        <w:rPr>
+          <w:rFonts w:cstheme="minorHAnsi"/>
+        </w:rPr>
+        <w:t xml:space="preserve"> com\</w:t>
+      </w:r>
+      <w:proofErr w:type="spellStart"/>
+      <w:r>
+        <w:rPr>
+          <w:rFonts w:cstheme="minorHAnsi"/>
+        </w:rPr>
+        <w:t>lowewriter</w:t>
+      </w:r>
+      <w:proofErr w:type="spellEnd"/>
+      <w:r>
+        <w:rPr>
+          <w:rFonts w:cstheme="minorHAnsi"/>
+        </w:rPr>
+        <w:t>\game\*.class</w:t>
+      </w:r>
+    </w:p>
+    <w:p>
+      <w:pPr>
+        <w:pStyle w:val="ListParagraph"/>
+        <w:numPr>
+          <w:ilvl w:val="0"/>
+          <w:numId w:val="9"/>
+        </w:numPr>
+        <w:rPr>
+          <w:rFonts w:cstheme="minorHAnsi"/>
+          <w:sz w:val="28"/>
+          <w:szCs w:val="28"/>
+        </w:rPr>
+      </w:pPr>
+      <w:r>
+        <w:rPr>
+          <w:rFonts w:cstheme="minorHAnsi"/>
+        </w:rPr>
+        <w:t xml:space="preserve">Run the jar </w:t>
+      </w:r>
+      <w:proofErr w:type="gramStart"/>
+      <w:r>
+        <w:rPr>
+          <w:rFonts w:cstheme="minorHAnsi"/>
+        </w:rPr>
+        <w:t>file :</w:t>
+      </w:r>
+      <w:proofErr w:type="gramEnd"/>
+      <w:r>
+        <w:rPr>
+          <w:rFonts w:cstheme="minorHAnsi"/>
+        </w:rPr>
+        <w:t xml:space="preserve"> </w:t>
+      </w:r>
+      <w:r>
+        <w:rPr>
+          <w:rFonts w:cstheme="minorHAnsi"/>
+        </w:rPr>
+        <w:t>java -jar game.jar</w:t>
+      </w:r>
+    </w:p>
+    <w:p>
+      <w:pPr>
+        <w:pStyle w:val="ListParagraph"/>
+        <w:numPr>
+          <w:ilvl w:val="0"/>
+          <w:numId w:val="9"/>
+        </w:numPr>
+        <w:rPr>
+          <w:rFonts w:cstheme="minorHAnsi"/>
+          <w:sz w:val="36"/>
+          <w:szCs w:val="36"/>
+        </w:rPr>
+      </w:pPr>
+      <w:proofErr w:type="spellStart"/>
+      <w:r>
+        <w:rPr>
+          <w:rFonts w:cstheme="minorHAnsi"/>
+        </w:rPr>
+        <w:t>javadoc</w:t>
+      </w:r>
+      <w:proofErr w:type="spellEnd"/>
+      <w:r>
+        <w:rPr>
+          <w:rFonts w:cstheme="minorHAnsi"/>
+        </w:rPr>
+        <w:t xml:space="preserve"> com\</w:t>
+      </w:r>
+      <w:proofErr w:type="spellStart"/>
+      <w:r>
+        <w:rPr>
+          <w:rFonts w:cstheme="minorHAnsi"/>
+        </w:rPr>
+        <w:t>lowewriter</w:t>
+      </w:r>
+      <w:proofErr w:type="spellEnd"/>
+      <w:r>
+        <w:rPr>
+          <w:rFonts w:cstheme="minorHAnsi"/>
+        </w:rPr>
+        <w:t>\payroll\*.java</w:t>
+      </w:r>
+    </w:p>
+    <w:p>
+      <w:pPr>
+        <w:pStyle w:val="Title"/>
+        <w:jc w:val="center"/>
+      </w:pPr>
+      <w:r>
         <w:br w:type="page"/>
       </w:r>
     </w:p>
@@ -2491,6 +3215,607 @@
 <file path=word/numbering.xml><?xml version="1.0" encoding="utf-8"?>
 <w:numbering xmlns:wpc="http://schemas.microsoft.com/office/word/2010/wordprocessingCanvas" xmlns:cx="http://schemas.microsoft.com/office/drawing/2014/chartex" xmlns:cx1="http://schemas.microsoft.com/office/drawing/2015/9/8/chartex" xmlns:cx2="http://schemas.microsoft.com/office/drawing/2015/10/21/chartex" xmlns:cx3="http://schemas.microsoft.com/office/drawing/2016/5/9/chartex" xmlns:cx4="http://schemas.microsoft.com/office/drawing/2016/5/10/chartex" xmlns:cx5="http://schemas.microsoft.com/office/drawing/2016/5/11/chartex" xmlns:cx6="http://schemas.microsoft.com/office/drawing/2016/5/12/chartex" xmlns:cx7="http://schemas.microsoft.com/office/drawing/2016/5/13/chartex" xmlns:cx8="http://schemas.microsoft.com/office/drawing/2016/5/14/chartex" xmlns:mc="http://schemas.openxmlformats.org/markup-compatibility/2006" xmlns:aink="http://schemas.microsoft.com/office/drawing/2016/ink" xmlns:am3d="http://schemas.microsoft.com/office/drawing/2017/model3d" xmlns:o="urn:schemas-microsoft-com:office:office" xmlns:oel="http://schemas.microsoft.com/office/2019/extlst" xmlns:r="http://schemas.openxmlformats.org/officeDocument/2006/relationships" xmlns:m="http://schemas.openxmlformats.org/officeDocument/2006/math" xmlns:v="urn:schemas-microsoft-com:vml" xmlns:wp14="http://schemas.microsoft.com/office/word/2010/wordprocessingDrawing" xmlns:wp="http://schemas.openxmlformats.org/drawingml/2006/wordprocessingDrawing" xmlns:w10="urn:schemas-microsoft-com:office:word" xmlns:w="http://schemas.openxmlformats.org/wordprocessingml/2006/main" xmlns:w14="http://schemas.microsoft.com/office/word/2010/wordml" xmlns:w15="http://schemas.microsoft.com/office/word/2012/wordml" xmlns:w16cex="http://schemas.microsoft.com/office/word/2018/wordml/cex" xmlns:w16cid="http://schemas.microsoft.com/office/word/2016/wordml/cid" xmlns:w16="http://schemas.microsoft.com/office/word/2018/wordml" xmlns:w16sdtdh="http://schemas.microsoft.com/office/word/2020/wordml/sdtdatahash" xmlns:w16se="http://schemas.microsoft.com/office/word/2015/wordml/symex" xmlns:wpg="http://schemas.microsoft.com/office/word/2010/wordprocessingGroup" xmlns:wpi="http://schemas.microsoft.com/office/word/2010/wordprocessingInk" xmlns:wne="http://schemas.microsoft.com/office/word/2006/wordml" xmlns:wps="http://schemas.microsoft.com/office/word/2010/wordprocessingShape" mc:Ignorable="w14 w15 w16se w16cid w16 w16cex w16sdtdh wp14">
   <w:abstractNum w:abstractNumId="0" w15:restartNumberingAfterBreak="0">
+    <w:nsid w:val="000E435F"/>
+    <w:multiLevelType w:val="hybridMultilevel"/>
+    <w:tmpl w:val="4CA489C6"/>
+    <w:lvl w:ilvl="0" w:tplc="FFFFFFFF">
+      <w:start w:val="1"/>
+      <w:numFmt w:val="decimal"/>
+      <w:lvlText w:val="%1."/>
+      <w:lvlJc w:val="left"/>
+      <w:pPr>
+        <w:ind w:left="720" w:hanging="360"/>
+      </w:pPr>
+    </w:lvl>
+    <w:lvl w:ilvl="1" w:tplc="FFFFFFFF" w:tentative="1">
+      <w:start w:val="1"/>
+      <w:numFmt w:val="lowerLetter"/>
+      <w:lvlText w:val="%2."/>
+      <w:lvlJc w:val="left"/>
+      <w:pPr>
+        <w:ind w:left="1440" w:hanging="360"/>
+      </w:pPr>
+    </w:lvl>
+    <w:lvl w:ilvl="2" w:tplc="FFFFFFFF" w:tentative="1">
+      <w:start w:val="1"/>
+      <w:numFmt w:val="lowerRoman"/>
+      <w:lvlText w:val="%3."/>
+      <w:lvlJc w:val="right"/>
+      <w:pPr>
+        <w:ind w:left="2160" w:hanging="180"/>
+      </w:pPr>
+    </w:lvl>
+    <w:lvl w:ilvl="3" w:tplc="FFFFFFFF" w:tentative="1">
+      <w:start w:val="1"/>
+      <w:numFmt w:val="decimal"/>
+      <w:lvlText w:val="%4."/>
+      <w:lvlJc w:val="left"/>
+      <w:pPr>
+        <w:ind w:left="2880" w:hanging="360"/>
+      </w:pPr>
+    </w:lvl>
+    <w:lvl w:ilvl="4" w:tplc="FFFFFFFF" w:tentative="1">
+      <w:start w:val="1"/>
+      <w:numFmt w:val="lowerLetter"/>
+      <w:lvlText w:val="%5."/>
+      <w:lvlJc w:val="left"/>
+      <w:pPr>
+        <w:ind w:left="3600" w:hanging="360"/>
+      </w:pPr>
+    </w:lvl>
+    <w:lvl w:ilvl="5" w:tplc="FFFFFFFF" w:tentative="1">
+      <w:start w:val="1"/>
+      <w:numFmt w:val="lowerRoman"/>
+      <w:lvlText w:val="%6."/>
+      <w:lvlJc w:val="right"/>
+      <w:pPr>
+        <w:ind w:left="4320" w:hanging="180"/>
+      </w:pPr>
+    </w:lvl>
+    <w:lvl w:ilvl="6" w:tplc="FFFFFFFF" w:tentative="1">
+      <w:start w:val="1"/>
+      <w:numFmt w:val="decimal"/>
+      <w:lvlText w:val="%7."/>
+      <w:lvlJc w:val="left"/>
+      <w:pPr>
+        <w:ind w:left="5040" w:hanging="360"/>
+      </w:pPr>
+    </w:lvl>
+    <w:lvl w:ilvl="7" w:tplc="FFFFFFFF" w:tentative="1">
+      <w:start w:val="1"/>
+      <w:numFmt w:val="lowerLetter"/>
+      <w:lvlText w:val="%8."/>
+      <w:lvlJc w:val="left"/>
+      <w:pPr>
+        <w:ind w:left="5760" w:hanging="360"/>
+      </w:pPr>
+    </w:lvl>
+    <w:lvl w:ilvl="8" w:tplc="FFFFFFFF" w:tentative="1">
+      <w:start w:val="1"/>
+      <w:numFmt w:val="lowerRoman"/>
+      <w:lvlText w:val="%9."/>
+      <w:lvlJc w:val="right"/>
+      <w:pPr>
+        <w:ind w:left="6480" w:hanging="180"/>
+      </w:pPr>
+    </w:lvl>
+  </w:abstractNum>
+  <w:abstractNum w:abstractNumId="1" w15:restartNumberingAfterBreak="0">
+    <w:nsid w:val="1C7743E2"/>
+    <w:multiLevelType w:val="hybridMultilevel"/>
+    <w:tmpl w:val="D34ED650"/>
+    <w:lvl w:ilvl="0" w:tplc="1C090001">
+      <w:start w:val="1"/>
+      <w:numFmt w:val="bullet"/>
+      <w:lvlText w:val=""/>
+      <w:lvlJc w:val="left"/>
+      <w:pPr>
+        <w:ind w:left="720" w:hanging="360"/>
+      </w:pPr>
+      <w:rPr>
+        <w:rFonts w:ascii="Symbol" w:hAnsi="Symbol" w:hint="default"/>
+      </w:rPr>
+    </w:lvl>
+    <w:lvl w:ilvl="1" w:tplc="1C090003" w:tentative="1">
+      <w:start w:val="1"/>
+      <w:numFmt w:val="bullet"/>
+      <w:lvlText w:val="o"/>
+      <w:lvlJc w:val="left"/>
+      <w:pPr>
+        <w:ind w:left="1440" w:hanging="360"/>
+      </w:pPr>
+      <w:rPr>
+        <w:rFonts w:ascii="Courier New" w:hAnsi="Courier New" w:cs="Courier New" w:hint="default"/>
+      </w:rPr>
+    </w:lvl>
+    <w:lvl w:ilvl="2" w:tplc="1C090005" w:tentative="1">
+      <w:start w:val="1"/>
+      <w:numFmt w:val="bullet"/>
+      <w:lvlText w:val=""/>
+      <w:lvlJc w:val="left"/>
+      <w:pPr>
+        <w:ind w:left="2160" w:hanging="360"/>
+      </w:pPr>
+      <w:rPr>
+        <w:rFonts w:ascii="Wingdings" w:hAnsi="Wingdings" w:hint="default"/>
+      </w:rPr>
+    </w:lvl>
+    <w:lvl w:ilvl="3" w:tplc="1C090001" w:tentative="1">
+      <w:start w:val="1"/>
+      <w:numFmt w:val="bullet"/>
+      <w:lvlText w:val=""/>
+      <w:lvlJc w:val="left"/>
+      <w:pPr>
+        <w:ind w:left="2880" w:hanging="360"/>
+      </w:pPr>
+      <w:rPr>
+        <w:rFonts w:ascii="Symbol" w:hAnsi="Symbol" w:hint="default"/>
+      </w:rPr>
+    </w:lvl>
+    <w:lvl w:ilvl="4" w:tplc="1C090003" w:tentative="1">
+      <w:start w:val="1"/>
+      <w:numFmt w:val="bullet"/>
+      <w:lvlText w:val="o"/>
+      <w:lvlJc w:val="left"/>
+      <w:pPr>
+        <w:ind w:left="3600" w:hanging="360"/>
+      </w:pPr>
+      <w:rPr>
+        <w:rFonts w:ascii="Courier New" w:hAnsi="Courier New" w:cs="Courier New" w:hint="default"/>
+      </w:rPr>
+    </w:lvl>
+    <w:lvl w:ilvl="5" w:tplc="1C090005" w:tentative="1">
+      <w:start w:val="1"/>
+      <w:numFmt w:val="bullet"/>
+      <w:lvlText w:val=""/>
+      <w:lvlJc w:val="left"/>
+      <w:pPr>
+        <w:ind w:left="4320" w:hanging="360"/>
+      </w:pPr>
+      <w:rPr>
+        <w:rFonts w:ascii="Wingdings" w:hAnsi="Wingdings" w:hint="default"/>
+      </w:rPr>
+    </w:lvl>
+    <w:lvl w:ilvl="6" w:tplc="1C090001" w:tentative="1">
+      <w:start w:val="1"/>
+      <w:numFmt w:val="bullet"/>
+      <w:lvlText w:val=""/>
+      <w:lvlJc w:val="left"/>
+      <w:pPr>
+        <w:ind w:left="5040" w:hanging="360"/>
+      </w:pPr>
+      <w:rPr>
+        <w:rFonts w:ascii="Symbol" w:hAnsi="Symbol" w:hint="default"/>
+      </w:rPr>
+    </w:lvl>
+    <w:lvl w:ilvl="7" w:tplc="1C090003" w:tentative="1">
+      <w:start w:val="1"/>
+      <w:numFmt w:val="bullet"/>
+      <w:lvlText w:val="o"/>
+      <w:lvlJc w:val="left"/>
+      <w:pPr>
+        <w:ind w:left="5760" w:hanging="360"/>
+      </w:pPr>
+      <w:rPr>
+        <w:rFonts w:ascii="Courier New" w:hAnsi="Courier New" w:cs="Courier New" w:hint="default"/>
+      </w:rPr>
+    </w:lvl>
+    <w:lvl w:ilvl="8" w:tplc="1C090005" w:tentative="1">
+      <w:start w:val="1"/>
+      <w:numFmt w:val="bullet"/>
+      <w:lvlText w:val=""/>
+      <w:lvlJc w:val="left"/>
+      <w:pPr>
+        <w:ind w:left="6480" w:hanging="360"/>
+      </w:pPr>
+      <w:rPr>
+        <w:rFonts w:ascii="Wingdings" w:hAnsi="Wingdings" w:hint="default"/>
+      </w:rPr>
+    </w:lvl>
+  </w:abstractNum>
+  <w:abstractNum w:abstractNumId="2" w15:restartNumberingAfterBreak="0">
+    <w:nsid w:val="2AA11E7C"/>
+    <w:multiLevelType w:val="hybridMultilevel"/>
+    <w:tmpl w:val="83942918"/>
+    <w:lvl w:ilvl="0" w:tplc="1C09000F">
+      <w:start w:val="1"/>
+      <w:numFmt w:val="decimal"/>
+      <w:lvlText w:val="%1."/>
+      <w:lvlJc w:val="left"/>
+      <w:pPr>
+        <w:ind w:left="720" w:hanging="360"/>
+      </w:pPr>
+    </w:lvl>
+    <w:lvl w:ilvl="1" w:tplc="1C090019" w:tentative="1">
+      <w:start w:val="1"/>
+      <w:numFmt w:val="lowerLetter"/>
+      <w:lvlText w:val="%2."/>
+      <w:lvlJc w:val="left"/>
+      <w:pPr>
+        <w:ind w:left="1440" w:hanging="360"/>
+      </w:pPr>
+    </w:lvl>
+    <w:lvl w:ilvl="2" w:tplc="1C09001B" w:tentative="1">
+      <w:start w:val="1"/>
+      <w:numFmt w:val="lowerRoman"/>
+      <w:lvlText w:val="%3."/>
+      <w:lvlJc w:val="right"/>
+      <w:pPr>
+        <w:ind w:left="2160" w:hanging="180"/>
+      </w:pPr>
+    </w:lvl>
+    <w:lvl w:ilvl="3" w:tplc="1C09000F" w:tentative="1">
+      <w:start w:val="1"/>
+      <w:numFmt w:val="decimal"/>
+      <w:lvlText w:val="%4."/>
+      <w:lvlJc w:val="left"/>
+      <w:pPr>
+        <w:ind w:left="2880" w:hanging="360"/>
+      </w:pPr>
+    </w:lvl>
+    <w:lvl w:ilvl="4" w:tplc="1C090019" w:tentative="1">
+      <w:start w:val="1"/>
+      <w:numFmt w:val="lowerLetter"/>
+      <w:lvlText w:val="%5."/>
+      <w:lvlJc w:val="left"/>
+      <w:pPr>
+        <w:ind w:left="3600" w:hanging="360"/>
+      </w:pPr>
+    </w:lvl>
+    <w:lvl w:ilvl="5" w:tplc="1C09001B" w:tentative="1">
+      <w:start w:val="1"/>
+      <w:numFmt w:val="lowerRoman"/>
+      <w:lvlText w:val="%6."/>
+      <w:lvlJc w:val="right"/>
+      <w:pPr>
+        <w:ind w:left="4320" w:hanging="180"/>
+      </w:pPr>
+    </w:lvl>
+    <w:lvl w:ilvl="6" w:tplc="1C09000F" w:tentative="1">
+      <w:start w:val="1"/>
+      <w:numFmt w:val="decimal"/>
+      <w:lvlText w:val="%7."/>
+      <w:lvlJc w:val="left"/>
+      <w:pPr>
+        <w:ind w:left="5040" w:hanging="360"/>
+      </w:pPr>
+    </w:lvl>
+    <w:lvl w:ilvl="7" w:tplc="1C090019" w:tentative="1">
+      <w:start w:val="1"/>
+      <w:numFmt w:val="lowerLetter"/>
+      <w:lvlText w:val="%8."/>
+      <w:lvlJc w:val="left"/>
+      <w:pPr>
+        <w:ind w:left="5760" w:hanging="360"/>
+      </w:pPr>
+    </w:lvl>
+    <w:lvl w:ilvl="8" w:tplc="1C09001B" w:tentative="1">
+      <w:start w:val="1"/>
+      <w:numFmt w:val="lowerRoman"/>
+      <w:lvlText w:val="%9."/>
+      <w:lvlJc w:val="right"/>
+      <w:pPr>
+        <w:ind w:left="6480" w:hanging="180"/>
+      </w:pPr>
+    </w:lvl>
+  </w:abstractNum>
+  <w:abstractNum w:abstractNumId="3" w15:restartNumberingAfterBreak="0">
+    <w:nsid w:val="2CD227DE"/>
+    <w:multiLevelType w:val="hybridMultilevel"/>
+    <w:tmpl w:val="2EF6F752"/>
+    <w:lvl w:ilvl="0" w:tplc="B2A62450">
+      <w:start w:val="1"/>
+      <w:numFmt w:val="decimal"/>
+      <w:lvlText w:val="%1."/>
+      <w:lvlJc w:val="left"/>
+      <w:pPr>
+        <w:ind w:left="720" w:hanging="360"/>
+      </w:pPr>
+      <w:rPr>
+        <w:sz w:val="22"/>
+        <w:szCs w:val="22"/>
+      </w:rPr>
+    </w:lvl>
+    <w:lvl w:ilvl="1" w:tplc="1C090019" w:tentative="1">
+      <w:start w:val="1"/>
+      <w:numFmt w:val="lowerLetter"/>
+      <w:lvlText w:val="%2."/>
+      <w:lvlJc w:val="left"/>
+      <w:pPr>
+        <w:ind w:left="1440" w:hanging="360"/>
+      </w:pPr>
+    </w:lvl>
+    <w:lvl w:ilvl="2" w:tplc="1C09001B" w:tentative="1">
+      <w:start w:val="1"/>
+      <w:numFmt w:val="lowerRoman"/>
+      <w:lvlText w:val="%3."/>
+      <w:lvlJc w:val="right"/>
+      <w:pPr>
+        <w:ind w:left="2160" w:hanging="180"/>
+      </w:pPr>
+    </w:lvl>
+    <w:lvl w:ilvl="3" w:tplc="1C09000F" w:tentative="1">
+      <w:start w:val="1"/>
+      <w:numFmt w:val="decimal"/>
+      <w:lvlText w:val="%4."/>
+      <w:lvlJc w:val="left"/>
+      <w:pPr>
+        <w:ind w:left="2880" w:hanging="360"/>
+      </w:pPr>
+    </w:lvl>
+    <w:lvl w:ilvl="4" w:tplc="1C090019" w:tentative="1">
+      <w:start w:val="1"/>
+      <w:numFmt w:val="lowerLetter"/>
+      <w:lvlText w:val="%5."/>
+      <w:lvlJc w:val="left"/>
+      <w:pPr>
+        <w:ind w:left="3600" w:hanging="360"/>
+      </w:pPr>
+    </w:lvl>
+    <w:lvl w:ilvl="5" w:tplc="1C09001B" w:tentative="1">
+      <w:start w:val="1"/>
+      <w:numFmt w:val="lowerRoman"/>
+      <w:lvlText w:val="%6."/>
+      <w:lvlJc w:val="right"/>
+      <w:pPr>
+        <w:ind w:left="4320" w:hanging="180"/>
+      </w:pPr>
+    </w:lvl>
+    <w:lvl w:ilvl="6" w:tplc="1C09000F" w:tentative="1">
+      <w:start w:val="1"/>
+      <w:numFmt w:val="decimal"/>
+      <w:lvlText w:val="%7."/>
+      <w:lvlJc w:val="left"/>
+      <w:pPr>
+        <w:ind w:left="5040" w:hanging="360"/>
+      </w:pPr>
+    </w:lvl>
+    <w:lvl w:ilvl="7" w:tplc="1C090019" w:tentative="1">
+      <w:start w:val="1"/>
+      <w:numFmt w:val="lowerLetter"/>
+      <w:lvlText w:val="%8."/>
+      <w:lvlJc w:val="left"/>
+      <w:pPr>
+        <w:ind w:left="5760" w:hanging="360"/>
+      </w:pPr>
+    </w:lvl>
+    <w:lvl w:ilvl="8" w:tplc="1C09001B" w:tentative="1">
+      <w:start w:val="1"/>
+      <w:numFmt w:val="lowerRoman"/>
+      <w:lvlText w:val="%9."/>
+      <w:lvlJc w:val="right"/>
+      <w:pPr>
+        <w:ind w:left="6480" w:hanging="180"/>
+      </w:pPr>
+    </w:lvl>
+  </w:abstractNum>
+  <w:abstractNum w:abstractNumId="4" w15:restartNumberingAfterBreak="0">
+    <w:nsid w:val="5F9C307A"/>
+    <w:multiLevelType w:val="hybridMultilevel"/>
+    <w:tmpl w:val="F90A81BE"/>
+    <w:lvl w:ilvl="0" w:tplc="1C090001">
+      <w:start w:val="1"/>
+      <w:numFmt w:val="bullet"/>
+      <w:lvlText w:val=""/>
+      <w:lvlJc w:val="left"/>
+      <w:pPr>
+        <w:ind w:left="720" w:hanging="360"/>
+      </w:pPr>
+      <w:rPr>
+        <w:rFonts w:ascii="Symbol" w:hAnsi="Symbol" w:hint="default"/>
+      </w:rPr>
+    </w:lvl>
+    <w:lvl w:ilvl="1" w:tplc="1C090003" w:tentative="1">
+      <w:start w:val="1"/>
+      <w:numFmt w:val="bullet"/>
+      <w:lvlText w:val="o"/>
+      <w:lvlJc w:val="left"/>
+      <w:pPr>
+        <w:ind w:left="1440" w:hanging="360"/>
+      </w:pPr>
+      <w:rPr>
+        <w:rFonts w:ascii="Courier New" w:hAnsi="Courier New" w:cs="Courier New" w:hint="default"/>
+      </w:rPr>
+    </w:lvl>
+    <w:lvl w:ilvl="2" w:tplc="1C090005" w:tentative="1">
+      <w:start w:val="1"/>
+      <w:numFmt w:val="bullet"/>
+      <w:lvlText w:val=""/>
+      <w:lvlJc w:val="left"/>
+      <w:pPr>
+        <w:ind w:left="2160" w:hanging="360"/>
+      </w:pPr>
+      <w:rPr>
+        <w:rFonts w:ascii="Wingdings" w:hAnsi="Wingdings" w:hint="default"/>
+      </w:rPr>
+    </w:lvl>
+    <w:lvl w:ilvl="3" w:tplc="1C090001" w:tentative="1">
+      <w:start w:val="1"/>
+      <w:numFmt w:val="bullet"/>
+      <w:lvlText w:val=""/>
+      <w:lvlJc w:val="left"/>
+      <w:pPr>
+        <w:ind w:left="2880" w:hanging="360"/>
+      </w:pPr>
+      <w:rPr>
+        <w:rFonts w:ascii="Symbol" w:hAnsi="Symbol" w:hint="default"/>
+      </w:rPr>
+    </w:lvl>
+    <w:lvl w:ilvl="4" w:tplc="1C090003" w:tentative="1">
+      <w:start w:val="1"/>
+      <w:numFmt w:val="bullet"/>
+      <w:lvlText w:val="o"/>
+      <w:lvlJc w:val="left"/>
+      <w:pPr>
+        <w:ind w:left="3600" w:hanging="360"/>
+      </w:pPr>
+      <w:rPr>
+        <w:rFonts w:ascii="Courier New" w:hAnsi="Courier New" w:cs="Courier New" w:hint="default"/>
+      </w:rPr>
+    </w:lvl>
+    <w:lvl w:ilvl="5" w:tplc="1C090005" w:tentative="1">
+      <w:start w:val="1"/>
+      <w:numFmt w:val="bullet"/>
+      <w:lvlText w:val=""/>
+      <w:lvlJc w:val="left"/>
+      <w:pPr>
+        <w:ind w:left="4320" w:hanging="360"/>
+      </w:pPr>
+      <w:rPr>
+        <w:rFonts w:ascii="Wingdings" w:hAnsi="Wingdings" w:hint="default"/>
+      </w:rPr>
+    </w:lvl>
+    <w:lvl w:ilvl="6" w:tplc="1C090001" w:tentative="1">
+      <w:start w:val="1"/>
+      <w:numFmt w:val="bullet"/>
+      <w:lvlText w:val=""/>
+      <w:lvlJc w:val="left"/>
+      <w:pPr>
+        <w:ind w:left="5040" w:hanging="360"/>
+      </w:pPr>
+      <w:rPr>
+        <w:rFonts w:ascii="Symbol" w:hAnsi="Symbol" w:hint="default"/>
+      </w:rPr>
+    </w:lvl>
+    <w:lvl w:ilvl="7" w:tplc="1C090003" w:tentative="1">
+      <w:start w:val="1"/>
+      <w:numFmt w:val="bullet"/>
+      <w:lvlText w:val="o"/>
+      <w:lvlJc w:val="left"/>
+      <w:pPr>
+        <w:ind w:left="5760" w:hanging="360"/>
+      </w:pPr>
+      <w:rPr>
+        <w:rFonts w:ascii="Courier New" w:hAnsi="Courier New" w:cs="Courier New" w:hint="default"/>
+      </w:rPr>
+    </w:lvl>
+    <w:lvl w:ilvl="8" w:tplc="1C090005" w:tentative="1">
+      <w:start w:val="1"/>
+      <w:numFmt w:val="bullet"/>
+      <w:lvlText w:val=""/>
+      <w:lvlJc w:val="left"/>
+      <w:pPr>
+        <w:ind w:left="6480" w:hanging="360"/>
+      </w:pPr>
+      <w:rPr>
+        <w:rFonts w:ascii="Wingdings" w:hAnsi="Wingdings" w:hint="default"/>
+      </w:rPr>
+    </w:lvl>
+  </w:abstractNum>
+  <w:abstractNum w:abstractNumId="5" w15:restartNumberingAfterBreak="0">
+    <w:nsid w:val="68357FA6"/>
+    <w:multiLevelType w:val="hybridMultilevel"/>
+    <w:tmpl w:val="C8F4AD2E"/>
+    <w:lvl w:ilvl="0" w:tplc="1C090001">
+      <w:start w:val="1"/>
+      <w:numFmt w:val="bullet"/>
+      <w:lvlText w:val=""/>
+      <w:lvlJc w:val="left"/>
+      <w:pPr>
+        <w:ind w:left="720" w:hanging="360"/>
+      </w:pPr>
+      <w:rPr>
+        <w:rFonts w:ascii="Symbol" w:hAnsi="Symbol" w:hint="default"/>
+      </w:rPr>
+    </w:lvl>
+    <w:lvl w:ilvl="1" w:tplc="1C090003" w:tentative="1">
+      <w:start w:val="1"/>
+      <w:numFmt w:val="bullet"/>
+      <w:lvlText w:val="o"/>
+      <w:lvlJc w:val="left"/>
+      <w:pPr>
+        <w:ind w:left="1440" w:hanging="360"/>
+      </w:pPr>
+      <w:rPr>
+        <w:rFonts w:ascii="Courier New" w:hAnsi="Courier New" w:cs="Courier New" w:hint="default"/>
+      </w:rPr>
+    </w:lvl>
+    <w:lvl w:ilvl="2" w:tplc="1C090005" w:tentative="1">
+      <w:start w:val="1"/>
+      <w:numFmt w:val="bullet"/>
+      <w:lvlText w:val=""/>
+      <w:lvlJc w:val="left"/>
+      <w:pPr>
+        <w:ind w:left="2160" w:hanging="360"/>
+      </w:pPr>
+      <w:rPr>
+        <w:rFonts w:ascii="Wingdings" w:hAnsi="Wingdings" w:hint="default"/>
+      </w:rPr>
+    </w:lvl>
+    <w:lvl w:ilvl="3" w:tplc="1C090001" w:tentative="1">
+      <w:start w:val="1"/>
+      <w:numFmt w:val="bullet"/>
+      <w:lvlText w:val=""/>
+      <w:lvlJc w:val="left"/>
+      <w:pPr>
+        <w:ind w:left="2880" w:hanging="360"/>
+      </w:pPr>
+      <w:rPr>
+        <w:rFonts w:ascii="Symbol" w:hAnsi="Symbol" w:hint="default"/>
+      </w:rPr>
+    </w:lvl>
+    <w:lvl w:ilvl="4" w:tplc="1C090003" w:tentative="1">
+      <w:start w:val="1"/>
+      <w:numFmt w:val="bullet"/>
+      <w:lvlText w:val="o"/>
+      <w:lvlJc w:val="left"/>
+      <w:pPr>
+        <w:ind w:left="3600" w:hanging="360"/>
+      </w:pPr>
+      <w:rPr>
+        <w:rFonts w:ascii="Courier New" w:hAnsi="Courier New" w:cs="Courier New" w:hint="default"/>
+      </w:rPr>
+    </w:lvl>
+    <w:lvl w:ilvl="5" w:tplc="1C090005" w:tentative="1">
+      <w:start w:val="1"/>
+      <w:numFmt w:val="bullet"/>
+      <w:lvlText w:val=""/>
+      <w:lvlJc w:val="left"/>
+      <w:pPr>
+        <w:ind w:left="4320" w:hanging="360"/>
+      </w:pPr>
+      <w:rPr>
+        <w:rFonts w:ascii="Wingdings" w:hAnsi="Wingdings" w:hint="default"/>
+      </w:rPr>
+    </w:lvl>
+    <w:lvl w:ilvl="6" w:tplc="1C090001" w:tentative="1">
+      <w:start w:val="1"/>
+      <w:numFmt w:val="bullet"/>
+      <w:lvlText w:val=""/>
+      <w:lvlJc w:val="left"/>
+      <w:pPr>
+        <w:ind w:left="5040" w:hanging="360"/>
+      </w:pPr>
+      <w:rPr>
+        <w:rFonts w:ascii="Symbol" w:hAnsi="Symbol" w:hint="default"/>
+      </w:rPr>
+    </w:lvl>
+    <w:lvl w:ilvl="7" w:tplc="1C090003" w:tentative="1">
+      <w:start w:val="1"/>
+      <w:numFmt w:val="bullet"/>
+      <w:lvlText w:val="o"/>
+      <w:lvlJc w:val="left"/>
+      <w:pPr>
+        <w:ind w:left="5760" w:hanging="360"/>
+      </w:pPr>
+      <w:rPr>
+        <w:rFonts w:ascii="Courier New" w:hAnsi="Courier New" w:cs="Courier New" w:hint="default"/>
+      </w:rPr>
+    </w:lvl>
+    <w:lvl w:ilvl="8" w:tplc="1C090005" w:tentative="1">
+      <w:start w:val="1"/>
+      <w:numFmt w:val="bullet"/>
+      <w:lvlText w:val=""/>
+      <w:lvlJc w:val="left"/>
+      <w:pPr>
+        <w:ind w:left="6480" w:hanging="360"/>
+      </w:pPr>
+      <w:rPr>
+        <w:rFonts w:ascii="Wingdings" w:hAnsi="Wingdings" w:hint="default"/>
+      </w:rPr>
+    </w:lvl>
+  </w:abstractNum>
+  <w:abstractNum w:abstractNumId="6" w15:restartNumberingAfterBreak="0">
     <w:nsid w:val="6BC954E5"/>
     <w:multiLevelType w:val="hybridMultilevel"/>
     <w:tmpl w:val="3D484882"/>
@@ -2603,7 +3928,120 @@
       </w:rPr>
     </w:lvl>
   </w:abstractNum>
-  <w:abstractNum w:abstractNumId="1" w15:restartNumberingAfterBreak="0">
+  <w:abstractNum w:abstractNumId="7" w15:restartNumberingAfterBreak="0">
+    <w:nsid w:val="6D1E7356"/>
+    <w:multiLevelType w:val="hybridMultilevel"/>
+    <w:tmpl w:val="12B2A408"/>
+    <w:lvl w:ilvl="0" w:tplc="1C090001">
+      <w:start w:val="1"/>
+      <w:numFmt w:val="bullet"/>
+      <w:lvlText w:val=""/>
+      <w:lvlJc w:val="left"/>
+      <w:pPr>
+        <w:ind w:left="720" w:hanging="360"/>
+      </w:pPr>
+      <w:rPr>
+        <w:rFonts w:ascii="Symbol" w:hAnsi="Symbol" w:hint="default"/>
+      </w:rPr>
+    </w:lvl>
+    <w:lvl w:ilvl="1" w:tplc="1C090003" w:tentative="1">
+      <w:start w:val="1"/>
+      <w:numFmt w:val="bullet"/>
+      <w:lvlText w:val="o"/>
+      <w:lvlJc w:val="left"/>
+      <w:pPr>
+        <w:ind w:left="1440" w:hanging="360"/>
+      </w:pPr>
+      <w:rPr>
+        <w:rFonts w:ascii="Courier New" w:hAnsi="Courier New" w:cs="Courier New" w:hint="default"/>
+      </w:rPr>
+    </w:lvl>
+    <w:lvl w:ilvl="2" w:tplc="1C090005" w:tentative="1">
+      <w:start w:val="1"/>
+      <w:numFmt w:val="bullet"/>
+      <w:lvlText w:val=""/>
+      <w:lvlJc w:val="left"/>
+      <w:pPr>
+        <w:ind w:left="2160" w:hanging="360"/>
+      </w:pPr>
+      <w:rPr>
+        <w:rFonts w:ascii="Wingdings" w:hAnsi="Wingdings" w:hint="default"/>
+      </w:rPr>
+    </w:lvl>
+    <w:lvl w:ilvl="3" w:tplc="1C090001" w:tentative="1">
+      <w:start w:val="1"/>
+      <w:numFmt w:val="bullet"/>
+      <w:lvlText w:val=""/>
+      <w:lvlJc w:val="left"/>
+      <w:pPr>
+        <w:ind w:left="2880" w:hanging="360"/>
+      </w:pPr>
+      <w:rPr>
+        <w:rFonts w:ascii="Symbol" w:hAnsi="Symbol" w:hint="default"/>
+      </w:rPr>
+    </w:lvl>
+    <w:lvl w:ilvl="4" w:tplc="1C090003" w:tentative="1">
+      <w:start w:val="1"/>
+      <w:numFmt w:val="bullet"/>
+      <w:lvlText w:val="o"/>
+      <w:lvlJc w:val="left"/>
+      <w:pPr>
+        <w:ind w:left="3600" w:hanging="360"/>
+      </w:pPr>
+      <w:rPr>
+        <w:rFonts w:ascii="Courier New" w:hAnsi="Courier New" w:cs="Courier New" w:hint="default"/>
+      </w:rPr>
+    </w:lvl>
+    <w:lvl w:ilvl="5" w:tplc="1C090005" w:tentative="1">
+      <w:start w:val="1"/>
+      <w:numFmt w:val="bullet"/>
+      <w:lvlText w:val=""/>
+      <w:lvlJc w:val="left"/>
+      <w:pPr>
+        <w:ind w:left="4320" w:hanging="360"/>
+      </w:pPr>
+      <w:rPr>
+        <w:rFonts w:ascii="Wingdings" w:hAnsi="Wingdings" w:hint="default"/>
+      </w:rPr>
+    </w:lvl>
+    <w:lvl w:ilvl="6" w:tplc="1C090001" w:tentative="1">
+      <w:start w:val="1"/>
+      <w:numFmt w:val="bullet"/>
+      <w:lvlText w:val=""/>
+      <w:lvlJc w:val="left"/>
+      <w:pPr>
+        <w:ind w:left="5040" w:hanging="360"/>
+      </w:pPr>
+      <w:rPr>
+        <w:rFonts w:ascii="Symbol" w:hAnsi="Symbol" w:hint="default"/>
+      </w:rPr>
+    </w:lvl>
+    <w:lvl w:ilvl="7" w:tplc="1C090003" w:tentative="1">
+      <w:start w:val="1"/>
+      <w:numFmt w:val="bullet"/>
+      <w:lvlText w:val="o"/>
+      <w:lvlJc w:val="left"/>
+      <w:pPr>
+        <w:ind w:left="5760" w:hanging="360"/>
+      </w:pPr>
+      <w:rPr>
+        <w:rFonts w:ascii="Courier New" w:hAnsi="Courier New" w:cs="Courier New" w:hint="default"/>
+      </w:rPr>
+    </w:lvl>
+    <w:lvl w:ilvl="8" w:tplc="1C090005" w:tentative="1">
+      <w:start w:val="1"/>
+      <w:numFmt w:val="bullet"/>
+      <w:lvlText w:val=""/>
+      <w:lvlJc w:val="left"/>
+      <w:pPr>
+        <w:ind w:left="6480" w:hanging="360"/>
+      </w:pPr>
+      <w:rPr>
+        <w:rFonts w:ascii="Wingdings" w:hAnsi="Wingdings" w:hint="default"/>
+      </w:rPr>
+    </w:lvl>
+  </w:abstractNum>
+  <w:abstractNum w:abstractNumId="8" w15:restartNumberingAfterBreak="0">
     <w:nsid w:val="6E336268"/>
     <w:multiLevelType w:val="hybridMultilevel"/>
     <w:tmpl w:val="80AA995E"/>
@@ -2716,11 +4154,148 @@
       </w:rPr>
     </w:lvl>
   </w:abstractNum>
+  <w:abstractNum w:abstractNumId="9" w15:restartNumberingAfterBreak="0">
+    <w:nsid w:val="77C47309"/>
+    <w:multiLevelType w:val="hybridMultilevel"/>
+    <w:tmpl w:val="D6AC0632"/>
+    <w:lvl w:ilvl="0" w:tplc="1C090001">
+      <w:start w:val="1"/>
+      <w:numFmt w:val="bullet"/>
+      <w:lvlText w:val=""/>
+      <w:lvlJc w:val="left"/>
+      <w:pPr>
+        <w:ind w:left="720" w:hanging="360"/>
+      </w:pPr>
+      <w:rPr>
+        <w:rFonts w:ascii="Symbol" w:hAnsi="Symbol" w:hint="default"/>
+      </w:rPr>
+    </w:lvl>
+    <w:lvl w:ilvl="1" w:tplc="1C090003" w:tentative="1">
+      <w:start w:val="1"/>
+      <w:numFmt w:val="bullet"/>
+      <w:lvlText w:val="o"/>
+      <w:lvlJc w:val="left"/>
+      <w:pPr>
+        <w:ind w:left="1440" w:hanging="360"/>
+      </w:pPr>
+      <w:rPr>
+        <w:rFonts w:ascii="Courier New" w:hAnsi="Courier New" w:cs="Courier New" w:hint="default"/>
+      </w:rPr>
+    </w:lvl>
+    <w:lvl w:ilvl="2" w:tplc="1C090005" w:tentative="1">
+      <w:start w:val="1"/>
+      <w:numFmt w:val="bullet"/>
+      <w:lvlText w:val=""/>
+      <w:lvlJc w:val="left"/>
+      <w:pPr>
+        <w:ind w:left="2160" w:hanging="360"/>
+      </w:pPr>
+      <w:rPr>
+        <w:rFonts w:ascii="Wingdings" w:hAnsi="Wingdings" w:hint="default"/>
+      </w:rPr>
+    </w:lvl>
+    <w:lvl w:ilvl="3" w:tplc="1C090001" w:tentative="1">
+      <w:start w:val="1"/>
+      <w:numFmt w:val="bullet"/>
+      <w:lvlText w:val=""/>
+      <w:lvlJc w:val="left"/>
+      <w:pPr>
+        <w:ind w:left="2880" w:hanging="360"/>
+      </w:pPr>
+      <w:rPr>
+        <w:rFonts w:ascii="Symbol" w:hAnsi="Symbol" w:hint="default"/>
+      </w:rPr>
+    </w:lvl>
+    <w:lvl w:ilvl="4" w:tplc="1C090003" w:tentative="1">
+      <w:start w:val="1"/>
+      <w:numFmt w:val="bullet"/>
+      <w:lvlText w:val="o"/>
+      <w:lvlJc w:val="left"/>
+      <w:pPr>
+        <w:ind w:left="3600" w:hanging="360"/>
+      </w:pPr>
+      <w:rPr>
+        <w:rFonts w:ascii="Courier New" w:hAnsi="Courier New" w:cs="Courier New" w:hint="default"/>
+      </w:rPr>
+    </w:lvl>
+    <w:lvl w:ilvl="5" w:tplc="1C090005" w:tentative="1">
+      <w:start w:val="1"/>
+      <w:numFmt w:val="bullet"/>
+      <w:lvlText w:val=""/>
+      <w:lvlJc w:val="left"/>
+      <w:pPr>
+        <w:ind w:left="4320" w:hanging="360"/>
+      </w:pPr>
+      <w:rPr>
+        <w:rFonts w:ascii="Wingdings" w:hAnsi="Wingdings" w:hint="default"/>
+      </w:rPr>
+    </w:lvl>
+    <w:lvl w:ilvl="6" w:tplc="1C090001" w:tentative="1">
+      <w:start w:val="1"/>
+      <w:numFmt w:val="bullet"/>
+      <w:lvlText w:val=""/>
+      <w:lvlJc w:val="left"/>
+      <w:pPr>
+        <w:ind w:left="5040" w:hanging="360"/>
+      </w:pPr>
+      <w:rPr>
+        <w:rFonts w:ascii="Symbol" w:hAnsi="Symbol" w:hint="default"/>
+      </w:rPr>
+    </w:lvl>
+    <w:lvl w:ilvl="7" w:tplc="1C090003" w:tentative="1">
+      <w:start w:val="1"/>
+      <w:numFmt w:val="bullet"/>
+      <w:lvlText w:val="o"/>
+      <w:lvlJc w:val="left"/>
+      <w:pPr>
+        <w:ind w:left="5760" w:hanging="360"/>
+      </w:pPr>
+      <w:rPr>
+        <w:rFonts w:ascii="Courier New" w:hAnsi="Courier New" w:cs="Courier New" w:hint="default"/>
+      </w:rPr>
+    </w:lvl>
+    <w:lvl w:ilvl="8" w:tplc="1C090005" w:tentative="1">
+      <w:start w:val="1"/>
+      <w:numFmt w:val="bullet"/>
+      <w:lvlText w:val=""/>
+      <w:lvlJc w:val="left"/>
+      <w:pPr>
+        <w:ind w:left="6480" w:hanging="360"/>
+      </w:pPr>
+      <w:rPr>
+        <w:rFonts w:ascii="Wingdings" w:hAnsi="Wingdings" w:hint="default"/>
+      </w:rPr>
+    </w:lvl>
+  </w:abstractNum>
   <w:num w:numId="1" w16cid:durableId="1013143226">
-    <w:abstractNumId w:val="0"/>
+    <w:abstractNumId w:val="6"/>
   </w:num>
   <w:num w:numId="2" w16cid:durableId="1010327133">
+    <w:abstractNumId w:val="8"/>
+  </w:num>
+  <w:num w:numId="3" w16cid:durableId="555821234">
+    <w:abstractNumId w:val="7"/>
+  </w:num>
+  <w:num w:numId="4" w16cid:durableId="580332253">
     <w:abstractNumId w:val="1"/>
+  </w:num>
+  <w:num w:numId="5" w16cid:durableId="334307388">
+    <w:abstractNumId w:val="4"/>
+  </w:num>
+  <w:num w:numId="6" w16cid:durableId="702678679">
+    <w:abstractNumId w:val="9"/>
+  </w:num>
+  <w:num w:numId="7" w16cid:durableId="473254081">
+    <w:abstractNumId w:val="5"/>
+  </w:num>
+  <w:num w:numId="8" w16cid:durableId="986516624">
+    <w:abstractNumId w:val="2"/>
+  </w:num>
+  <w:num w:numId="9" w16cid:durableId="2025663124">
+    <w:abstractNumId w:val="3"/>
+  </w:num>
+  <w:num w:numId="10" w16cid:durableId="1679770164">
+    <w:abstractNumId w:val="0"/>
   </w:num>
 </w:numbering>
 </file>

--- a/code_Review_Summary/Working With Statics.docx
+++ b/code_Review_Summary/Working With Statics.docx
@@ -2957,15 +2957,7 @@
           <w:b/>
           <w:bCs/>
         </w:rPr>
-        <w:t>\util\*.class</w:t>
-      </w:r>
-      <w:r>
-        <w:rPr>
-          <w:rFonts w:ascii="AnonymousPro" w:hAnsi="AnonymousPro" w:cs="AnonymousPro"/>
-          <w:b/>
-          <w:bCs/>
-        </w:rPr>
-        <w:t xml:space="preserve"> )</w:t>
+        <w:t>\util\*.class )</w:t>
       </w:r>
     </w:p>
     <w:p>
@@ -2983,19 +2975,7 @@
         <w:rPr>
           <w:rFonts w:cstheme="minorHAnsi"/>
         </w:rPr>
-        <w:t>To verify that the jar file was created correctly, use the jar command</w:t>
-      </w:r>
-      <w:r>
-        <w:rPr>
-          <w:rFonts w:cstheme="minorHAnsi"/>
-        </w:rPr>
-        <w:t xml:space="preserve"> </w:t>
-      </w:r>
-      <w:r>
-        <w:rPr>
-          <w:rFonts w:cstheme="minorHAnsi"/>
-        </w:rPr>
-        <w:t xml:space="preserve">that specifies the options </w:t>
+        <w:t xml:space="preserve">To verify that the jar file was created correctly, use the jar command that specifies the options </w:t>
       </w:r>
       <w:proofErr w:type="spellStart"/>
       <w:r>
@@ -3041,13 +3021,7 @@
         <w:rPr>
           <w:rFonts w:cstheme="minorHAnsi"/>
         </w:rPr>
-        <w:t xml:space="preserve"> </w:t>
-      </w:r>
-      <w:r>
-        <w:rPr>
-          <w:rFonts w:cstheme="minorHAnsi"/>
-        </w:rPr>
-        <w:t>jar cfm game.jar com\</w:t>
+        <w:t xml:space="preserve"> jar cfm game.jar com\</w:t>
       </w:r>
       <w:proofErr w:type="spellStart"/>
       <w:r>
@@ -3123,13 +3097,7 @@
         <w:rPr>
           <w:rFonts w:cstheme="minorHAnsi"/>
         </w:rPr>
-        <w:t xml:space="preserve"> </w:t>
-      </w:r>
-      <w:r>
-        <w:rPr>
-          <w:rFonts w:cstheme="minorHAnsi"/>
-        </w:rPr>
-        <w:t>java -jar game.jar</w:t>
+        <w:t xml:space="preserve"> java -jar game.jar</w:t>
       </w:r>
     </w:p>
     <w:p>
@@ -3201,7 +3169,731 @@
         <w:t xml:space="preserve"> Collections</w:t>
       </w:r>
     </w:p>
-    <w:p/>
+    <w:p>
+      <w:r>
+        <w:br w:type="page"/>
+      </w:r>
+    </w:p>
+    <w:p>
+      <w:pPr>
+        <w:pStyle w:val="Title"/>
+        <w:jc w:val="center"/>
+      </w:pPr>
+      <w:r>
+        <w:lastRenderedPageBreak/>
+        <w:t>Linked Lists</w:t>
+      </w:r>
+    </w:p>
+    <w:p>
+      <w:pPr>
+        <w:pStyle w:val="Heading1"/>
+      </w:pPr>
+      <w:r>
+        <w:t>Understanding Linked lists</w:t>
+      </w:r>
+    </w:p>
+    <w:p>
+      <w:pPr>
+        <w:autoSpaceDE w:val="0"/>
+        <w:autoSpaceDN w:val="0"/>
+        <w:adjustRightInd w:val="0"/>
+        <w:spacing w:after="0" w:line="240" w:lineRule="auto"/>
+        <w:rPr>
+          <w:rFonts w:cstheme="minorHAnsi"/>
+        </w:rPr>
+      </w:pPr>
+      <w:r>
+        <w:rPr>
+          <w:rFonts w:cstheme="minorHAnsi"/>
+        </w:rPr>
+        <w:t xml:space="preserve">A </w:t>
+      </w:r>
+      <w:r>
+        <w:rPr>
+          <w:rFonts w:cstheme="minorHAnsi"/>
+          <w:i/>
+          <w:iCs/>
+        </w:rPr>
+        <w:t xml:space="preserve">linked list </w:t>
+      </w:r>
+      <w:r>
+        <w:rPr>
+          <w:rFonts w:cstheme="minorHAnsi"/>
+        </w:rPr>
+        <w:t xml:space="preserve">is a collection in which every object in the list maintains with </w:t>
+      </w:r>
+      <w:proofErr w:type="gramStart"/>
+      <w:r>
+        <w:rPr>
+          <w:rFonts w:cstheme="minorHAnsi"/>
+        </w:rPr>
+        <w:t>it</w:t>
+      </w:r>
+      <w:proofErr w:type="gramEnd"/>
+      <w:r>
+        <w:rPr>
+          <w:rFonts w:cstheme="minorHAnsi"/>
+        </w:rPr>
+        <w:t xml:space="preserve"> a</w:t>
+      </w:r>
+    </w:p>
+    <w:p>
+      <w:pPr>
+        <w:autoSpaceDE w:val="0"/>
+        <w:autoSpaceDN w:val="0"/>
+        <w:adjustRightInd w:val="0"/>
+        <w:spacing w:after="0" w:line="240" w:lineRule="auto"/>
+        <w:rPr>
+          <w:rFonts w:cstheme="minorHAnsi"/>
+        </w:rPr>
+      </w:pPr>
+      <w:r>
+        <w:rPr>
+          <w:rFonts w:cstheme="minorHAnsi"/>
+        </w:rPr>
+        <w:t>pointer to the following object in the list and another pointer to the preceding</w:t>
+      </w:r>
+    </w:p>
+    <w:p>
+      <w:pPr>
+        <w:autoSpaceDE w:val="0"/>
+        <w:autoSpaceDN w:val="0"/>
+        <w:adjustRightInd w:val="0"/>
+        <w:spacing w:after="0" w:line="240" w:lineRule="auto"/>
+        <w:rPr>
+          <w:rFonts w:cstheme="minorHAnsi"/>
+        </w:rPr>
+      </w:pPr>
+      <w:r>
+        <w:rPr>
+          <w:rFonts w:cstheme="minorHAnsi"/>
+        </w:rPr>
+        <w:t>object in the list. No array is involved at all in a linked list. Instead, the list is managed</w:t>
+      </w:r>
+    </w:p>
+    <w:p>
+      <w:pPr>
+        <w:rPr>
+          <w:rFonts w:cstheme="minorHAnsi"/>
+        </w:rPr>
+      </w:pPr>
+      <w:r>
+        <w:rPr>
+          <w:rFonts w:cstheme="minorHAnsi"/>
+        </w:rPr>
+        <w:t>entirely by these pointers.</w:t>
+      </w:r>
+    </w:p>
+    <w:p>
+      <w:pPr>
+        <w:pStyle w:val="Heading2"/>
+      </w:pPr>
+      <w:r>
+        <w:t>Differences</w:t>
+      </w:r>
+      <w:r>
+        <w:t xml:space="preserve"> over </w:t>
+      </w:r>
+      <w:proofErr w:type="spellStart"/>
+      <w:r>
+        <w:t>arraylist</w:t>
+      </w:r>
+      <w:proofErr w:type="spellEnd"/>
+    </w:p>
+    <w:p>
+      <w:pPr>
+        <w:pStyle w:val="ListParagraph"/>
+        <w:numPr>
+          <w:ilvl w:val="0"/>
+          <w:numId w:val="11"/>
+        </w:numPr>
+      </w:pPr>
+      <w:r>
+        <w:t>Linked lists don’t have size issues</w:t>
+      </w:r>
+    </w:p>
+    <w:p>
+      <w:pPr>
+        <w:pStyle w:val="ListParagraph"/>
+        <w:numPr>
+          <w:ilvl w:val="0"/>
+          <w:numId w:val="11"/>
+        </w:numPr>
+      </w:pPr>
+      <w:r>
+        <w:t>Inserting in the middle of linked list is easy, just change the pointers (</w:t>
+      </w:r>
+      <w:proofErr w:type="spellStart"/>
+      <w:r>
+        <w:t>Arraylist</w:t>
+      </w:r>
+      <w:proofErr w:type="spellEnd"/>
+      <w:r>
+        <w:t xml:space="preserve"> have to recopy everything)</w:t>
+      </w:r>
+    </w:p>
+    <w:p>
+      <w:pPr>
+        <w:pStyle w:val="ListParagraph"/>
+        <w:numPr>
+          <w:ilvl w:val="0"/>
+          <w:numId w:val="11"/>
+        </w:numPr>
+      </w:pPr>
+      <w:r>
+        <w:t>Removing from a linked list also just change the pointers</w:t>
+      </w:r>
+    </w:p>
+    <w:p>
+      <w:pPr>
+        <w:pStyle w:val="ListParagraph"/>
+        <w:numPr>
+          <w:ilvl w:val="0"/>
+          <w:numId w:val="11"/>
+        </w:numPr>
+      </w:pPr>
+      <w:r>
+        <w:t>Well suited for stack and q</w:t>
+      </w:r>
+      <w:r>
+        <w:t>ueues</w:t>
+      </w:r>
+    </w:p>
+    <w:p>
+      <w:pPr>
+        <w:pStyle w:val="ListParagraph"/>
+        <w:numPr>
+          <w:ilvl w:val="0"/>
+          <w:numId w:val="11"/>
+        </w:numPr>
+      </w:pPr>
+      <w:r>
+        <w:t>Linked list uses more memory</w:t>
+      </w:r>
+    </w:p>
+    <w:p>
+      <w:pPr>
+        <w:pStyle w:val="Heading1"/>
+      </w:pPr>
+      <w:r>
+        <w:t>Creating a Linked list</w:t>
+      </w:r>
+    </w:p>
+    <w:p>
+      <w:pPr>
+        <w:pStyle w:val="ListParagraph"/>
+        <w:numPr>
+          <w:ilvl w:val="0"/>
+          <w:numId w:val="12"/>
+        </w:numPr>
+        <w:rPr>
+          <w:rFonts w:cstheme="minorHAnsi"/>
+          <w:sz w:val="28"/>
+          <w:szCs w:val="28"/>
+        </w:rPr>
+      </w:pPr>
+      <w:r>
+        <w:rPr>
+          <w:rFonts w:cstheme="minorHAnsi"/>
+        </w:rPr>
+        <w:t xml:space="preserve">LinkedList officers = new </w:t>
+      </w:r>
+      <w:proofErr w:type="gramStart"/>
+      <w:r>
+        <w:rPr>
+          <w:rFonts w:cstheme="minorHAnsi"/>
+        </w:rPr>
+        <w:t>LinkedList(</w:t>
+      </w:r>
+      <w:proofErr w:type="gramEnd"/>
+      <w:r>
+        <w:rPr>
+          <w:rFonts w:cstheme="minorHAnsi"/>
+        </w:rPr>
+        <w:t>);</w:t>
+      </w:r>
+    </w:p>
+    <w:p>
+      <w:pPr>
+        <w:pStyle w:val="ListParagraph"/>
+        <w:numPr>
+          <w:ilvl w:val="0"/>
+          <w:numId w:val="12"/>
+        </w:numPr>
+        <w:rPr>
+          <w:rFonts w:cstheme="minorHAnsi"/>
+          <w:sz w:val="28"/>
+          <w:szCs w:val="28"/>
+        </w:rPr>
+      </w:pPr>
+      <w:r>
+        <w:rPr>
+          <w:rFonts w:cstheme="minorHAnsi"/>
+        </w:rPr>
+        <w:t>LinkedList&lt;String&gt; officers = new LinkedList&lt;String</w:t>
+      </w:r>
+      <w:proofErr w:type="gramStart"/>
+      <w:r>
+        <w:rPr>
+          <w:rFonts w:cstheme="minorHAnsi"/>
+        </w:rPr>
+        <w:t>&gt;(</w:t>
+      </w:r>
+      <w:proofErr w:type="gramEnd"/>
+      <w:r>
+        <w:rPr>
+          <w:rFonts w:cstheme="minorHAnsi"/>
+        </w:rPr>
+        <w:t>);</w:t>
+      </w:r>
+      <w:r>
+        <w:rPr>
+          <w:rFonts w:cstheme="minorHAnsi"/>
+        </w:rPr>
+        <w:tab/>
+      </w:r>
+      <w:r>
+        <w:rPr>
+          <w:rFonts w:cstheme="minorHAnsi"/>
+        </w:rPr>
+        <w:tab/>
+        <w:t>(This uses the generic way)</w:t>
+      </w:r>
+    </w:p>
+    <w:p>
+      <w:pPr>
+        <w:pStyle w:val="Heading1"/>
+      </w:pPr>
+      <w:r>
+        <w:t>Adding items to a Linked List</w:t>
+      </w:r>
+    </w:p>
+    <w:p>
+      <w:pPr>
+        <w:pStyle w:val="ListParagraph"/>
+        <w:numPr>
+          <w:ilvl w:val="0"/>
+          <w:numId w:val="13"/>
+        </w:numPr>
+        <w:rPr>
+          <w:rFonts w:cstheme="minorHAnsi"/>
+        </w:rPr>
+      </w:pPr>
+      <w:proofErr w:type="spellStart"/>
+      <w:r>
+        <w:rPr>
+          <w:rFonts w:cstheme="minorHAnsi"/>
+        </w:rPr>
+        <w:t>Officers.add</w:t>
+      </w:r>
+      <w:proofErr w:type="spellEnd"/>
+      <w:r>
+        <w:rPr>
+          <w:rFonts w:cstheme="minorHAnsi"/>
+        </w:rPr>
+        <w:t>(“Blake”)</w:t>
+      </w:r>
+    </w:p>
+    <w:p>
+      <w:pPr>
+        <w:pStyle w:val="ListParagraph"/>
+        <w:numPr>
+          <w:ilvl w:val="0"/>
+          <w:numId w:val="13"/>
+        </w:numPr>
+        <w:rPr>
+          <w:rFonts w:cstheme="minorHAnsi"/>
+        </w:rPr>
+      </w:pPr>
+      <w:proofErr w:type="spellStart"/>
+      <w:r>
+        <w:rPr>
+          <w:rFonts w:cstheme="minorHAnsi"/>
+        </w:rPr>
+        <w:t>Officers.addFirst</w:t>
+      </w:r>
+      <w:proofErr w:type="spellEnd"/>
+      <w:r>
+        <w:rPr>
+          <w:rFonts w:cstheme="minorHAnsi"/>
+        </w:rPr>
+        <w:t>(“Blake”)</w:t>
+      </w:r>
+    </w:p>
+    <w:p>
+      <w:pPr>
+        <w:pStyle w:val="ListParagraph"/>
+        <w:numPr>
+          <w:ilvl w:val="0"/>
+          <w:numId w:val="13"/>
+        </w:numPr>
+        <w:rPr>
+          <w:rFonts w:cstheme="minorHAnsi"/>
+        </w:rPr>
+      </w:pPr>
+      <w:proofErr w:type="spellStart"/>
+      <w:proofErr w:type="gramStart"/>
+      <w:r>
+        <w:rPr>
+          <w:rFonts w:cstheme="minorHAnsi"/>
+        </w:rPr>
+        <w:t>officers.add</w:t>
+      </w:r>
+      <w:proofErr w:type="spellEnd"/>
+      <w:r>
+        <w:rPr>
+          <w:rFonts w:cstheme="minorHAnsi"/>
+        </w:rPr>
+        <w:t>(</w:t>
+      </w:r>
+      <w:proofErr w:type="gramEnd"/>
+      <w:r>
+        <w:rPr>
+          <w:rFonts w:cstheme="minorHAnsi"/>
+        </w:rPr>
+        <w:t>2, "Tuttle");</w:t>
+      </w:r>
+    </w:p>
+    <w:p>
+      <w:pPr>
+        <w:pStyle w:val="Heading1"/>
+      </w:pPr>
+      <w:r>
+        <w:t>Retrieving Items from a Linked List</w:t>
+      </w:r>
+    </w:p>
+    <w:p>
+      <w:pPr>
+        <w:pStyle w:val="ListParagraph"/>
+        <w:numPr>
+          <w:ilvl w:val="0"/>
+          <w:numId w:val="14"/>
+        </w:numPr>
+      </w:pPr>
+      <w:proofErr w:type="spellStart"/>
+      <w:r>
+        <w:t>getFirst</w:t>
+      </w:r>
+      <w:proofErr w:type="spellEnd"/>
+    </w:p>
+    <w:p>
+      <w:pPr>
+        <w:pStyle w:val="ListParagraph"/>
+        <w:numPr>
+          <w:ilvl w:val="0"/>
+          <w:numId w:val="14"/>
+        </w:numPr>
+      </w:pPr>
+      <w:r>
+        <w:t>element</w:t>
+      </w:r>
+    </w:p>
+    <w:p>
+      <w:pPr>
+        <w:pStyle w:val="ListParagraph"/>
+        <w:numPr>
+          <w:ilvl w:val="0"/>
+          <w:numId w:val="14"/>
+        </w:numPr>
+      </w:pPr>
+      <w:r>
+        <w:t>peek</w:t>
+      </w:r>
+    </w:p>
+    <w:p>
+      <w:pPr>
+        <w:pStyle w:val="ListParagraph"/>
+        <w:numPr>
+          <w:ilvl w:val="0"/>
+          <w:numId w:val="14"/>
+        </w:numPr>
+      </w:pPr>
+      <w:proofErr w:type="spellStart"/>
+      <w:r>
+        <w:t>peekFirst</w:t>
+      </w:r>
+      <w:proofErr w:type="spellEnd"/>
+    </w:p>
+    <w:p>
+      <w:pPr>
+        <w:pStyle w:val="ListParagraph"/>
+        <w:numPr>
+          <w:ilvl w:val="0"/>
+          <w:numId w:val="14"/>
+        </w:numPr>
+      </w:pPr>
+      <w:r>
+        <w:t>remove</w:t>
+      </w:r>
+    </w:p>
+    <w:p>
+      <w:pPr>
+        <w:pStyle w:val="ListParagraph"/>
+        <w:numPr>
+          <w:ilvl w:val="0"/>
+          <w:numId w:val="14"/>
+        </w:numPr>
+      </w:pPr>
+      <w:proofErr w:type="spellStart"/>
+      <w:r>
+        <w:t>removeFirst</w:t>
+      </w:r>
+      <w:proofErr w:type="spellEnd"/>
+    </w:p>
+    <w:p>
+      <w:pPr>
+        <w:pStyle w:val="ListParagraph"/>
+        <w:numPr>
+          <w:ilvl w:val="0"/>
+          <w:numId w:val="14"/>
+        </w:numPr>
+      </w:pPr>
+      <w:r>
+        <w:t>poll</w:t>
+      </w:r>
+    </w:p>
+    <w:p>
+      <w:pPr>
+        <w:pStyle w:val="ListParagraph"/>
+        <w:numPr>
+          <w:ilvl w:val="0"/>
+          <w:numId w:val="14"/>
+        </w:numPr>
+      </w:pPr>
+      <w:proofErr w:type="spellStart"/>
+      <w:r>
+        <w:t>polFirst</w:t>
+      </w:r>
+      <w:proofErr w:type="spellEnd"/>
+    </w:p>
+    <w:p>
+      <w:pPr>
+        <w:pStyle w:val="ListParagraph"/>
+        <w:numPr>
+          <w:ilvl w:val="0"/>
+          <w:numId w:val="14"/>
+        </w:numPr>
+      </w:pPr>
+      <w:r>
+        <w:t>pop</w:t>
+      </w:r>
+    </w:p>
+    <w:p>
+      <w:pPr>
+        <w:pStyle w:val="ListParagraph"/>
+        <w:numPr>
+          <w:ilvl w:val="0"/>
+          <w:numId w:val="14"/>
+        </w:numPr>
+      </w:pPr>
+      <w:proofErr w:type="spellStart"/>
+      <w:r>
+        <w:t>getLast</w:t>
+      </w:r>
+      <w:proofErr w:type="spellEnd"/>
+    </w:p>
+    <w:p>
+      <w:pPr>
+        <w:pStyle w:val="ListParagraph"/>
+        <w:numPr>
+          <w:ilvl w:val="0"/>
+          <w:numId w:val="14"/>
+        </w:numPr>
+      </w:pPr>
+      <w:proofErr w:type="spellStart"/>
+      <w:r>
+        <w:t>peekLast</w:t>
+      </w:r>
+      <w:proofErr w:type="spellEnd"/>
+    </w:p>
+    <w:p>
+      <w:pPr>
+        <w:pStyle w:val="ListParagraph"/>
+        <w:numPr>
+          <w:ilvl w:val="0"/>
+          <w:numId w:val="14"/>
+        </w:numPr>
+      </w:pPr>
+      <w:proofErr w:type="spellStart"/>
+      <w:r>
+        <w:t>removeLast</w:t>
+      </w:r>
+      <w:proofErr w:type="spellEnd"/>
+    </w:p>
+    <w:p>
+      <w:pPr>
+        <w:pStyle w:val="ListParagraph"/>
+        <w:numPr>
+          <w:ilvl w:val="0"/>
+          <w:numId w:val="14"/>
+        </w:numPr>
+      </w:pPr>
+      <w:proofErr w:type="spellStart"/>
+      <w:r>
+        <w:t>pollLast</w:t>
+      </w:r>
+      <w:proofErr w:type="spellEnd"/>
+    </w:p>
+    <w:p>
+      <w:pPr>
+        <w:pStyle w:val="Heading2"/>
+      </w:pPr>
+      <w:r>
+        <w:t>Updating and Removing LinkedList Items</w:t>
+      </w:r>
+    </w:p>
+    <w:p>
+      <w:pPr>
+        <w:pStyle w:val="ListParagraph"/>
+        <w:numPr>
+          <w:ilvl w:val="0"/>
+          <w:numId w:val="15"/>
+        </w:numPr>
+      </w:pPr>
+      <w:proofErr w:type="spellStart"/>
+      <w:proofErr w:type="gramStart"/>
+      <w:r>
+        <w:t>officers.set</w:t>
+      </w:r>
+      <w:proofErr w:type="spellEnd"/>
+      <w:r>
+        <w:t>(</w:t>
+      </w:r>
+      <w:proofErr w:type="gramEnd"/>
+      <w:r>
+        <w:t>2, “Murdock”)</w:t>
+      </w:r>
+    </w:p>
+    <w:p>
+      <w:pPr>
+        <w:pStyle w:val="ListParagraph"/>
+        <w:numPr>
+          <w:ilvl w:val="0"/>
+          <w:numId w:val="15"/>
+        </w:numPr>
+        <w:rPr>
+          <w:rFonts w:cstheme="minorHAnsi"/>
+          <w:sz w:val="28"/>
+          <w:szCs w:val="28"/>
+        </w:rPr>
+      </w:pPr>
+      <w:proofErr w:type="spellStart"/>
+      <w:proofErr w:type="gramStart"/>
+      <w:r>
+        <w:rPr>
+          <w:rFonts w:cstheme="minorHAnsi"/>
+        </w:rPr>
+        <w:t>officers.remove</w:t>
+      </w:r>
+      <w:proofErr w:type="spellEnd"/>
+      <w:proofErr w:type="gramEnd"/>
+      <w:r>
+        <w:rPr>
+          <w:rFonts w:cstheme="minorHAnsi"/>
+        </w:rPr>
+        <w:t>(3);</w:t>
+      </w:r>
+    </w:p>
+    <w:p>
+      <w:pPr>
+        <w:pStyle w:val="ListParagraph"/>
+        <w:numPr>
+          <w:ilvl w:val="0"/>
+          <w:numId w:val="15"/>
+        </w:numPr>
+        <w:rPr>
+          <w:rFonts w:cstheme="minorHAnsi"/>
+          <w:sz w:val="28"/>
+          <w:szCs w:val="28"/>
+        </w:rPr>
+      </w:pPr>
+      <w:proofErr w:type="spellStart"/>
+      <w:proofErr w:type="gramStart"/>
+      <w:r>
+        <w:rPr>
+          <w:rFonts w:cstheme="minorHAnsi"/>
+        </w:rPr>
+        <w:t>officers.remove</w:t>
+      </w:r>
+      <w:proofErr w:type="spellEnd"/>
+      <w:proofErr w:type="gramEnd"/>
+      <w:r>
+        <w:rPr>
+          <w:rFonts w:cstheme="minorHAnsi"/>
+        </w:rPr>
+        <w:t>(</w:t>
+      </w:r>
+      <w:proofErr w:type="spellStart"/>
+      <w:r>
+        <w:rPr>
+          <w:rFonts w:cstheme="minorHAnsi"/>
+        </w:rPr>
+        <w:t>tuttle</w:t>
+      </w:r>
+      <w:proofErr w:type="spellEnd"/>
+      <w:r>
+        <w:rPr>
+          <w:rFonts w:cstheme="minorHAnsi"/>
+        </w:rPr>
+        <w:t>);</w:t>
+      </w:r>
+    </w:p>
+    <w:p>
+      <w:pPr>
+        <w:pStyle w:val="ListParagraph"/>
+        <w:numPr>
+          <w:ilvl w:val="0"/>
+          <w:numId w:val="15"/>
+        </w:numPr>
+        <w:rPr>
+          <w:rFonts w:cstheme="minorHAnsi"/>
+          <w:sz w:val="28"/>
+          <w:szCs w:val="28"/>
+        </w:rPr>
+      </w:pPr>
+      <w:proofErr w:type="spellStart"/>
+      <w:proofErr w:type="gramStart"/>
+      <w:r>
+        <w:rPr>
+          <w:rFonts w:cstheme="minorHAnsi"/>
+        </w:rPr>
+        <w:t>officers.clear</w:t>
+      </w:r>
+      <w:proofErr w:type="spellEnd"/>
+      <w:proofErr w:type="gramEnd"/>
+      <w:r>
+        <w:rPr>
+          <w:rFonts w:cstheme="minorHAnsi"/>
+        </w:rPr>
+        <w:t>();</w:t>
+      </w:r>
+    </w:p>
+    <w:p>
+      <w:pPr>
+        <w:rPr>
+          <w:rFonts w:cstheme="minorHAnsi"/>
+          <w:sz w:val="28"/>
+          <w:szCs w:val="28"/>
+        </w:rPr>
+      </w:pPr>
+      <w:r>
+        <w:rPr>
+          <w:rFonts w:cstheme="minorHAnsi"/>
+          <w:sz w:val="28"/>
+          <w:szCs w:val="28"/>
+        </w:rPr>
+        <w:br w:type="page"/>
+      </w:r>
+    </w:p>
+    <w:p>
+      <w:pPr>
+        <w:rPr>
+          <w:rFonts w:cstheme="minorHAnsi"/>
+          <w:sz w:val="28"/>
+          <w:szCs w:val="28"/>
+        </w:rPr>
+      </w:pPr>
+    </w:p>
     <w:sectPr>
       <w:pgSz w:w="11906" w:h="16838"/>
       <w:pgMar w:top="720" w:right="720" w:bottom="720" w:left="720" w:header="708" w:footer="708" w:gutter="0"/>
@@ -3301,6 +3993,232 @@
     </w:lvl>
   </w:abstractNum>
   <w:abstractNum w:abstractNumId="1" w15:restartNumberingAfterBreak="0">
+    <w:nsid w:val="02DA147C"/>
+    <w:multiLevelType w:val="hybridMultilevel"/>
+    <w:tmpl w:val="198ED57A"/>
+    <w:lvl w:ilvl="0" w:tplc="1C090001">
+      <w:start w:val="1"/>
+      <w:numFmt w:val="bullet"/>
+      <w:lvlText w:val=""/>
+      <w:lvlJc w:val="left"/>
+      <w:pPr>
+        <w:ind w:left="720" w:hanging="360"/>
+      </w:pPr>
+      <w:rPr>
+        <w:rFonts w:ascii="Symbol" w:hAnsi="Symbol" w:hint="default"/>
+      </w:rPr>
+    </w:lvl>
+    <w:lvl w:ilvl="1" w:tplc="1C090003" w:tentative="1">
+      <w:start w:val="1"/>
+      <w:numFmt w:val="bullet"/>
+      <w:lvlText w:val="o"/>
+      <w:lvlJc w:val="left"/>
+      <w:pPr>
+        <w:ind w:left="1440" w:hanging="360"/>
+      </w:pPr>
+      <w:rPr>
+        <w:rFonts w:ascii="Courier New" w:hAnsi="Courier New" w:cs="Courier New" w:hint="default"/>
+      </w:rPr>
+    </w:lvl>
+    <w:lvl w:ilvl="2" w:tplc="1C090005" w:tentative="1">
+      <w:start w:val="1"/>
+      <w:numFmt w:val="bullet"/>
+      <w:lvlText w:val=""/>
+      <w:lvlJc w:val="left"/>
+      <w:pPr>
+        <w:ind w:left="2160" w:hanging="360"/>
+      </w:pPr>
+      <w:rPr>
+        <w:rFonts w:ascii="Wingdings" w:hAnsi="Wingdings" w:hint="default"/>
+      </w:rPr>
+    </w:lvl>
+    <w:lvl w:ilvl="3" w:tplc="1C090001" w:tentative="1">
+      <w:start w:val="1"/>
+      <w:numFmt w:val="bullet"/>
+      <w:lvlText w:val=""/>
+      <w:lvlJc w:val="left"/>
+      <w:pPr>
+        <w:ind w:left="2880" w:hanging="360"/>
+      </w:pPr>
+      <w:rPr>
+        <w:rFonts w:ascii="Symbol" w:hAnsi="Symbol" w:hint="default"/>
+      </w:rPr>
+    </w:lvl>
+    <w:lvl w:ilvl="4" w:tplc="1C090003" w:tentative="1">
+      <w:start w:val="1"/>
+      <w:numFmt w:val="bullet"/>
+      <w:lvlText w:val="o"/>
+      <w:lvlJc w:val="left"/>
+      <w:pPr>
+        <w:ind w:left="3600" w:hanging="360"/>
+      </w:pPr>
+      <w:rPr>
+        <w:rFonts w:ascii="Courier New" w:hAnsi="Courier New" w:cs="Courier New" w:hint="default"/>
+      </w:rPr>
+    </w:lvl>
+    <w:lvl w:ilvl="5" w:tplc="1C090005" w:tentative="1">
+      <w:start w:val="1"/>
+      <w:numFmt w:val="bullet"/>
+      <w:lvlText w:val=""/>
+      <w:lvlJc w:val="left"/>
+      <w:pPr>
+        <w:ind w:left="4320" w:hanging="360"/>
+      </w:pPr>
+      <w:rPr>
+        <w:rFonts w:ascii="Wingdings" w:hAnsi="Wingdings" w:hint="default"/>
+      </w:rPr>
+    </w:lvl>
+    <w:lvl w:ilvl="6" w:tplc="1C090001" w:tentative="1">
+      <w:start w:val="1"/>
+      <w:numFmt w:val="bullet"/>
+      <w:lvlText w:val=""/>
+      <w:lvlJc w:val="left"/>
+      <w:pPr>
+        <w:ind w:left="5040" w:hanging="360"/>
+      </w:pPr>
+      <w:rPr>
+        <w:rFonts w:ascii="Symbol" w:hAnsi="Symbol" w:hint="default"/>
+      </w:rPr>
+    </w:lvl>
+    <w:lvl w:ilvl="7" w:tplc="1C090003" w:tentative="1">
+      <w:start w:val="1"/>
+      <w:numFmt w:val="bullet"/>
+      <w:lvlText w:val="o"/>
+      <w:lvlJc w:val="left"/>
+      <w:pPr>
+        <w:ind w:left="5760" w:hanging="360"/>
+      </w:pPr>
+      <w:rPr>
+        <w:rFonts w:ascii="Courier New" w:hAnsi="Courier New" w:cs="Courier New" w:hint="default"/>
+      </w:rPr>
+    </w:lvl>
+    <w:lvl w:ilvl="8" w:tplc="1C090005" w:tentative="1">
+      <w:start w:val="1"/>
+      <w:numFmt w:val="bullet"/>
+      <w:lvlText w:val=""/>
+      <w:lvlJc w:val="left"/>
+      <w:pPr>
+        <w:ind w:left="6480" w:hanging="360"/>
+      </w:pPr>
+      <w:rPr>
+        <w:rFonts w:ascii="Wingdings" w:hAnsi="Wingdings" w:hint="default"/>
+      </w:rPr>
+    </w:lvl>
+  </w:abstractNum>
+  <w:abstractNum w:abstractNumId="2" w15:restartNumberingAfterBreak="0">
+    <w:nsid w:val="0DA52E55"/>
+    <w:multiLevelType w:val="hybridMultilevel"/>
+    <w:tmpl w:val="3AFC63AC"/>
+    <w:lvl w:ilvl="0" w:tplc="1C090001">
+      <w:start w:val="1"/>
+      <w:numFmt w:val="bullet"/>
+      <w:lvlText w:val=""/>
+      <w:lvlJc w:val="left"/>
+      <w:pPr>
+        <w:ind w:left="720" w:hanging="360"/>
+      </w:pPr>
+      <w:rPr>
+        <w:rFonts w:ascii="Symbol" w:hAnsi="Symbol" w:hint="default"/>
+      </w:rPr>
+    </w:lvl>
+    <w:lvl w:ilvl="1" w:tplc="1C090003" w:tentative="1">
+      <w:start w:val="1"/>
+      <w:numFmt w:val="bullet"/>
+      <w:lvlText w:val="o"/>
+      <w:lvlJc w:val="left"/>
+      <w:pPr>
+        <w:ind w:left="1440" w:hanging="360"/>
+      </w:pPr>
+      <w:rPr>
+        <w:rFonts w:ascii="Courier New" w:hAnsi="Courier New" w:cs="Courier New" w:hint="default"/>
+      </w:rPr>
+    </w:lvl>
+    <w:lvl w:ilvl="2" w:tplc="1C090005" w:tentative="1">
+      <w:start w:val="1"/>
+      <w:numFmt w:val="bullet"/>
+      <w:lvlText w:val=""/>
+      <w:lvlJc w:val="left"/>
+      <w:pPr>
+        <w:ind w:left="2160" w:hanging="360"/>
+      </w:pPr>
+      <w:rPr>
+        <w:rFonts w:ascii="Wingdings" w:hAnsi="Wingdings" w:hint="default"/>
+      </w:rPr>
+    </w:lvl>
+    <w:lvl w:ilvl="3" w:tplc="1C090001" w:tentative="1">
+      <w:start w:val="1"/>
+      <w:numFmt w:val="bullet"/>
+      <w:lvlText w:val=""/>
+      <w:lvlJc w:val="left"/>
+      <w:pPr>
+        <w:ind w:left="2880" w:hanging="360"/>
+      </w:pPr>
+      <w:rPr>
+        <w:rFonts w:ascii="Symbol" w:hAnsi="Symbol" w:hint="default"/>
+      </w:rPr>
+    </w:lvl>
+    <w:lvl w:ilvl="4" w:tplc="1C090003" w:tentative="1">
+      <w:start w:val="1"/>
+      <w:numFmt w:val="bullet"/>
+      <w:lvlText w:val="o"/>
+      <w:lvlJc w:val="left"/>
+      <w:pPr>
+        <w:ind w:left="3600" w:hanging="360"/>
+      </w:pPr>
+      <w:rPr>
+        <w:rFonts w:ascii="Courier New" w:hAnsi="Courier New" w:cs="Courier New" w:hint="default"/>
+      </w:rPr>
+    </w:lvl>
+    <w:lvl w:ilvl="5" w:tplc="1C090005" w:tentative="1">
+      <w:start w:val="1"/>
+      <w:numFmt w:val="bullet"/>
+      <w:lvlText w:val=""/>
+      <w:lvlJc w:val="left"/>
+      <w:pPr>
+        <w:ind w:left="4320" w:hanging="360"/>
+      </w:pPr>
+      <w:rPr>
+        <w:rFonts w:ascii="Wingdings" w:hAnsi="Wingdings" w:hint="default"/>
+      </w:rPr>
+    </w:lvl>
+    <w:lvl w:ilvl="6" w:tplc="1C090001" w:tentative="1">
+      <w:start w:val="1"/>
+      <w:numFmt w:val="bullet"/>
+      <w:lvlText w:val=""/>
+      <w:lvlJc w:val="left"/>
+      <w:pPr>
+        <w:ind w:left="5040" w:hanging="360"/>
+      </w:pPr>
+      <w:rPr>
+        <w:rFonts w:ascii="Symbol" w:hAnsi="Symbol" w:hint="default"/>
+      </w:rPr>
+    </w:lvl>
+    <w:lvl w:ilvl="7" w:tplc="1C090003" w:tentative="1">
+      <w:start w:val="1"/>
+      <w:numFmt w:val="bullet"/>
+      <w:lvlText w:val="o"/>
+      <w:lvlJc w:val="left"/>
+      <w:pPr>
+        <w:ind w:left="5760" w:hanging="360"/>
+      </w:pPr>
+      <w:rPr>
+        <w:rFonts w:ascii="Courier New" w:hAnsi="Courier New" w:cs="Courier New" w:hint="default"/>
+      </w:rPr>
+    </w:lvl>
+    <w:lvl w:ilvl="8" w:tplc="1C090005" w:tentative="1">
+      <w:start w:val="1"/>
+      <w:numFmt w:val="bullet"/>
+      <w:lvlText w:val=""/>
+      <w:lvlJc w:val="left"/>
+      <w:pPr>
+        <w:ind w:left="6480" w:hanging="360"/>
+      </w:pPr>
+      <w:rPr>
+        <w:rFonts w:ascii="Wingdings" w:hAnsi="Wingdings" w:hint="default"/>
+      </w:rPr>
+    </w:lvl>
+  </w:abstractNum>
+  <w:abstractNum w:abstractNumId="3" w15:restartNumberingAfterBreak="0">
     <w:nsid w:val="1C7743E2"/>
     <w:multiLevelType w:val="hybridMultilevel"/>
     <w:tmpl w:val="D34ED650"/>
@@ -3413,7 +4331,7 @@
       </w:rPr>
     </w:lvl>
   </w:abstractNum>
-  <w:abstractNum w:abstractNumId="2" w15:restartNumberingAfterBreak="0">
+  <w:abstractNum w:abstractNumId="4" w15:restartNumberingAfterBreak="0">
     <w:nsid w:val="2AA11E7C"/>
     <w:multiLevelType w:val="hybridMultilevel"/>
     <w:tmpl w:val="83942918"/>
@@ -3499,7 +4417,7 @@
       </w:pPr>
     </w:lvl>
   </w:abstractNum>
-  <w:abstractNum w:abstractNumId="3" w15:restartNumberingAfterBreak="0">
+  <w:abstractNum w:abstractNumId="5" w15:restartNumberingAfterBreak="0">
     <w:nsid w:val="2CD227DE"/>
     <w:multiLevelType w:val="hybridMultilevel"/>
     <w:tmpl w:val="2EF6F752"/>
@@ -3589,7 +4507,346 @@
       </w:pPr>
     </w:lvl>
   </w:abstractNum>
-  <w:abstractNum w:abstractNumId="4" w15:restartNumberingAfterBreak="0">
+  <w:abstractNum w:abstractNumId="6" w15:restartNumberingAfterBreak="0">
+    <w:nsid w:val="46B957AF"/>
+    <w:multiLevelType w:val="hybridMultilevel"/>
+    <w:tmpl w:val="41B66138"/>
+    <w:lvl w:ilvl="0" w:tplc="1C090001">
+      <w:start w:val="1"/>
+      <w:numFmt w:val="bullet"/>
+      <w:lvlText w:val=""/>
+      <w:lvlJc w:val="left"/>
+      <w:pPr>
+        <w:ind w:left="720" w:hanging="360"/>
+      </w:pPr>
+      <w:rPr>
+        <w:rFonts w:ascii="Symbol" w:hAnsi="Symbol" w:hint="default"/>
+      </w:rPr>
+    </w:lvl>
+    <w:lvl w:ilvl="1" w:tplc="1C090003" w:tentative="1">
+      <w:start w:val="1"/>
+      <w:numFmt w:val="bullet"/>
+      <w:lvlText w:val="o"/>
+      <w:lvlJc w:val="left"/>
+      <w:pPr>
+        <w:ind w:left="1440" w:hanging="360"/>
+      </w:pPr>
+      <w:rPr>
+        <w:rFonts w:ascii="Courier New" w:hAnsi="Courier New" w:cs="Courier New" w:hint="default"/>
+      </w:rPr>
+    </w:lvl>
+    <w:lvl w:ilvl="2" w:tplc="1C090005" w:tentative="1">
+      <w:start w:val="1"/>
+      <w:numFmt w:val="bullet"/>
+      <w:lvlText w:val=""/>
+      <w:lvlJc w:val="left"/>
+      <w:pPr>
+        <w:ind w:left="2160" w:hanging="360"/>
+      </w:pPr>
+      <w:rPr>
+        <w:rFonts w:ascii="Wingdings" w:hAnsi="Wingdings" w:hint="default"/>
+      </w:rPr>
+    </w:lvl>
+    <w:lvl w:ilvl="3" w:tplc="1C090001" w:tentative="1">
+      <w:start w:val="1"/>
+      <w:numFmt w:val="bullet"/>
+      <w:lvlText w:val=""/>
+      <w:lvlJc w:val="left"/>
+      <w:pPr>
+        <w:ind w:left="2880" w:hanging="360"/>
+      </w:pPr>
+      <w:rPr>
+        <w:rFonts w:ascii="Symbol" w:hAnsi="Symbol" w:hint="default"/>
+      </w:rPr>
+    </w:lvl>
+    <w:lvl w:ilvl="4" w:tplc="1C090003" w:tentative="1">
+      <w:start w:val="1"/>
+      <w:numFmt w:val="bullet"/>
+      <w:lvlText w:val="o"/>
+      <w:lvlJc w:val="left"/>
+      <w:pPr>
+        <w:ind w:left="3600" w:hanging="360"/>
+      </w:pPr>
+      <w:rPr>
+        <w:rFonts w:ascii="Courier New" w:hAnsi="Courier New" w:cs="Courier New" w:hint="default"/>
+      </w:rPr>
+    </w:lvl>
+    <w:lvl w:ilvl="5" w:tplc="1C090005" w:tentative="1">
+      <w:start w:val="1"/>
+      <w:numFmt w:val="bullet"/>
+      <w:lvlText w:val=""/>
+      <w:lvlJc w:val="left"/>
+      <w:pPr>
+        <w:ind w:left="4320" w:hanging="360"/>
+      </w:pPr>
+      <w:rPr>
+        <w:rFonts w:ascii="Wingdings" w:hAnsi="Wingdings" w:hint="default"/>
+      </w:rPr>
+    </w:lvl>
+    <w:lvl w:ilvl="6" w:tplc="1C090001" w:tentative="1">
+      <w:start w:val="1"/>
+      <w:numFmt w:val="bullet"/>
+      <w:lvlText w:val=""/>
+      <w:lvlJc w:val="left"/>
+      <w:pPr>
+        <w:ind w:left="5040" w:hanging="360"/>
+      </w:pPr>
+      <w:rPr>
+        <w:rFonts w:ascii="Symbol" w:hAnsi="Symbol" w:hint="default"/>
+      </w:rPr>
+    </w:lvl>
+    <w:lvl w:ilvl="7" w:tplc="1C090003" w:tentative="1">
+      <w:start w:val="1"/>
+      <w:numFmt w:val="bullet"/>
+      <w:lvlText w:val="o"/>
+      <w:lvlJc w:val="left"/>
+      <w:pPr>
+        <w:ind w:left="5760" w:hanging="360"/>
+      </w:pPr>
+      <w:rPr>
+        <w:rFonts w:ascii="Courier New" w:hAnsi="Courier New" w:cs="Courier New" w:hint="default"/>
+      </w:rPr>
+    </w:lvl>
+    <w:lvl w:ilvl="8" w:tplc="1C090005" w:tentative="1">
+      <w:start w:val="1"/>
+      <w:numFmt w:val="bullet"/>
+      <w:lvlText w:val=""/>
+      <w:lvlJc w:val="left"/>
+      <w:pPr>
+        <w:ind w:left="6480" w:hanging="360"/>
+      </w:pPr>
+      <w:rPr>
+        <w:rFonts w:ascii="Wingdings" w:hAnsi="Wingdings" w:hint="default"/>
+      </w:rPr>
+    </w:lvl>
+  </w:abstractNum>
+  <w:abstractNum w:abstractNumId="7" w15:restartNumberingAfterBreak="0">
+    <w:nsid w:val="4C326844"/>
+    <w:multiLevelType w:val="hybridMultilevel"/>
+    <w:tmpl w:val="7BC6EBE4"/>
+    <w:lvl w:ilvl="0" w:tplc="1C090001">
+      <w:start w:val="1"/>
+      <w:numFmt w:val="bullet"/>
+      <w:lvlText w:val=""/>
+      <w:lvlJc w:val="left"/>
+      <w:pPr>
+        <w:ind w:left="720" w:hanging="360"/>
+      </w:pPr>
+      <w:rPr>
+        <w:rFonts w:ascii="Symbol" w:hAnsi="Symbol" w:hint="default"/>
+      </w:rPr>
+    </w:lvl>
+    <w:lvl w:ilvl="1" w:tplc="1C090003" w:tentative="1">
+      <w:start w:val="1"/>
+      <w:numFmt w:val="bullet"/>
+      <w:lvlText w:val="o"/>
+      <w:lvlJc w:val="left"/>
+      <w:pPr>
+        <w:ind w:left="1440" w:hanging="360"/>
+      </w:pPr>
+      <w:rPr>
+        <w:rFonts w:ascii="Courier New" w:hAnsi="Courier New" w:cs="Courier New" w:hint="default"/>
+      </w:rPr>
+    </w:lvl>
+    <w:lvl w:ilvl="2" w:tplc="1C090005" w:tentative="1">
+      <w:start w:val="1"/>
+      <w:numFmt w:val="bullet"/>
+      <w:lvlText w:val=""/>
+      <w:lvlJc w:val="left"/>
+      <w:pPr>
+        <w:ind w:left="2160" w:hanging="360"/>
+      </w:pPr>
+      <w:rPr>
+        <w:rFonts w:ascii="Wingdings" w:hAnsi="Wingdings" w:hint="default"/>
+      </w:rPr>
+    </w:lvl>
+    <w:lvl w:ilvl="3" w:tplc="1C090001" w:tentative="1">
+      <w:start w:val="1"/>
+      <w:numFmt w:val="bullet"/>
+      <w:lvlText w:val=""/>
+      <w:lvlJc w:val="left"/>
+      <w:pPr>
+        <w:ind w:left="2880" w:hanging="360"/>
+      </w:pPr>
+      <w:rPr>
+        <w:rFonts w:ascii="Symbol" w:hAnsi="Symbol" w:hint="default"/>
+      </w:rPr>
+    </w:lvl>
+    <w:lvl w:ilvl="4" w:tplc="1C090003" w:tentative="1">
+      <w:start w:val="1"/>
+      <w:numFmt w:val="bullet"/>
+      <w:lvlText w:val="o"/>
+      <w:lvlJc w:val="left"/>
+      <w:pPr>
+        <w:ind w:left="3600" w:hanging="360"/>
+      </w:pPr>
+      <w:rPr>
+        <w:rFonts w:ascii="Courier New" w:hAnsi="Courier New" w:cs="Courier New" w:hint="default"/>
+      </w:rPr>
+    </w:lvl>
+    <w:lvl w:ilvl="5" w:tplc="1C090005" w:tentative="1">
+      <w:start w:val="1"/>
+      <w:numFmt w:val="bullet"/>
+      <w:lvlText w:val=""/>
+      <w:lvlJc w:val="left"/>
+      <w:pPr>
+        <w:ind w:left="4320" w:hanging="360"/>
+      </w:pPr>
+      <w:rPr>
+        <w:rFonts w:ascii="Wingdings" w:hAnsi="Wingdings" w:hint="default"/>
+      </w:rPr>
+    </w:lvl>
+    <w:lvl w:ilvl="6" w:tplc="1C090001" w:tentative="1">
+      <w:start w:val="1"/>
+      <w:numFmt w:val="bullet"/>
+      <w:lvlText w:val=""/>
+      <w:lvlJc w:val="left"/>
+      <w:pPr>
+        <w:ind w:left="5040" w:hanging="360"/>
+      </w:pPr>
+      <w:rPr>
+        <w:rFonts w:ascii="Symbol" w:hAnsi="Symbol" w:hint="default"/>
+      </w:rPr>
+    </w:lvl>
+    <w:lvl w:ilvl="7" w:tplc="1C090003" w:tentative="1">
+      <w:start w:val="1"/>
+      <w:numFmt w:val="bullet"/>
+      <w:lvlText w:val="o"/>
+      <w:lvlJc w:val="left"/>
+      <w:pPr>
+        <w:ind w:left="5760" w:hanging="360"/>
+      </w:pPr>
+      <w:rPr>
+        <w:rFonts w:ascii="Courier New" w:hAnsi="Courier New" w:cs="Courier New" w:hint="default"/>
+      </w:rPr>
+    </w:lvl>
+    <w:lvl w:ilvl="8" w:tplc="1C090005" w:tentative="1">
+      <w:start w:val="1"/>
+      <w:numFmt w:val="bullet"/>
+      <w:lvlText w:val=""/>
+      <w:lvlJc w:val="left"/>
+      <w:pPr>
+        <w:ind w:left="6480" w:hanging="360"/>
+      </w:pPr>
+      <w:rPr>
+        <w:rFonts w:ascii="Wingdings" w:hAnsi="Wingdings" w:hint="default"/>
+      </w:rPr>
+    </w:lvl>
+  </w:abstractNum>
+  <w:abstractNum w:abstractNumId="8" w15:restartNumberingAfterBreak="0">
+    <w:nsid w:val="57D30EDE"/>
+    <w:multiLevelType w:val="hybridMultilevel"/>
+    <w:tmpl w:val="0AAA88A6"/>
+    <w:lvl w:ilvl="0" w:tplc="1C090001">
+      <w:start w:val="1"/>
+      <w:numFmt w:val="bullet"/>
+      <w:lvlText w:val=""/>
+      <w:lvlJc w:val="left"/>
+      <w:pPr>
+        <w:ind w:left="720" w:hanging="360"/>
+      </w:pPr>
+      <w:rPr>
+        <w:rFonts w:ascii="Symbol" w:hAnsi="Symbol" w:hint="default"/>
+      </w:rPr>
+    </w:lvl>
+    <w:lvl w:ilvl="1" w:tplc="1C090003" w:tentative="1">
+      <w:start w:val="1"/>
+      <w:numFmt w:val="bullet"/>
+      <w:lvlText w:val="o"/>
+      <w:lvlJc w:val="left"/>
+      <w:pPr>
+        <w:ind w:left="1440" w:hanging="360"/>
+      </w:pPr>
+      <w:rPr>
+        <w:rFonts w:ascii="Courier New" w:hAnsi="Courier New" w:cs="Courier New" w:hint="default"/>
+      </w:rPr>
+    </w:lvl>
+    <w:lvl w:ilvl="2" w:tplc="1C090005" w:tentative="1">
+      <w:start w:val="1"/>
+      <w:numFmt w:val="bullet"/>
+      <w:lvlText w:val=""/>
+      <w:lvlJc w:val="left"/>
+      <w:pPr>
+        <w:ind w:left="2160" w:hanging="360"/>
+      </w:pPr>
+      <w:rPr>
+        <w:rFonts w:ascii="Wingdings" w:hAnsi="Wingdings" w:hint="default"/>
+      </w:rPr>
+    </w:lvl>
+    <w:lvl w:ilvl="3" w:tplc="1C090001" w:tentative="1">
+      <w:start w:val="1"/>
+      <w:numFmt w:val="bullet"/>
+      <w:lvlText w:val=""/>
+      <w:lvlJc w:val="left"/>
+      <w:pPr>
+        <w:ind w:left="2880" w:hanging="360"/>
+      </w:pPr>
+      <w:rPr>
+        <w:rFonts w:ascii="Symbol" w:hAnsi="Symbol" w:hint="default"/>
+      </w:rPr>
+    </w:lvl>
+    <w:lvl w:ilvl="4" w:tplc="1C090003" w:tentative="1">
+      <w:start w:val="1"/>
+      <w:numFmt w:val="bullet"/>
+      <w:lvlText w:val="o"/>
+      <w:lvlJc w:val="left"/>
+      <w:pPr>
+        <w:ind w:left="3600" w:hanging="360"/>
+      </w:pPr>
+      <w:rPr>
+        <w:rFonts w:ascii="Courier New" w:hAnsi="Courier New" w:cs="Courier New" w:hint="default"/>
+      </w:rPr>
+    </w:lvl>
+    <w:lvl w:ilvl="5" w:tplc="1C090005" w:tentative="1">
+      <w:start w:val="1"/>
+      <w:numFmt w:val="bullet"/>
+      <w:lvlText w:val=""/>
+      <w:lvlJc w:val="left"/>
+      <w:pPr>
+        <w:ind w:left="4320" w:hanging="360"/>
+      </w:pPr>
+      <w:rPr>
+        <w:rFonts w:ascii="Wingdings" w:hAnsi="Wingdings" w:hint="default"/>
+      </w:rPr>
+    </w:lvl>
+    <w:lvl w:ilvl="6" w:tplc="1C090001" w:tentative="1">
+      <w:start w:val="1"/>
+      <w:numFmt w:val="bullet"/>
+      <w:lvlText w:val=""/>
+      <w:lvlJc w:val="left"/>
+      <w:pPr>
+        <w:ind w:left="5040" w:hanging="360"/>
+      </w:pPr>
+      <w:rPr>
+        <w:rFonts w:ascii="Symbol" w:hAnsi="Symbol" w:hint="default"/>
+      </w:rPr>
+    </w:lvl>
+    <w:lvl w:ilvl="7" w:tplc="1C090003" w:tentative="1">
+      <w:start w:val="1"/>
+      <w:numFmt w:val="bullet"/>
+      <w:lvlText w:val="o"/>
+      <w:lvlJc w:val="left"/>
+      <w:pPr>
+        <w:ind w:left="5760" w:hanging="360"/>
+      </w:pPr>
+      <w:rPr>
+        <w:rFonts w:ascii="Courier New" w:hAnsi="Courier New" w:cs="Courier New" w:hint="default"/>
+      </w:rPr>
+    </w:lvl>
+    <w:lvl w:ilvl="8" w:tplc="1C090005" w:tentative="1">
+      <w:start w:val="1"/>
+      <w:numFmt w:val="bullet"/>
+      <w:lvlText w:val=""/>
+      <w:lvlJc w:val="left"/>
+      <w:pPr>
+        <w:ind w:left="6480" w:hanging="360"/>
+      </w:pPr>
+      <w:rPr>
+        <w:rFonts w:ascii="Wingdings" w:hAnsi="Wingdings" w:hint="default"/>
+      </w:rPr>
+    </w:lvl>
+  </w:abstractNum>
+  <w:abstractNum w:abstractNumId="9" w15:restartNumberingAfterBreak="0">
     <w:nsid w:val="5F9C307A"/>
     <w:multiLevelType w:val="hybridMultilevel"/>
     <w:tmpl w:val="F90A81BE"/>
@@ -3702,7 +4959,7 @@
       </w:rPr>
     </w:lvl>
   </w:abstractNum>
-  <w:abstractNum w:abstractNumId="5" w15:restartNumberingAfterBreak="0">
+  <w:abstractNum w:abstractNumId="10" w15:restartNumberingAfterBreak="0">
     <w:nsid w:val="68357FA6"/>
     <w:multiLevelType w:val="hybridMultilevel"/>
     <w:tmpl w:val="C8F4AD2E"/>
@@ -3815,7 +5072,7 @@
       </w:rPr>
     </w:lvl>
   </w:abstractNum>
-  <w:abstractNum w:abstractNumId="6" w15:restartNumberingAfterBreak="0">
+  <w:abstractNum w:abstractNumId="11" w15:restartNumberingAfterBreak="0">
     <w:nsid w:val="6BC954E5"/>
     <w:multiLevelType w:val="hybridMultilevel"/>
     <w:tmpl w:val="3D484882"/>
@@ -3928,7 +5185,7 @@
       </w:rPr>
     </w:lvl>
   </w:abstractNum>
-  <w:abstractNum w:abstractNumId="7" w15:restartNumberingAfterBreak="0">
+  <w:abstractNum w:abstractNumId="12" w15:restartNumberingAfterBreak="0">
     <w:nsid w:val="6D1E7356"/>
     <w:multiLevelType w:val="hybridMultilevel"/>
     <w:tmpl w:val="12B2A408"/>
@@ -4041,7 +5298,7 @@
       </w:rPr>
     </w:lvl>
   </w:abstractNum>
-  <w:abstractNum w:abstractNumId="8" w15:restartNumberingAfterBreak="0">
+  <w:abstractNum w:abstractNumId="13" w15:restartNumberingAfterBreak="0">
     <w:nsid w:val="6E336268"/>
     <w:multiLevelType w:val="hybridMultilevel"/>
     <w:tmpl w:val="80AA995E"/>
@@ -4154,7 +5411,7 @@
       </w:rPr>
     </w:lvl>
   </w:abstractNum>
-  <w:abstractNum w:abstractNumId="9" w15:restartNumberingAfterBreak="0">
+  <w:abstractNum w:abstractNumId="14" w15:restartNumberingAfterBreak="0">
     <w:nsid w:val="77C47309"/>
     <w:multiLevelType w:val="hybridMultilevel"/>
     <w:tmpl w:val="D6AC0632"/>
@@ -4268,34 +5525,49 @@
     </w:lvl>
   </w:abstractNum>
   <w:num w:numId="1" w16cid:durableId="1013143226">
-    <w:abstractNumId w:val="6"/>
+    <w:abstractNumId w:val="11"/>
   </w:num>
   <w:num w:numId="2" w16cid:durableId="1010327133">
-    <w:abstractNumId w:val="8"/>
+    <w:abstractNumId w:val="13"/>
   </w:num>
   <w:num w:numId="3" w16cid:durableId="555821234">
-    <w:abstractNumId w:val="7"/>
+    <w:abstractNumId w:val="12"/>
   </w:num>
   <w:num w:numId="4" w16cid:durableId="580332253">
-    <w:abstractNumId w:val="1"/>
+    <w:abstractNumId w:val="3"/>
   </w:num>
   <w:num w:numId="5" w16cid:durableId="334307388">
+    <w:abstractNumId w:val="9"/>
+  </w:num>
+  <w:num w:numId="6" w16cid:durableId="702678679">
+    <w:abstractNumId w:val="14"/>
+  </w:num>
+  <w:num w:numId="7" w16cid:durableId="473254081">
+    <w:abstractNumId w:val="10"/>
+  </w:num>
+  <w:num w:numId="8" w16cid:durableId="986516624">
     <w:abstractNumId w:val="4"/>
   </w:num>
-  <w:num w:numId="6" w16cid:durableId="702678679">
-    <w:abstractNumId w:val="9"/>
-  </w:num>
-  <w:num w:numId="7" w16cid:durableId="473254081">
+  <w:num w:numId="9" w16cid:durableId="2025663124">
     <w:abstractNumId w:val="5"/>
-  </w:num>
-  <w:num w:numId="8" w16cid:durableId="986516624">
-    <w:abstractNumId w:val="2"/>
-  </w:num>
-  <w:num w:numId="9" w16cid:durableId="2025663124">
-    <w:abstractNumId w:val="3"/>
   </w:num>
   <w:num w:numId="10" w16cid:durableId="1679770164">
     <w:abstractNumId w:val="0"/>
+  </w:num>
+  <w:num w:numId="11" w16cid:durableId="648361387">
+    <w:abstractNumId w:val="2"/>
+  </w:num>
+  <w:num w:numId="12" w16cid:durableId="6444237">
+    <w:abstractNumId w:val="1"/>
+  </w:num>
+  <w:num w:numId="13" w16cid:durableId="532883726">
+    <w:abstractNumId w:val="6"/>
+  </w:num>
+  <w:num w:numId="14" w16cid:durableId="341972594">
+    <w:abstractNumId w:val="8"/>
+  </w:num>
+  <w:num w:numId="15" w16cid:durableId="1847361322">
+    <w:abstractNumId w:val="7"/>
   </w:num>
 </w:numbering>
 </file>

--- a/code_Review_Summary/Working With Statics.docx
+++ b/code_Review_Summary/Working With Statics.docx
@@ -3887,12 +3887,13 @@
     </w:p>
     <w:p>
       <w:pPr>
-        <w:rPr>
-          <w:rFonts w:cstheme="minorHAnsi"/>
-          <w:sz w:val="28"/>
-          <w:szCs w:val="28"/>
-        </w:rPr>
-      </w:pPr>
+        <w:pStyle w:val="Title"/>
+        <w:jc w:val="center"/>
+      </w:pPr>
+      <w:r>
+        <w:lastRenderedPageBreak/>
+        <w:t>Using Recursion</w:t>
+      </w:r>
     </w:p>
     <w:sectPr>
       <w:pgSz w:w="11906" w:h="16838"/>

--- a/code_Review_Summary/Working With Statics.docx
+++ b/code_Review_Summary/Working With Statics.docx
@@ -24,23 +24,13 @@
           <w:szCs w:val="17"/>
         </w:rPr>
       </w:pPr>
-      <w:proofErr w:type="gramStart"/>
       <w:r>
         <w:rPr>
           <w:rFonts w:ascii="Merriweather-Regular" w:hAnsi="Merriweather-Regular" w:cs="Merriweather-Regular"/>
           <w:sz w:val="17"/>
           <w:szCs w:val="17"/>
         </w:rPr>
-        <w:t>So</w:t>
-      </w:r>
-      <w:proofErr w:type="gramEnd"/>
-      <w:r>
-        <w:rPr>
-          <w:rFonts w:ascii="Merriweather-Regular" w:hAnsi="Merriweather-Regular" w:cs="Merriweather-Regular"/>
-          <w:sz w:val="17"/>
-          <w:szCs w:val="17"/>
-        </w:rPr>
-        <w:t xml:space="preserve"> what does the term </w:t>
+        <w:t xml:space="preserve">So what does the term </w:t>
       </w:r>
       <w:r>
         <w:rPr>
@@ -181,28 +171,12 @@
     </w:p>
     <w:p>
       <w:r>
-        <w:t xml:space="preserve">private static int </w:t>
-      </w:r>
-      <w:proofErr w:type="spellStart"/>
-      <w:r>
-        <w:t>ballCount</w:t>
-      </w:r>
-      <w:proofErr w:type="spellEnd"/>
-      <w:r>
-        <w:t>;</w:t>
-      </w:r>
-    </w:p>
-    <w:p>
-      <w:r>
-        <w:t xml:space="preserve">static private int </w:t>
-      </w:r>
-      <w:proofErr w:type="spellStart"/>
-      <w:r>
-        <w:t>ballCount</w:t>
-      </w:r>
-      <w:proofErr w:type="spellEnd"/>
-      <w:r>
-        <w:t>;</w:t>
+        <w:t>private static int ballCount;</w:t>
+      </w:r>
+    </w:p>
+    <w:p>
+      <w:r>
+        <w:t>static private int ballCount;</w:t>
       </w:r>
     </w:p>
     <w:p>
@@ -346,23 +320,13 @@
           <w:szCs w:val="17"/>
         </w:rPr>
       </w:pPr>
-      <w:proofErr w:type="spellStart"/>
       <w:r>
         <w:rPr>
           <w:rFonts w:ascii="Merriweather-Regular" w:hAnsi="Merriweather-Regular" w:cs="Merriweather-Regular"/>
           <w:sz w:val="17"/>
           <w:szCs w:val="17"/>
         </w:rPr>
-        <w:t>nonstatic</w:t>
-      </w:r>
-      <w:proofErr w:type="spellEnd"/>
-      <w:r>
-        <w:rPr>
-          <w:rFonts w:ascii="Merriweather-Regular" w:hAnsi="Merriweather-Regular" w:cs="Merriweather-Regular"/>
-          <w:sz w:val="17"/>
-          <w:szCs w:val="17"/>
-        </w:rPr>
-        <w:t xml:space="preserve"> method or field from a static method, because the static method doesn’t</w:t>
+        <w:t>nonstatic method or field from a static method, because the static method doesn’t</w:t>
       </w:r>
     </w:p>
     <w:p>
@@ -691,17 +655,7 @@
         </w:numPr>
       </w:pPr>
       <w:r>
-        <w:t xml:space="preserve">Every object is </w:t>
-      </w:r>
-      <w:proofErr w:type="spellStart"/>
-      <w:proofErr w:type="gramStart"/>
-      <w:r>
-        <w:t>a</w:t>
-      </w:r>
-      <w:proofErr w:type="spellEnd"/>
-      <w:proofErr w:type="gramEnd"/>
-      <w:r>
-        <w:t xml:space="preserve"> Object</w:t>
+        <w:t>Every object is a Object</w:t>
       </w:r>
     </w:p>
     <w:p>
@@ -736,23 +690,8 @@
           <w:numId w:val="2"/>
         </w:numPr>
       </w:pPr>
-      <w:proofErr w:type="spellStart"/>
-      <w:r>
-        <w:t>ArrayList</w:t>
-      </w:r>
-      <w:proofErr w:type="spellEnd"/>
-      <w:r>
-        <w:t xml:space="preserve"> constructor accepts Object as </w:t>
-      </w:r>
-      <w:proofErr w:type="spellStart"/>
-      <w:proofErr w:type="gramStart"/>
-      <w:r>
-        <w:t>a</w:t>
-      </w:r>
-      <w:proofErr w:type="spellEnd"/>
-      <w:proofErr w:type="gramEnd"/>
-      <w:r>
-        <w:t xml:space="preserve"> argument</w:t>
+      <w:r>
+        <w:t>ArrayList constructor accepts Object as a argument</w:t>
       </w:r>
     </w:p>
     <w:p>
@@ -1005,21 +944,25 @@
         <w:rPr>
           <w:rFonts w:ascii="OpenSans" w:hAnsi="OpenSans" w:cs="OpenSans"/>
         </w:rPr>
-        <w:t xml:space="preserve">open files and performing other </w:t>
-      </w:r>
-      <w:proofErr w:type="spellStart"/>
-      <w:r>
+        <w:t>open files and performing other cleanup tasks before being discarded. But</w:t>
+      </w:r>
+    </w:p>
+    <w:p>
+      <w:pPr>
+        <w:autoSpaceDE w:val="0"/>
+        <w:autoSpaceDN w:val="0"/>
+        <w:adjustRightInd w:val="0"/>
+        <w:spacing w:after="0" w:line="240" w:lineRule="auto"/>
+        <w:jc w:val="center"/>
         <w:rPr>
           <w:rFonts w:ascii="OpenSans" w:hAnsi="OpenSans" w:cs="OpenSans"/>
         </w:rPr>
-        <w:t>cleanup</w:t>
-      </w:r>
-      <w:proofErr w:type="spellEnd"/>
+      </w:pPr>
       <w:r>
         <w:rPr>
           <w:rFonts w:ascii="OpenSans" w:hAnsi="OpenSans" w:cs="OpenSans"/>
         </w:rPr>
-        <w:t xml:space="preserve"> tasks before being discarded. But</w:t>
+        <w:t>because of the way the Java garbage collector works, there’s no guarantee</w:t>
       </w:r>
     </w:p>
     <w:p>
@@ -1037,15 +980,23 @@
         <w:rPr>
           <w:rFonts w:ascii="OpenSans" w:hAnsi="OpenSans" w:cs="OpenSans"/>
         </w:rPr>
-        <w:t>because of the way the Java garbage collector works, there’s no guarantee</w:t>
-      </w:r>
-    </w:p>
-    <w:p>
-      <w:pPr>
-        <w:autoSpaceDE w:val="0"/>
-        <w:autoSpaceDN w:val="0"/>
-        <w:adjustRightInd w:val="0"/>
-        <w:spacing w:after="0" w:line="240" w:lineRule="auto"/>
+        <w:t xml:space="preserve">that the </w:t>
+      </w:r>
+      <w:r>
+        <w:rPr>
+          <w:rFonts w:ascii="AnonymousPro" w:hAnsi="AnonymousPro" w:cs="AnonymousPro"/>
+        </w:rPr>
+        <w:t xml:space="preserve">finalize </w:t>
+      </w:r>
+      <w:r>
+        <w:rPr>
+          <w:rFonts w:ascii="OpenSans" w:hAnsi="OpenSans" w:cs="OpenSans"/>
+        </w:rPr>
+        <w:t>method is ever actually called. As a result, this method isn’t</w:t>
+      </w:r>
+    </w:p>
+    <w:p>
+      <w:pPr>
         <w:jc w:val="center"/>
         <w:rPr>
           <w:rFonts w:ascii="OpenSans" w:hAnsi="OpenSans" w:cs="OpenSans"/>
@@ -1055,19 +1006,37 @@
         <w:rPr>
           <w:rFonts w:ascii="OpenSans" w:hAnsi="OpenSans" w:cs="OpenSans"/>
         </w:rPr>
-        <w:t xml:space="preserve">that the </w:t>
-      </w:r>
-      <w:r>
-        <w:rPr>
-          <w:rFonts w:ascii="AnonymousPro" w:hAnsi="AnonymousPro" w:cs="AnonymousPro"/>
-        </w:rPr>
-        <w:t xml:space="preserve">finalize </w:t>
+        <w:t>commonly used.</w:t>
+      </w:r>
+    </w:p>
+    <w:p>
+      <w:pPr>
+        <w:autoSpaceDE w:val="0"/>
+        <w:autoSpaceDN w:val="0"/>
+        <w:adjustRightInd w:val="0"/>
+        <w:spacing w:after="0" w:line="240" w:lineRule="auto"/>
+        <w:jc w:val="center"/>
+        <w:rPr>
+          <w:rFonts w:ascii="AnonymousPro" w:hAnsi="AnonymousPro" w:cs="AnonymousPro"/>
+        </w:rPr>
+      </w:pPr>
+      <w:r>
+        <w:rPr>
+          <w:rFonts w:ascii="AnonymousPro" w:hAnsi="AnonymousPro" w:cs="AnonymousPro"/>
+        </w:rPr>
+        <w:t>getClass</w:t>
       </w:r>
       <w:r>
         <w:rPr>
           <w:rFonts w:ascii="OpenSans" w:hAnsi="OpenSans" w:cs="OpenSans"/>
         </w:rPr>
-        <w:t>method is ever actually called. As a result, this method isn’t</w:t>
+        <w:t xml:space="preserve">: This method is sometimes used in conjunction with the </w:t>
+      </w:r>
+      <w:r>
+        <w:rPr>
+          <w:rFonts w:ascii="AnonymousPro" w:hAnsi="AnonymousPro" w:cs="AnonymousPro"/>
+        </w:rPr>
+        <w:t>Class</w:t>
       </w:r>
     </w:p>
     <w:p>
@@ -1081,7 +1050,19 @@
         <w:rPr>
           <w:rFonts w:ascii="OpenSans" w:hAnsi="OpenSans" w:cs="OpenSans"/>
         </w:rPr>
-        <w:t>commonly used.</w:t>
+        <w:t xml:space="preserve">class, which I describe later in this chapter, in the section “The </w:t>
+      </w:r>
+      <w:r>
+        <w:rPr>
+          <w:rFonts w:ascii="AnonymousPro" w:hAnsi="AnonymousPro" w:cs="AnonymousPro"/>
+        </w:rPr>
+        <w:t xml:space="preserve">Class </w:t>
+      </w:r>
+      <w:r>
+        <w:rPr>
+          <w:rFonts w:ascii="OpenSans" w:hAnsi="OpenSans" w:cs="OpenSans"/>
+        </w:rPr>
+        <w:t>Class.”</w:t>
       </w:r>
     </w:p>
     <w:p>
@@ -1092,83 +1073,15 @@
         <w:spacing w:after="0" w:line="240" w:lineRule="auto"/>
         <w:jc w:val="center"/>
         <w:rPr>
-          <w:rFonts w:ascii="AnonymousPro" w:hAnsi="AnonymousPro" w:cs="AnonymousPro"/>
-        </w:rPr>
-      </w:pPr>
-      <w:proofErr w:type="spellStart"/>
-      <w:r>
-        <w:rPr>
-          <w:rFonts w:ascii="AnonymousPro" w:hAnsi="AnonymousPro" w:cs="AnonymousPro"/>
-        </w:rPr>
-        <w:t>getClass</w:t>
-      </w:r>
-      <w:proofErr w:type="spellEnd"/>
-      <w:r>
-        <w:rPr>
           <w:rFonts w:ascii="OpenSans" w:hAnsi="OpenSans" w:cs="OpenSans"/>
         </w:rPr>
-        <w:t xml:space="preserve">: This method is sometimes used in conjunction with the </w:t>
-      </w:r>
-      <w:r>
-        <w:rPr>
-          <w:rFonts w:ascii="AnonymousPro" w:hAnsi="AnonymousPro" w:cs="AnonymousPro"/>
-        </w:rPr>
-        <w:t>Class</w:t>
-      </w:r>
-    </w:p>
-    <w:p>
-      <w:pPr>
-        <w:jc w:val="center"/>
-        <w:rPr>
-          <w:rFonts w:ascii="OpenSans" w:hAnsi="OpenSans" w:cs="OpenSans"/>
-        </w:rPr>
-      </w:pPr>
-      <w:r>
-        <w:rPr>
-          <w:rFonts w:ascii="OpenSans" w:hAnsi="OpenSans" w:cs="OpenSans"/>
-        </w:rPr>
-        <w:t xml:space="preserve">class, which I describe later in this chapter, in the section “The </w:t>
-      </w:r>
-      <w:r>
-        <w:rPr>
-          <w:rFonts w:ascii="AnonymousPro" w:hAnsi="AnonymousPro" w:cs="AnonymousPro"/>
-        </w:rPr>
-        <w:t xml:space="preserve">Class </w:t>
-      </w:r>
-      <w:proofErr w:type="spellStart"/>
-      <w:r>
-        <w:rPr>
-          <w:rFonts w:ascii="OpenSans" w:hAnsi="OpenSans" w:cs="OpenSans"/>
-        </w:rPr>
-        <w:t>Class</w:t>
-      </w:r>
-      <w:proofErr w:type="spellEnd"/>
-      <w:r>
-        <w:rPr>
-          <w:rFonts w:ascii="OpenSans" w:hAnsi="OpenSans" w:cs="OpenSans"/>
-        </w:rPr>
-        <w:t>.”</w:t>
-      </w:r>
-    </w:p>
-    <w:p>
-      <w:pPr>
-        <w:autoSpaceDE w:val="0"/>
-        <w:autoSpaceDN w:val="0"/>
-        <w:adjustRightInd w:val="0"/>
-        <w:spacing w:after="0" w:line="240" w:lineRule="auto"/>
-        <w:jc w:val="center"/>
-        <w:rPr>
-          <w:rFonts w:ascii="OpenSans" w:hAnsi="OpenSans" w:cs="OpenSans"/>
-        </w:rPr>
-      </w:pPr>
-      <w:proofErr w:type="spellStart"/>
+      </w:pPr>
       <w:r>
         <w:rPr>
           <w:rFonts w:ascii="AnonymousPro" w:hAnsi="AnonymousPro" w:cs="AnonymousPro"/>
         </w:rPr>
         <w:t>hashCode</w:t>
       </w:r>
-      <w:proofErr w:type="spellEnd"/>
       <w:r>
         <w:rPr>
           <w:rFonts w:ascii="OpenSans" w:hAnsi="OpenSans" w:cs="OpenSans"/>
@@ -1281,14 +1194,12 @@
           <w:rFonts w:ascii="OpenSans" w:hAnsi="OpenSans" w:cs="OpenSans"/>
         </w:rPr>
       </w:pPr>
-      <w:proofErr w:type="spellStart"/>
       <w:r>
         <w:rPr>
           <w:rFonts w:ascii="AnonymousPro" w:hAnsi="AnonymousPro" w:cs="AnonymousPro"/>
         </w:rPr>
         <w:t>toString</w:t>
       </w:r>
-      <w:proofErr w:type="spellEnd"/>
       <w:r>
         <w:rPr>
           <w:rFonts w:ascii="OpenSans" w:hAnsi="OpenSans" w:cs="OpenSans"/>
@@ -1309,19 +1220,11 @@
         </w:rPr>
         <w:t xml:space="preserve">I describe it in the section “The </w:t>
       </w:r>
-      <w:proofErr w:type="spellStart"/>
-      <w:r>
-        <w:rPr>
-          <w:rFonts w:ascii="AnonymousPro" w:hAnsi="AnonymousPro" w:cs="AnonymousPro"/>
-        </w:rPr>
-        <w:t>toString</w:t>
-      </w:r>
-      <w:proofErr w:type="spellEnd"/>
-      <w:r>
-        <w:rPr>
-          <w:rFonts w:ascii="AnonymousPro" w:hAnsi="AnonymousPro" w:cs="AnonymousPro"/>
-        </w:rPr>
-        <w:t xml:space="preserve"> </w:t>
+      <w:r>
+        <w:rPr>
+          <w:rFonts w:ascii="AnonymousPro" w:hAnsi="AnonymousPro" w:cs="AnonymousPro"/>
+        </w:rPr>
+        <w:t xml:space="preserve">toString </w:t>
       </w:r>
       <w:r>
         <w:rPr>
@@ -1337,53 +1240,23 @@
           <w:rFonts w:ascii="AnonymousPro" w:hAnsi="AnonymousPro" w:cs="AnonymousPro"/>
         </w:rPr>
       </w:pPr>
-      <w:proofErr w:type="spellStart"/>
-      <w:proofErr w:type="gramStart"/>
-      <w:r>
-        <w:rPr>
-          <w:rFonts w:ascii="AnonymousPro" w:hAnsi="AnonymousPro" w:cs="AnonymousPro"/>
-        </w:rPr>
-        <w:t>getName</w:t>
-      </w:r>
-      <w:proofErr w:type="spellEnd"/>
-      <w:r>
-        <w:rPr>
-          <w:rFonts w:ascii="AnonymousPro" w:hAnsi="AnonymousPro" w:cs="AnonymousPro"/>
-        </w:rPr>
-        <w:t>(</w:t>
-      </w:r>
-      <w:proofErr w:type="gramEnd"/>
-      <w:r>
-        <w:rPr>
-          <w:rFonts w:ascii="AnonymousPro" w:hAnsi="AnonymousPro" w:cs="AnonymousPro"/>
-        </w:rPr>
-        <w:t>)</w:t>
+      <w:r>
+        <w:rPr>
+          <w:rFonts w:ascii="AnonymousPro" w:hAnsi="AnonymousPro" w:cs="AnonymousPro"/>
+        </w:rPr>
+        <w:t>getName()</w:t>
       </w:r>
       <w:r>
         <w:rPr>
           <w:rFonts w:ascii="OpenSans" w:hAnsi="OpenSans" w:cs="OpenSans"/>
         </w:rPr>
-        <w:t xml:space="preserve">: Returns a String representing the name of the </w:t>
-      </w:r>
-      <w:proofErr w:type="spellStart"/>
-      <w:r>
-        <w:rPr>
-          <w:rFonts w:ascii="OpenSans" w:hAnsi="OpenSans" w:cs="OpenSans"/>
-        </w:rPr>
-        <w:t>class</w:t>
-      </w:r>
-      <w:r>
-        <w:rPr>
-          <w:rFonts w:ascii="AnonymousPro" w:hAnsi="AnonymousPro" w:cs="AnonymousPro"/>
-        </w:rPr>
-        <w:t>getSuperclass</w:t>
-      </w:r>
-      <w:proofErr w:type="spellEnd"/>
-      <w:r>
-        <w:rPr>
-          <w:rFonts w:ascii="AnonymousPro" w:hAnsi="AnonymousPro" w:cs="AnonymousPro"/>
-        </w:rPr>
-        <w:t>()</w:t>
+        <w:t>: Returns a String representing the name of the class</w:t>
+      </w:r>
+      <w:r>
+        <w:rPr>
+          <w:rFonts w:ascii="AnonymousPro" w:hAnsi="AnonymousPro" w:cs="AnonymousPro"/>
+        </w:rPr>
+        <w:t>getSuperclass()</w:t>
       </w:r>
       <w:r>
         <w:rPr>
@@ -1428,13 +1301,8 @@
         <w:jc w:val="center"/>
       </w:pPr>
       <w:r>
-        <w:t xml:space="preserve">The Class </w:t>
-      </w:r>
-      <w:proofErr w:type="spellStart"/>
-      <w:r>
-        <w:t>Class</w:t>
-      </w:r>
-      <w:proofErr w:type="spellEnd"/>
+        <w:t>The Class Class</w:t>
+      </w:r>
     </w:p>
     <w:p>
       <w:pPr>
@@ -1660,6 +1528,894 @@
       </w:pPr>
       <w:r>
         <w:lastRenderedPageBreak/>
+        <w:t>Using the Arraylist Class</w:t>
+      </w:r>
+    </w:p>
+    <w:p>
+      <w:pPr>
+        <w:pStyle w:val="Heading1"/>
+      </w:pPr>
+      <w:r>
+        <w:t>Understanding the Arraylist</w:t>
+      </w:r>
+    </w:p>
+    <w:p>
+      <w:pPr>
+        <w:pStyle w:val="ListParagraph"/>
+        <w:numPr>
+          <w:ilvl w:val="0"/>
+          <w:numId w:val="16"/>
+        </w:numPr>
+      </w:pPr>
+      <w:r>
+        <w:t>Automatically resizes itself</w:t>
+      </w:r>
+    </w:p>
+    <w:p>
+      <w:pPr>
+        <w:pStyle w:val="ListParagraph"/>
+        <w:numPr>
+          <w:ilvl w:val="0"/>
+          <w:numId w:val="16"/>
+        </w:numPr>
+      </w:pPr>
+      <w:r>
+        <w:t>Lets you insert elements into the middle of the collection</w:t>
+      </w:r>
+    </w:p>
+    <w:p>
+      <w:pPr>
+        <w:pStyle w:val="ListParagraph"/>
+        <w:numPr>
+          <w:ilvl w:val="0"/>
+          <w:numId w:val="16"/>
+        </w:numPr>
+      </w:pPr>
+      <w:r>
+        <w:t>Lets you delete items</w:t>
+      </w:r>
+    </w:p>
+    <w:p>
+      <w:pPr>
+        <w:pStyle w:val="ListParagraph"/>
+        <w:numPr>
+          <w:ilvl w:val="0"/>
+          <w:numId w:val="16"/>
+        </w:numPr>
+      </w:pPr>
+      <w:r>
+        <w:t>Actually uses an array to store data</w:t>
+      </w:r>
+    </w:p>
+    <w:p>
+      <w:pPr>
+        <w:pStyle w:val="Heading1"/>
+      </w:pPr>
+      <w:r>
+        <w:t>Creating Arraylist</w:t>
+      </w:r>
+    </w:p>
+    <w:p>
+      <w:pPr>
+        <w:pStyle w:val="ListParagraph"/>
+        <w:numPr>
+          <w:ilvl w:val="0"/>
+          <w:numId w:val="17"/>
+        </w:numPr>
+      </w:pPr>
+      <w:r>
+        <w:rPr>
+          <w:rFonts w:ascii="AnonymousPro" w:hAnsi="AnonymousPro" w:cs="AnonymousPro"/>
+          <w:sz w:val="18"/>
+          <w:szCs w:val="18"/>
+        </w:rPr>
+        <w:t>ArrayList signs = new ArrayList();</w:t>
+      </w:r>
+    </w:p>
+    <w:p>
+      <w:pPr>
+        <w:pStyle w:val="ListParagraph"/>
+        <w:numPr>
+          <w:ilvl w:val="0"/>
+          <w:numId w:val="17"/>
+        </w:numPr>
+      </w:pPr>
+      <w:r>
+        <w:rPr>
+          <w:rFonts w:ascii="AnonymousPro" w:hAnsi="AnonymousPro" w:cs="AnonymousPro"/>
+          <w:sz w:val="18"/>
+          <w:szCs w:val="18"/>
+        </w:rPr>
+        <w:t>ArrayList signs = new ArrayList(100);</w:t>
+      </w:r>
+    </w:p>
+    <w:p>
+      <w:pPr>
+        <w:pStyle w:val="ListParagraph"/>
+        <w:numPr>
+          <w:ilvl w:val="0"/>
+          <w:numId w:val="17"/>
+        </w:numPr>
+      </w:pPr>
+      <w:r>
+        <w:rPr>
+          <w:rFonts w:ascii="AnonymousPro" w:hAnsi="AnonymousPro" w:cs="AnonymousPro"/>
+          <w:sz w:val="18"/>
+          <w:szCs w:val="18"/>
+        </w:rPr>
+        <w:t>ArrayList&lt;String&gt; signs = new ArrayList&lt;String&gt;();</w:t>
+      </w:r>
+    </w:p>
+    <w:p>
+      <w:pPr>
+        <w:pStyle w:val="Heading1"/>
+      </w:pPr>
+      <w:r>
+        <w:t>Adding Elements</w:t>
+      </w:r>
+    </w:p>
+    <w:p>
+      <w:pPr>
+        <w:pStyle w:val="ListParagraph"/>
+        <w:numPr>
+          <w:ilvl w:val="0"/>
+          <w:numId w:val="18"/>
+        </w:numPr>
+      </w:pPr>
+      <w:r>
+        <w:rPr>
+          <w:rFonts w:ascii="AnonymousPro" w:hAnsi="AnonymousPro" w:cs="AnonymousPro"/>
+          <w:sz w:val="18"/>
+          <w:szCs w:val="18"/>
+        </w:rPr>
+        <w:t>nums.add("One");</w:t>
+      </w:r>
+    </w:p>
+    <w:p>
+      <w:pPr>
+        <w:pStyle w:val="ListParagraph"/>
+        <w:numPr>
+          <w:ilvl w:val="0"/>
+          <w:numId w:val="18"/>
+        </w:numPr>
+      </w:pPr>
+      <w:r>
+        <w:rPr>
+          <w:rFonts w:ascii="AnonymousPro" w:hAnsi="AnonymousPro" w:cs="AnonymousPro"/>
+          <w:sz w:val="18"/>
+          <w:szCs w:val="18"/>
+        </w:rPr>
+        <w:t>nums.add(2, "Two and a half");</w:t>
+      </w:r>
+    </w:p>
+    <w:p>
+      <w:pPr>
+        <w:pStyle w:val="Heading1"/>
+      </w:pPr>
+      <w:r>
+        <w:t>Accessing elements</w:t>
+      </w:r>
+    </w:p>
+    <w:p>
+      <w:pPr>
+        <w:autoSpaceDE w:val="0"/>
+        <w:autoSpaceDN w:val="0"/>
+        <w:adjustRightInd w:val="0"/>
+        <w:spacing w:after="0" w:line="240" w:lineRule="auto"/>
+        <w:rPr>
+          <w:rFonts w:ascii="AnonymousPro" w:hAnsi="AnonymousPro" w:cs="AnonymousPro"/>
+          <w:sz w:val="18"/>
+          <w:szCs w:val="18"/>
+        </w:rPr>
+      </w:pPr>
+      <w:r>
+        <w:rPr>
+          <w:rFonts w:ascii="AnonymousPro" w:hAnsi="AnonymousPro" w:cs="AnonymousPro"/>
+          <w:sz w:val="18"/>
+          <w:szCs w:val="18"/>
+        </w:rPr>
+        <w:t>for (int i = 0; i &lt; nums.size(); i</w:t>
+      </w:r>
+      <w:r>
+        <w:rPr>
+          <w:rFonts w:ascii="SymbolStd" w:hAnsi="SymbolStd" w:cs="SymbolStd"/>
+          <w:sz w:val="18"/>
+          <w:szCs w:val="18"/>
+        </w:rPr>
+        <w:t>++</w:t>
+      </w:r>
+      <w:r>
+        <w:rPr>
+          <w:rFonts w:ascii="AnonymousPro" w:hAnsi="AnonymousPro" w:cs="AnonymousPro"/>
+          <w:sz w:val="18"/>
+          <w:szCs w:val="18"/>
+        </w:rPr>
+        <w:t>)</w:t>
+      </w:r>
+    </w:p>
+    <w:p>
+      <w:pPr>
+        <w:rPr>
+          <w:rFonts w:ascii="AnonymousPro" w:hAnsi="AnonymousPro" w:cs="AnonymousPro"/>
+          <w:sz w:val="18"/>
+          <w:szCs w:val="18"/>
+        </w:rPr>
+      </w:pPr>
+      <w:r>
+        <w:rPr>
+          <w:rFonts w:ascii="AnonymousPro" w:hAnsi="AnonymousPro" w:cs="AnonymousPro"/>
+          <w:sz w:val="18"/>
+          <w:szCs w:val="18"/>
+        </w:rPr>
+        <w:t>System.out.println(nums.get(i));</w:t>
+      </w:r>
+    </w:p>
+    <w:p>
+      <w:pPr>
+        <w:autoSpaceDE w:val="0"/>
+        <w:autoSpaceDN w:val="0"/>
+        <w:adjustRightInd w:val="0"/>
+        <w:spacing w:after="0" w:line="240" w:lineRule="auto"/>
+        <w:rPr>
+          <w:rFonts w:ascii="AnonymousPro" w:hAnsi="AnonymousPro" w:cs="AnonymousPro"/>
+          <w:sz w:val="18"/>
+          <w:szCs w:val="18"/>
+        </w:rPr>
+      </w:pPr>
+      <w:r>
+        <w:rPr>
+          <w:rFonts w:ascii="AnonymousPro" w:hAnsi="AnonymousPro" w:cs="AnonymousPro"/>
+          <w:sz w:val="18"/>
+          <w:szCs w:val="18"/>
+        </w:rPr>
+        <w:t>for (String s : nums)</w:t>
+      </w:r>
+    </w:p>
+    <w:p>
+      <w:pPr>
+        <w:rPr>
+          <w:rFonts w:ascii="AnonymousPro" w:hAnsi="AnonymousPro" w:cs="AnonymousPro"/>
+          <w:sz w:val="18"/>
+          <w:szCs w:val="18"/>
+        </w:rPr>
+      </w:pPr>
+      <w:r>
+        <w:rPr>
+          <w:rFonts w:ascii="AnonymousPro" w:hAnsi="AnonymousPro" w:cs="AnonymousPro"/>
+          <w:sz w:val="18"/>
+          <w:szCs w:val="18"/>
+        </w:rPr>
+        <w:t>System.out.println(s);</w:t>
+      </w:r>
+    </w:p>
+    <w:p>
+      <w:pPr>
+        <w:autoSpaceDE w:val="0"/>
+        <w:autoSpaceDN w:val="0"/>
+        <w:adjustRightInd w:val="0"/>
+        <w:spacing w:after="0" w:line="240" w:lineRule="auto"/>
+        <w:rPr>
+          <w:rFonts w:ascii="AnonymousPro" w:hAnsi="AnonymousPro" w:cs="AnonymousPro"/>
+          <w:sz w:val="18"/>
+          <w:szCs w:val="18"/>
+        </w:rPr>
+      </w:pPr>
+      <w:r>
+        <w:rPr>
+          <w:rFonts w:ascii="AnonymousPro" w:hAnsi="AnonymousPro" w:cs="AnonymousPro"/>
+          <w:sz w:val="18"/>
+          <w:szCs w:val="18"/>
+        </w:rPr>
+        <w:t>for (String s : nums)</w:t>
+      </w:r>
+    </w:p>
+    <w:p>
+      <w:pPr>
+        <w:autoSpaceDE w:val="0"/>
+        <w:autoSpaceDN w:val="0"/>
+        <w:adjustRightInd w:val="0"/>
+        <w:spacing w:after="0" w:line="240" w:lineRule="auto"/>
+        <w:rPr>
+          <w:rFonts w:ascii="AnonymousPro" w:hAnsi="AnonymousPro" w:cs="AnonymousPro"/>
+          <w:sz w:val="18"/>
+          <w:szCs w:val="18"/>
+        </w:rPr>
+      </w:pPr>
+      <w:r>
+        <w:rPr>
+          <w:rFonts w:ascii="AnonymousPro" w:hAnsi="AnonymousPro" w:cs="AnonymousPro"/>
+          <w:sz w:val="18"/>
+          <w:szCs w:val="18"/>
+        </w:rPr>
+        <w:t>{</w:t>
+      </w:r>
+    </w:p>
+    <w:p>
+      <w:pPr>
+        <w:autoSpaceDE w:val="0"/>
+        <w:autoSpaceDN w:val="0"/>
+        <w:adjustRightInd w:val="0"/>
+        <w:spacing w:after="0" w:line="240" w:lineRule="auto"/>
+        <w:rPr>
+          <w:rFonts w:ascii="AnonymousPro" w:hAnsi="AnonymousPro" w:cs="AnonymousPro"/>
+          <w:sz w:val="18"/>
+          <w:szCs w:val="18"/>
+        </w:rPr>
+      </w:pPr>
+      <w:r>
+        <w:rPr>
+          <w:rFonts w:ascii="AnonymousPro" w:hAnsi="AnonymousPro" w:cs="AnonymousPro"/>
+          <w:sz w:val="18"/>
+          <w:szCs w:val="18"/>
+        </w:rPr>
+        <w:t>int i = nums.indexOf(s);</w:t>
+      </w:r>
+    </w:p>
+    <w:p>
+      <w:pPr>
+        <w:autoSpaceDE w:val="0"/>
+        <w:autoSpaceDN w:val="0"/>
+        <w:adjustRightInd w:val="0"/>
+        <w:spacing w:after="0" w:line="240" w:lineRule="auto"/>
+        <w:rPr>
+          <w:rFonts w:ascii="AnonymousPro" w:hAnsi="AnonymousPro" w:cs="AnonymousPro"/>
+          <w:sz w:val="18"/>
+          <w:szCs w:val="18"/>
+        </w:rPr>
+      </w:pPr>
+      <w:r>
+        <w:rPr>
+          <w:rFonts w:ascii="AnonymousPro" w:hAnsi="AnonymousPro" w:cs="AnonymousPro"/>
+          <w:sz w:val="18"/>
+          <w:szCs w:val="18"/>
+        </w:rPr>
+        <w:t xml:space="preserve">System.out.println("Item " </w:t>
+      </w:r>
+      <w:r>
+        <w:rPr>
+          <w:rFonts w:ascii="SymbolStd" w:hAnsi="SymbolStd" w:cs="SymbolStd"/>
+          <w:sz w:val="18"/>
+          <w:szCs w:val="18"/>
+        </w:rPr>
+        <w:t xml:space="preserve">+ </w:t>
+      </w:r>
+      <w:r>
+        <w:rPr>
+          <w:rFonts w:ascii="AnonymousPro" w:hAnsi="AnonymousPro" w:cs="AnonymousPro"/>
+          <w:sz w:val="18"/>
+          <w:szCs w:val="18"/>
+        </w:rPr>
+        <w:t xml:space="preserve">i </w:t>
+      </w:r>
+      <w:r>
+        <w:rPr>
+          <w:rFonts w:ascii="SymbolStd" w:hAnsi="SymbolStd" w:cs="SymbolStd"/>
+          <w:sz w:val="18"/>
+          <w:szCs w:val="18"/>
+        </w:rPr>
+        <w:t xml:space="preserve">+ </w:t>
+      </w:r>
+      <w:r>
+        <w:rPr>
+          <w:rFonts w:ascii="AnonymousPro" w:hAnsi="AnonymousPro" w:cs="AnonymousPro"/>
+          <w:sz w:val="18"/>
+          <w:szCs w:val="18"/>
+        </w:rPr>
+        <w:t xml:space="preserve">": " </w:t>
+      </w:r>
+      <w:r>
+        <w:rPr>
+          <w:rFonts w:ascii="SymbolStd" w:hAnsi="SymbolStd" w:cs="SymbolStd"/>
+          <w:sz w:val="18"/>
+          <w:szCs w:val="18"/>
+        </w:rPr>
+        <w:t xml:space="preserve">+ </w:t>
+      </w:r>
+      <w:r>
+        <w:rPr>
+          <w:rFonts w:ascii="AnonymousPro" w:hAnsi="AnonymousPro" w:cs="AnonymousPro"/>
+          <w:sz w:val="18"/>
+          <w:szCs w:val="18"/>
+        </w:rPr>
+        <w:t>s);</w:t>
+      </w:r>
+    </w:p>
+    <w:p>
+      <w:pPr>
+        <w:rPr>
+          <w:rFonts w:ascii="AnonymousPro" w:hAnsi="AnonymousPro" w:cs="AnonymousPro"/>
+          <w:sz w:val="18"/>
+          <w:szCs w:val="18"/>
+        </w:rPr>
+      </w:pPr>
+      <w:r>
+        <w:rPr>
+          <w:rFonts w:ascii="AnonymousPro" w:hAnsi="AnonymousPro" w:cs="AnonymousPro"/>
+          <w:sz w:val="18"/>
+          <w:szCs w:val="18"/>
+        </w:rPr>
+        <w:t>}</w:t>
+      </w:r>
+    </w:p>
+    <w:p>
+      <w:pPr>
+        <w:pStyle w:val="Heading1"/>
+      </w:pPr>
+      <w:r>
+        <w:t>Printing a ArrayList</w:t>
+      </w:r>
+    </w:p>
+    <w:p>
+      <w:pPr>
+        <w:autoSpaceDE w:val="0"/>
+        <w:autoSpaceDN w:val="0"/>
+        <w:adjustRightInd w:val="0"/>
+        <w:spacing w:after="0" w:line="240" w:lineRule="auto"/>
+        <w:rPr>
+          <w:rFonts w:ascii="AnonymousPro" w:hAnsi="AnonymousPro" w:cs="AnonymousPro"/>
+          <w:sz w:val="18"/>
+          <w:szCs w:val="18"/>
+        </w:rPr>
+      </w:pPr>
+      <w:r>
+        <w:rPr>
+          <w:rFonts w:ascii="AnonymousPro" w:hAnsi="AnonymousPro" w:cs="AnonymousPro"/>
+          <w:sz w:val="18"/>
+          <w:szCs w:val="18"/>
+        </w:rPr>
+        <w:t>ArrayList&lt;String&gt; nums = new ArrayList&lt;String&gt;();</w:t>
+      </w:r>
+    </w:p>
+    <w:p>
+      <w:pPr>
+        <w:autoSpaceDE w:val="0"/>
+        <w:autoSpaceDN w:val="0"/>
+        <w:adjustRightInd w:val="0"/>
+        <w:spacing w:after="0" w:line="240" w:lineRule="auto"/>
+        <w:rPr>
+          <w:rFonts w:ascii="AnonymousPro" w:hAnsi="AnonymousPro" w:cs="AnonymousPro"/>
+          <w:sz w:val="18"/>
+          <w:szCs w:val="18"/>
+        </w:rPr>
+      </w:pPr>
+      <w:r>
+        <w:rPr>
+          <w:rFonts w:ascii="AnonymousPro" w:hAnsi="AnonymousPro" w:cs="AnonymousPro"/>
+          <w:sz w:val="18"/>
+          <w:szCs w:val="18"/>
+        </w:rPr>
+        <w:t>nums.add("One");</w:t>
+      </w:r>
+    </w:p>
+    <w:p>
+      <w:pPr>
+        <w:autoSpaceDE w:val="0"/>
+        <w:autoSpaceDN w:val="0"/>
+        <w:adjustRightInd w:val="0"/>
+        <w:spacing w:after="0" w:line="240" w:lineRule="auto"/>
+        <w:rPr>
+          <w:rFonts w:ascii="AnonymousPro" w:hAnsi="AnonymousPro" w:cs="AnonymousPro"/>
+          <w:sz w:val="18"/>
+          <w:szCs w:val="18"/>
+        </w:rPr>
+      </w:pPr>
+      <w:r>
+        <w:rPr>
+          <w:rFonts w:ascii="AnonymousPro" w:hAnsi="AnonymousPro" w:cs="AnonymousPro"/>
+          <w:sz w:val="18"/>
+          <w:szCs w:val="18"/>
+        </w:rPr>
+        <w:t>nums.add("Two");</w:t>
+      </w:r>
+    </w:p>
+    <w:p>
+      <w:pPr>
+        <w:autoSpaceDE w:val="0"/>
+        <w:autoSpaceDN w:val="0"/>
+        <w:adjustRightInd w:val="0"/>
+        <w:spacing w:after="0" w:line="240" w:lineRule="auto"/>
+        <w:rPr>
+          <w:rFonts w:ascii="AnonymousPro" w:hAnsi="AnonymousPro" w:cs="AnonymousPro"/>
+          <w:sz w:val="18"/>
+          <w:szCs w:val="18"/>
+        </w:rPr>
+      </w:pPr>
+      <w:r>
+        <w:rPr>
+          <w:rFonts w:ascii="AnonymousPro" w:hAnsi="AnonymousPro" w:cs="AnonymousPro"/>
+          <w:sz w:val="18"/>
+          <w:szCs w:val="18"/>
+        </w:rPr>
+        <w:t>nums.add("Three");</w:t>
+      </w:r>
+    </w:p>
+    <w:p>
+      <w:pPr>
+        <w:autoSpaceDE w:val="0"/>
+        <w:autoSpaceDN w:val="0"/>
+        <w:adjustRightInd w:val="0"/>
+        <w:spacing w:after="0" w:line="240" w:lineRule="auto"/>
+        <w:rPr>
+          <w:rFonts w:ascii="AnonymousPro" w:hAnsi="AnonymousPro" w:cs="AnonymousPro"/>
+          <w:sz w:val="18"/>
+          <w:szCs w:val="18"/>
+        </w:rPr>
+      </w:pPr>
+      <w:r>
+        <w:rPr>
+          <w:rFonts w:ascii="AnonymousPro" w:hAnsi="AnonymousPro" w:cs="AnonymousPro"/>
+          <w:sz w:val="18"/>
+          <w:szCs w:val="18"/>
+        </w:rPr>
+        <w:t>nums.add("Four");</w:t>
+      </w:r>
+    </w:p>
+    <w:p>
+      <w:pPr>
+        <w:rPr>
+          <w:rFonts w:ascii="AnonymousPro" w:hAnsi="AnonymousPro" w:cs="AnonymousPro"/>
+          <w:sz w:val="18"/>
+          <w:szCs w:val="18"/>
+        </w:rPr>
+      </w:pPr>
+      <w:r>
+        <w:rPr>
+          <w:rFonts w:ascii="AnonymousPro" w:hAnsi="AnonymousPro" w:cs="AnonymousPro"/>
+          <w:sz w:val="18"/>
+          <w:szCs w:val="18"/>
+        </w:rPr>
+        <w:t>System.out.println(nums);</w:t>
+      </w:r>
+    </w:p>
+    <w:p>
+      <w:pPr>
+        <w:rPr>
+          <w:rFonts w:ascii="AnonymousPro" w:hAnsi="AnonymousPro" w:cs="AnonymousPro"/>
+          <w:sz w:val="18"/>
+          <w:szCs w:val="18"/>
+        </w:rPr>
+      </w:pPr>
+      <w:r>
+        <w:rPr>
+          <w:rFonts w:ascii="AnonymousPro" w:hAnsi="AnonymousPro" w:cs="AnonymousPro"/>
+          <w:sz w:val="18"/>
+          <w:szCs w:val="18"/>
+        </w:rPr>
+        <w:t>[One, Two, Three, Four]</w:t>
+      </w:r>
+    </w:p>
+    <w:p>
+      <w:pPr>
+        <w:pStyle w:val="Heading1"/>
+      </w:pPr>
+      <w:r>
+        <w:t>Using an Iterator</w:t>
+      </w:r>
+    </w:p>
+    <w:p>
+      <w:pPr>
+        <w:autoSpaceDE w:val="0"/>
+        <w:autoSpaceDN w:val="0"/>
+        <w:adjustRightInd w:val="0"/>
+        <w:spacing w:after="0" w:line="240" w:lineRule="auto"/>
+        <w:rPr>
+          <w:rFonts w:ascii="AnonymousPro" w:hAnsi="AnonymousPro" w:cs="AnonymousPro"/>
+          <w:sz w:val="18"/>
+          <w:szCs w:val="18"/>
+        </w:rPr>
+      </w:pPr>
+      <w:r>
+        <w:rPr>
+          <w:rFonts w:ascii="AnonymousPro" w:hAnsi="AnonymousPro" w:cs="AnonymousPro"/>
+          <w:sz w:val="18"/>
+          <w:szCs w:val="18"/>
+        </w:rPr>
+        <w:t>ArrayList&lt;String&gt; nums = new ArrayList&lt;String&gt;();</w:t>
+      </w:r>
+    </w:p>
+    <w:p>
+      <w:pPr>
+        <w:autoSpaceDE w:val="0"/>
+        <w:autoSpaceDN w:val="0"/>
+        <w:adjustRightInd w:val="0"/>
+        <w:spacing w:after="0" w:line="240" w:lineRule="auto"/>
+        <w:rPr>
+          <w:rFonts w:ascii="AnonymousPro" w:hAnsi="AnonymousPro" w:cs="AnonymousPro"/>
+          <w:sz w:val="18"/>
+          <w:szCs w:val="18"/>
+        </w:rPr>
+      </w:pPr>
+      <w:r>
+        <w:rPr>
+          <w:rFonts w:ascii="AnonymousPro" w:hAnsi="AnonymousPro" w:cs="AnonymousPro"/>
+          <w:sz w:val="18"/>
+          <w:szCs w:val="18"/>
+        </w:rPr>
+        <w:t>nums.add("One");</w:t>
+      </w:r>
+    </w:p>
+    <w:p>
+      <w:pPr>
+        <w:autoSpaceDE w:val="0"/>
+        <w:autoSpaceDN w:val="0"/>
+        <w:adjustRightInd w:val="0"/>
+        <w:spacing w:after="0" w:line="240" w:lineRule="auto"/>
+        <w:rPr>
+          <w:rFonts w:ascii="AnonymousPro" w:hAnsi="AnonymousPro" w:cs="AnonymousPro"/>
+          <w:sz w:val="18"/>
+          <w:szCs w:val="18"/>
+        </w:rPr>
+      </w:pPr>
+      <w:r>
+        <w:rPr>
+          <w:rFonts w:ascii="AnonymousPro" w:hAnsi="AnonymousPro" w:cs="AnonymousPro"/>
+          <w:sz w:val="18"/>
+          <w:szCs w:val="18"/>
+        </w:rPr>
+        <w:t>nums.add("Two");</w:t>
+      </w:r>
+    </w:p>
+    <w:p>
+      <w:pPr>
+        <w:autoSpaceDE w:val="0"/>
+        <w:autoSpaceDN w:val="0"/>
+        <w:adjustRightInd w:val="0"/>
+        <w:spacing w:after="0" w:line="240" w:lineRule="auto"/>
+        <w:rPr>
+          <w:rFonts w:ascii="AnonymousPro" w:hAnsi="AnonymousPro" w:cs="AnonymousPro"/>
+          <w:sz w:val="18"/>
+          <w:szCs w:val="18"/>
+        </w:rPr>
+      </w:pPr>
+      <w:r>
+        <w:rPr>
+          <w:rFonts w:ascii="AnonymousPro" w:hAnsi="AnonymousPro" w:cs="AnonymousPro"/>
+          <w:sz w:val="18"/>
+          <w:szCs w:val="18"/>
+        </w:rPr>
+        <w:t>nums.add("Three");</w:t>
+      </w:r>
+      <w:r>
+        <w:rPr>
+          <w:rFonts w:ascii="AnonymousPro" w:hAnsi="AnonymousPro" w:cs="AnonymousPro"/>
+          <w:sz w:val="18"/>
+          <w:szCs w:val="18"/>
+        </w:rPr>
+        <w:br/>
+      </w:r>
+      <w:r>
+        <w:rPr>
+          <w:rFonts w:ascii="AnonymousPro" w:hAnsi="AnonymousPro" w:cs="AnonymousPro"/>
+          <w:sz w:val="18"/>
+          <w:szCs w:val="18"/>
+        </w:rPr>
+        <w:t>nums.add("Four");</w:t>
+      </w:r>
+    </w:p>
+    <w:p>
+      <w:pPr>
+        <w:autoSpaceDE w:val="0"/>
+        <w:autoSpaceDN w:val="0"/>
+        <w:adjustRightInd w:val="0"/>
+        <w:spacing w:after="0" w:line="240" w:lineRule="auto"/>
+        <w:rPr>
+          <w:rFonts w:ascii="AnonymousPro" w:hAnsi="AnonymousPro" w:cs="AnonymousPro"/>
+          <w:sz w:val="18"/>
+          <w:szCs w:val="18"/>
+        </w:rPr>
+      </w:pPr>
+      <w:r>
+        <w:rPr>
+          <w:rFonts w:ascii="AnonymousPro" w:hAnsi="AnonymousPro" w:cs="AnonymousPro"/>
+          <w:sz w:val="18"/>
+          <w:szCs w:val="18"/>
+        </w:rPr>
+        <w:t>String s;</w:t>
+      </w:r>
+    </w:p>
+    <w:p>
+      <w:pPr>
+        <w:autoSpaceDE w:val="0"/>
+        <w:autoSpaceDN w:val="0"/>
+        <w:adjustRightInd w:val="0"/>
+        <w:spacing w:after="0" w:line="240" w:lineRule="auto"/>
+        <w:rPr>
+          <w:rFonts w:ascii="AnonymousPro" w:hAnsi="AnonymousPro" w:cs="AnonymousPro"/>
+          <w:sz w:val="18"/>
+          <w:szCs w:val="18"/>
+        </w:rPr>
+      </w:pPr>
+      <w:r>
+        <w:rPr>
+          <w:rFonts w:ascii="AnonymousPro" w:hAnsi="AnonymousPro" w:cs="AnonymousPro"/>
+          <w:sz w:val="18"/>
+          <w:szCs w:val="18"/>
+        </w:rPr>
+        <w:t>Iterator e = nums.iterator();</w:t>
+      </w:r>
+    </w:p>
+    <w:p>
+      <w:pPr>
+        <w:autoSpaceDE w:val="0"/>
+        <w:autoSpaceDN w:val="0"/>
+        <w:adjustRightInd w:val="0"/>
+        <w:spacing w:after="0" w:line="240" w:lineRule="auto"/>
+        <w:rPr>
+          <w:rFonts w:ascii="AnonymousPro" w:hAnsi="AnonymousPro" w:cs="AnonymousPro"/>
+          <w:sz w:val="18"/>
+          <w:szCs w:val="18"/>
+        </w:rPr>
+      </w:pPr>
+      <w:r>
+        <w:rPr>
+          <w:rFonts w:ascii="AnonymousPro" w:hAnsi="AnonymousPro" w:cs="AnonymousPro"/>
+          <w:sz w:val="18"/>
+          <w:szCs w:val="18"/>
+        </w:rPr>
+        <w:t>while (e.hasNext())</w:t>
+      </w:r>
+    </w:p>
+    <w:p>
+      <w:pPr>
+        <w:autoSpaceDE w:val="0"/>
+        <w:autoSpaceDN w:val="0"/>
+        <w:adjustRightInd w:val="0"/>
+        <w:spacing w:after="0" w:line="240" w:lineRule="auto"/>
+        <w:rPr>
+          <w:rFonts w:ascii="AnonymousPro" w:hAnsi="AnonymousPro" w:cs="AnonymousPro"/>
+          <w:sz w:val="18"/>
+          <w:szCs w:val="18"/>
+        </w:rPr>
+      </w:pPr>
+      <w:r>
+        <w:rPr>
+          <w:rFonts w:ascii="AnonymousPro" w:hAnsi="AnonymousPro" w:cs="AnonymousPro"/>
+          <w:sz w:val="18"/>
+          <w:szCs w:val="18"/>
+        </w:rPr>
+        <w:t>{</w:t>
+      </w:r>
+    </w:p>
+    <w:p>
+      <w:pPr>
+        <w:autoSpaceDE w:val="0"/>
+        <w:autoSpaceDN w:val="0"/>
+        <w:adjustRightInd w:val="0"/>
+        <w:spacing w:after="0" w:line="240" w:lineRule="auto"/>
+        <w:rPr>
+          <w:rFonts w:ascii="AnonymousPro" w:hAnsi="AnonymousPro" w:cs="AnonymousPro"/>
+          <w:sz w:val="18"/>
+          <w:szCs w:val="18"/>
+        </w:rPr>
+      </w:pPr>
+      <w:r>
+        <w:rPr>
+          <w:rFonts w:ascii="AnonymousPro" w:hAnsi="AnonymousPro" w:cs="AnonymousPro"/>
+          <w:sz w:val="18"/>
+          <w:szCs w:val="18"/>
+        </w:rPr>
+        <w:t>s = (String)e.next();</w:t>
+      </w:r>
+    </w:p>
+    <w:p>
+      <w:pPr>
+        <w:autoSpaceDE w:val="0"/>
+        <w:autoSpaceDN w:val="0"/>
+        <w:adjustRightInd w:val="0"/>
+        <w:spacing w:after="0" w:line="240" w:lineRule="auto"/>
+        <w:rPr>
+          <w:rFonts w:ascii="AnonymousPro" w:hAnsi="AnonymousPro" w:cs="AnonymousPro"/>
+          <w:sz w:val="18"/>
+          <w:szCs w:val="18"/>
+        </w:rPr>
+      </w:pPr>
+      <w:r>
+        <w:rPr>
+          <w:rFonts w:ascii="AnonymousPro" w:hAnsi="AnonymousPro" w:cs="AnonymousPro"/>
+          <w:sz w:val="18"/>
+          <w:szCs w:val="18"/>
+        </w:rPr>
+        <w:t>System.out.println(s);</w:t>
+      </w:r>
+    </w:p>
+    <w:p>
+      <w:pPr>
+        <w:rPr>
+          <w:rFonts w:ascii="AnonymousPro" w:hAnsi="AnonymousPro" w:cs="AnonymousPro"/>
+          <w:sz w:val="18"/>
+          <w:szCs w:val="18"/>
+        </w:rPr>
+      </w:pPr>
+      <w:r>
+        <w:rPr>
+          <w:rFonts w:ascii="AnonymousPro" w:hAnsi="AnonymousPro" w:cs="AnonymousPro"/>
+          <w:sz w:val="18"/>
+          <w:szCs w:val="18"/>
+        </w:rPr>
+        <w:t>}</w:t>
+      </w:r>
+    </w:p>
+    <w:p>
+      <w:pPr>
+        <w:pStyle w:val="Heading1"/>
+      </w:pPr>
+      <w:r>
+        <w:t>Update and Delete</w:t>
+      </w:r>
+    </w:p>
+    <w:p>
+      <w:pPr>
+        <w:pStyle w:val="ListParagraph"/>
+        <w:numPr>
+          <w:ilvl w:val="0"/>
+          <w:numId w:val="20"/>
+        </w:numPr>
+      </w:pPr>
+      <w:r>
+        <w:rPr>
+          <w:rFonts w:ascii="AnonymousPro" w:hAnsi="AnonymousPro" w:cs="AnonymousPro"/>
+          <w:sz w:val="18"/>
+          <w:szCs w:val="18"/>
+        </w:rPr>
+        <w:t>nums.set(0, "Uno");</w:t>
+      </w:r>
+    </w:p>
+    <w:p>
+      <w:pPr>
+        <w:pStyle w:val="ListParagraph"/>
+        <w:numPr>
+          <w:ilvl w:val="0"/>
+          <w:numId w:val="20"/>
+        </w:numPr>
+      </w:pPr>
+      <w:r>
+        <w:rPr>
+          <w:rFonts w:ascii="AnonymousPro" w:hAnsi="AnonymousPro" w:cs="AnonymousPro"/>
+          <w:sz w:val="18"/>
+          <w:szCs w:val="18"/>
+        </w:rPr>
+        <w:t>emps.remove(0);</w:t>
+      </w:r>
+    </w:p>
+    <w:p>
+      <w:pPr>
+        <w:pStyle w:val="ListParagraph"/>
+        <w:numPr>
+          <w:ilvl w:val="0"/>
+          <w:numId w:val="20"/>
+        </w:numPr>
+      </w:pPr>
+      <w:r>
+        <w:rPr>
+          <w:rFonts w:ascii="AnonymousPro" w:hAnsi="AnonymousPro" w:cs="AnonymousPro"/>
+          <w:sz w:val="18"/>
+          <w:szCs w:val="18"/>
+        </w:rPr>
+        <w:t>emps.clear();</w:t>
+      </w:r>
+    </w:p>
+    <w:p>
+      <w:pPr>
+        <w:pStyle w:val="Title"/>
+        <w:jc w:val="center"/>
+      </w:pPr>
+    </w:p>
+    <w:p>
+      <w:pPr>
+        <w:pStyle w:val="Title"/>
+        <w:jc w:val="center"/>
+      </w:pPr>
+      <w:r>
+        <w:br w:type="page"/>
+      </w:r>
+    </w:p>
+    <w:p>
+      <w:pPr>
+        <w:pStyle w:val="Title"/>
+        <w:jc w:val="center"/>
+      </w:pPr>
+      <w:r>
+        <w:lastRenderedPageBreak/>
         <w:t>Creating Generic Collection Classes</w:t>
       </w:r>
     </w:p>
@@ -1671,108 +2427,30 @@
           <w:szCs w:val="18"/>
         </w:rPr>
       </w:pPr>
-      <w:proofErr w:type="spellStart"/>
-      <w:r>
-        <w:rPr>
-          <w:rFonts w:ascii="AnonymousPro" w:hAnsi="AnonymousPro" w:cs="AnonymousPro"/>
-          <w:sz w:val="18"/>
-          <w:szCs w:val="18"/>
-        </w:rPr>
-        <w:t>ArrayList</w:t>
-      </w:r>
-      <w:proofErr w:type="spellEnd"/>
-      <w:r>
-        <w:rPr>
-          <w:rFonts w:ascii="AnonymousPro" w:hAnsi="AnonymousPro" w:cs="AnonymousPro"/>
-          <w:sz w:val="18"/>
-          <w:szCs w:val="18"/>
-        </w:rPr>
-        <w:t xml:space="preserve">&lt;Employee&gt; </w:t>
-      </w:r>
-      <w:proofErr w:type="spellStart"/>
-      <w:r>
-        <w:rPr>
-          <w:rFonts w:ascii="AnonymousPro" w:hAnsi="AnonymousPro" w:cs="AnonymousPro"/>
-          <w:sz w:val="18"/>
-          <w:szCs w:val="18"/>
-        </w:rPr>
-        <w:t>empList</w:t>
-      </w:r>
-      <w:proofErr w:type="spellEnd"/>
-      <w:r>
-        <w:rPr>
-          <w:rFonts w:ascii="AnonymousPro" w:hAnsi="AnonymousPro" w:cs="AnonymousPro"/>
-          <w:sz w:val="18"/>
-          <w:szCs w:val="18"/>
-        </w:rPr>
-        <w:t xml:space="preserve"> = new </w:t>
-      </w:r>
-      <w:proofErr w:type="spellStart"/>
-      <w:r>
-        <w:rPr>
-          <w:rFonts w:ascii="AnonymousPro" w:hAnsi="AnonymousPro" w:cs="AnonymousPro"/>
-          <w:sz w:val="18"/>
-          <w:szCs w:val="18"/>
-        </w:rPr>
-        <w:t>ArrayList</w:t>
-      </w:r>
-      <w:proofErr w:type="spellEnd"/>
-      <w:r>
-        <w:rPr>
-          <w:rFonts w:ascii="AnonymousPro" w:hAnsi="AnonymousPro" w:cs="AnonymousPro"/>
-          <w:sz w:val="18"/>
-          <w:szCs w:val="18"/>
-        </w:rPr>
-        <w:t>&lt;Employee</w:t>
-      </w:r>
-      <w:proofErr w:type="gramStart"/>
-      <w:r>
-        <w:rPr>
-          <w:rFonts w:ascii="AnonymousPro" w:hAnsi="AnonymousPro" w:cs="AnonymousPro"/>
-          <w:sz w:val="18"/>
-          <w:szCs w:val="18"/>
-        </w:rPr>
-        <w:t>&gt;(</w:t>
-      </w:r>
-      <w:proofErr w:type="gramEnd"/>
-      <w:r>
-        <w:rPr>
-          <w:rFonts w:ascii="AnonymousPro" w:hAnsi="AnonymousPro" w:cs="AnonymousPro"/>
-          <w:sz w:val="18"/>
-          <w:szCs w:val="18"/>
-        </w:rPr>
-        <w:t>);</w:t>
-      </w:r>
-    </w:p>
-    <w:p>
-      <w:pPr>
-        <w:autoSpaceDE w:val="0"/>
-        <w:autoSpaceDN w:val="0"/>
-        <w:adjustRightInd w:val="0"/>
-        <w:spacing w:after="0" w:line="240" w:lineRule="auto"/>
-        <w:rPr>
-          <w:rFonts w:cstheme="minorHAnsi"/>
-        </w:rPr>
-      </w:pPr>
-      <w:r>
-        <w:rPr>
-          <w:rFonts w:cstheme="minorHAnsi"/>
-        </w:rPr>
-        <w:t xml:space="preserve">In short, if you want to create a method that accepts any type of </w:t>
-      </w:r>
-      <w:proofErr w:type="spellStart"/>
-      <w:r>
-        <w:rPr>
-          <w:rFonts w:cstheme="minorHAnsi"/>
-        </w:rPr>
-        <w:t>ArrayList</w:t>
-      </w:r>
-      <w:proofErr w:type="spellEnd"/>
-      <w:r>
-        <w:rPr>
-          <w:rFonts w:cstheme="minorHAnsi"/>
-        </w:rPr>
-        <w:t>, you</w:t>
+      <w:r>
+        <w:rPr>
+          <w:rFonts w:ascii="AnonymousPro" w:hAnsi="AnonymousPro" w:cs="AnonymousPro"/>
+          <w:sz w:val="18"/>
+          <w:szCs w:val="18"/>
+        </w:rPr>
+        <w:t>ArrayList&lt;Employee&gt; empList = new ArrayList&lt;Employee&gt;();</w:t>
+      </w:r>
+    </w:p>
+    <w:p>
+      <w:pPr>
+        <w:autoSpaceDE w:val="0"/>
+        <w:autoSpaceDN w:val="0"/>
+        <w:adjustRightInd w:val="0"/>
+        <w:spacing w:after="0" w:line="240" w:lineRule="auto"/>
+        <w:rPr>
+          <w:rFonts w:cstheme="minorHAnsi"/>
+        </w:rPr>
+      </w:pPr>
+      <w:r>
+        <w:rPr>
+          <w:rFonts w:cstheme="minorHAnsi"/>
+        </w:rPr>
+        <w:t>In short, if you want to create a method that accepts any type of ArrayList, you</w:t>
       </w:r>
     </w:p>
     <w:p>
@@ -1802,37 +2480,7 @@
         <w:rPr>
           <w:rFonts w:cstheme="minorHAnsi"/>
         </w:rPr>
-        <w:t xml:space="preserve">public void </w:t>
-      </w:r>
-      <w:proofErr w:type="spellStart"/>
-      <w:proofErr w:type="gramStart"/>
-      <w:r>
-        <w:rPr>
-          <w:rFonts w:cstheme="minorHAnsi"/>
-        </w:rPr>
-        <w:t>addItems</w:t>
-      </w:r>
-      <w:proofErr w:type="spellEnd"/>
-      <w:r>
-        <w:rPr>
-          <w:rFonts w:cstheme="minorHAnsi"/>
-        </w:rPr>
-        <w:t>(</w:t>
-      </w:r>
-      <w:proofErr w:type="spellStart"/>
-      <w:proofErr w:type="gramEnd"/>
-      <w:r>
-        <w:rPr>
-          <w:rFonts w:cstheme="minorHAnsi"/>
-        </w:rPr>
-        <w:t>ArrayList</w:t>
-      </w:r>
-      <w:proofErr w:type="spellEnd"/>
-      <w:r>
-        <w:rPr>
-          <w:rFonts w:cstheme="minorHAnsi"/>
-        </w:rPr>
-        <w:t>&lt;?&gt; list)</w:t>
+        <w:t>public void addItems(ArrayList&lt;?&gt; list)</w:t>
       </w:r>
     </w:p>
     <w:p>
@@ -1866,117 +2514,37 @@
         <w:rPr>
           <w:rFonts w:cstheme="minorHAnsi"/>
         </w:rPr>
-        <w:t xml:space="preserve">public void </w:t>
-      </w:r>
-      <w:proofErr w:type="spellStart"/>
-      <w:proofErr w:type="gramStart"/>
-      <w:r>
-        <w:rPr>
-          <w:rFonts w:cstheme="minorHAnsi"/>
-        </w:rPr>
-        <w:t>addItems</w:t>
-      </w:r>
-      <w:proofErr w:type="spellEnd"/>
-      <w:r>
-        <w:rPr>
-          <w:rFonts w:cstheme="minorHAnsi"/>
-        </w:rPr>
-        <w:t>(</w:t>
-      </w:r>
-      <w:proofErr w:type="spellStart"/>
-      <w:proofErr w:type="gramEnd"/>
-      <w:r>
-        <w:rPr>
-          <w:rFonts w:cstheme="minorHAnsi"/>
-        </w:rPr>
-        <w:t>ArrayList</w:t>
-      </w:r>
-      <w:proofErr w:type="spellEnd"/>
-      <w:r>
-        <w:rPr>
-          <w:rFonts w:cstheme="minorHAnsi"/>
-        </w:rPr>
-        <w:t>&lt;? extends Employee&gt; list)</w:t>
-      </w:r>
-    </w:p>
-    <w:p>
-      <w:pPr>
-        <w:autoSpaceDE w:val="0"/>
-        <w:autoSpaceDN w:val="0"/>
-        <w:adjustRightInd w:val="0"/>
-        <w:spacing w:after="0" w:line="240" w:lineRule="auto"/>
-        <w:rPr>
-          <w:rFonts w:cstheme="minorHAnsi"/>
-        </w:rPr>
-      </w:pPr>
-      <w:r>
-        <w:rPr>
-          <w:rFonts w:cstheme="minorHAnsi"/>
-        </w:rPr>
-        <w:t xml:space="preserve">Then you can call the </w:t>
-      </w:r>
-      <w:proofErr w:type="spellStart"/>
-      <w:r>
-        <w:rPr>
-          <w:rFonts w:cstheme="minorHAnsi"/>
-        </w:rPr>
-        <w:t>addItems</w:t>
-      </w:r>
-      <w:proofErr w:type="spellEnd"/>
-      <w:r>
-        <w:rPr>
-          <w:rFonts w:cstheme="minorHAnsi"/>
-        </w:rPr>
-        <w:t xml:space="preserve"> method with an </w:t>
-      </w:r>
-      <w:proofErr w:type="spellStart"/>
-      <w:r>
-        <w:rPr>
-          <w:rFonts w:cstheme="minorHAnsi"/>
-        </w:rPr>
-        <w:t>ArrayList</w:t>
-      </w:r>
-      <w:proofErr w:type="spellEnd"/>
-      <w:r>
-        <w:rPr>
-          <w:rFonts w:cstheme="minorHAnsi"/>
-        </w:rPr>
-        <w:t xml:space="preserve"> of type Employee,</w:t>
-      </w:r>
-    </w:p>
-    <w:p>
-      <w:pPr>
-        <w:rPr>
-          <w:rFonts w:cstheme="minorHAnsi"/>
-        </w:rPr>
-      </w:pPr>
-      <w:proofErr w:type="spellStart"/>
-      <w:r>
-        <w:rPr>
-          <w:rFonts w:cstheme="minorHAnsi"/>
-        </w:rPr>
-        <w:t>HourlyEmployee</w:t>
-      </w:r>
-      <w:proofErr w:type="spellEnd"/>
-      <w:r>
-        <w:rPr>
-          <w:rFonts w:cstheme="minorHAnsi"/>
-        </w:rPr>
-        <w:t xml:space="preserve">, or </w:t>
-      </w:r>
-      <w:proofErr w:type="spellStart"/>
-      <w:r>
-        <w:rPr>
-          <w:rFonts w:cstheme="minorHAnsi"/>
-        </w:rPr>
-        <w:t>SalariedEmployee</w:t>
-      </w:r>
-      <w:proofErr w:type="spellEnd"/>
-      <w:r>
-        <w:rPr>
-          <w:rFonts w:cstheme="minorHAnsi"/>
-        </w:rPr>
-        <w:t>.</w:t>
+        <w:t>public void addItems(ArrayList&lt;? extends Employee&gt; list)</w:t>
+      </w:r>
+    </w:p>
+    <w:p>
+      <w:pPr>
+        <w:autoSpaceDE w:val="0"/>
+        <w:autoSpaceDN w:val="0"/>
+        <w:adjustRightInd w:val="0"/>
+        <w:spacing w:after="0" w:line="240" w:lineRule="auto"/>
+        <w:rPr>
+          <w:rFonts w:cstheme="minorHAnsi"/>
+        </w:rPr>
+      </w:pPr>
+      <w:r>
+        <w:rPr>
+          <w:rFonts w:cstheme="minorHAnsi"/>
+        </w:rPr>
+        <w:t>Then you can call the addItems method with an ArrayList of type Employee,</w:t>
+      </w:r>
+    </w:p>
+    <w:p>
+      <w:pPr>
+        <w:rPr>
+          <w:rFonts w:cstheme="minorHAnsi"/>
+        </w:rPr>
+      </w:pPr>
+      <w:r>
+        <w:rPr>
+          <w:rFonts w:cstheme="minorHAnsi"/>
+        </w:rPr>
+        <w:t>HourlyEmployee, or SalariedEmployee.</w:t>
       </w:r>
     </w:p>
     <w:p>
@@ -2006,153 +2574,79 @@
           <w:rFonts w:cstheme="minorHAnsi"/>
         </w:rPr>
       </w:pPr>
-      <w:proofErr w:type="spellStart"/>
-      <w:r>
-        <w:rPr>
-          <w:rFonts w:cstheme="minorHAnsi"/>
-        </w:rPr>
-        <w:t>addItems</w:t>
-      </w:r>
-      <w:proofErr w:type="spellEnd"/>
-      <w:r>
-        <w:rPr>
-          <w:rFonts w:cstheme="minorHAnsi"/>
-        </w:rPr>
-        <w:t xml:space="preserve"> method appears in a generic class that uses a formal type parameter</w:t>
-      </w:r>
-    </w:p>
-    <w:p>
-      <w:pPr>
-        <w:autoSpaceDE w:val="0"/>
-        <w:autoSpaceDN w:val="0"/>
-        <w:adjustRightInd w:val="0"/>
-        <w:spacing w:after="0" w:line="240" w:lineRule="auto"/>
-        <w:rPr>
-          <w:rFonts w:cstheme="minorHAnsi"/>
-        </w:rPr>
-      </w:pPr>
-      <w:r>
-        <w:rPr>
-          <w:rFonts w:cstheme="minorHAnsi"/>
-        </w:rPr>
-        <w:t xml:space="preserve">&lt;E&gt; to specify the type of elements the class accepts, and you want the </w:t>
-      </w:r>
-      <w:proofErr w:type="spellStart"/>
-      <w:r>
-        <w:rPr>
-          <w:rFonts w:cstheme="minorHAnsi"/>
-        </w:rPr>
-        <w:t>addItems</w:t>
-      </w:r>
-      <w:proofErr w:type="spellEnd"/>
-    </w:p>
-    <w:p>
-      <w:pPr>
-        <w:autoSpaceDE w:val="0"/>
-        <w:autoSpaceDN w:val="0"/>
-        <w:adjustRightInd w:val="0"/>
-        <w:spacing w:after="0" w:line="240" w:lineRule="auto"/>
-        <w:rPr>
-          <w:rFonts w:cstheme="minorHAnsi"/>
-        </w:rPr>
-      </w:pPr>
-      <w:r>
-        <w:rPr>
-          <w:rFonts w:cstheme="minorHAnsi"/>
-        </w:rPr>
-        <w:t xml:space="preserve">method to accept an </w:t>
-      </w:r>
-      <w:proofErr w:type="spellStart"/>
-      <w:r>
-        <w:rPr>
-          <w:rFonts w:cstheme="minorHAnsi"/>
-        </w:rPr>
-        <w:t>ArrayList</w:t>
-      </w:r>
-      <w:proofErr w:type="spellEnd"/>
-      <w:r>
-        <w:rPr>
-          <w:rFonts w:cstheme="minorHAnsi"/>
-        </w:rPr>
-        <w:t xml:space="preserve"> of type E or any of its subclasses. To do that, you’d</w:t>
-      </w:r>
-    </w:p>
-    <w:p>
-      <w:pPr>
-        <w:autoSpaceDE w:val="0"/>
-        <w:autoSpaceDN w:val="0"/>
-        <w:adjustRightInd w:val="0"/>
-        <w:spacing w:after="0" w:line="240" w:lineRule="auto"/>
-        <w:rPr>
-          <w:rFonts w:cstheme="minorHAnsi"/>
-        </w:rPr>
-      </w:pPr>
-      <w:r>
-        <w:rPr>
-          <w:rFonts w:cstheme="minorHAnsi"/>
-        </w:rPr>
-        <w:t xml:space="preserve">declare the </w:t>
-      </w:r>
-      <w:proofErr w:type="spellStart"/>
-      <w:r>
-        <w:rPr>
-          <w:rFonts w:cstheme="minorHAnsi"/>
-        </w:rPr>
-        <w:t>addItems</w:t>
-      </w:r>
-      <w:proofErr w:type="spellEnd"/>
-      <w:r>
-        <w:rPr>
-          <w:rFonts w:cstheme="minorHAnsi"/>
-        </w:rPr>
-        <w:t xml:space="preserve"> method like this:</w:t>
-      </w:r>
-    </w:p>
-    <w:p>
-      <w:pPr>
-        <w:autoSpaceDE w:val="0"/>
-        <w:autoSpaceDN w:val="0"/>
-        <w:adjustRightInd w:val="0"/>
-        <w:spacing w:after="0" w:line="240" w:lineRule="auto"/>
-        <w:rPr>
-          <w:rFonts w:cstheme="minorHAnsi"/>
-        </w:rPr>
-      </w:pPr>
-      <w:r>
-        <w:rPr>
-          <w:rFonts w:cstheme="minorHAnsi"/>
-        </w:rPr>
-        <w:t xml:space="preserve">public void </w:t>
-      </w:r>
-      <w:proofErr w:type="spellStart"/>
-      <w:proofErr w:type="gramStart"/>
-      <w:r>
-        <w:rPr>
-          <w:rFonts w:cstheme="minorHAnsi"/>
-        </w:rPr>
-        <w:t>addItems</w:t>
-      </w:r>
-      <w:proofErr w:type="spellEnd"/>
-      <w:r>
-        <w:rPr>
-          <w:rFonts w:cstheme="minorHAnsi"/>
-        </w:rPr>
-        <w:t>(</w:t>
-      </w:r>
-      <w:proofErr w:type="spellStart"/>
-      <w:proofErr w:type="gramEnd"/>
-      <w:r>
-        <w:rPr>
-          <w:rFonts w:cstheme="minorHAnsi"/>
-        </w:rPr>
-        <w:t>ArrayList</w:t>
-      </w:r>
-      <w:proofErr w:type="spellEnd"/>
-      <w:r>
-        <w:rPr>
-          <w:rFonts w:cstheme="minorHAnsi"/>
-        </w:rPr>
-        <w:t>&lt;? extends E&gt; list)</w:t>
+      <w:r>
+        <w:rPr>
+          <w:rFonts w:cstheme="minorHAnsi"/>
+        </w:rPr>
+        <w:t>addItems method appears in a generic class that uses a formal type parameter</w:t>
+      </w:r>
+    </w:p>
+    <w:p>
+      <w:pPr>
+        <w:autoSpaceDE w:val="0"/>
+        <w:autoSpaceDN w:val="0"/>
+        <w:adjustRightInd w:val="0"/>
+        <w:spacing w:after="0" w:line="240" w:lineRule="auto"/>
+        <w:rPr>
+          <w:rFonts w:cstheme="minorHAnsi"/>
+        </w:rPr>
+      </w:pPr>
+      <w:r>
+        <w:rPr>
+          <w:rFonts w:cstheme="minorHAnsi"/>
+        </w:rPr>
+        <w:t>&lt;E&gt; to specify the type of elements the class accepts, and you want the addItems</w:t>
+      </w:r>
+    </w:p>
+    <w:p>
+      <w:pPr>
+        <w:autoSpaceDE w:val="0"/>
+        <w:autoSpaceDN w:val="0"/>
+        <w:adjustRightInd w:val="0"/>
+        <w:spacing w:after="0" w:line="240" w:lineRule="auto"/>
+        <w:rPr>
+          <w:rFonts w:cstheme="minorHAnsi"/>
+        </w:rPr>
+      </w:pPr>
+      <w:r>
+        <w:rPr>
+          <w:rFonts w:cstheme="minorHAnsi"/>
+        </w:rPr>
+        <w:t>method to accept an ArrayList of type E or any of its subclasses. To do that, you’d</w:t>
+      </w:r>
+    </w:p>
+    <w:p>
+      <w:pPr>
+        <w:autoSpaceDE w:val="0"/>
+        <w:autoSpaceDN w:val="0"/>
+        <w:adjustRightInd w:val="0"/>
+        <w:spacing w:after="0" w:line="240" w:lineRule="auto"/>
+        <w:rPr>
+          <w:rFonts w:cstheme="minorHAnsi"/>
+        </w:rPr>
+      </w:pPr>
+      <w:r>
+        <w:rPr>
+          <w:rFonts w:cstheme="minorHAnsi"/>
+        </w:rPr>
+        <w:t>declare the addItems method like this:</w:t>
+      </w:r>
+    </w:p>
+    <w:p>
+      <w:pPr>
+        <w:autoSpaceDE w:val="0"/>
+        <w:autoSpaceDN w:val="0"/>
+        <w:adjustRightInd w:val="0"/>
+        <w:spacing w:after="0" w:line="240" w:lineRule="auto"/>
+        <w:rPr>
+          <w:rFonts w:cstheme="minorHAnsi"/>
+        </w:rPr>
+      </w:pPr>
+      <w:r>
+        <w:rPr>
+          <w:rFonts w:cstheme="minorHAnsi"/>
+        </w:rPr>
+        <w:t>public void addItems(ArrayList&lt;? extends E&gt; list)</w:t>
       </w:r>
     </w:p>
     <w:p>
@@ -2243,61 +2737,11 @@
           <w:rFonts w:cstheme="minorHAnsi"/>
         </w:rPr>
       </w:pPr>
-      <w:proofErr w:type="spellStart"/>
-      <w:r>
-        <w:rPr>
-          <w:rFonts w:cstheme="minorHAnsi"/>
-        </w:rPr>
-        <w:t>ArrayList</w:t>
-      </w:r>
-      <w:proofErr w:type="spellEnd"/>
-      <w:r>
-        <w:rPr>
-          <w:rFonts w:cstheme="minorHAnsi"/>
-        </w:rPr>
-        <w:t xml:space="preserve">&lt;String&gt; </w:t>
-      </w:r>
-      <w:proofErr w:type="spellStart"/>
-      <w:r>
-        <w:rPr>
-          <w:rFonts w:cstheme="minorHAnsi"/>
-        </w:rPr>
-        <w:t>nums</w:t>
-      </w:r>
-      <w:proofErr w:type="spellEnd"/>
-      <w:r>
-        <w:rPr>
-          <w:rFonts w:cstheme="minorHAnsi"/>
-        </w:rPr>
-        <w:t xml:space="preserve"> = new </w:t>
-      </w:r>
-      <w:proofErr w:type="spellStart"/>
-      <w:r>
-        <w:rPr>
-          <w:rFonts w:cstheme="minorHAnsi"/>
-        </w:rPr>
-        <w:t>ArrayList</w:t>
-      </w:r>
-      <w:proofErr w:type="spellEnd"/>
-      <w:r>
-        <w:rPr>
-          <w:rFonts w:cstheme="minorHAnsi"/>
-        </w:rPr>
-        <w:t>&lt;</w:t>
-      </w:r>
-      <w:proofErr w:type="gramStart"/>
-      <w:r>
-        <w:rPr>
-          <w:rFonts w:cstheme="minorHAnsi"/>
-        </w:rPr>
-        <w:t>&gt;(</w:t>
-      </w:r>
-      <w:proofErr w:type="gramEnd"/>
-      <w:r>
-        <w:rPr>
-          <w:rFonts w:cstheme="minorHAnsi"/>
-        </w:rPr>
-        <w:t>);</w:t>
+      <w:r>
+        <w:rPr>
+          <w:rFonts w:cstheme="minorHAnsi"/>
+        </w:rPr>
+        <w:t>ArrayList&lt;String&gt; nums = new ArrayList&lt;&gt;();</w:t>
       </w:r>
     </w:p>
     <w:p>
@@ -2327,86 +2771,28 @@
           <w:rFonts w:cstheme="minorHAnsi"/>
         </w:rPr>
       </w:pPr>
-      <w:proofErr w:type="spellStart"/>
-      <w:r>
-        <w:rPr>
-          <w:rFonts w:cstheme="minorHAnsi"/>
-        </w:rPr>
-        <w:t>ArrayList</w:t>
-      </w:r>
-      <w:proofErr w:type="spellEnd"/>
-      <w:r>
-        <w:rPr>
-          <w:rFonts w:cstheme="minorHAnsi"/>
-        </w:rPr>
-        <w:t xml:space="preserve">&lt;String&gt; </w:t>
-      </w:r>
-      <w:proofErr w:type="spellStart"/>
-      <w:r>
-        <w:rPr>
-          <w:rFonts w:cstheme="minorHAnsi"/>
-        </w:rPr>
-        <w:t>nums</w:t>
-      </w:r>
-      <w:proofErr w:type="spellEnd"/>
-      <w:r>
-        <w:rPr>
-          <w:rFonts w:cstheme="minorHAnsi"/>
-        </w:rPr>
-        <w:t>;</w:t>
-      </w:r>
-    </w:p>
-    <w:p>
-      <w:pPr>
-        <w:autoSpaceDE w:val="0"/>
-        <w:autoSpaceDN w:val="0"/>
-        <w:adjustRightInd w:val="0"/>
-        <w:spacing w:after="0" w:line="240" w:lineRule="auto"/>
-        <w:rPr>
-          <w:rFonts w:cstheme="minorHAnsi"/>
-        </w:rPr>
-      </w:pPr>
-      <w:proofErr w:type="spellStart"/>
-      <w:r>
-        <w:rPr>
-          <w:rFonts w:cstheme="minorHAnsi"/>
-        </w:rPr>
-        <w:t>nums</w:t>
-      </w:r>
-      <w:proofErr w:type="spellEnd"/>
-      <w:r>
-        <w:rPr>
-          <w:rFonts w:cstheme="minorHAnsi"/>
-        </w:rPr>
-        <w:t xml:space="preserve"> = new </w:t>
-      </w:r>
-      <w:proofErr w:type="spellStart"/>
-      <w:r>
-        <w:rPr>
-          <w:rFonts w:cstheme="minorHAnsi"/>
-        </w:rPr>
-        <w:t>ArrayList</w:t>
-      </w:r>
-      <w:proofErr w:type="spellEnd"/>
-      <w:r>
-        <w:rPr>
-          <w:rFonts w:cstheme="minorHAnsi"/>
-        </w:rPr>
-        <w:t>&lt;</w:t>
-      </w:r>
-      <w:proofErr w:type="gramStart"/>
-      <w:r>
-        <w:rPr>
-          <w:rFonts w:cstheme="minorHAnsi"/>
-        </w:rPr>
-        <w:t>&gt;(</w:t>
-      </w:r>
-      <w:proofErr w:type="gramEnd"/>
-      <w:r>
-        <w:rPr>
-          <w:rFonts w:cstheme="minorHAnsi"/>
-        </w:rPr>
-        <w:t>);</w:t>
+      <w:r>
+        <w:rPr>
+          <w:rFonts w:cstheme="minorHAnsi"/>
+        </w:rPr>
+        <w:t>ArrayList&lt;String&gt; nums;</w:t>
+      </w:r>
+    </w:p>
+    <w:p>
+      <w:pPr>
+        <w:autoSpaceDE w:val="0"/>
+        <w:autoSpaceDN w:val="0"/>
+        <w:adjustRightInd w:val="0"/>
+        <w:spacing w:after="0" w:line="240" w:lineRule="auto"/>
+        <w:rPr>
+          <w:rFonts w:cstheme="minorHAnsi"/>
+        </w:rPr>
+      </w:pPr>
+      <w:r>
+        <w:rPr>
+          <w:rFonts w:cstheme="minorHAnsi"/>
+        </w:rPr>
+        <w:t>nums = new ArrayList&lt;&gt;();</w:t>
       </w:r>
       <w:r>
         <w:rPr>
@@ -2453,15 +2839,7 @@
       </w:pPr>
       <w:r>
         <w:lastRenderedPageBreak/>
-        <w:t xml:space="preserve">Anonymous Classes and </w:t>
-      </w:r>
-      <w:proofErr w:type="spellStart"/>
-      <w:r>
-        <w:t>Lamda</w:t>
-      </w:r>
-      <w:proofErr w:type="spellEnd"/>
-      <w:r>
-        <w:t xml:space="preserve"> Expressions</w:t>
+        <w:t>Anonymous Classes and Lamda Expressions</w:t>
       </w:r>
     </w:p>
     <w:p>
@@ -2508,13 +2886,8 @@
           <w:numId w:val="3"/>
         </w:numPr>
       </w:pPr>
-      <w:proofErr w:type="spellStart"/>
-      <w:r>
-        <w:t>Lamda</w:t>
-      </w:r>
-      <w:proofErr w:type="spellEnd"/>
-      <w:r>
-        <w:t xml:space="preserve"> Expressions</w:t>
+      <w:r>
+        <w:t>Lamda Expressions</w:t>
       </w:r>
     </w:p>
     <w:p>
@@ -2581,7 +2954,6 @@
       <w:r>
         <w:t xml:space="preserve">To reference outer class instance </w:t>
       </w:r>
-      <w:proofErr w:type="spellStart"/>
       <w:r>
         <w:rPr>
           <w:b/>
@@ -2589,7 +2961,6 @@
         </w:rPr>
         <w:t>className.this</w:t>
       </w:r>
-      <w:proofErr w:type="spellEnd"/>
     </w:p>
     <w:p>
       <w:pPr>
@@ -2608,17 +2979,7 @@
         </w:numPr>
       </w:pPr>
       <w:r>
-        <w:t xml:space="preserve">Similar to Inner class but doesn’t need </w:t>
-      </w:r>
-      <w:proofErr w:type="spellStart"/>
-      <w:proofErr w:type="gramStart"/>
-      <w:r>
-        <w:t>a</w:t>
-      </w:r>
-      <w:proofErr w:type="spellEnd"/>
-      <w:proofErr w:type="gramEnd"/>
-      <w:r>
-        <w:t xml:space="preserve"> instance of the outer class</w:t>
+        <w:t>Similar to Inner class but doesn’t need a instance of the outer class</w:t>
       </w:r>
     </w:p>
     <w:p>
@@ -2663,6 +3024,18 @@
       </w:pPr>
       <w:r>
         <w:t>{}</w:t>
+      </w:r>
+    </w:p>
+    <w:p>
+      <w:pPr>
+        <w:pStyle w:val="ListParagraph"/>
+        <w:numPr>
+          <w:ilvl w:val="0"/>
+          <w:numId w:val="6"/>
+        </w:numPr>
+      </w:pPr>
+      <w:r>
+        <w:t>Use in a method argument</w:t>
       </w:r>
     </w:p>
     <w:p>
@@ -2714,16 +3087,7 @@
           <w:sz w:val="18"/>
           <w:szCs w:val="18"/>
         </w:rPr>
-        <w:t xml:space="preserve">(parameters) -&gt; </w:t>
-      </w:r>
-      <w:proofErr w:type="gramStart"/>
-      <w:r>
-        <w:rPr>
-          <w:rFonts w:ascii="AnonymousPro" w:hAnsi="AnonymousPro" w:cs="AnonymousPro"/>
-          <w:sz w:val="18"/>
-          <w:szCs w:val="18"/>
-        </w:rPr>
-        <w:t xml:space="preserve">{ </w:t>
+        <w:t xml:space="preserve">(parameters) -&gt; { </w:t>
       </w:r>
       <w:r>
         <w:rPr>
@@ -2741,16 +3105,7 @@
           <w:sz w:val="18"/>
           <w:szCs w:val="18"/>
         </w:rPr>
-        <w:t>;...</w:t>
-      </w:r>
-      <w:proofErr w:type="gramEnd"/>
-      <w:r>
-        <w:rPr>
-          <w:rFonts w:ascii="AnonymousPro" w:hAnsi="AnonymousPro" w:cs="AnonymousPro"/>
-          <w:sz w:val="18"/>
-          <w:szCs w:val="18"/>
-        </w:rPr>
-        <w:t>}</w:t>
+        <w:t>;...}</w:t>
       </w:r>
     </w:p>
     <w:p>
@@ -2807,15 +3162,7 @@
         </w:numPr>
       </w:pPr>
       <w:r>
-        <w:t xml:space="preserve">Add the root directory for your package to the </w:t>
-      </w:r>
-      <w:proofErr w:type="spellStart"/>
-      <w:r>
-        <w:t>classPath</w:t>
-      </w:r>
-      <w:proofErr w:type="spellEnd"/>
-      <w:r>
-        <w:t xml:space="preserve"> environment variable</w:t>
+        <w:t>Add the root directory for your package to the classPath environment variable</w:t>
       </w:r>
     </w:p>
     <w:p>
@@ -2886,17 +3233,8 @@
         </w:numPr>
       </w:pPr>
       <w:r>
-        <w:t xml:space="preserve">Use a jar command that specifies the options </w:t>
-      </w:r>
-      <w:proofErr w:type="spellStart"/>
-      <w:r>
-        <w:t>cf</w:t>
-      </w:r>
-      <w:proofErr w:type="spellEnd"/>
-      <w:r>
-        <w:t xml:space="preserve">, the name of the jar file, and the path to the class files you want to archive </w:t>
-      </w:r>
-      <w:proofErr w:type="gramStart"/>
+        <w:t xml:space="preserve">Use a jar command that specifies the options cf, the name of the jar file, and the path to the class files you want to archive </w:t>
+      </w:r>
       <w:r>
         <w:rPr>
           <w:b/>
@@ -2912,52 +3250,7 @@
           <w:b/>
           <w:bCs/>
         </w:rPr>
-        <w:t>jar</w:t>
-      </w:r>
-      <w:proofErr w:type="gramEnd"/>
-      <w:r>
-        <w:rPr>
-          <w:rFonts w:ascii="AnonymousPro" w:hAnsi="AnonymousPro" w:cs="AnonymousPro"/>
-          <w:b/>
-          <w:bCs/>
-        </w:rPr>
-        <w:t xml:space="preserve"> </w:t>
-      </w:r>
-      <w:proofErr w:type="spellStart"/>
-      <w:r>
-        <w:rPr>
-          <w:rFonts w:ascii="AnonymousPro" w:hAnsi="AnonymousPro" w:cs="AnonymousPro"/>
-          <w:b/>
-          <w:bCs/>
-        </w:rPr>
-        <w:t>cf</w:t>
-      </w:r>
-      <w:proofErr w:type="spellEnd"/>
-      <w:r>
-        <w:rPr>
-          <w:rFonts w:ascii="AnonymousPro" w:hAnsi="AnonymousPro" w:cs="AnonymousPro"/>
-          <w:b/>
-          <w:bCs/>
-        </w:rPr>
-        <w:t xml:space="preserve"> utils.jar com\</w:t>
-      </w:r>
-      <w:proofErr w:type="spellStart"/>
-      <w:r>
-        <w:rPr>
-          <w:rFonts w:ascii="AnonymousPro" w:hAnsi="AnonymousPro" w:cs="AnonymousPro"/>
-          <w:b/>
-          <w:bCs/>
-        </w:rPr>
-        <w:t>lowewriter</w:t>
-      </w:r>
-      <w:proofErr w:type="spellEnd"/>
-      <w:r>
-        <w:rPr>
-          <w:rFonts w:ascii="AnonymousPro" w:hAnsi="AnonymousPro" w:cs="AnonymousPro"/>
-          <w:b/>
-          <w:bCs/>
-        </w:rPr>
-        <w:t>\util\*.class )</w:t>
+        <w:t>jar cf utils.jar com\lowewriter\util\*.class )</w:t>
       </w:r>
     </w:p>
     <w:p>
@@ -2975,21 +3268,7 @@
         <w:rPr>
           <w:rFonts w:cstheme="minorHAnsi"/>
         </w:rPr>
-        <w:t xml:space="preserve">To verify that the jar file was created correctly, use the jar command that specifies the options </w:t>
-      </w:r>
-      <w:proofErr w:type="spellStart"/>
-      <w:r>
-        <w:rPr>
-          <w:rFonts w:cstheme="minorHAnsi"/>
-        </w:rPr>
-        <w:t>tf</w:t>
-      </w:r>
-      <w:proofErr w:type="spellEnd"/>
-      <w:r>
-        <w:rPr>
-          <w:rFonts w:cstheme="minorHAnsi"/>
-        </w:rPr>
-        <w:t xml:space="preserve"> and the name of the jar file.</w:t>
+        <w:t>To verify that the jar file was created correctly, use the jar command that specifies the options tf and the name of the jar file.</w:t>
       </w:r>
     </w:p>
     <w:p>
@@ -3007,63 +3286,7 @@
         <w:rPr>
           <w:rFonts w:cstheme="minorHAnsi"/>
         </w:rPr>
-        <w:t xml:space="preserve">Create a manifest </w:t>
-      </w:r>
-      <w:proofErr w:type="gramStart"/>
-      <w:r>
-        <w:rPr>
-          <w:rFonts w:cstheme="minorHAnsi"/>
-        </w:rPr>
-        <w:t>file :</w:t>
-      </w:r>
-      <w:proofErr w:type="gramEnd"/>
-      <w:r>
-        <w:rPr>
-          <w:rFonts w:cstheme="minorHAnsi"/>
-        </w:rPr>
-        <w:t xml:space="preserve"> jar cfm game.jar com\</w:t>
-      </w:r>
-      <w:proofErr w:type="spellStart"/>
-      <w:r>
-        <w:rPr>
-          <w:rFonts w:cstheme="minorHAnsi"/>
-        </w:rPr>
-        <w:t>lowewriter</w:t>
-      </w:r>
-      <w:proofErr w:type="spellEnd"/>
-      <w:r>
-        <w:rPr>
-          <w:rFonts w:cstheme="minorHAnsi"/>
-        </w:rPr>
-        <w:t>\game\</w:t>
-      </w:r>
-      <w:proofErr w:type="spellStart"/>
-      <w:r>
-        <w:rPr>
-          <w:rFonts w:cstheme="minorHAnsi"/>
-        </w:rPr>
-        <w:t>game.mf</w:t>
-      </w:r>
-      <w:proofErr w:type="spellEnd"/>
-      <w:r>
-        <w:rPr>
-          <w:rFonts w:cstheme="minorHAnsi"/>
-        </w:rPr>
-        <w:t xml:space="preserve"> com\</w:t>
-      </w:r>
-      <w:proofErr w:type="spellStart"/>
-      <w:r>
-        <w:rPr>
-          <w:rFonts w:cstheme="minorHAnsi"/>
-        </w:rPr>
-        <w:t>lowewriter</w:t>
-      </w:r>
-      <w:proofErr w:type="spellEnd"/>
-      <w:r>
-        <w:rPr>
-          <w:rFonts w:cstheme="minorHAnsi"/>
-        </w:rPr>
-        <w:t>\game\*.class</w:t>
+        <w:t>Create a manifest file : jar cfm game.jar com\lowewriter\game\game.mf com\lowewriter\game\*.class</w:t>
       </w:r>
     </w:p>
     <w:p>
@@ -3083,21 +3306,7 @@
         <w:rPr>
           <w:rFonts w:cstheme="minorHAnsi"/>
         </w:rPr>
-        <w:t xml:space="preserve">Run the jar </w:t>
-      </w:r>
-      <w:proofErr w:type="gramStart"/>
-      <w:r>
-        <w:rPr>
-          <w:rFonts w:cstheme="minorHAnsi"/>
-        </w:rPr>
-        <w:t>file :</w:t>
-      </w:r>
-      <w:proofErr w:type="gramEnd"/>
-      <w:r>
-        <w:rPr>
-          <w:rFonts w:cstheme="minorHAnsi"/>
-        </w:rPr>
-        <w:t xml:space="preserve"> java -jar game.jar</w:t>
+        <w:t>Run the jar file : java -jar game.jar</w:t>
       </w:r>
     </w:p>
     <w:p>
@@ -3113,33 +3322,11 @@
           <w:szCs w:val="36"/>
         </w:rPr>
       </w:pPr>
-      <w:proofErr w:type="spellStart"/>
-      <w:r>
-        <w:rPr>
-          <w:rFonts w:cstheme="minorHAnsi"/>
-        </w:rPr>
-        <w:t>javadoc</w:t>
-      </w:r>
-      <w:proofErr w:type="spellEnd"/>
-      <w:r>
-        <w:rPr>
-          <w:rFonts w:cstheme="minorHAnsi"/>
-        </w:rPr>
-        <w:t xml:space="preserve"> com\</w:t>
-      </w:r>
-      <w:proofErr w:type="spellStart"/>
-      <w:r>
-        <w:rPr>
-          <w:rFonts w:cstheme="minorHAnsi"/>
-        </w:rPr>
-        <w:t>lowewriter</w:t>
-      </w:r>
-      <w:proofErr w:type="spellEnd"/>
-      <w:r>
-        <w:rPr>
-          <w:rFonts w:cstheme="minorHAnsi"/>
-        </w:rPr>
-        <w:t>\payroll\*.java</w:t>
+      <w:r>
+        <w:rPr>
+          <w:rFonts w:cstheme="minorHAnsi"/>
+        </w:rPr>
+        <w:t>javadoc com\lowewriter\payroll\*.java</w:t>
       </w:r>
     </w:p>
     <w:p>
@@ -3158,15 +3345,7 @@
       </w:pPr>
       <w:r>
         <w:lastRenderedPageBreak/>
-        <w:t xml:space="preserve">Using Bulk Data Operations </w:t>
-      </w:r>
-      <w:proofErr w:type="gramStart"/>
-      <w:r>
-        <w:t>With</w:t>
-      </w:r>
-      <w:proofErr w:type="gramEnd"/>
-      <w:r>
-        <w:t xml:space="preserve"> Collections</w:t>
+        <w:t>Using Bulk Data Operations With Collections</w:t>
       </w:r>
     </w:p>
     <w:p>
@@ -3220,21 +3399,7 @@
         <w:rPr>
           <w:rFonts w:cstheme="minorHAnsi"/>
         </w:rPr>
-        <w:t xml:space="preserve">is a collection in which every object in the list maintains with </w:t>
-      </w:r>
-      <w:proofErr w:type="gramStart"/>
-      <w:r>
-        <w:rPr>
-          <w:rFonts w:cstheme="minorHAnsi"/>
-        </w:rPr>
-        <w:t>it</w:t>
-      </w:r>
-      <w:proofErr w:type="gramEnd"/>
-      <w:r>
-        <w:rPr>
-          <w:rFonts w:cstheme="minorHAnsi"/>
-        </w:rPr>
-        <w:t xml:space="preserve"> a</w:t>
+        <w:t>is a collection in which every object in the list maintains with it a</w:t>
       </w:r>
     </w:p>
     <w:p>
@@ -3292,13 +3457,8 @@
         <w:t>Differences</w:t>
       </w:r>
       <w:r>
-        <w:t xml:space="preserve"> over </w:t>
-      </w:r>
-      <w:proofErr w:type="spellStart"/>
-      <w:r>
-        <w:t>arraylist</w:t>
-      </w:r>
-      <w:proofErr w:type="spellEnd"/>
+        <w:t xml:space="preserve"> over arraylist</w:t>
+      </w:r>
     </w:p>
     <w:p>
       <w:pPr>
@@ -3321,15 +3481,7 @@
         </w:numPr>
       </w:pPr>
       <w:r>
-        <w:t>Inserting in the middle of linked list is easy, just change the pointers (</w:t>
-      </w:r>
-      <w:proofErr w:type="spellStart"/>
-      <w:r>
-        <w:t>Arraylist</w:t>
-      </w:r>
-      <w:proofErr w:type="spellEnd"/>
-      <w:r>
-        <w:t xml:space="preserve"> have to recopy everything)</w:t>
+        <w:t>Inserting in the middle of linked list is easy, just change the pointers (Arraylist have to recopy everything)</w:t>
       </w:r>
     </w:p>
     <w:p>
@@ -3396,21 +3548,7 @@
         <w:rPr>
           <w:rFonts w:cstheme="minorHAnsi"/>
         </w:rPr>
-        <w:t xml:space="preserve">LinkedList officers = new </w:t>
-      </w:r>
-      <w:proofErr w:type="gramStart"/>
-      <w:r>
-        <w:rPr>
-          <w:rFonts w:cstheme="minorHAnsi"/>
-        </w:rPr>
-        <w:t>LinkedList(</w:t>
-      </w:r>
-      <w:proofErr w:type="gramEnd"/>
-      <w:r>
-        <w:rPr>
-          <w:rFonts w:cstheme="minorHAnsi"/>
-        </w:rPr>
-        <w:t>);</w:t>
+        <w:t>LinkedList officers = new LinkedList();</w:t>
       </w:r>
     </w:p>
     <w:p>
@@ -3430,21 +3568,7 @@
         <w:rPr>
           <w:rFonts w:cstheme="minorHAnsi"/>
         </w:rPr>
-        <w:t>LinkedList&lt;String&gt; officers = new LinkedList&lt;String</w:t>
-      </w:r>
-      <w:proofErr w:type="gramStart"/>
-      <w:r>
-        <w:rPr>
-          <w:rFonts w:cstheme="minorHAnsi"/>
-        </w:rPr>
-        <w:t>&gt;(</w:t>
-      </w:r>
-      <w:proofErr w:type="gramEnd"/>
-      <w:r>
-        <w:rPr>
-          <w:rFonts w:cstheme="minorHAnsi"/>
-        </w:rPr>
-        <w:t>);</w:t>
+        <w:t>LinkedList&lt;String&gt; officers = new LinkedList&lt;String&gt;();</w:t>
       </w:r>
       <w:r>
         <w:rPr>
@@ -3479,19 +3603,11 @@
           <w:rFonts w:cstheme="minorHAnsi"/>
         </w:rPr>
       </w:pPr>
-      <w:proofErr w:type="spellStart"/>
-      <w:r>
-        <w:rPr>
-          <w:rFonts w:cstheme="minorHAnsi"/>
-        </w:rPr>
-        <w:t>Officers.add</w:t>
-      </w:r>
-      <w:proofErr w:type="spellEnd"/>
-      <w:r>
-        <w:rPr>
-          <w:rFonts w:cstheme="minorHAnsi"/>
-        </w:rPr>
-        <w:t>(“Blake”)</w:t>
+      <w:r>
+        <w:rPr>
+          <w:rFonts w:cstheme="minorHAnsi"/>
+        </w:rPr>
+        <w:t>Officers.add(“Blake”)</w:t>
       </w:r>
     </w:p>
     <w:p>
@@ -3505,19 +3621,11 @@
           <w:rFonts w:cstheme="minorHAnsi"/>
         </w:rPr>
       </w:pPr>
-      <w:proofErr w:type="spellStart"/>
-      <w:r>
-        <w:rPr>
-          <w:rFonts w:cstheme="minorHAnsi"/>
-        </w:rPr>
-        <w:t>Officers.addFirst</w:t>
-      </w:r>
-      <w:proofErr w:type="spellEnd"/>
-      <w:r>
-        <w:rPr>
-          <w:rFonts w:cstheme="minorHAnsi"/>
-        </w:rPr>
-        <w:t>(“Blake”)</w:t>
+      <w:r>
+        <w:rPr>
+          <w:rFonts w:cstheme="minorHAnsi"/>
+        </w:rPr>
+        <w:t>Officers.addFirst(“Blake”)</w:t>
       </w:r>
     </w:p>
     <w:p>
@@ -3531,27 +3639,11 @@
           <w:rFonts w:cstheme="minorHAnsi"/>
         </w:rPr>
       </w:pPr>
-      <w:proofErr w:type="spellStart"/>
-      <w:proofErr w:type="gramStart"/>
-      <w:r>
-        <w:rPr>
-          <w:rFonts w:cstheme="minorHAnsi"/>
-        </w:rPr>
-        <w:t>officers.add</w:t>
-      </w:r>
-      <w:proofErr w:type="spellEnd"/>
-      <w:r>
-        <w:rPr>
-          <w:rFonts w:cstheme="minorHAnsi"/>
-        </w:rPr>
-        <w:t>(</w:t>
-      </w:r>
-      <w:proofErr w:type="gramEnd"/>
-      <w:r>
-        <w:rPr>
-          <w:rFonts w:cstheme="minorHAnsi"/>
-        </w:rPr>
-        <w:t>2, "Tuttle");</w:t>
+      <w:r>
+        <w:rPr>
+          <w:rFonts w:cstheme="minorHAnsi"/>
+        </w:rPr>
+        <w:t>officers.add(2, "Tuttle");</w:t>
       </w:r>
     </w:p>
     <w:p>
@@ -3570,11 +3662,9 @@
           <w:numId w:val="14"/>
         </w:numPr>
       </w:pPr>
-      <w:proofErr w:type="spellStart"/>
       <w:r>
         <w:t>getFirst</w:t>
       </w:r>
-      <w:proofErr w:type="spellEnd"/>
     </w:p>
     <w:p>
       <w:pPr>
@@ -3608,11 +3698,9 @@
           <w:numId w:val="14"/>
         </w:numPr>
       </w:pPr>
-      <w:proofErr w:type="spellStart"/>
       <w:r>
         <w:t>peekFirst</w:t>
       </w:r>
-      <w:proofErr w:type="spellEnd"/>
     </w:p>
     <w:p>
       <w:pPr>
@@ -3634,11 +3722,9 @@
           <w:numId w:val="14"/>
         </w:numPr>
       </w:pPr>
-      <w:proofErr w:type="spellStart"/>
       <w:r>
         <w:t>removeFirst</w:t>
       </w:r>
-      <w:proofErr w:type="spellEnd"/>
     </w:p>
     <w:p>
       <w:pPr>
@@ -3660,11 +3746,9 @@
           <w:numId w:val="14"/>
         </w:numPr>
       </w:pPr>
-      <w:proofErr w:type="spellStart"/>
       <w:r>
         <w:t>polFirst</w:t>
       </w:r>
-      <w:proofErr w:type="spellEnd"/>
     </w:p>
     <w:p>
       <w:pPr>
@@ -3686,11 +3770,9 @@
           <w:numId w:val="14"/>
         </w:numPr>
       </w:pPr>
-      <w:proofErr w:type="spellStart"/>
       <w:r>
         <w:t>getLast</w:t>
       </w:r>
-      <w:proofErr w:type="spellEnd"/>
     </w:p>
     <w:p>
       <w:pPr>
@@ -3700,11 +3782,9 @@
           <w:numId w:val="14"/>
         </w:numPr>
       </w:pPr>
-      <w:proofErr w:type="spellStart"/>
       <w:r>
         <w:t>peekLast</w:t>
       </w:r>
-      <w:proofErr w:type="spellEnd"/>
     </w:p>
     <w:p>
       <w:pPr>
@@ -3714,11 +3794,9 @@
           <w:numId w:val="14"/>
         </w:numPr>
       </w:pPr>
-      <w:proofErr w:type="spellStart"/>
       <w:r>
         <w:t>removeLast</w:t>
       </w:r>
-      <w:proofErr w:type="spellEnd"/>
     </w:p>
     <w:p>
       <w:pPr>
@@ -3728,11 +3806,9 @@
           <w:numId w:val="14"/>
         </w:numPr>
       </w:pPr>
-      <w:proofErr w:type="spellStart"/>
       <w:r>
         <w:t>pollLast</w:t>
       </w:r>
-      <w:proofErr w:type="spellEnd"/>
     </w:p>
     <w:p>
       <w:pPr>
@@ -3750,18 +3826,8 @@
           <w:numId w:val="15"/>
         </w:numPr>
       </w:pPr>
-      <w:proofErr w:type="spellStart"/>
-      <w:proofErr w:type="gramStart"/>
-      <w:r>
-        <w:t>officers.set</w:t>
-      </w:r>
-      <w:proofErr w:type="spellEnd"/>
-      <w:r>
-        <w:t>(</w:t>
-      </w:r>
-      <w:proofErr w:type="gramEnd"/>
-      <w:r>
-        <w:t>2, “Murdock”)</w:t>
+      <w:r>
+        <w:t>officers.set(2, “Murdock”)</w:t>
       </w:r>
     </w:p>
     <w:p>
@@ -3777,21 +3843,11 @@
           <w:szCs w:val="28"/>
         </w:rPr>
       </w:pPr>
-      <w:proofErr w:type="spellStart"/>
-      <w:proofErr w:type="gramStart"/>
-      <w:r>
-        <w:rPr>
-          <w:rFonts w:cstheme="minorHAnsi"/>
-        </w:rPr>
-        <w:t>officers.remove</w:t>
-      </w:r>
-      <w:proofErr w:type="spellEnd"/>
-      <w:proofErr w:type="gramEnd"/>
-      <w:r>
-        <w:rPr>
-          <w:rFonts w:cstheme="minorHAnsi"/>
-        </w:rPr>
-        <w:t>(3);</w:t>
+      <w:r>
+        <w:rPr>
+          <w:rFonts w:cstheme="minorHAnsi"/>
+        </w:rPr>
+        <w:t>officers.remove(3);</w:t>
       </w:r>
     </w:p>
     <w:p>
@@ -3807,35 +3863,11 @@
           <w:szCs w:val="28"/>
         </w:rPr>
       </w:pPr>
-      <w:proofErr w:type="spellStart"/>
-      <w:proofErr w:type="gramStart"/>
-      <w:r>
-        <w:rPr>
-          <w:rFonts w:cstheme="minorHAnsi"/>
-        </w:rPr>
-        <w:t>officers.remove</w:t>
-      </w:r>
-      <w:proofErr w:type="spellEnd"/>
-      <w:proofErr w:type="gramEnd"/>
-      <w:r>
-        <w:rPr>
-          <w:rFonts w:cstheme="minorHAnsi"/>
-        </w:rPr>
-        <w:t>(</w:t>
-      </w:r>
-      <w:proofErr w:type="spellStart"/>
-      <w:r>
-        <w:rPr>
-          <w:rFonts w:cstheme="minorHAnsi"/>
-        </w:rPr>
-        <w:t>tuttle</w:t>
-      </w:r>
-      <w:proofErr w:type="spellEnd"/>
-      <w:r>
-        <w:rPr>
-          <w:rFonts w:cstheme="minorHAnsi"/>
-        </w:rPr>
-        <w:t>);</w:t>
+      <w:r>
+        <w:rPr>
+          <w:rFonts w:cstheme="minorHAnsi"/>
+        </w:rPr>
+        <w:t>officers.remove(tuttle);</w:t>
       </w:r>
     </w:p>
     <w:p>
@@ -3851,21 +3883,11 @@
           <w:szCs w:val="28"/>
         </w:rPr>
       </w:pPr>
-      <w:proofErr w:type="spellStart"/>
-      <w:proofErr w:type="gramStart"/>
-      <w:r>
-        <w:rPr>
-          <w:rFonts w:cstheme="minorHAnsi"/>
-        </w:rPr>
-        <w:t>officers.clear</w:t>
-      </w:r>
-      <w:proofErr w:type="spellEnd"/>
-      <w:proofErr w:type="gramEnd"/>
-      <w:r>
-        <w:rPr>
-          <w:rFonts w:cstheme="minorHAnsi"/>
-        </w:rPr>
-        <w:t>();</w:t>
+      <w:r>
+        <w:rPr>
+          <w:rFonts w:cstheme="minorHAnsi"/>
+        </w:rPr>
+        <w:t>officers.clear();</w:t>
       </w:r>
     </w:p>
     <w:p>
@@ -4220,6 +4242,119 @@
     </w:lvl>
   </w:abstractNum>
   <w:abstractNum w:abstractNumId="3" w15:restartNumberingAfterBreak="0">
+    <w:nsid w:val="12F8741A"/>
+    <w:multiLevelType w:val="hybridMultilevel"/>
+    <w:tmpl w:val="A4F02CE6"/>
+    <w:lvl w:ilvl="0" w:tplc="1C090001">
+      <w:start w:val="1"/>
+      <w:numFmt w:val="bullet"/>
+      <w:lvlText w:val=""/>
+      <w:lvlJc w:val="left"/>
+      <w:pPr>
+        <w:ind w:left="720" w:hanging="360"/>
+      </w:pPr>
+      <w:rPr>
+        <w:rFonts w:ascii="Symbol" w:hAnsi="Symbol" w:hint="default"/>
+      </w:rPr>
+    </w:lvl>
+    <w:lvl w:ilvl="1" w:tplc="1C090003" w:tentative="1">
+      <w:start w:val="1"/>
+      <w:numFmt w:val="bullet"/>
+      <w:lvlText w:val="o"/>
+      <w:lvlJc w:val="left"/>
+      <w:pPr>
+        <w:ind w:left="1440" w:hanging="360"/>
+      </w:pPr>
+      <w:rPr>
+        <w:rFonts w:ascii="Courier New" w:hAnsi="Courier New" w:cs="Courier New" w:hint="default"/>
+      </w:rPr>
+    </w:lvl>
+    <w:lvl w:ilvl="2" w:tplc="1C090005" w:tentative="1">
+      <w:start w:val="1"/>
+      <w:numFmt w:val="bullet"/>
+      <w:lvlText w:val=""/>
+      <w:lvlJc w:val="left"/>
+      <w:pPr>
+        <w:ind w:left="2160" w:hanging="360"/>
+      </w:pPr>
+      <w:rPr>
+        <w:rFonts w:ascii="Wingdings" w:hAnsi="Wingdings" w:hint="default"/>
+      </w:rPr>
+    </w:lvl>
+    <w:lvl w:ilvl="3" w:tplc="1C090001" w:tentative="1">
+      <w:start w:val="1"/>
+      <w:numFmt w:val="bullet"/>
+      <w:lvlText w:val=""/>
+      <w:lvlJc w:val="left"/>
+      <w:pPr>
+        <w:ind w:left="2880" w:hanging="360"/>
+      </w:pPr>
+      <w:rPr>
+        <w:rFonts w:ascii="Symbol" w:hAnsi="Symbol" w:hint="default"/>
+      </w:rPr>
+    </w:lvl>
+    <w:lvl w:ilvl="4" w:tplc="1C090003" w:tentative="1">
+      <w:start w:val="1"/>
+      <w:numFmt w:val="bullet"/>
+      <w:lvlText w:val="o"/>
+      <w:lvlJc w:val="left"/>
+      <w:pPr>
+        <w:ind w:left="3600" w:hanging="360"/>
+      </w:pPr>
+      <w:rPr>
+        <w:rFonts w:ascii="Courier New" w:hAnsi="Courier New" w:cs="Courier New" w:hint="default"/>
+      </w:rPr>
+    </w:lvl>
+    <w:lvl w:ilvl="5" w:tplc="1C090005" w:tentative="1">
+      <w:start w:val="1"/>
+      <w:numFmt w:val="bullet"/>
+      <w:lvlText w:val=""/>
+      <w:lvlJc w:val="left"/>
+      <w:pPr>
+        <w:ind w:left="4320" w:hanging="360"/>
+      </w:pPr>
+      <w:rPr>
+        <w:rFonts w:ascii="Wingdings" w:hAnsi="Wingdings" w:hint="default"/>
+      </w:rPr>
+    </w:lvl>
+    <w:lvl w:ilvl="6" w:tplc="1C090001" w:tentative="1">
+      <w:start w:val="1"/>
+      <w:numFmt w:val="bullet"/>
+      <w:lvlText w:val=""/>
+      <w:lvlJc w:val="left"/>
+      <w:pPr>
+        <w:ind w:left="5040" w:hanging="360"/>
+      </w:pPr>
+      <w:rPr>
+        <w:rFonts w:ascii="Symbol" w:hAnsi="Symbol" w:hint="default"/>
+      </w:rPr>
+    </w:lvl>
+    <w:lvl w:ilvl="7" w:tplc="1C090003" w:tentative="1">
+      <w:start w:val="1"/>
+      <w:numFmt w:val="bullet"/>
+      <w:lvlText w:val="o"/>
+      <w:lvlJc w:val="left"/>
+      <w:pPr>
+        <w:ind w:left="5760" w:hanging="360"/>
+      </w:pPr>
+      <w:rPr>
+        <w:rFonts w:ascii="Courier New" w:hAnsi="Courier New" w:cs="Courier New" w:hint="default"/>
+      </w:rPr>
+    </w:lvl>
+    <w:lvl w:ilvl="8" w:tplc="1C090005" w:tentative="1">
+      <w:start w:val="1"/>
+      <w:numFmt w:val="bullet"/>
+      <w:lvlText w:val=""/>
+      <w:lvlJc w:val="left"/>
+      <w:pPr>
+        <w:ind w:left="6480" w:hanging="360"/>
+      </w:pPr>
+      <w:rPr>
+        <w:rFonts w:ascii="Wingdings" w:hAnsi="Wingdings" w:hint="default"/>
+      </w:rPr>
+    </w:lvl>
+  </w:abstractNum>
+  <w:abstractNum w:abstractNumId="4" w15:restartNumberingAfterBreak="0">
     <w:nsid w:val="1C7743E2"/>
     <w:multiLevelType w:val="hybridMultilevel"/>
     <w:tmpl w:val="D34ED650"/>
@@ -4332,7 +4467,7 @@
       </w:rPr>
     </w:lvl>
   </w:abstractNum>
-  <w:abstractNum w:abstractNumId="4" w15:restartNumberingAfterBreak="0">
+  <w:abstractNum w:abstractNumId="5" w15:restartNumberingAfterBreak="0">
     <w:nsid w:val="2AA11E7C"/>
     <w:multiLevelType w:val="hybridMultilevel"/>
     <w:tmpl w:val="83942918"/>
@@ -4418,7 +4553,7 @@
       </w:pPr>
     </w:lvl>
   </w:abstractNum>
-  <w:abstractNum w:abstractNumId="5" w15:restartNumberingAfterBreak="0">
+  <w:abstractNum w:abstractNumId="6" w15:restartNumberingAfterBreak="0">
     <w:nsid w:val="2CD227DE"/>
     <w:multiLevelType w:val="hybridMultilevel"/>
     <w:tmpl w:val="2EF6F752"/>
@@ -4508,7 +4643,346 @@
       </w:pPr>
     </w:lvl>
   </w:abstractNum>
-  <w:abstractNum w:abstractNumId="6" w15:restartNumberingAfterBreak="0">
+  <w:abstractNum w:abstractNumId="7" w15:restartNumberingAfterBreak="0">
+    <w:nsid w:val="3F710C2E"/>
+    <w:multiLevelType w:val="hybridMultilevel"/>
+    <w:tmpl w:val="D0A0358E"/>
+    <w:lvl w:ilvl="0" w:tplc="1C090001">
+      <w:start w:val="1"/>
+      <w:numFmt w:val="bullet"/>
+      <w:lvlText w:val=""/>
+      <w:lvlJc w:val="left"/>
+      <w:pPr>
+        <w:ind w:left="720" w:hanging="360"/>
+      </w:pPr>
+      <w:rPr>
+        <w:rFonts w:ascii="Symbol" w:hAnsi="Symbol" w:hint="default"/>
+      </w:rPr>
+    </w:lvl>
+    <w:lvl w:ilvl="1" w:tplc="1C090003" w:tentative="1">
+      <w:start w:val="1"/>
+      <w:numFmt w:val="bullet"/>
+      <w:lvlText w:val="o"/>
+      <w:lvlJc w:val="left"/>
+      <w:pPr>
+        <w:ind w:left="1440" w:hanging="360"/>
+      </w:pPr>
+      <w:rPr>
+        <w:rFonts w:ascii="Courier New" w:hAnsi="Courier New" w:cs="Courier New" w:hint="default"/>
+      </w:rPr>
+    </w:lvl>
+    <w:lvl w:ilvl="2" w:tplc="1C090005" w:tentative="1">
+      <w:start w:val="1"/>
+      <w:numFmt w:val="bullet"/>
+      <w:lvlText w:val=""/>
+      <w:lvlJc w:val="left"/>
+      <w:pPr>
+        <w:ind w:left="2160" w:hanging="360"/>
+      </w:pPr>
+      <w:rPr>
+        <w:rFonts w:ascii="Wingdings" w:hAnsi="Wingdings" w:hint="default"/>
+      </w:rPr>
+    </w:lvl>
+    <w:lvl w:ilvl="3" w:tplc="1C090001" w:tentative="1">
+      <w:start w:val="1"/>
+      <w:numFmt w:val="bullet"/>
+      <w:lvlText w:val=""/>
+      <w:lvlJc w:val="left"/>
+      <w:pPr>
+        <w:ind w:left="2880" w:hanging="360"/>
+      </w:pPr>
+      <w:rPr>
+        <w:rFonts w:ascii="Symbol" w:hAnsi="Symbol" w:hint="default"/>
+      </w:rPr>
+    </w:lvl>
+    <w:lvl w:ilvl="4" w:tplc="1C090003" w:tentative="1">
+      <w:start w:val="1"/>
+      <w:numFmt w:val="bullet"/>
+      <w:lvlText w:val="o"/>
+      <w:lvlJc w:val="left"/>
+      <w:pPr>
+        <w:ind w:left="3600" w:hanging="360"/>
+      </w:pPr>
+      <w:rPr>
+        <w:rFonts w:ascii="Courier New" w:hAnsi="Courier New" w:cs="Courier New" w:hint="default"/>
+      </w:rPr>
+    </w:lvl>
+    <w:lvl w:ilvl="5" w:tplc="1C090005" w:tentative="1">
+      <w:start w:val="1"/>
+      <w:numFmt w:val="bullet"/>
+      <w:lvlText w:val=""/>
+      <w:lvlJc w:val="left"/>
+      <w:pPr>
+        <w:ind w:left="4320" w:hanging="360"/>
+      </w:pPr>
+      <w:rPr>
+        <w:rFonts w:ascii="Wingdings" w:hAnsi="Wingdings" w:hint="default"/>
+      </w:rPr>
+    </w:lvl>
+    <w:lvl w:ilvl="6" w:tplc="1C090001" w:tentative="1">
+      <w:start w:val="1"/>
+      <w:numFmt w:val="bullet"/>
+      <w:lvlText w:val=""/>
+      <w:lvlJc w:val="left"/>
+      <w:pPr>
+        <w:ind w:left="5040" w:hanging="360"/>
+      </w:pPr>
+      <w:rPr>
+        <w:rFonts w:ascii="Symbol" w:hAnsi="Symbol" w:hint="default"/>
+      </w:rPr>
+    </w:lvl>
+    <w:lvl w:ilvl="7" w:tplc="1C090003" w:tentative="1">
+      <w:start w:val="1"/>
+      <w:numFmt w:val="bullet"/>
+      <w:lvlText w:val="o"/>
+      <w:lvlJc w:val="left"/>
+      <w:pPr>
+        <w:ind w:left="5760" w:hanging="360"/>
+      </w:pPr>
+      <w:rPr>
+        <w:rFonts w:ascii="Courier New" w:hAnsi="Courier New" w:cs="Courier New" w:hint="default"/>
+      </w:rPr>
+    </w:lvl>
+    <w:lvl w:ilvl="8" w:tplc="1C090005" w:tentative="1">
+      <w:start w:val="1"/>
+      <w:numFmt w:val="bullet"/>
+      <w:lvlText w:val=""/>
+      <w:lvlJc w:val="left"/>
+      <w:pPr>
+        <w:ind w:left="6480" w:hanging="360"/>
+      </w:pPr>
+      <w:rPr>
+        <w:rFonts w:ascii="Wingdings" w:hAnsi="Wingdings" w:hint="default"/>
+      </w:rPr>
+    </w:lvl>
+  </w:abstractNum>
+  <w:abstractNum w:abstractNumId="8" w15:restartNumberingAfterBreak="0">
+    <w:nsid w:val="428F2437"/>
+    <w:multiLevelType w:val="hybridMultilevel"/>
+    <w:tmpl w:val="F45E6D84"/>
+    <w:lvl w:ilvl="0" w:tplc="1C090001">
+      <w:start w:val="1"/>
+      <w:numFmt w:val="bullet"/>
+      <w:lvlText w:val=""/>
+      <w:lvlJc w:val="left"/>
+      <w:pPr>
+        <w:ind w:left="720" w:hanging="360"/>
+      </w:pPr>
+      <w:rPr>
+        <w:rFonts w:ascii="Symbol" w:hAnsi="Symbol" w:hint="default"/>
+      </w:rPr>
+    </w:lvl>
+    <w:lvl w:ilvl="1" w:tplc="1C090003" w:tentative="1">
+      <w:start w:val="1"/>
+      <w:numFmt w:val="bullet"/>
+      <w:lvlText w:val="o"/>
+      <w:lvlJc w:val="left"/>
+      <w:pPr>
+        <w:ind w:left="1440" w:hanging="360"/>
+      </w:pPr>
+      <w:rPr>
+        <w:rFonts w:ascii="Courier New" w:hAnsi="Courier New" w:cs="Courier New" w:hint="default"/>
+      </w:rPr>
+    </w:lvl>
+    <w:lvl w:ilvl="2" w:tplc="1C090005" w:tentative="1">
+      <w:start w:val="1"/>
+      <w:numFmt w:val="bullet"/>
+      <w:lvlText w:val=""/>
+      <w:lvlJc w:val="left"/>
+      <w:pPr>
+        <w:ind w:left="2160" w:hanging="360"/>
+      </w:pPr>
+      <w:rPr>
+        <w:rFonts w:ascii="Wingdings" w:hAnsi="Wingdings" w:hint="default"/>
+      </w:rPr>
+    </w:lvl>
+    <w:lvl w:ilvl="3" w:tplc="1C090001" w:tentative="1">
+      <w:start w:val="1"/>
+      <w:numFmt w:val="bullet"/>
+      <w:lvlText w:val=""/>
+      <w:lvlJc w:val="left"/>
+      <w:pPr>
+        <w:ind w:left="2880" w:hanging="360"/>
+      </w:pPr>
+      <w:rPr>
+        <w:rFonts w:ascii="Symbol" w:hAnsi="Symbol" w:hint="default"/>
+      </w:rPr>
+    </w:lvl>
+    <w:lvl w:ilvl="4" w:tplc="1C090003" w:tentative="1">
+      <w:start w:val="1"/>
+      <w:numFmt w:val="bullet"/>
+      <w:lvlText w:val="o"/>
+      <w:lvlJc w:val="left"/>
+      <w:pPr>
+        <w:ind w:left="3600" w:hanging="360"/>
+      </w:pPr>
+      <w:rPr>
+        <w:rFonts w:ascii="Courier New" w:hAnsi="Courier New" w:cs="Courier New" w:hint="default"/>
+      </w:rPr>
+    </w:lvl>
+    <w:lvl w:ilvl="5" w:tplc="1C090005" w:tentative="1">
+      <w:start w:val="1"/>
+      <w:numFmt w:val="bullet"/>
+      <w:lvlText w:val=""/>
+      <w:lvlJc w:val="left"/>
+      <w:pPr>
+        <w:ind w:left="4320" w:hanging="360"/>
+      </w:pPr>
+      <w:rPr>
+        <w:rFonts w:ascii="Wingdings" w:hAnsi="Wingdings" w:hint="default"/>
+      </w:rPr>
+    </w:lvl>
+    <w:lvl w:ilvl="6" w:tplc="1C090001" w:tentative="1">
+      <w:start w:val="1"/>
+      <w:numFmt w:val="bullet"/>
+      <w:lvlText w:val=""/>
+      <w:lvlJc w:val="left"/>
+      <w:pPr>
+        <w:ind w:left="5040" w:hanging="360"/>
+      </w:pPr>
+      <w:rPr>
+        <w:rFonts w:ascii="Symbol" w:hAnsi="Symbol" w:hint="default"/>
+      </w:rPr>
+    </w:lvl>
+    <w:lvl w:ilvl="7" w:tplc="1C090003" w:tentative="1">
+      <w:start w:val="1"/>
+      <w:numFmt w:val="bullet"/>
+      <w:lvlText w:val="o"/>
+      <w:lvlJc w:val="left"/>
+      <w:pPr>
+        <w:ind w:left="5760" w:hanging="360"/>
+      </w:pPr>
+      <w:rPr>
+        <w:rFonts w:ascii="Courier New" w:hAnsi="Courier New" w:cs="Courier New" w:hint="default"/>
+      </w:rPr>
+    </w:lvl>
+    <w:lvl w:ilvl="8" w:tplc="1C090005" w:tentative="1">
+      <w:start w:val="1"/>
+      <w:numFmt w:val="bullet"/>
+      <w:lvlText w:val=""/>
+      <w:lvlJc w:val="left"/>
+      <w:pPr>
+        <w:ind w:left="6480" w:hanging="360"/>
+      </w:pPr>
+      <w:rPr>
+        <w:rFonts w:ascii="Wingdings" w:hAnsi="Wingdings" w:hint="default"/>
+      </w:rPr>
+    </w:lvl>
+  </w:abstractNum>
+  <w:abstractNum w:abstractNumId="9" w15:restartNumberingAfterBreak="0">
+    <w:nsid w:val="45092859"/>
+    <w:multiLevelType w:val="hybridMultilevel"/>
+    <w:tmpl w:val="3EE65BF2"/>
+    <w:lvl w:ilvl="0" w:tplc="1C090001">
+      <w:start w:val="1"/>
+      <w:numFmt w:val="bullet"/>
+      <w:lvlText w:val=""/>
+      <w:lvlJc w:val="left"/>
+      <w:pPr>
+        <w:ind w:left="720" w:hanging="360"/>
+      </w:pPr>
+      <w:rPr>
+        <w:rFonts w:ascii="Symbol" w:hAnsi="Symbol" w:hint="default"/>
+      </w:rPr>
+    </w:lvl>
+    <w:lvl w:ilvl="1" w:tplc="1C090003" w:tentative="1">
+      <w:start w:val="1"/>
+      <w:numFmt w:val="bullet"/>
+      <w:lvlText w:val="o"/>
+      <w:lvlJc w:val="left"/>
+      <w:pPr>
+        <w:ind w:left="1440" w:hanging="360"/>
+      </w:pPr>
+      <w:rPr>
+        <w:rFonts w:ascii="Courier New" w:hAnsi="Courier New" w:cs="Courier New" w:hint="default"/>
+      </w:rPr>
+    </w:lvl>
+    <w:lvl w:ilvl="2" w:tplc="1C090005" w:tentative="1">
+      <w:start w:val="1"/>
+      <w:numFmt w:val="bullet"/>
+      <w:lvlText w:val=""/>
+      <w:lvlJc w:val="left"/>
+      <w:pPr>
+        <w:ind w:left="2160" w:hanging="360"/>
+      </w:pPr>
+      <w:rPr>
+        <w:rFonts w:ascii="Wingdings" w:hAnsi="Wingdings" w:hint="default"/>
+      </w:rPr>
+    </w:lvl>
+    <w:lvl w:ilvl="3" w:tplc="1C090001" w:tentative="1">
+      <w:start w:val="1"/>
+      <w:numFmt w:val="bullet"/>
+      <w:lvlText w:val=""/>
+      <w:lvlJc w:val="left"/>
+      <w:pPr>
+        <w:ind w:left="2880" w:hanging="360"/>
+      </w:pPr>
+      <w:rPr>
+        <w:rFonts w:ascii="Symbol" w:hAnsi="Symbol" w:hint="default"/>
+      </w:rPr>
+    </w:lvl>
+    <w:lvl w:ilvl="4" w:tplc="1C090003" w:tentative="1">
+      <w:start w:val="1"/>
+      <w:numFmt w:val="bullet"/>
+      <w:lvlText w:val="o"/>
+      <w:lvlJc w:val="left"/>
+      <w:pPr>
+        <w:ind w:left="3600" w:hanging="360"/>
+      </w:pPr>
+      <w:rPr>
+        <w:rFonts w:ascii="Courier New" w:hAnsi="Courier New" w:cs="Courier New" w:hint="default"/>
+      </w:rPr>
+    </w:lvl>
+    <w:lvl w:ilvl="5" w:tplc="1C090005" w:tentative="1">
+      <w:start w:val="1"/>
+      <w:numFmt w:val="bullet"/>
+      <w:lvlText w:val=""/>
+      <w:lvlJc w:val="left"/>
+      <w:pPr>
+        <w:ind w:left="4320" w:hanging="360"/>
+      </w:pPr>
+      <w:rPr>
+        <w:rFonts w:ascii="Wingdings" w:hAnsi="Wingdings" w:hint="default"/>
+      </w:rPr>
+    </w:lvl>
+    <w:lvl w:ilvl="6" w:tplc="1C090001" w:tentative="1">
+      <w:start w:val="1"/>
+      <w:numFmt w:val="bullet"/>
+      <w:lvlText w:val=""/>
+      <w:lvlJc w:val="left"/>
+      <w:pPr>
+        <w:ind w:left="5040" w:hanging="360"/>
+      </w:pPr>
+      <w:rPr>
+        <w:rFonts w:ascii="Symbol" w:hAnsi="Symbol" w:hint="default"/>
+      </w:rPr>
+    </w:lvl>
+    <w:lvl w:ilvl="7" w:tplc="1C090003" w:tentative="1">
+      <w:start w:val="1"/>
+      <w:numFmt w:val="bullet"/>
+      <w:lvlText w:val="o"/>
+      <w:lvlJc w:val="left"/>
+      <w:pPr>
+        <w:ind w:left="5760" w:hanging="360"/>
+      </w:pPr>
+      <w:rPr>
+        <w:rFonts w:ascii="Courier New" w:hAnsi="Courier New" w:cs="Courier New" w:hint="default"/>
+      </w:rPr>
+    </w:lvl>
+    <w:lvl w:ilvl="8" w:tplc="1C090005" w:tentative="1">
+      <w:start w:val="1"/>
+      <w:numFmt w:val="bullet"/>
+      <w:lvlText w:val=""/>
+      <w:lvlJc w:val="left"/>
+      <w:pPr>
+        <w:ind w:left="6480" w:hanging="360"/>
+      </w:pPr>
+      <w:rPr>
+        <w:rFonts w:ascii="Wingdings" w:hAnsi="Wingdings" w:hint="default"/>
+      </w:rPr>
+    </w:lvl>
+  </w:abstractNum>
+  <w:abstractNum w:abstractNumId="10" w15:restartNumberingAfterBreak="0">
     <w:nsid w:val="46B957AF"/>
     <w:multiLevelType w:val="hybridMultilevel"/>
     <w:tmpl w:val="41B66138"/>
@@ -4621,7 +5095,7 @@
       </w:rPr>
     </w:lvl>
   </w:abstractNum>
-  <w:abstractNum w:abstractNumId="7" w15:restartNumberingAfterBreak="0">
+  <w:abstractNum w:abstractNumId="11" w15:restartNumberingAfterBreak="0">
     <w:nsid w:val="4C326844"/>
     <w:multiLevelType w:val="hybridMultilevel"/>
     <w:tmpl w:val="7BC6EBE4"/>
@@ -4734,7 +5208,7 @@
       </w:rPr>
     </w:lvl>
   </w:abstractNum>
-  <w:abstractNum w:abstractNumId="8" w15:restartNumberingAfterBreak="0">
+  <w:abstractNum w:abstractNumId="12" w15:restartNumberingAfterBreak="0">
     <w:nsid w:val="57D30EDE"/>
     <w:multiLevelType w:val="hybridMultilevel"/>
     <w:tmpl w:val="0AAA88A6"/>
@@ -4847,7 +5321,7 @@
       </w:rPr>
     </w:lvl>
   </w:abstractNum>
-  <w:abstractNum w:abstractNumId="9" w15:restartNumberingAfterBreak="0">
+  <w:abstractNum w:abstractNumId="13" w15:restartNumberingAfterBreak="0">
     <w:nsid w:val="5F9C307A"/>
     <w:multiLevelType w:val="hybridMultilevel"/>
     <w:tmpl w:val="F90A81BE"/>
@@ -4960,7 +5434,120 @@
       </w:rPr>
     </w:lvl>
   </w:abstractNum>
-  <w:abstractNum w:abstractNumId="10" w15:restartNumberingAfterBreak="0">
+  <w:abstractNum w:abstractNumId="14" w15:restartNumberingAfterBreak="0">
+    <w:nsid w:val="66464D04"/>
+    <w:multiLevelType w:val="hybridMultilevel"/>
+    <w:tmpl w:val="AA5E653A"/>
+    <w:lvl w:ilvl="0" w:tplc="1C090001">
+      <w:start w:val="1"/>
+      <w:numFmt w:val="bullet"/>
+      <w:lvlText w:val=""/>
+      <w:lvlJc w:val="left"/>
+      <w:pPr>
+        <w:ind w:left="720" w:hanging="360"/>
+      </w:pPr>
+      <w:rPr>
+        <w:rFonts w:ascii="Symbol" w:hAnsi="Symbol" w:hint="default"/>
+      </w:rPr>
+    </w:lvl>
+    <w:lvl w:ilvl="1" w:tplc="1C090003" w:tentative="1">
+      <w:start w:val="1"/>
+      <w:numFmt w:val="bullet"/>
+      <w:lvlText w:val="o"/>
+      <w:lvlJc w:val="left"/>
+      <w:pPr>
+        <w:ind w:left="1440" w:hanging="360"/>
+      </w:pPr>
+      <w:rPr>
+        <w:rFonts w:ascii="Courier New" w:hAnsi="Courier New" w:cs="Courier New" w:hint="default"/>
+      </w:rPr>
+    </w:lvl>
+    <w:lvl w:ilvl="2" w:tplc="1C090005" w:tentative="1">
+      <w:start w:val="1"/>
+      <w:numFmt w:val="bullet"/>
+      <w:lvlText w:val=""/>
+      <w:lvlJc w:val="left"/>
+      <w:pPr>
+        <w:ind w:left="2160" w:hanging="360"/>
+      </w:pPr>
+      <w:rPr>
+        <w:rFonts w:ascii="Wingdings" w:hAnsi="Wingdings" w:hint="default"/>
+      </w:rPr>
+    </w:lvl>
+    <w:lvl w:ilvl="3" w:tplc="1C090001" w:tentative="1">
+      <w:start w:val="1"/>
+      <w:numFmt w:val="bullet"/>
+      <w:lvlText w:val=""/>
+      <w:lvlJc w:val="left"/>
+      <w:pPr>
+        <w:ind w:left="2880" w:hanging="360"/>
+      </w:pPr>
+      <w:rPr>
+        <w:rFonts w:ascii="Symbol" w:hAnsi="Symbol" w:hint="default"/>
+      </w:rPr>
+    </w:lvl>
+    <w:lvl w:ilvl="4" w:tplc="1C090003" w:tentative="1">
+      <w:start w:val="1"/>
+      <w:numFmt w:val="bullet"/>
+      <w:lvlText w:val="o"/>
+      <w:lvlJc w:val="left"/>
+      <w:pPr>
+        <w:ind w:left="3600" w:hanging="360"/>
+      </w:pPr>
+      <w:rPr>
+        <w:rFonts w:ascii="Courier New" w:hAnsi="Courier New" w:cs="Courier New" w:hint="default"/>
+      </w:rPr>
+    </w:lvl>
+    <w:lvl w:ilvl="5" w:tplc="1C090005" w:tentative="1">
+      <w:start w:val="1"/>
+      <w:numFmt w:val="bullet"/>
+      <w:lvlText w:val=""/>
+      <w:lvlJc w:val="left"/>
+      <w:pPr>
+        <w:ind w:left="4320" w:hanging="360"/>
+      </w:pPr>
+      <w:rPr>
+        <w:rFonts w:ascii="Wingdings" w:hAnsi="Wingdings" w:hint="default"/>
+      </w:rPr>
+    </w:lvl>
+    <w:lvl w:ilvl="6" w:tplc="1C090001" w:tentative="1">
+      <w:start w:val="1"/>
+      <w:numFmt w:val="bullet"/>
+      <w:lvlText w:val=""/>
+      <w:lvlJc w:val="left"/>
+      <w:pPr>
+        <w:ind w:left="5040" w:hanging="360"/>
+      </w:pPr>
+      <w:rPr>
+        <w:rFonts w:ascii="Symbol" w:hAnsi="Symbol" w:hint="default"/>
+      </w:rPr>
+    </w:lvl>
+    <w:lvl w:ilvl="7" w:tplc="1C090003" w:tentative="1">
+      <w:start w:val="1"/>
+      <w:numFmt w:val="bullet"/>
+      <w:lvlText w:val="o"/>
+      <w:lvlJc w:val="left"/>
+      <w:pPr>
+        <w:ind w:left="5760" w:hanging="360"/>
+      </w:pPr>
+      <w:rPr>
+        <w:rFonts w:ascii="Courier New" w:hAnsi="Courier New" w:cs="Courier New" w:hint="default"/>
+      </w:rPr>
+    </w:lvl>
+    <w:lvl w:ilvl="8" w:tplc="1C090005" w:tentative="1">
+      <w:start w:val="1"/>
+      <w:numFmt w:val="bullet"/>
+      <w:lvlText w:val=""/>
+      <w:lvlJc w:val="left"/>
+      <w:pPr>
+        <w:ind w:left="6480" w:hanging="360"/>
+      </w:pPr>
+      <w:rPr>
+        <w:rFonts w:ascii="Wingdings" w:hAnsi="Wingdings" w:hint="default"/>
+      </w:rPr>
+    </w:lvl>
+  </w:abstractNum>
+  <w:abstractNum w:abstractNumId="15" w15:restartNumberingAfterBreak="0">
     <w:nsid w:val="68357FA6"/>
     <w:multiLevelType w:val="hybridMultilevel"/>
     <w:tmpl w:val="C8F4AD2E"/>
@@ -5073,7 +5660,7 @@
       </w:rPr>
     </w:lvl>
   </w:abstractNum>
-  <w:abstractNum w:abstractNumId="11" w15:restartNumberingAfterBreak="0">
+  <w:abstractNum w:abstractNumId="16" w15:restartNumberingAfterBreak="0">
     <w:nsid w:val="6BC954E5"/>
     <w:multiLevelType w:val="hybridMultilevel"/>
     <w:tmpl w:val="3D484882"/>
@@ -5186,7 +5773,7 @@
       </w:rPr>
     </w:lvl>
   </w:abstractNum>
-  <w:abstractNum w:abstractNumId="12" w15:restartNumberingAfterBreak="0">
+  <w:abstractNum w:abstractNumId="17" w15:restartNumberingAfterBreak="0">
     <w:nsid w:val="6D1E7356"/>
     <w:multiLevelType w:val="hybridMultilevel"/>
     <w:tmpl w:val="12B2A408"/>
@@ -5299,7 +5886,7 @@
       </w:rPr>
     </w:lvl>
   </w:abstractNum>
-  <w:abstractNum w:abstractNumId="13" w15:restartNumberingAfterBreak="0">
+  <w:abstractNum w:abstractNumId="18" w15:restartNumberingAfterBreak="0">
     <w:nsid w:val="6E336268"/>
     <w:multiLevelType w:val="hybridMultilevel"/>
     <w:tmpl w:val="80AA995E"/>
@@ -5412,7 +5999,7 @@
       </w:rPr>
     </w:lvl>
   </w:abstractNum>
-  <w:abstractNum w:abstractNumId="14" w15:restartNumberingAfterBreak="0">
+  <w:abstractNum w:abstractNumId="19" w15:restartNumberingAfterBreak="0">
     <w:nsid w:val="77C47309"/>
     <w:multiLevelType w:val="hybridMultilevel"/>
     <w:tmpl w:val="D6AC0632"/>
@@ -5526,31 +6113,31 @@
     </w:lvl>
   </w:abstractNum>
   <w:num w:numId="1" w16cid:durableId="1013143226">
-    <w:abstractNumId w:val="11"/>
+    <w:abstractNumId w:val="16"/>
   </w:num>
   <w:num w:numId="2" w16cid:durableId="1010327133">
+    <w:abstractNumId w:val="18"/>
+  </w:num>
+  <w:num w:numId="3" w16cid:durableId="555821234">
+    <w:abstractNumId w:val="17"/>
+  </w:num>
+  <w:num w:numId="4" w16cid:durableId="580332253">
+    <w:abstractNumId w:val="4"/>
+  </w:num>
+  <w:num w:numId="5" w16cid:durableId="334307388">
     <w:abstractNumId w:val="13"/>
   </w:num>
-  <w:num w:numId="3" w16cid:durableId="555821234">
-    <w:abstractNumId w:val="12"/>
-  </w:num>
-  <w:num w:numId="4" w16cid:durableId="580332253">
-    <w:abstractNumId w:val="3"/>
-  </w:num>
-  <w:num w:numId="5" w16cid:durableId="334307388">
-    <w:abstractNumId w:val="9"/>
-  </w:num>
   <w:num w:numId="6" w16cid:durableId="702678679">
-    <w:abstractNumId w:val="14"/>
+    <w:abstractNumId w:val="19"/>
   </w:num>
   <w:num w:numId="7" w16cid:durableId="473254081">
-    <w:abstractNumId w:val="10"/>
+    <w:abstractNumId w:val="15"/>
   </w:num>
   <w:num w:numId="8" w16cid:durableId="986516624">
-    <w:abstractNumId w:val="4"/>
+    <w:abstractNumId w:val="5"/>
   </w:num>
   <w:num w:numId="9" w16cid:durableId="2025663124">
-    <w:abstractNumId w:val="5"/>
+    <w:abstractNumId w:val="6"/>
   </w:num>
   <w:num w:numId="10" w16cid:durableId="1679770164">
     <w:abstractNumId w:val="0"/>
@@ -5562,13 +6149,28 @@
     <w:abstractNumId w:val="1"/>
   </w:num>
   <w:num w:numId="13" w16cid:durableId="532883726">
-    <w:abstractNumId w:val="6"/>
+    <w:abstractNumId w:val="10"/>
   </w:num>
   <w:num w:numId="14" w16cid:durableId="341972594">
-    <w:abstractNumId w:val="8"/>
+    <w:abstractNumId w:val="12"/>
   </w:num>
   <w:num w:numId="15" w16cid:durableId="1847361322">
+    <w:abstractNumId w:val="11"/>
+  </w:num>
+  <w:num w:numId="16" w16cid:durableId="1317758963">
+    <w:abstractNumId w:val="3"/>
+  </w:num>
+  <w:num w:numId="17" w16cid:durableId="776674554">
+    <w:abstractNumId w:val="14"/>
+  </w:num>
+  <w:num w:numId="18" w16cid:durableId="1772506255">
     <w:abstractNumId w:val="7"/>
+  </w:num>
+  <w:num w:numId="19" w16cid:durableId="1599413261">
+    <w:abstractNumId w:val="9"/>
+  </w:num>
+  <w:num w:numId="20" w16cid:durableId="483397784">
+    <w:abstractNumId w:val="8"/>
   </w:num>
 </w:numbering>
 </file>

--- a/code_Review_Summary/Working With Statics.docx
+++ b/code_Review_Summary/Working With Statics.docx
@@ -2182,13 +2182,6 @@
           <w:szCs w:val="18"/>
         </w:rPr>
         <w:br/>
-      </w:r>
-      <w:r>
-        <w:rPr>
-          <w:rFonts w:ascii="AnonymousPro" w:hAnsi="AnonymousPro" w:cs="AnonymousPro"/>
-          <w:sz w:val="18"/>
-          <w:szCs w:val="18"/>
-        </w:rPr>
         <w:t>nums.add("Four");</w:t>
       </w:r>
     </w:p>
@@ -2399,11 +2392,1033 @@
         <w:pStyle w:val="Title"/>
         <w:jc w:val="center"/>
       </w:pPr>
-    </w:p>
-    <w:p>
-      <w:pPr>
-        <w:pStyle w:val="Title"/>
-        <w:jc w:val="center"/>
+      <w:r>
+        <w:lastRenderedPageBreak/>
+        <w:t>Working with Strings</w:t>
+      </w:r>
+    </w:p>
+    <w:p>
+      <w:pPr>
+        <w:pStyle w:val="ListParagraph"/>
+        <w:numPr>
+          <w:ilvl w:val="0"/>
+          <w:numId w:val="22"/>
+        </w:numPr>
+        <w:autoSpaceDE w:val="0"/>
+        <w:autoSpaceDN w:val="0"/>
+        <w:adjustRightInd w:val="0"/>
+        <w:spacing w:after="0" w:line="240" w:lineRule="auto"/>
+        <w:rPr>
+          <w:rFonts w:ascii="OpenSans" w:hAnsi="OpenSans" w:cs="OpenSans"/>
+          <w:sz w:val="17"/>
+          <w:szCs w:val="17"/>
+        </w:rPr>
+      </w:pPr>
+      <w:r>
+        <w:rPr>
+          <w:rFonts w:ascii="OpenSans" w:hAnsi="OpenSans" w:cs="OpenSans"/>
+          <w:sz w:val="17"/>
+          <w:szCs w:val="17"/>
+        </w:rPr>
+        <w:t xml:space="preserve">Strings are reference types, not value types, such as </w:t>
+      </w:r>
+      <w:r>
+        <w:rPr>
+          <w:rFonts w:ascii="AnonymousPro" w:hAnsi="AnonymousPro" w:cs="AnonymousPro"/>
+          <w:sz w:val="18"/>
+          <w:szCs w:val="18"/>
+        </w:rPr>
+        <w:t xml:space="preserve">int </w:t>
+      </w:r>
+      <w:r>
+        <w:rPr>
+          <w:rFonts w:ascii="OpenSans" w:hAnsi="OpenSans" w:cs="OpenSans"/>
+          <w:sz w:val="17"/>
+          <w:szCs w:val="17"/>
+        </w:rPr>
+        <w:t xml:space="preserve">or </w:t>
+      </w:r>
+      <w:r>
+        <w:rPr>
+          <w:rFonts w:ascii="AnonymousPro" w:hAnsi="AnonymousPro" w:cs="AnonymousPro"/>
+          <w:sz w:val="18"/>
+          <w:szCs w:val="18"/>
+        </w:rPr>
+        <w:t>boolean</w:t>
+      </w:r>
+      <w:r>
+        <w:rPr>
+          <w:rFonts w:ascii="OpenSans" w:hAnsi="OpenSans" w:cs="OpenSans"/>
+          <w:sz w:val="17"/>
+          <w:szCs w:val="17"/>
+        </w:rPr>
+        <w:t>. As a</w:t>
+      </w:r>
+      <w:r>
+        <w:rPr>
+          <w:rFonts w:ascii="OpenSans" w:hAnsi="OpenSans" w:cs="OpenSans"/>
+          <w:sz w:val="17"/>
+          <w:szCs w:val="17"/>
+        </w:rPr>
+        <w:t xml:space="preserve"> </w:t>
+      </w:r>
+      <w:r>
+        <w:rPr>
+          <w:rFonts w:ascii="OpenSans" w:hAnsi="OpenSans" w:cs="OpenSans"/>
+          <w:sz w:val="17"/>
+          <w:szCs w:val="17"/>
+        </w:rPr>
+        <w:t>result, a string variable holds a reference to an object created from the</w:t>
+      </w:r>
+      <w:r>
+        <w:rPr>
+          <w:rFonts w:ascii="OpenSans" w:hAnsi="OpenSans" w:cs="OpenSans"/>
+          <w:sz w:val="17"/>
+          <w:szCs w:val="17"/>
+        </w:rPr>
+        <w:t xml:space="preserve"> </w:t>
+      </w:r>
+      <w:r>
+        <w:rPr>
+          <w:rFonts w:ascii="AnonymousPro" w:hAnsi="AnonymousPro" w:cs="AnonymousPro"/>
+          <w:sz w:val="18"/>
+          <w:szCs w:val="18"/>
+        </w:rPr>
+        <w:t xml:space="preserve">String </w:t>
+      </w:r>
+      <w:r>
+        <w:rPr>
+          <w:rFonts w:ascii="OpenSans" w:hAnsi="OpenSans" w:cs="OpenSans"/>
+          <w:sz w:val="17"/>
+          <w:szCs w:val="17"/>
+        </w:rPr>
+        <w:t>class, not the value of the string itself.</w:t>
+      </w:r>
+    </w:p>
+    <w:p>
+      <w:pPr>
+        <w:pStyle w:val="ListParagraph"/>
+        <w:numPr>
+          <w:ilvl w:val="0"/>
+          <w:numId w:val="22"/>
+        </w:numPr>
+        <w:autoSpaceDE w:val="0"/>
+        <w:autoSpaceDN w:val="0"/>
+        <w:adjustRightInd w:val="0"/>
+        <w:spacing w:after="0" w:line="240" w:lineRule="auto"/>
+        <w:rPr>
+          <w:rFonts w:ascii="OpenSans" w:hAnsi="OpenSans" w:cs="OpenSans"/>
+          <w:sz w:val="17"/>
+          <w:szCs w:val="17"/>
+        </w:rPr>
+      </w:pPr>
+      <w:r>
+        <w:rPr>
+          <w:rFonts w:ascii="OpenSans" w:hAnsi="OpenSans" w:cs="OpenSans"/>
+          <w:sz w:val="17"/>
+          <w:szCs w:val="17"/>
+        </w:rPr>
+        <w:t>Java lets you assign string literals to string variables</w:t>
+      </w:r>
+    </w:p>
+    <w:p>
+      <w:pPr>
+        <w:pStyle w:val="ListParagraph"/>
+        <w:numPr>
+          <w:ilvl w:val="0"/>
+          <w:numId w:val="22"/>
+        </w:numPr>
+        <w:autoSpaceDE w:val="0"/>
+        <w:autoSpaceDN w:val="0"/>
+        <w:adjustRightInd w:val="0"/>
+        <w:spacing w:after="0" w:line="240" w:lineRule="auto"/>
+        <w:rPr>
+          <w:rFonts w:ascii="OpenSans" w:hAnsi="OpenSans" w:cs="OpenSans"/>
+          <w:sz w:val="17"/>
+          <w:szCs w:val="17"/>
+        </w:rPr>
+      </w:pPr>
+      <w:r>
+        <w:rPr>
+          <w:rFonts w:ascii="OpenSans" w:hAnsi="OpenSans" w:cs="OpenSans"/>
+          <w:sz w:val="17"/>
+          <w:szCs w:val="17"/>
+        </w:rPr>
+        <w:t xml:space="preserve">Strings can include </w:t>
+      </w:r>
+      <w:r>
+        <w:rPr>
+          <w:rFonts w:ascii="OpenSans-Italic" w:hAnsi="OpenSans-Italic" w:cs="OpenSans-Italic"/>
+          <w:i/>
+          <w:iCs/>
+          <w:sz w:val="17"/>
+          <w:szCs w:val="17"/>
+        </w:rPr>
+        <w:t xml:space="preserve">escape sequences </w:t>
+      </w:r>
+      <w:r>
+        <w:rPr>
+          <w:rFonts w:ascii="OpenSans" w:hAnsi="OpenSans" w:cs="OpenSans"/>
+          <w:sz w:val="17"/>
+          <w:szCs w:val="17"/>
+        </w:rPr>
+        <w:t>that consist of a slash followed by</w:t>
+      </w:r>
+      <w:r>
+        <w:rPr>
+          <w:rFonts w:ascii="OpenSans" w:hAnsi="OpenSans" w:cs="OpenSans"/>
+          <w:sz w:val="17"/>
+          <w:szCs w:val="17"/>
+        </w:rPr>
+        <w:t xml:space="preserve"> </w:t>
+      </w:r>
+      <w:r>
+        <w:rPr>
+          <w:rFonts w:ascii="OpenSans" w:hAnsi="OpenSans" w:cs="OpenSans"/>
+          <w:sz w:val="17"/>
+          <w:szCs w:val="17"/>
+        </w:rPr>
+        <w:t>another character.</w:t>
+      </w:r>
+    </w:p>
+    <w:p>
+      <w:pPr>
+        <w:pStyle w:val="ListParagraph"/>
+        <w:numPr>
+          <w:ilvl w:val="0"/>
+          <w:numId w:val="22"/>
+        </w:numPr>
+        <w:autoSpaceDE w:val="0"/>
+        <w:autoSpaceDN w:val="0"/>
+        <w:adjustRightInd w:val="0"/>
+        <w:spacing w:after="0" w:line="240" w:lineRule="auto"/>
+        <w:rPr>
+          <w:rFonts w:ascii="OpenSans" w:hAnsi="OpenSans" w:cs="OpenSans"/>
+          <w:sz w:val="17"/>
+          <w:szCs w:val="17"/>
+        </w:rPr>
+      </w:pPr>
+      <w:r>
+        <w:rPr>
+          <w:rFonts w:ascii="OpenSans" w:hAnsi="OpenSans" w:cs="OpenSans"/>
+          <w:sz w:val="17"/>
+          <w:szCs w:val="17"/>
+        </w:rPr>
+        <w:t>Strings and characters are different. String literals are marked by quotation</w:t>
+      </w:r>
+      <w:r>
+        <w:rPr>
+          <w:rFonts w:ascii="OpenSans" w:hAnsi="OpenSans" w:cs="OpenSans"/>
+          <w:sz w:val="17"/>
+          <w:szCs w:val="17"/>
+        </w:rPr>
+        <w:t xml:space="preserve"> </w:t>
+      </w:r>
+      <w:r>
+        <w:rPr>
+          <w:rFonts w:ascii="OpenSans" w:hAnsi="OpenSans" w:cs="OpenSans"/>
+          <w:sz w:val="17"/>
+          <w:szCs w:val="17"/>
+        </w:rPr>
+        <w:t xml:space="preserve">marks; character literals are marked by apostrophes. Thus, </w:t>
+      </w:r>
+      <w:r>
+        <w:rPr>
+          <w:rFonts w:ascii="AnonymousPro" w:hAnsi="AnonymousPro" w:cs="AnonymousPro"/>
+          <w:sz w:val="18"/>
+          <w:szCs w:val="18"/>
+        </w:rPr>
+        <w:t xml:space="preserve">"a" </w:t>
+      </w:r>
+      <w:r>
+        <w:rPr>
+          <w:rFonts w:ascii="OpenSans" w:hAnsi="OpenSans" w:cs="OpenSans"/>
+          <w:sz w:val="17"/>
+          <w:szCs w:val="17"/>
+        </w:rPr>
+        <w:t>is a string</w:t>
+      </w:r>
+      <w:r>
+        <w:rPr>
+          <w:rFonts w:ascii="OpenSans" w:hAnsi="OpenSans" w:cs="OpenSans"/>
+          <w:sz w:val="17"/>
+          <w:szCs w:val="17"/>
+        </w:rPr>
+        <w:t xml:space="preserve"> </w:t>
+      </w:r>
+      <w:r>
+        <w:rPr>
+          <w:rFonts w:ascii="OpenSans" w:hAnsi="OpenSans" w:cs="OpenSans"/>
+          <w:sz w:val="17"/>
+          <w:szCs w:val="17"/>
+        </w:rPr>
+        <w:t xml:space="preserve">literal that happens to be one character long. By contrast, </w:t>
+      </w:r>
+      <w:r>
+        <w:rPr>
+          <w:rFonts w:ascii="AnonymousPro" w:hAnsi="AnonymousPro" w:cs="AnonymousPro"/>
+          <w:sz w:val="18"/>
+          <w:szCs w:val="18"/>
+        </w:rPr>
+        <w:t xml:space="preserve">'a' </w:t>
+      </w:r>
+      <w:r>
+        <w:rPr>
+          <w:rFonts w:ascii="OpenSans" w:hAnsi="OpenSans" w:cs="OpenSans"/>
+          <w:sz w:val="17"/>
+          <w:szCs w:val="17"/>
+        </w:rPr>
+        <w:t>is a character</w:t>
+      </w:r>
+      <w:r>
+        <w:rPr>
+          <w:rFonts w:ascii="OpenSans" w:hAnsi="OpenSans" w:cs="OpenSans"/>
+          <w:sz w:val="17"/>
+          <w:szCs w:val="17"/>
+        </w:rPr>
+        <w:t xml:space="preserve"> </w:t>
+      </w:r>
+      <w:r>
+        <w:rPr>
+          <w:rFonts w:ascii="OpenSans" w:hAnsi="OpenSans" w:cs="OpenSans"/>
+          <w:sz w:val="17"/>
+          <w:szCs w:val="17"/>
+        </w:rPr>
+        <w:t>literal.</w:t>
+      </w:r>
+    </w:p>
+    <w:p>
+      <w:pPr>
+        <w:pStyle w:val="Heading1"/>
+      </w:pPr>
+      <w:r>
+        <w:t>Immutable Pattern</w:t>
+      </w:r>
+    </w:p>
+    <w:p>
+      <w:pPr>
+        <w:pStyle w:val="ListParagraph"/>
+        <w:numPr>
+          <w:ilvl w:val="0"/>
+          <w:numId w:val="23"/>
+        </w:numPr>
+        <w:autoSpaceDE w:val="0"/>
+        <w:autoSpaceDN w:val="0"/>
+        <w:adjustRightInd w:val="0"/>
+        <w:spacing w:after="0" w:line="240" w:lineRule="auto"/>
+        <w:rPr>
+          <w:rFonts w:ascii="OpenSans-Italic" w:hAnsi="OpenSans-Italic" w:cs="OpenSans-Italic"/>
+          <w:i/>
+          <w:iCs/>
+          <w:sz w:val="17"/>
+          <w:szCs w:val="17"/>
+        </w:rPr>
+      </w:pPr>
+      <w:r>
+        <w:rPr>
+          <w:rFonts w:ascii="OpenSans" w:hAnsi="OpenSans" w:cs="OpenSans"/>
+          <w:sz w:val="17"/>
+          <w:szCs w:val="17"/>
+        </w:rPr>
+        <w:t xml:space="preserve">An </w:t>
+      </w:r>
+      <w:r>
+        <w:rPr>
+          <w:rFonts w:ascii="OpenSans-Italic" w:hAnsi="OpenSans-Italic" w:cs="OpenSans-Italic"/>
+          <w:i/>
+          <w:iCs/>
+          <w:sz w:val="17"/>
+          <w:szCs w:val="17"/>
+        </w:rPr>
+        <w:t>immutable</w:t>
+      </w:r>
+      <w:r>
+        <w:rPr>
+          <w:rFonts w:ascii="OpenSans-Italic" w:hAnsi="OpenSans-Italic" w:cs="OpenSans-Italic"/>
+          <w:i/>
+          <w:iCs/>
+          <w:sz w:val="17"/>
+          <w:szCs w:val="17"/>
+        </w:rPr>
+        <w:t xml:space="preserve"> </w:t>
+      </w:r>
+      <w:r>
+        <w:rPr>
+          <w:rFonts w:ascii="OpenSans-Italic" w:hAnsi="OpenSans-Italic" w:cs="OpenSans-Italic"/>
+          <w:i/>
+          <w:iCs/>
+          <w:sz w:val="17"/>
+          <w:szCs w:val="17"/>
+        </w:rPr>
+        <w:t xml:space="preserve">object </w:t>
+      </w:r>
+      <w:r>
+        <w:rPr>
+          <w:rFonts w:ascii="OpenSans" w:hAnsi="OpenSans" w:cs="OpenSans"/>
+          <w:sz w:val="17"/>
+          <w:szCs w:val="17"/>
+        </w:rPr>
+        <w:t>is an object that, once created, can never be changed.</w:t>
+      </w:r>
+    </w:p>
+    <w:p>
+      <w:pPr>
+        <w:pStyle w:val="ListParagraph"/>
+        <w:numPr>
+          <w:ilvl w:val="0"/>
+          <w:numId w:val="23"/>
+        </w:numPr>
+        <w:autoSpaceDE w:val="0"/>
+        <w:autoSpaceDN w:val="0"/>
+        <w:adjustRightInd w:val="0"/>
+        <w:spacing w:after="0" w:line="240" w:lineRule="auto"/>
+        <w:rPr>
+          <w:rFonts w:ascii="OpenSans" w:hAnsi="OpenSans" w:cs="OpenSans"/>
+          <w:sz w:val="17"/>
+          <w:szCs w:val="17"/>
+        </w:rPr>
+      </w:pPr>
+      <w:r>
+        <w:rPr>
+          <w:rFonts w:ascii="OpenSans" w:hAnsi="OpenSans" w:cs="OpenSans"/>
+          <w:sz w:val="17"/>
+          <w:szCs w:val="17"/>
+        </w:rPr>
+        <w:t>Provide one or more constructors that accept parameters to set the initial state of</w:t>
+      </w:r>
+      <w:r>
+        <w:rPr>
+          <w:rFonts w:ascii="OpenSans" w:hAnsi="OpenSans" w:cs="OpenSans"/>
+          <w:sz w:val="17"/>
+          <w:szCs w:val="17"/>
+        </w:rPr>
+        <w:t xml:space="preserve"> </w:t>
+      </w:r>
+      <w:r>
+        <w:rPr>
+          <w:rFonts w:ascii="OpenSans" w:hAnsi="OpenSans" w:cs="OpenSans"/>
+          <w:sz w:val="17"/>
+          <w:szCs w:val="17"/>
+        </w:rPr>
+        <w:t>the object.</w:t>
+      </w:r>
+    </w:p>
+    <w:p>
+      <w:pPr>
+        <w:pStyle w:val="ListParagraph"/>
+        <w:numPr>
+          <w:ilvl w:val="0"/>
+          <w:numId w:val="23"/>
+        </w:numPr>
+        <w:autoSpaceDE w:val="0"/>
+        <w:autoSpaceDN w:val="0"/>
+        <w:adjustRightInd w:val="0"/>
+        <w:spacing w:after="0" w:line="240" w:lineRule="auto"/>
+        <w:rPr>
+          <w:rFonts w:ascii="OpenSans" w:hAnsi="OpenSans" w:cs="OpenSans"/>
+          <w:sz w:val="17"/>
+          <w:szCs w:val="17"/>
+        </w:rPr>
+      </w:pPr>
+      <w:r>
+        <w:rPr>
+          <w:rFonts w:ascii="OpenSans" w:hAnsi="OpenSans" w:cs="OpenSans"/>
+          <w:sz w:val="17"/>
+          <w:szCs w:val="17"/>
+        </w:rPr>
+        <w:t>Don’t allow any methods to modify any instance variables in the object. Set instance</w:t>
+      </w:r>
+      <w:r>
+        <w:rPr>
+          <w:rFonts w:ascii="OpenSans" w:hAnsi="OpenSans" w:cs="OpenSans"/>
+          <w:sz w:val="17"/>
+          <w:szCs w:val="17"/>
+        </w:rPr>
+        <w:t xml:space="preserve"> </w:t>
+      </w:r>
+      <w:r>
+        <w:rPr>
+          <w:rFonts w:ascii="OpenSans" w:hAnsi="OpenSans" w:cs="OpenSans"/>
+          <w:sz w:val="17"/>
+          <w:szCs w:val="17"/>
+        </w:rPr>
+        <w:t>variables with constructors and then leave them alone.</w:t>
+      </w:r>
+    </w:p>
+    <w:p>
+      <w:pPr>
+        <w:pStyle w:val="ListParagraph"/>
+        <w:numPr>
+          <w:ilvl w:val="0"/>
+          <w:numId w:val="23"/>
+        </w:numPr>
+        <w:autoSpaceDE w:val="0"/>
+        <w:autoSpaceDN w:val="0"/>
+        <w:adjustRightInd w:val="0"/>
+        <w:spacing w:after="0" w:line="240" w:lineRule="auto"/>
+        <w:rPr>
+          <w:rFonts w:ascii="OpenSans" w:hAnsi="OpenSans" w:cs="OpenSans"/>
+          <w:sz w:val="17"/>
+          <w:szCs w:val="17"/>
+        </w:rPr>
+      </w:pPr>
+      <w:r>
+        <w:rPr>
+          <w:rFonts w:ascii="OpenSans" w:hAnsi="OpenSans" w:cs="OpenSans"/>
+          <w:sz w:val="17"/>
+          <w:szCs w:val="17"/>
+        </w:rPr>
+        <w:t>Any method that modifies the object should do so by creating a new object with the</w:t>
+      </w:r>
+      <w:r>
+        <w:rPr>
+          <w:rFonts w:ascii="OpenSans" w:hAnsi="OpenSans" w:cs="OpenSans"/>
+          <w:sz w:val="17"/>
+          <w:szCs w:val="17"/>
+        </w:rPr>
+        <w:t xml:space="preserve"> </w:t>
+      </w:r>
+      <w:r>
+        <w:rPr>
+          <w:rFonts w:ascii="OpenSans" w:hAnsi="OpenSans" w:cs="OpenSans"/>
+          <w:sz w:val="17"/>
+          <w:szCs w:val="17"/>
+        </w:rPr>
+        <w:t>modified values. Then this method returns the new object as its return value.</w:t>
+      </w:r>
+    </w:p>
+    <w:p>
+      <w:pPr>
+        <w:pStyle w:val="Heading1"/>
+      </w:pPr>
+      <w:r>
+        <w:t>Adding to Strings</w:t>
+      </w:r>
+    </w:p>
+    <w:p>
+      <w:pPr>
+        <w:pStyle w:val="ListParagraph"/>
+        <w:numPr>
+          <w:ilvl w:val="0"/>
+          <w:numId w:val="24"/>
+        </w:numPr>
+        <w:rPr>
+          <w:rFonts w:ascii="OpenSans" w:hAnsi="OpenSans" w:cs="OpenSans"/>
+          <w:sz w:val="17"/>
+          <w:szCs w:val="17"/>
+        </w:rPr>
+      </w:pPr>
+      <w:r>
+        <w:rPr>
+          <w:rFonts w:ascii="OpenSans" w:hAnsi="OpenSans" w:cs="OpenSans"/>
+          <w:sz w:val="17"/>
+          <w:szCs w:val="17"/>
+        </w:rPr>
+        <w:t xml:space="preserve">You can combine, or </w:t>
+      </w:r>
+      <w:r>
+        <w:rPr>
+          <w:rFonts w:ascii="OpenSans-Italic" w:hAnsi="OpenSans-Italic" w:cs="OpenSans-Italic"/>
+          <w:i/>
+          <w:iCs/>
+          <w:sz w:val="17"/>
+          <w:szCs w:val="17"/>
+        </w:rPr>
+        <w:t xml:space="preserve">concatenate, </w:t>
+      </w:r>
+      <w:r>
+        <w:rPr>
+          <w:rFonts w:ascii="OpenSans" w:hAnsi="OpenSans" w:cs="OpenSans"/>
+          <w:sz w:val="17"/>
+          <w:szCs w:val="17"/>
+        </w:rPr>
+        <w:t xml:space="preserve">strings by using the </w:t>
+      </w:r>
+      <w:r>
+        <w:rPr>
+          <w:rFonts w:ascii="AnonymousPro" w:hAnsi="AnonymousPro" w:cs="AnonymousPro"/>
+          <w:sz w:val="18"/>
+          <w:szCs w:val="18"/>
+        </w:rPr>
+        <w:t xml:space="preserve">+ </w:t>
+      </w:r>
+      <w:r>
+        <w:rPr>
+          <w:rFonts w:ascii="OpenSans" w:hAnsi="OpenSans" w:cs="OpenSans"/>
+          <w:sz w:val="17"/>
+          <w:szCs w:val="17"/>
+        </w:rPr>
+        <w:t>operator</w:t>
+      </w:r>
+    </w:p>
+    <w:p>
+      <w:pPr>
+        <w:pStyle w:val="ListParagraph"/>
+        <w:numPr>
+          <w:ilvl w:val="0"/>
+          <w:numId w:val="24"/>
+        </w:numPr>
+        <w:rPr>
+          <w:rFonts w:ascii="OpenSans" w:hAnsi="OpenSans" w:cs="OpenSans"/>
+          <w:sz w:val="17"/>
+          <w:szCs w:val="17"/>
+        </w:rPr>
+      </w:pPr>
+      <w:r>
+        <w:rPr>
+          <w:rFonts w:ascii="OpenSans" w:hAnsi="OpenSans" w:cs="OpenSans"/>
+          <w:sz w:val="17"/>
+          <w:szCs w:val="17"/>
+        </w:rPr>
+        <w:t xml:space="preserve">You can also use the </w:t>
+      </w:r>
+      <w:r>
+        <w:rPr>
+          <w:rFonts w:ascii="AnonymousPro" w:hAnsi="AnonymousPro" w:cs="AnonymousPro"/>
+          <w:sz w:val="18"/>
+          <w:szCs w:val="18"/>
+        </w:rPr>
+        <w:t xml:space="preserve">+= </w:t>
+      </w:r>
+      <w:r>
+        <w:rPr>
+          <w:rFonts w:ascii="OpenSans" w:hAnsi="OpenSans" w:cs="OpenSans"/>
+          <w:sz w:val="17"/>
+          <w:szCs w:val="17"/>
+        </w:rPr>
+        <w:t>operator with strings</w:t>
+      </w:r>
+    </w:p>
+    <w:p>
+      <w:pPr>
+        <w:pStyle w:val="ListParagraph"/>
+        <w:numPr>
+          <w:ilvl w:val="0"/>
+          <w:numId w:val="24"/>
+        </w:numPr>
+        <w:autoSpaceDE w:val="0"/>
+        <w:autoSpaceDN w:val="0"/>
+        <w:adjustRightInd w:val="0"/>
+        <w:spacing w:after="0" w:line="240" w:lineRule="auto"/>
+        <w:rPr>
+          <w:rFonts w:ascii="OpenSans" w:hAnsi="OpenSans" w:cs="OpenSans"/>
+          <w:sz w:val="17"/>
+          <w:szCs w:val="17"/>
+        </w:rPr>
+      </w:pPr>
+      <w:r>
+        <w:rPr>
+          <w:rFonts w:ascii="OpenSans" w:hAnsi="OpenSans" w:cs="OpenSans"/>
+          <w:sz w:val="17"/>
+          <w:szCs w:val="17"/>
+        </w:rPr>
+        <w:t>When a primitive type is used in a concatenation expression, Java automatically</w:t>
+      </w:r>
+      <w:r>
+        <w:rPr>
+          <w:rFonts w:ascii="OpenSans" w:hAnsi="OpenSans" w:cs="OpenSans"/>
+          <w:sz w:val="17"/>
+          <w:szCs w:val="17"/>
+        </w:rPr>
+        <w:t xml:space="preserve"> </w:t>
+      </w:r>
+      <w:r>
+        <w:rPr>
+          <w:rFonts w:ascii="OpenSans" w:hAnsi="OpenSans" w:cs="OpenSans"/>
+          <w:sz w:val="17"/>
+          <w:szCs w:val="17"/>
+        </w:rPr>
+        <w:t>converts the primitive type to a string.</w:t>
+      </w:r>
+    </w:p>
+    <w:p>
+      <w:pPr>
+        <w:pStyle w:val="ListParagraph"/>
+        <w:numPr>
+          <w:ilvl w:val="0"/>
+          <w:numId w:val="24"/>
+        </w:numPr>
+        <w:autoSpaceDE w:val="0"/>
+        <w:autoSpaceDN w:val="0"/>
+        <w:adjustRightInd w:val="0"/>
+        <w:spacing w:after="0" w:line="240" w:lineRule="auto"/>
+        <w:rPr>
+          <w:rFonts w:ascii="OpenSans" w:hAnsi="OpenSans" w:cs="OpenSans"/>
+          <w:sz w:val="17"/>
+          <w:szCs w:val="17"/>
+        </w:rPr>
+      </w:pPr>
+      <w:r>
+        <w:rPr>
+          <w:rFonts w:ascii="OpenSans" w:hAnsi="OpenSans" w:cs="OpenSans"/>
+          <w:sz w:val="17"/>
+          <w:szCs w:val="17"/>
+        </w:rPr>
+        <w:t xml:space="preserve">The various primitive wrapper classes (such as </w:t>
+      </w:r>
+      <w:r>
+        <w:rPr>
+          <w:rFonts w:ascii="AnonymousPro" w:hAnsi="AnonymousPro" w:cs="AnonymousPro"/>
+          <w:sz w:val="18"/>
+          <w:szCs w:val="18"/>
+        </w:rPr>
+        <w:t xml:space="preserve">integer </w:t>
+      </w:r>
+      <w:r>
+        <w:rPr>
+          <w:rFonts w:ascii="OpenSans" w:hAnsi="OpenSans" w:cs="OpenSans"/>
+          <w:sz w:val="17"/>
+          <w:szCs w:val="17"/>
+        </w:rPr>
+        <w:t xml:space="preserve">and </w:t>
+      </w:r>
+      <w:r>
+        <w:rPr>
+          <w:rFonts w:ascii="AnonymousPro" w:hAnsi="AnonymousPro" w:cs="AnonymousPro"/>
+          <w:sz w:val="18"/>
+          <w:szCs w:val="18"/>
+        </w:rPr>
+        <w:t>double</w:t>
+      </w:r>
+      <w:r>
+        <w:rPr>
+          <w:rFonts w:ascii="OpenSans" w:hAnsi="OpenSans" w:cs="OpenSans"/>
+          <w:sz w:val="17"/>
+          <w:szCs w:val="17"/>
+        </w:rPr>
+        <w:t>) have</w:t>
+      </w:r>
+      <w:r>
+        <w:rPr>
+          <w:rFonts w:ascii="OpenSans" w:hAnsi="OpenSans" w:cs="OpenSans"/>
+          <w:sz w:val="17"/>
+          <w:szCs w:val="17"/>
+        </w:rPr>
+        <w:t xml:space="preserve"> </w:t>
+      </w:r>
+      <w:r>
+        <w:rPr>
+          <w:rFonts w:ascii="AnonymousPro" w:hAnsi="AnonymousPro" w:cs="AnonymousPro"/>
+          <w:sz w:val="18"/>
+          <w:szCs w:val="18"/>
+        </w:rPr>
+        <w:t xml:space="preserve">parse </w:t>
+      </w:r>
+      <w:r>
+        <w:rPr>
+          <w:rFonts w:ascii="OpenSans" w:hAnsi="OpenSans" w:cs="OpenSans"/>
+          <w:sz w:val="17"/>
+          <w:szCs w:val="17"/>
+        </w:rPr>
+        <w:t>methods that can convert string values to numeric types.</w:t>
+      </w:r>
+    </w:p>
+    <w:p>
+      <w:pPr>
+        <w:pStyle w:val="ListParagraph"/>
+        <w:numPr>
+          <w:ilvl w:val="0"/>
+          <w:numId w:val="24"/>
+        </w:numPr>
+        <w:autoSpaceDE w:val="0"/>
+        <w:autoSpaceDN w:val="0"/>
+        <w:adjustRightInd w:val="0"/>
+        <w:spacing w:after="0" w:line="240" w:lineRule="auto"/>
+        <w:rPr>
+          <w:rFonts w:ascii="OpenSans" w:hAnsi="OpenSans" w:cs="OpenSans"/>
+          <w:sz w:val="17"/>
+          <w:szCs w:val="17"/>
+        </w:rPr>
+      </w:pPr>
+      <w:r>
+        <w:rPr>
+          <w:rFonts w:ascii="OpenSans" w:hAnsi="OpenSans" w:cs="OpenSans"/>
+          <w:sz w:val="17"/>
+          <w:szCs w:val="17"/>
+        </w:rPr>
+        <w:t>You can’t compare strings by using the equality operator (</w:t>
+      </w:r>
+      <w:r>
+        <w:rPr>
+          <w:rFonts w:ascii="AnonymousPro" w:hAnsi="AnonymousPro" w:cs="AnonymousPro"/>
+          <w:sz w:val="18"/>
+          <w:szCs w:val="18"/>
+        </w:rPr>
+        <w:t>==</w:t>
+      </w:r>
+      <w:r>
+        <w:rPr>
+          <w:rFonts w:ascii="OpenSans" w:hAnsi="OpenSans" w:cs="OpenSans"/>
+          <w:sz w:val="17"/>
+          <w:szCs w:val="17"/>
+        </w:rPr>
+        <w:t>). Instead, you</w:t>
+      </w:r>
+      <w:r>
+        <w:rPr>
+          <w:rFonts w:ascii="OpenSans" w:hAnsi="OpenSans" w:cs="OpenSans"/>
+          <w:sz w:val="17"/>
+          <w:szCs w:val="17"/>
+        </w:rPr>
+        <w:t xml:space="preserve"> </w:t>
+      </w:r>
+      <w:r>
+        <w:rPr>
+          <w:rFonts w:ascii="OpenSans" w:hAnsi="OpenSans" w:cs="OpenSans"/>
+          <w:sz w:val="17"/>
+          <w:szCs w:val="17"/>
+        </w:rPr>
+        <w:t xml:space="preserve">should use the </w:t>
+      </w:r>
+      <w:r>
+        <w:rPr>
+          <w:rFonts w:ascii="AnonymousPro" w:hAnsi="AnonymousPro" w:cs="AnonymousPro"/>
+          <w:sz w:val="18"/>
+          <w:szCs w:val="18"/>
+        </w:rPr>
+        <w:t xml:space="preserve">equals </w:t>
+      </w:r>
+      <w:r>
+        <w:rPr>
+          <w:rFonts w:ascii="OpenSans" w:hAnsi="OpenSans" w:cs="OpenSans"/>
+          <w:sz w:val="17"/>
+          <w:szCs w:val="17"/>
+        </w:rPr>
+        <w:t>method.</w:t>
+      </w:r>
+    </w:p>
+    <w:p>
+      <w:pPr>
+        <w:pStyle w:val="ListParagraph"/>
+        <w:numPr>
+          <w:ilvl w:val="0"/>
+          <w:numId w:val="24"/>
+        </w:numPr>
+        <w:autoSpaceDE w:val="0"/>
+        <w:autoSpaceDN w:val="0"/>
+        <w:adjustRightInd w:val="0"/>
+        <w:spacing w:after="0" w:line="240" w:lineRule="auto"/>
+        <w:rPr>
+          <w:rFonts w:ascii="OpenSans" w:hAnsi="OpenSans" w:cs="OpenSans"/>
+          <w:sz w:val="17"/>
+          <w:szCs w:val="17"/>
+        </w:rPr>
+      </w:pPr>
+      <w:r>
+        <w:rPr>
+          <w:rFonts w:ascii="OpenSans" w:hAnsi="OpenSans" w:cs="OpenSans"/>
+          <w:sz w:val="17"/>
+          <w:szCs w:val="17"/>
+        </w:rPr>
+        <w:t xml:space="preserve">The </w:t>
+      </w:r>
+      <w:r>
+        <w:rPr>
+          <w:rFonts w:ascii="AnonymousPro" w:hAnsi="AnonymousPro" w:cs="AnonymousPro"/>
+          <w:sz w:val="18"/>
+          <w:szCs w:val="18"/>
+        </w:rPr>
+        <w:t xml:space="preserve">String </w:t>
+      </w:r>
+      <w:r>
+        <w:rPr>
+          <w:rFonts w:ascii="OpenSans" w:hAnsi="OpenSans" w:cs="OpenSans"/>
+          <w:sz w:val="17"/>
+          <w:szCs w:val="17"/>
+        </w:rPr>
+        <w:t xml:space="preserve">class also has an </w:t>
+      </w:r>
+      <w:r>
+        <w:rPr>
+          <w:rFonts w:ascii="AnonymousPro" w:hAnsi="AnonymousPro" w:cs="AnonymousPro"/>
+          <w:sz w:val="18"/>
+          <w:szCs w:val="18"/>
+        </w:rPr>
+        <w:t xml:space="preserve">equalsIgnoreCase </w:t>
+      </w:r>
+      <w:r>
+        <w:rPr>
+          <w:rFonts w:ascii="OpenSans" w:hAnsi="OpenSans" w:cs="OpenSans"/>
+          <w:sz w:val="17"/>
+          <w:szCs w:val="17"/>
+        </w:rPr>
+        <w:t>method that compares</w:t>
+      </w:r>
+      <w:r>
+        <w:rPr>
+          <w:rFonts w:ascii="OpenSans" w:hAnsi="OpenSans" w:cs="OpenSans"/>
+          <w:sz w:val="17"/>
+          <w:szCs w:val="17"/>
+        </w:rPr>
+        <w:t xml:space="preserve"> </w:t>
+      </w:r>
+      <w:r>
+        <w:rPr>
+          <w:rFonts w:ascii="OpenSans" w:hAnsi="OpenSans" w:cs="OpenSans"/>
+          <w:sz w:val="17"/>
+          <w:szCs w:val="17"/>
+        </w:rPr>
+        <w:t>strings without considering case.</w:t>
+      </w:r>
+    </w:p>
+    <w:p>
+      <w:pPr>
+        <w:pStyle w:val="Heading1"/>
+      </w:pPr>
+      <w:r>
+        <w:t>Different Methods</w:t>
+      </w:r>
+    </w:p>
+    <w:p>
+      <w:pPr>
+        <w:pStyle w:val="ListParagraph"/>
+        <w:numPr>
+          <w:ilvl w:val="0"/>
+          <w:numId w:val="28"/>
+        </w:numPr>
+      </w:pPr>
+      <w:r>
+        <w:t>S.length()</w:t>
+      </w:r>
+    </w:p>
+    <w:p>
+      <w:pPr>
+        <w:pStyle w:val="ListParagraph"/>
+        <w:numPr>
+          <w:ilvl w:val="0"/>
+          <w:numId w:val="28"/>
+        </w:numPr>
+        <w:autoSpaceDE w:val="0"/>
+        <w:autoSpaceDN w:val="0"/>
+        <w:adjustRightInd w:val="0"/>
+        <w:spacing w:after="0" w:line="240" w:lineRule="auto"/>
+        <w:rPr>
+          <w:rFonts w:ascii="AnonymousPro" w:hAnsi="AnonymousPro" w:cs="AnonymousPro"/>
+          <w:sz w:val="18"/>
+          <w:szCs w:val="18"/>
+        </w:rPr>
+      </w:pPr>
+      <w:r>
+        <w:rPr>
+          <w:rFonts w:ascii="AnonymousPro" w:hAnsi="AnonymousPro" w:cs="AnonymousPro"/>
+          <w:sz w:val="18"/>
+          <w:szCs w:val="18"/>
+        </w:rPr>
+        <w:t>String s1 = "Oompa Loompa";</w:t>
+      </w:r>
+      <w:r>
+        <w:rPr>
+          <w:rFonts w:ascii="AnonymousPro" w:hAnsi="AnonymousPro" w:cs="AnonymousPro"/>
+          <w:sz w:val="18"/>
+          <w:szCs w:val="18"/>
+        </w:rPr>
+        <w:t xml:space="preserve"> </w:t>
+      </w:r>
+      <w:r>
+        <w:rPr>
+          <w:rFonts w:ascii="AnonymousPro" w:hAnsi="AnonymousPro" w:cs="AnonymousPro"/>
+          <w:sz w:val="18"/>
+          <w:szCs w:val="18"/>
+        </w:rPr>
+        <w:t>String s2 = s1.toLowerCase();</w:t>
+      </w:r>
+    </w:p>
+    <w:p>
+      <w:pPr>
+        <w:pStyle w:val="ListParagraph"/>
+        <w:numPr>
+          <w:ilvl w:val="0"/>
+          <w:numId w:val="28"/>
+        </w:numPr>
+        <w:autoSpaceDE w:val="0"/>
+        <w:autoSpaceDN w:val="0"/>
+        <w:adjustRightInd w:val="0"/>
+        <w:spacing w:after="0" w:line="240" w:lineRule="auto"/>
+        <w:rPr>
+          <w:rFonts w:ascii="AnonymousPro" w:hAnsi="AnonymousPro" w:cs="AnonymousPro"/>
+          <w:sz w:val="18"/>
+          <w:szCs w:val="18"/>
+        </w:rPr>
+      </w:pPr>
+      <w:r>
+        <w:rPr>
+          <w:rFonts w:ascii="AnonymousPro" w:hAnsi="AnonymousPro" w:cs="AnonymousPro"/>
+          <w:sz w:val="18"/>
+          <w:szCs w:val="18"/>
+        </w:rPr>
+        <w:t>String s = " Oompa Loompa ";</w:t>
+      </w:r>
+      <w:r>
+        <w:rPr>
+          <w:rFonts w:ascii="AnonymousPro" w:hAnsi="AnonymousPro" w:cs="AnonymousPro"/>
+          <w:sz w:val="18"/>
+          <w:szCs w:val="18"/>
+        </w:rPr>
+        <w:t xml:space="preserve"> </w:t>
+      </w:r>
+      <w:r>
+        <w:rPr>
+          <w:rFonts w:ascii="AnonymousPro" w:hAnsi="AnonymousPro" w:cs="AnonymousPro"/>
+          <w:sz w:val="18"/>
+          <w:szCs w:val="18"/>
+        </w:rPr>
+        <w:t>s = s.trim();</w:t>
+      </w:r>
+    </w:p>
+    <w:p>
+      <w:pPr>
+        <w:pStyle w:val="Heading1"/>
+      </w:pPr>
+      <w:r>
+        <w:t>StringBuilder</w:t>
+      </w:r>
+    </w:p>
+    <w:p>
+      <w:pPr>
+        <w:pStyle w:val="ListParagraph"/>
+        <w:numPr>
+          <w:ilvl w:val="0"/>
+          <w:numId w:val="29"/>
+        </w:numPr>
+      </w:pPr>
+      <w:r>
+        <w:rPr>
+          <w:rFonts w:ascii="AnonymousPro" w:hAnsi="AnonymousPro" w:cs="AnonymousPro"/>
+          <w:sz w:val="18"/>
+          <w:szCs w:val="18"/>
+        </w:rPr>
+        <w:t>StringBuilder sb = new StringBuilder("Today is the day!");</w:t>
+      </w:r>
+    </w:p>
+    <w:p>
+      <w:pPr>
+        <w:pStyle w:val="ListParagraph"/>
+        <w:numPr>
+          <w:ilvl w:val="0"/>
+          <w:numId w:val="29"/>
+        </w:numPr>
+      </w:pPr>
+      <w:r>
+        <w:rPr>
+          <w:rFonts w:ascii="AnonymousPro" w:hAnsi="AnonymousPro" w:cs="AnonymousPro"/>
+          <w:sz w:val="18"/>
+          <w:szCs w:val="18"/>
+        </w:rPr>
+        <w:t>Sb.append</w:t>
+      </w:r>
+    </w:p>
+    <w:p>
+      <w:pPr>
+        <w:pStyle w:val="ListParagraph"/>
+        <w:numPr>
+          <w:ilvl w:val="0"/>
+          <w:numId w:val="27"/>
+        </w:numPr>
+        <w:rPr>
+          <w:rFonts w:ascii="OpenSans" w:hAnsi="OpenSans" w:cs="OpenSans"/>
+          <w:sz w:val="17"/>
+          <w:szCs w:val="17"/>
+        </w:rPr>
       </w:pPr>
       <w:r>
         <w:br w:type="page"/>
@@ -4129,6 +5144,345 @@
     </w:lvl>
   </w:abstractNum>
   <w:abstractNum w:abstractNumId="2" w15:restartNumberingAfterBreak="0">
+    <w:nsid w:val="052A5629"/>
+    <w:multiLevelType w:val="hybridMultilevel"/>
+    <w:tmpl w:val="74AECC04"/>
+    <w:lvl w:ilvl="0" w:tplc="1C090001">
+      <w:start w:val="1"/>
+      <w:numFmt w:val="bullet"/>
+      <w:lvlText w:val=""/>
+      <w:lvlJc w:val="left"/>
+      <w:pPr>
+        <w:ind w:left="3600" w:hanging="360"/>
+      </w:pPr>
+      <w:rPr>
+        <w:rFonts w:ascii="Symbol" w:hAnsi="Symbol" w:hint="default"/>
+      </w:rPr>
+    </w:lvl>
+    <w:lvl w:ilvl="1" w:tplc="1C090003" w:tentative="1">
+      <w:start w:val="1"/>
+      <w:numFmt w:val="bullet"/>
+      <w:lvlText w:val="o"/>
+      <w:lvlJc w:val="left"/>
+      <w:pPr>
+        <w:ind w:left="4320" w:hanging="360"/>
+      </w:pPr>
+      <w:rPr>
+        <w:rFonts w:ascii="Courier New" w:hAnsi="Courier New" w:cs="Courier New" w:hint="default"/>
+      </w:rPr>
+    </w:lvl>
+    <w:lvl w:ilvl="2" w:tplc="1C090005" w:tentative="1">
+      <w:start w:val="1"/>
+      <w:numFmt w:val="bullet"/>
+      <w:lvlText w:val=""/>
+      <w:lvlJc w:val="left"/>
+      <w:pPr>
+        <w:ind w:left="5040" w:hanging="360"/>
+      </w:pPr>
+      <w:rPr>
+        <w:rFonts w:ascii="Wingdings" w:hAnsi="Wingdings" w:hint="default"/>
+      </w:rPr>
+    </w:lvl>
+    <w:lvl w:ilvl="3" w:tplc="1C090001" w:tentative="1">
+      <w:start w:val="1"/>
+      <w:numFmt w:val="bullet"/>
+      <w:lvlText w:val=""/>
+      <w:lvlJc w:val="left"/>
+      <w:pPr>
+        <w:ind w:left="5760" w:hanging="360"/>
+      </w:pPr>
+      <w:rPr>
+        <w:rFonts w:ascii="Symbol" w:hAnsi="Symbol" w:hint="default"/>
+      </w:rPr>
+    </w:lvl>
+    <w:lvl w:ilvl="4" w:tplc="1C090003" w:tentative="1">
+      <w:start w:val="1"/>
+      <w:numFmt w:val="bullet"/>
+      <w:lvlText w:val="o"/>
+      <w:lvlJc w:val="left"/>
+      <w:pPr>
+        <w:ind w:left="6480" w:hanging="360"/>
+      </w:pPr>
+      <w:rPr>
+        <w:rFonts w:ascii="Courier New" w:hAnsi="Courier New" w:cs="Courier New" w:hint="default"/>
+      </w:rPr>
+    </w:lvl>
+    <w:lvl w:ilvl="5" w:tplc="1C090005" w:tentative="1">
+      <w:start w:val="1"/>
+      <w:numFmt w:val="bullet"/>
+      <w:lvlText w:val=""/>
+      <w:lvlJc w:val="left"/>
+      <w:pPr>
+        <w:ind w:left="7200" w:hanging="360"/>
+      </w:pPr>
+      <w:rPr>
+        <w:rFonts w:ascii="Wingdings" w:hAnsi="Wingdings" w:hint="default"/>
+      </w:rPr>
+    </w:lvl>
+    <w:lvl w:ilvl="6" w:tplc="1C090001" w:tentative="1">
+      <w:start w:val="1"/>
+      <w:numFmt w:val="bullet"/>
+      <w:lvlText w:val=""/>
+      <w:lvlJc w:val="left"/>
+      <w:pPr>
+        <w:ind w:left="7920" w:hanging="360"/>
+      </w:pPr>
+      <w:rPr>
+        <w:rFonts w:ascii="Symbol" w:hAnsi="Symbol" w:hint="default"/>
+      </w:rPr>
+    </w:lvl>
+    <w:lvl w:ilvl="7" w:tplc="1C090003" w:tentative="1">
+      <w:start w:val="1"/>
+      <w:numFmt w:val="bullet"/>
+      <w:lvlText w:val="o"/>
+      <w:lvlJc w:val="left"/>
+      <w:pPr>
+        <w:ind w:left="8640" w:hanging="360"/>
+      </w:pPr>
+      <w:rPr>
+        <w:rFonts w:ascii="Courier New" w:hAnsi="Courier New" w:cs="Courier New" w:hint="default"/>
+      </w:rPr>
+    </w:lvl>
+    <w:lvl w:ilvl="8" w:tplc="1C090005" w:tentative="1">
+      <w:start w:val="1"/>
+      <w:numFmt w:val="bullet"/>
+      <w:lvlText w:val=""/>
+      <w:lvlJc w:val="left"/>
+      <w:pPr>
+        <w:ind w:left="9360" w:hanging="360"/>
+      </w:pPr>
+      <w:rPr>
+        <w:rFonts w:ascii="Wingdings" w:hAnsi="Wingdings" w:hint="default"/>
+      </w:rPr>
+    </w:lvl>
+  </w:abstractNum>
+  <w:abstractNum w:abstractNumId="3" w15:restartNumberingAfterBreak="0">
+    <w:nsid w:val="056828C2"/>
+    <w:multiLevelType w:val="hybridMultilevel"/>
+    <w:tmpl w:val="C7E2E402"/>
+    <w:lvl w:ilvl="0" w:tplc="1C090001">
+      <w:start w:val="1"/>
+      <w:numFmt w:val="bullet"/>
+      <w:lvlText w:val=""/>
+      <w:lvlJc w:val="left"/>
+      <w:pPr>
+        <w:ind w:left="720" w:hanging="360"/>
+      </w:pPr>
+      <w:rPr>
+        <w:rFonts w:ascii="Symbol" w:hAnsi="Symbol" w:hint="default"/>
+      </w:rPr>
+    </w:lvl>
+    <w:lvl w:ilvl="1" w:tplc="1C090003" w:tentative="1">
+      <w:start w:val="1"/>
+      <w:numFmt w:val="bullet"/>
+      <w:lvlText w:val="o"/>
+      <w:lvlJc w:val="left"/>
+      <w:pPr>
+        <w:ind w:left="1440" w:hanging="360"/>
+      </w:pPr>
+      <w:rPr>
+        <w:rFonts w:ascii="Courier New" w:hAnsi="Courier New" w:cs="Courier New" w:hint="default"/>
+      </w:rPr>
+    </w:lvl>
+    <w:lvl w:ilvl="2" w:tplc="1C090005" w:tentative="1">
+      <w:start w:val="1"/>
+      <w:numFmt w:val="bullet"/>
+      <w:lvlText w:val=""/>
+      <w:lvlJc w:val="left"/>
+      <w:pPr>
+        <w:ind w:left="2160" w:hanging="360"/>
+      </w:pPr>
+      <w:rPr>
+        <w:rFonts w:ascii="Wingdings" w:hAnsi="Wingdings" w:hint="default"/>
+      </w:rPr>
+    </w:lvl>
+    <w:lvl w:ilvl="3" w:tplc="1C090001" w:tentative="1">
+      <w:start w:val="1"/>
+      <w:numFmt w:val="bullet"/>
+      <w:lvlText w:val=""/>
+      <w:lvlJc w:val="left"/>
+      <w:pPr>
+        <w:ind w:left="2880" w:hanging="360"/>
+      </w:pPr>
+      <w:rPr>
+        <w:rFonts w:ascii="Symbol" w:hAnsi="Symbol" w:hint="default"/>
+      </w:rPr>
+    </w:lvl>
+    <w:lvl w:ilvl="4" w:tplc="1C090003" w:tentative="1">
+      <w:start w:val="1"/>
+      <w:numFmt w:val="bullet"/>
+      <w:lvlText w:val="o"/>
+      <w:lvlJc w:val="left"/>
+      <w:pPr>
+        <w:ind w:left="3600" w:hanging="360"/>
+      </w:pPr>
+      <w:rPr>
+        <w:rFonts w:ascii="Courier New" w:hAnsi="Courier New" w:cs="Courier New" w:hint="default"/>
+      </w:rPr>
+    </w:lvl>
+    <w:lvl w:ilvl="5" w:tplc="1C090005" w:tentative="1">
+      <w:start w:val="1"/>
+      <w:numFmt w:val="bullet"/>
+      <w:lvlText w:val=""/>
+      <w:lvlJc w:val="left"/>
+      <w:pPr>
+        <w:ind w:left="4320" w:hanging="360"/>
+      </w:pPr>
+      <w:rPr>
+        <w:rFonts w:ascii="Wingdings" w:hAnsi="Wingdings" w:hint="default"/>
+      </w:rPr>
+    </w:lvl>
+    <w:lvl w:ilvl="6" w:tplc="1C090001" w:tentative="1">
+      <w:start w:val="1"/>
+      <w:numFmt w:val="bullet"/>
+      <w:lvlText w:val=""/>
+      <w:lvlJc w:val="left"/>
+      <w:pPr>
+        <w:ind w:left="5040" w:hanging="360"/>
+      </w:pPr>
+      <w:rPr>
+        <w:rFonts w:ascii="Symbol" w:hAnsi="Symbol" w:hint="default"/>
+      </w:rPr>
+    </w:lvl>
+    <w:lvl w:ilvl="7" w:tplc="1C090003" w:tentative="1">
+      <w:start w:val="1"/>
+      <w:numFmt w:val="bullet"/>
+      <w:lvlText w:val="o"/>
+      <w:lvlJc w:val="left"/>
+      <w:pPr>
+        <w:ind w:left="5760" w:hanging="360"/>
+      </w:pPr>
+      <w:rPr>
+        <w:rFonts w:ascii="Courier New" w:hAnsi="Courier New" w:cs="Courier New" w:hint="default"/>
+      </w:rPr>
+    </w:lvl>
+    <w:lvl w:ilvl="8" w:tplc="1C090005" w:tentative="1">
+      <w:start w:val="1"/>
+      <w:numFmt w:val="bullet"/>
+      <w:lvlText w:val=""/>
+      <w:lvlJc w:val="left"/>
+      <w:pPr>
+        <w:ind w:left="6480" w:hanging="360"/>
+      </w:pPr>
+      <w:rPr>
+        <w:rFonts w:ascii="Wingdings" w:hAnsi="Wingdings" w:hint="default"/>
+      </w:rPr>
+    </w:lvl>
+  </w:abstractNum>
+  <w:abstractNum w:abstractNumId="4" w15:restartNumberingAfterBreak="0">
+    <w:nsid w:val="09430C7C"/>
+    <w:multiLevelType w:val="hybridMultilevel"/>
+    <w:tmpl w:val="D0AE581C"/>
+    <w:lvl w:ilvl="0" w:tplc="1C090001">
+      <w:start w:val="1"/>
+      <w:numFmt w:val="bullet"/>
+      <w:lvlText w:val=""/>
+      <w:lvlJc w:val="left"/>
+      <w:pPr>
+        <w:ind w:left="720" w:hanging="360"/>
+      </w:pPr>
+      <w:rPr>
+        <w:rFonts w:ascii="Symbol" w:hAnsi="Symbol" w:hint="default"/>
+      </w:rPr>
+    </w:lvl>
+    <w:lvl w:ilvl="1" w:tplc="1C090003" w:tentative="1">
+      <w:start w:val="1"/>
+      <w:numFmt w:val="bullet"/>
+      <w:lvlText w:val="o"/>
+      <w:lvlJc w:val="left"/>
+      <w:pPr>
+        <w:ind w:left="1440" w:hanging="360"/>
+      </w:pPr>
+      <w:rPr>
+        <w:rFonts w:ascii="Courier New" w:hAnsi="Courier New" w:cs="Courier New" w:hint="default"/>
+      </w:rPr>
+    </w:lvl>
+    <w:lvl w:ilvl="2" w:tplc="1C090005" w:tentative="1">
+      <w:start w:val="1"/>
+      <w:numFmt w:val="bullet"/>
+      <w:lvlText w:val=""/>
+      <w:lvlJc w:val="left"/>
+      <w:pPr>
+        <w:ind w:left="2160" w:hanging="360"/>
+      </w:pPr>
+      <w:rPr>
+        <w:rFonts w:ascii="Wingdings" w:hAnsi="Wingdings" w:hint="default"/>
+      </w:rPr>
+    </w:lvl>
+    <w:lvl w:ilvl="3" w:tplc="1C090001" w:tentative="1">
+      <w:start w:val="1"/>
+      <w:numFmt w:val="bullet"/>
+      <w:lvlText w:val=""/>
+      <w:lvlJc w:val="left"/>
+      <w:pPr>
+        <w:ind w:left="2880" w:hanging="360"/>
+      </w:pPr>
+      <w:rPr>
+        <w:rFonts w:ascii="Symbol" w:hAnsi="Symbol" w:hint="default"/>
+      </w:rPr>
+    </w:lvl>
+    <w:lvl w:ilvl="4" w:tplc="1C090003" w:tentative="1">
+      <w:start w:val="1"/>
+      <w:numFmt w:val="bullet"/>
+      <w:lvlText w:val="o"/>
+      <w:lvlJc w:val="left"/>
+      <w:pPr>
+        <w:ind w:left="3600" w:hanging="360"/>
+      </w:pPr>
+      <w:rPr>
+        <w:rFonts w:ascii="Courier New" w:hAnsi="Courier New" w:cs="Courier New" w:hint="default"/>
+      </w:rPr>
+    </w:lvl>
+    <w:lvl w:ilvl="5" w:tplc="1C090005" w:tentative="1">
+      <w:start w:val="1"/>
+      <w:numFmt w:val="bullet"/>
+      <w:lvlText w:val=""/>
+      <w:lvlJc w:val="left"/>
+      <w:pPr>
+        <w:ind w:left="4320" w:hanging="360"/>
+      </w:pPr>
+      <w:rPr>
+        <w:rFonts w:ascii="Wingdings" w:hAnsi="Wingdings" w:hint="default"/>
+      </w:rPr>
+    </w:lvl>
+    <w:lvl w:ilvl="6" w:tplc="1C090001" w:tentative="1">
+      <w:start w:val="1"/>
+      <w:numFmt w:val="bullet"/>
+      <w:lvlText w:val=""/>
+      <w:lvlJc w:val="left"/>
+      <w:pPr>
+        <w:ind w:left="5040" w:hanging="360"/>
+      </w:pPr>
+      <w:rPr>
+        <w:rFonts w:ascii="Symbol" w:hAnsi="Symbol" w:hint="default"/>
+      </w:rPr>
+    </w:lvl>
+    <w:lvl w:ilvl="7" w:tplc="1C090003" w:tentative="1">
+      <w:start w:val="1"/>
+      <w:numFmt w:val="bullet"/>
+      <w:lvlText w:val="o"/>
+      <w:lvlJc w:val="left"/>
+      <w:pPr>
+        <w:ind w:left="5760" w:hanging="360"/>
+      </w:pPr>
+      <w:rPr>
+        <w:rFonts w:ascii="Courier New" w:hAnsi="Courier New" w:cs="Courier New" w:hint="default"/>
+      </w:rPr>
+    </w:lvl>
+    <w:lvl w:ilvl="8" w:tplc="1C090005" w:tentative="1">
+      <w:start w:val="1"/>
+      <w:numFmt w:val="bullet"/>
+      <w:lvlText w:val=""/>
+      <w:lvlJc w:val="left"/>
+      <w:pPr>
+        <w:ind w:left="6480" w:hanging="360"/>
+      </w:pPr>
+      <w:rPr>
+        <w:rFonts w:ascii="Wingdings" w:hAnsi="Wingdings" w:hint="default"/>
+      </w:rPr>
+    </w:lvl>
+  </w:abstractNum>
+  <w:abstractNum w:abstractNumId="5" w15:restartNumberingAfterBreak="0">
     <w:nsid w:val="0DA52E55"/>
     <w:multiLevelType w:val="hybridMultilevel"/>
     <w:tmpl w:val="3AFC63AC"/>
@@ -4241,7 +5595,7 @@
       </w:rPr>
     </w:lvl>
   </w:abstractNum>
-  <w:abstractNum w:abstractNumId="3" w15:restartNumberingAfterBreak="0">
+  <w:abstractNum w:abstractNumId="6" w15:restartNumberingAfterBreak="0">
     <w:nsid w:val="12F8741A"/>
     <w:multiLevelType w:val="hybridMultilevel"/>
     <w:tmpl w:val="A4F02CE6"/>
@@ -4354,7 +5708,7 @@
       </w:rPr>
     </w:lvl>
   </w:abstractNum>
-  <w:abstractNum w:abstractNumId="4" w15:restartNumberingAfterBreak="0">
+  <w:abstractNum w:abstractNumId="7" w15:restartNumberingAfterBreak="0">
     <w:nsid w:val="1C7743E2"/>
     <w:multiLevelType w:val="hybridMultilevel"/>
     <w:tmpl w:val="D34ED650"/>
@@ -4467,7 +5821,233 @@
       </w:rPr>
     </w:lvl>
   </w:abstractNum>
-  <w:abstractNum w:abstractNumId="5" w15:restartNumberingAfterBreak="0">
+  <w:abstractNum w:abstractNumId="8" w15:restartNumberingAfterBreak="0">
+    <w:nsid w:val="201D3145"/>
+    <w:multiLevelType w:val="hybridMultilevel"/>
+    <w:tmpl w:val="0302A3F8"/>
+    <w:lvl w:ilvl="0" w:tplc="1C090001">
+      <w:start w:val="1"/>
+      <w:numFmt w:val="bullet"/>
+      <w:lvlText w:val=""/>
+      <w:lvlJc w:val="left"/>
+      <w:pPr>
+        <w:ind w:left="720" w:hanging="360"/>
+      </w:pPr>
+      <w:rPr>
+        <w:rFonts w:ascii="Symbol" w:hAnsi="Symbol" w:hint="default"/>
+      </w:rPr>
+    </w:lvl>
+    <w:lvl w:ilvl="1" w:tplc="1C090003" w:tentative="1">
+      <w:start w:val="1"/>
+      <w:numFmt w:val="bullet"/>
+      <w:lvlText w:val="o"/>
+      <w:lvlJc w:val="left"/>
+      <w:pPr>
+        <w:ind w:left="1440" w:hanging="360"/>
+      </w:pPr>
+      <w:rPr>
+        <w:rFonts w:ascii="Courier New" w:hAnsi="Courier New" w:cs="Courier New" w:hint="default"/>
+      </w:rPr>
+    </w:lvl>
+    <w:lvl w:ilvl="2" w:tplc="1C090005" w:tentative="1">
+      <w:start w:val="1"/>
+      <w:numFmt w:val="bullet"/>
+      <w:lvlText w:val=""/>
+      <w:lvlJc w:val="left"/>
+      <w:pPr>
+        <w:ind w:left="2160" w:hanging="360"/>
+      </w:pPr>
+      <w:rPr>
+        <w:rFonts w:ascii="Wingdings" w:hAnsi="Wingdings" w:hint="default"/>
+      </w:rPr>
+    </w:lvl>
+    <w:lvl w:ilvl="3" w:tplc="1C090001" w:tentative="1">
+      <w:start w:val="1"/>
+      <w:numFmt w:val="bullet"/>
+      <w:lvlText w:val=""/>
+      <w:lvlJc w:val="left"/>
+      <w:pPr>
+        <w:ind w:left="2880" w:hanging="360"/>
+      </w:pPr>
+      <w:rPr>
+        <w:rFonts w:ascii="Symbol" w:hAnsi="Symbol" w:hint="default"/>
+      </w:rPr>
+    </w:lvl>
+    <w:lvl w:ilvl="4" w:tplc="1C090003" w:tentative="1">
+      <w:start w:val="1"/>
+      <w:numFmt w:val="bullet"/>
+      <w:lvlText w:val="o"/>
+      <w:lvlJc w:val="left"/>
+      <w:pPr>
+        <w:ind w:left="3600" w:hanging="360"/>
+      </w:pPr>
+      <w:rPr>
+        <w:rFonts w:ascii="Courier New" w:hAnsi="Courier New" w:cs="Courier New" w:hint="default"/>
+      </w:rPr>
+    </w:lvl>
+    <w:lvl w:ilvl="5" w:tplc="1C090005" w:tentative="1">
+      <w:start w:val="1"/>
+      <w:numFmt w:val="bullet"/>
+      <w:lvlText w:val=""/>
+      <w:lvlJc w:val="left"/>
+      <w:pPr>
+        <w:ind w:left="4320" w:hanging="360"/>
+      </w:pPr>
+      <w:rPr>
+        <w:rFonts w:ascii="Wingdings" w:hAnsi="Wingdings" w:hint="default"/>
+      </w:rPr>
+    </w:lvl>
+    <w:lvl w:ilvl="6" w:tplc="1C090001" w:tentative="1">
+      <w:start w:val="1"/>
+      <w:numFmt w:val="bullet"/>
+      <w:lvlText w:val=""/>
+      <w:lvlJc w:val="left"/>
+      <w:pPr>
+        <w:ind w:left="5040" w:hanging="360"/>
+      </w:pPr>
+      <w:rPr>
+        <w:rFonts w:ascii="Symbol" w:hAnsi="Symbol" w:hint="default"/>
+      </w:rPr>
+    </w:lvl>
+    <w:lvl w:ilvl="7" w:tplc="1C090003" w:tentative="1">
+      <w:start w:val="1"/>
+      <w:numFmt w:val="bullet"/>
+      <w:lvlText w:val="o"/>
+      <w:lvlJc w:val="left"/>
+      <w:pPr>
+        <w:ind w:left="5760" w:hanging="360"/>
+      </w:pPr>
+      <w:rPr>
+        <w:rFonts w:ascii="Courier New" w:hAnsi="Courier New" w:cs="Courier New" w:hint="default"/>
+      </w:rPr>
+    </w:lvl>
+    <w:lvl w:ilvl="8" w:tplc="1C090005" w:tentative="1">
+      <w:start w:val="1"/>
+      <w:numFmt w:val="bullet"/>
+      <w:lvlText w:val=""/>
+      <w:lvlJc w:val="left"/>
+      <w:pPr>
+        <w:ind w:left="6480" w:hanging="360"/>
+      </w:pPr>
+      <w:rPr>
+        <w:rFonts w:ascii="Wingdings" w:hAnsi="Wingdings" w:hint="default"/>
+      </w:rPr>
+    </w:lvl>
+  </w:abstractNum>
+  <w:abstractNum w:abstractNumId="9" w15:restartNumberingAfterBreak="0">
+    <w:nsid w:val="28805FE5"/>
+    <w:multiLevelType w:val="hybridMultilevel"/>
+    <w:tmpl w:val="3A0A06E8"/>
+    <w:lvl w:ilvl="0" w:tplc="1C090001">
+      <w:start w:val="1"/>
+      <w:numFmt w:val="bullet"/>
+      <w:lvlText w:val=""/>
+      <w:lvlJc w:val="left"/>
+      <w:pPr>
+        <w:ind w:left="720" w:hanging="360"/>
+      </w:pPr>
+      <w:rPr>
+        <w:rFonts w:ascii="Symbol" w:hAnsi="Symbol" w:hint="default"/>
+      </w:rPr>
+    </w:lvl>
+    <w:lvl w:ilvl="1" w:tplc="1C090003" w:tentative="1">
+      <w:start w:val="1"/>
+      <w:numFmt w:val="bullet"/>
+      <w:lvlText w:val="o"/>
+      <w:lvlJc w:val="left"/>
+      <w:pPr>
+        <w:ind w:left="1440" w:hanging="360"/>
+      </w:pPr>
+      <w:rPr>
+        <w:rFonts w:ascii="Courier New" w:hAnsi="Courier New" w:cs="Courier New" w:hint="default"/>
+      </w:rPr>
+    </w:lvl>
+    <w:lvl w:ilvl="2" w:tplc="1C090005" w:tentative="1">
+      <w:start w:val="1"/>
+      <w:numFmt w:val="bullet"/>
+      <w:lvlText w:val=""/>
+      <w:lvlJc w:val="left"/>
+      <w:pPr>
+        <w:ind w:left="2160" w:hanging="360"/>
+      </w:pPr>
+      <w:rPr>
+        <w:rFonts w:ascii="Wingdings" w:hAnsi="Wingdings" w:hint="default"/>
+      </w:rPr>
+    </w:lvl>
+    <w:lvl w:ilvl="3" w:tplc="1C090001" w:tentative="1">
+      <w:start w:val="1"/>
+      <w:numFmt w:val="bullet"/>
+      <w:lvlText w:val=""/>
+      <w:lvlJc w:val="left"/>
+      <w:pPr>
+        <w:ind w:left="2880" w:hanging="360"/>
+      </w:pPr>
+      <w:rPr>
+        <w:rFonts w:ascii="Symbol" w:hAnsi="Symbol" w:hint="default"/>
+      </w:rPr>
+    </w:lvl>
+    <w:lvl w:ilvl="4" w:tplc="1C090003" w:tentative="1">
+      <w:start w:val="1"/>
+      <w:numFmt w:val="bullet"/>
+      <w:lvlText w:val="o"/>
+      <w:lvlJc w:val="left"/>
+      <w:pPr>
+        <w:ind w:left="3600" w:hanging="360"/>
+      </w:pPr>
+      <w:rPr>
+        <w:rFonts w:ascii="Courier New" w:hAnsi="Courier New" w:cs="Courier New" w:hint="default"/>
+      </w:rPr>
+    </w:lvl>
+    <w:lvl w:ilvl="5" w:tplc="1C090005" w:tentative="1">
+      <w:start w:val="1"/>
+      <w:numFmt w:val="bullet"/>
+      <w:lvlText w:val=""/>
+      <w:lvlJc w:val="left"/>
+      <w:pPr>
+        <w:ind w:left="4320" w:hanging="360"/>
+      </w:pPr>
+      <w:rPr>
+        <w:rFonts w:ascii="Wingdings" w:hAnsi="Wingdings" w:hint="default"/>
+      </w:rPr>
+    </w:lvl>
+    <w:lvl w:ilvl="6" w:tplc="1C090001" w:tentative="1">
+      <w:start w:val="1"/>
+      <w:numFmt w:val="bullet"/>
+      <w:lvlText w:val=""/>
+      <w:lvlJc w:val="left"/>
+      <w:pPr>
+        <w:ind w:left="5040" w:hanging="360"/>
+      </w:pPr>
+      <w:rPr>
+        <w:rFonts w:ascii="Symbol" w:hAnsi="Symbol" w:hint="default"/>
+      </w:rPr>
+    </w:lvl>
+    <w:lvl w:ilvl="7" w:tplc="1C090003" w:tentative="1">
+      <w:start w:val="1"/>
+      <w:numFmt w:val="bullet"/>
+      <w:lvlText w:val="o"/>
+      <w:lvlJc w:val="left"/>
+      <w:pPr>
+        <w:ind w:left="5760" w:hanging="360"/>
+      </w:pPr>
+      <w:rPr>
+        <w:rFonts w:ascii="Courier New" w:hAnsi="Courier New" w:cs="Courier New" w:hint="default"/>
+      </w:rPr>
+    </w:lvl>
+    <w:lvl w:ilvl="8" w:tplc="1C090005" w:tentative="1">
+      <w:start w:val="1"/>
+      <w:numFmt w:val="bullet"/>
+      <w:lvlText w:val=""/>
+      <w:lvlJc w:val="left"/>
+      <w:pPr>
+        <w:ind w:left="6480" w:hanging="360"/>
+      </w:pPr>
+      <w:rPr>
+        <w:rFonts w:ascii="Wingdings" w:hAnsi="Wingdings" w:hint="default"/>
+      </w:rPr>
+    </w:lvl>
+  </w:abstractNum>
+  <w:abstractNum w:abstractNumId="10" w15:restartNumberingAfterBreak="0">
     <w:nsid w:val="2AA11E7C"/>
     <w:multiLevelType w:val="hybridMultilevel"/>
     <w:tmpl w:val="83942918"/>
@@ -4553,7 +6133,7 @@
       </w:pPr>
     </w:lvl>
   </w:abstractNum>
-  <w:abstractNum w:abstractNumId="6" w15:restartNumberingAfterBreak="0">
+  <w:abstractNum w:abstractNumId="11" w15:restartNumberingAfterBreak="0">
     <w:nsid w:val="2CD227DE"/>
     <w:multiLevelType w:val="hybridMultilevel"/>
     <w:tmpl w:val="2EF6F752"/>
@@ -4643,7 +6223,7 @@
       </w:pPr>
     </w:lvl>
   </w:abstractNum>
-  <w:abstractNum w:abstractNumId="7" w15:restartNumberingAfterBreak="0">
+  <w:abstractNum w:abstractNumId="12" w15:restartNumberingAfterBreak="0">
     <w:nsid w:val="3F710C2E"/>
     <w:multiLevelType w:val="hybridMultilevel"/>
     <w:tmpl w:val="D0A0358E"/>
@@ -4756,7 +6336,7 @@
       </w:rPr>
     </w:lvl>
   </w:abstractNum>
-  <w:abstractNum w:abstractNumId="8" w15:restartNumberingAfterBreak="0">
+  <w:abstractNum w:abstractNumId="13" w15:restartNumberingAfterBreak="0">
     <w:nsid w:val="428F2437"/>
     <w:multiLevelType w:val="hybridMultilevel"/>
     <w:tmpl w:val="F45E6D84"/>
@@ -4869,7 +6449,7 @@
       </w:rPr>
     </w:lvl>
   </w:abstractNum>
-  <w:abstractNum w:abstractNumId="9" w15:restartNumberingAfterBreak="0">
+  <w:abstractNum w:abstractNumId="14" w15:restartNumberingAfterBreak="0">
     <w:nsid w:val="45092859"/>
     <w:multiLevelType w:val="hybridMultilevel"/>
     <w:tmpl w:val="3EE65BF2"/>
@@ -4982,7 +6562,7 @@
       </w:rPr>
     </w:lvl>
   </w:abstractNum>
-  <w:abstractNum w:abstractNumId="10" w15:restartNumberingAfterBreak="0">
+  <w:abstractNum w:abstractNumId="15" w15:restartNumberingAfterBreak="0">
     <w:nsid w:val="46B957AF"/>
     <w:multiLevelType w:val="hybridMultilevel"/>
     <w:tmpl w:val="41B66138"/>
@@ -5095,7 +6675,120 @@
       </w:rPr>
     </w:lvl>
   </w:abstractNum>
-  <w:abstractNum w:abstractNumId="11" w15:restartNumberingAfterBreak="0">
+  <w:abstractNum w:abstractNumId="16" w15:restartNumberingAfterBreak="0">
+    <w:nsid w:val="47F07540"/>
+    <w:multiLevelType w:val="hybridMultilevel"/>
+    <w:tmpl w:val="DF707AB6"/>
+    <w:lvl w:ilvl="0" w:tplc="1C090001">
+      <w:start w:val="1"/>
+      <w:numFmt w:val="bullet"/>
+      <w:lvlText w:val=""/>
+      <w:lvlJc w:val="left"/>
+      <w:pPr>
+        <w:ind w:left="3600" w:hanging="360"/>
+      </w:pPr>
+      <w:rPr>
+        <w:rFonts w:ascii="Symbol" w:hAnsi="Symbol" w:hint="default"/>
+      </w:rPr>
+    </w:lvl>
+    <w:lvl w:ilvl="1" w:tplc="1C090003" w:tentative="1">
+      <w:start w:val="1"/>
+      <w:numFmt w:val="bullet"/>
+      <w:lvlText w:val="o"/>
+      <w:lvlJc w:val="left"/>
+      <w:pPr>
+        <w:ind w:left="4320" w:hanging="360"/>
+      </w:pPr>
+      <w:rPr>
+        <w:rFonts w:ascii="Courier New" w:hAnsi="Courier New" w:cs="Courier New" w:hint="default"/>
+      </w:rPr>
+    </w:lvl>
+    <w:lvl w:ilvl="2" w:tplc="1C090005" w:tentative="1">
+      <w:start w:val="1"/>
+      <w:numFmt w:val="bullet"/>
+      <w:lvlText w:val=""/>
+      <w:lvlJc w:val="left"/>
+      <w:pPr>
+        <w:ind w:left="5040" w:hanging="360"/>
+      </w:pPr>
+      <w:rPr>
+        <w:rFonts w:ascii="Wingdings" w:hAnsi="Wingdings" w:hint="default"/>
+      </w:rPr>
+    </w:lvl>
+    <w:lvl w:ilvl="3" w:tplc="1C090001" w:tentative="1">
+      <w:start w:val="1"/>
+      <w:numFmt w:val="bullet"/>
+      <w:lvlText w:val=""/>
+      <w:lvlJc w:val="left"/>
+      <w:pPr>
+        <w:ind w:left="5760" w:hanging="360"/>
+      </w:pPr>
+      <w:rPr>
+        <w:rFonts w:ascii="Symbol" w:hAnsi="Symbol" w:hint="default"/>
+      </w:rPr>
+    </w:lvl>
+    <w:lvl w:ilvl="4" w:tplc="1C090003" w:tentative="1">
+      <w:start w:val="1"/>
+      <w:numFmt w:val="bullet"/>
+      <w:lvlText w:val="o"/>
+      <w:lvlJc w:val="left"/>
+      <w:pPr>
+        <w:ind w:left="6480" w:hanging="360"/>
+      </w:pPr>
+      <w:rPr>
+        <w:rFonts w:ascii="Courier New" w:hAnsi="Courier New" w:cs="Courier New" w:hint="default"/>
+      </w:rPr>
+    </w:lvl>
+    <w:lvl w:ilvl="5" w:tplc="1C090005" w:tentative="1">
+      <w:start w:val="1"/>
+      <w:numFmt w:val="bullet"/>
+      <w:lvlText w:val=""/>
+      <w:lvlJc w:val="left"/>
+      <w:pPr>
+        <w:ind w:left="7200" w:hanging="360"/>
+      </w:pPr>
+      <w:rPr>
+        <w:rFonts w:ascii="Wingdings" w:hAnsi="Wingdings" w:hint="default"/>
+      </w:rPr>
+    </w:lvl>
+    <w:lvl w:ilvl="6" w:tplc="1C090001" w:tentative="1">
+      <w:start w:val="1"/>
+      <w:numFmt w:val="bullet"/>
+      <w:lvlText w:val=""/>
+      <w:lvlJc w:val="left"/>
+      <w:pPr>
+        <w:ind w:left="7920" w:hanging="360"/>
+      </w:pPr>
+      <w:rPr>
+        <w:rFonts w:ascii="Symbol" w:hAnsi="Symbol" w:hint="default"/>
+      </w:rPr>
+    </w:lvl>
+    <w:lvl w:ilvl="7" w:tplc="1C090003" w:tentative="1">
+      <w:start w:val="1"/>
+      <w:numFmt w:val="bullet"/>
+      <w:lvlText w:val="o"/>
+      <w:lvlJc w:val="left"/>
+      <w:pPr>
+        <w:ind w:left="8640" w:hanging="360"/>
+      </w:pPr>
+      <w:rPr>
+        <w:rFonts w:ascii="Courier New" w:hAnsi="Courier New" w:cs="Courier New" w:hint="default"/>
+      </w:rPr>
+    </w:lvl>
+    <w:lvl w:ilvl="8" w:tplc="1C090005" w:tentative="1">
+      <w:start w:val="1"/>
+      <w:numFmt w:val="bullet"/>
+      <w:lvlText w:val=""/>
+      <w:lvlJc w:val="left"/>
+      <w:pPr>
+        <w:ind w:left="9360" w:hanging="360"/>
+      </w:pPr>
+      <w:rPr>
+        <w:rFonts w:ascii="Wingdings" w:hAnsi="Wingdings" w:hint="default"/>
+      </w:rPr>
+    </w:lvl>
+  </w:abstractNum>
+  <w:abstractNum w:abstractNumId="17" w15:restartNumberingAfterBreak="0">
     <w:nsid w:val="4C326844"/>
     <w:multiLevelType w:val="hybridMultilevel"/>
     <w:tmpl w:val="7BC6EBE4"/>
@@ -5208,7 +6901,120 @@
       </w:rPr>
     </w:lvl>
   </w:abstractNum>
-  <w:abstractNum w:abstractNumId="12" w15:restartNumberingAfterBreak="0">
+  <w:abstractNum w:abstractNumId="18" w15:restartNumberingAfterBreak="0">
+    <w:nsid w:val="4F0D6D45"/>
+    <w:multiLevelType w:val="hybridMultilevel"/>
+    <w:tmpl w:val="791C930A"/>
+    <w:lvl w:ilvl="0" w:tplc="1C090001">
+      <w:start w:val="1"/>
+      <w:numFmt w:val="bullet"/>
+      <w:lvlText w:val=""/>
+      <w:lvlJc w:val="left"/>
+      <w:pPr>
+        <w:ind w:left="720" w:hanging="360"/>
+      </w:pPr>
+      <w:rPr>
+        <w:rFonts w:ascii="Symbol" w:hAnsi="Symbol" w:hint="default"/>
+      </w:rPr>
+    </w:lvl>
+    <w:lvl w:ilvl="1" w:tplc="1C090003" w:tentative="1">
+      <w:start w:val="1"/>
+      <w:numFmt w:val="bullet"/>
+      <w:lvlText w:val="o"/>
+      <w:lvlJc w:val="left"/>
+      <w:pPr>
+        <w:ind w:left="1440" w:hanging="360"/>
+      </w:pPr>
+      <w:rPr>
+        <w:rFonts w:ascii="Courier New" w:hAnsi="Courier New" w:cs="Courier New" w:hint="default"/>
+      </w:rPr>
+    </w:lvl>
+    <w:lvl w:ilvl="2" w:tplc="1C090005" w:tentative="1">
+      <w:start w:val="1"/>
+      <w:numFmt w:val="bullet"/>
+      <w:lvlText w:val=""/>
+      <w:lvlJc w:val="left"/>
+      <w:pPr>
+        <w:ind w:left="2160" w:hanging="360"/>
+      </w:pPr>
+      <w:rPr>
+        <w:rFonts w:ascii="Wingdings" w:hAnsi="Wingdings" w:hint="default"/>
+      </w:rPr>
+    </w:lvl>
+    <w:lvl w:ilvl="3" w:tplc="1C090001" w:tentative="1">
+      <w:start w:val="1"/>
+      <w:numFmt w:val="bullet"/>
+      <w:lvlText w:val=""/>
+      <w:lvlJc w:val="left"/>
+      <w:pPr>
+        <w:ind w:left="2880" w:hanging="360"/>
+      </w:pPr>
+      <w:rPr>
+        <w:rFonts w:ascii="Symbol" w:hAnsi="Symbol" w:hint="default"/>
+      </w:rPr>
+    </w:lvl>
+    <w:lvl w:ilvl="4" w:tplc="1C090003" w:tentative="1">
+      <w:start w:val="1"/>
+      <w:numFmt w:val="bullet"/>
+      <w:lvlText w:val="o"/>
+      <w:lvlJc w:val="left"/>
+      <w:pPr>
+        <w:ind w:left="3600" w:hanging="360"/>
+      </w:pPr>
+      <w:rPr>
+        <w:rFonts w:ascii="Courier New" w:hAnsi="Courier New" w:cs="Courier New" w:hint="default"/>
+      </w:rPr>
+    </w:lvl>
+    <w:lvl w:ilvl="5" w:tplc="1C090005" w:tentative="1">
+      <w:start w:val="1"/>
+      <w:numFmt w:val="bullet"/>
+      <w:lvlText w:val=""/>
+      <w:lvlJc w:val="left"/>
+      <w:pPr>
+        <w:ind w:left="4320" w:hanging="360"/>
+      </w:pPr>
+      <w:rPr>
+        <w:rFonts w:ascii="Wingdings" w:hAnsi="Wingdings" w:hint="default"/>
+      </w:rPr>
+    </w:lvl>
+    <w:lvl w:ilvl="6" w:tplc="1C090001" w:tentative="1">
+      <w:start w:val="1"/>
+      <w:numFmt w:val="bullet"/>
+      <w:lvlText w:val=""/>
+      <w:lvlJc w:val="left"/>
+      <w:pPr>
+        <w:ind w:left="5040" w:hanging="360"/>
+      </w:pPr>
+      <w:rPr>
+        <w:rFonts w:ascii="Symbol" w:hAnsi="Symbol" w:hint="default"/>
+      </w:rPr>
+    </w:lvl>
+    <w:lvl w:ilvl="7" w:tplc="1C090003" w:tentative="1">
+      <w:start w:val="1"/>
+      <w:numFmt w:val="bullet"/>
+      <w:lvlText w:val="o"/>
+      <w:lvlJc w:val="left"/>
+      <w:pPr>
+        <w:ind w:left="5760" w:hanging="360"/>
+      </w:pPr>
+      <w:rPr>
+        <w:rFonts w:ascii="Courier New" w:hAnsi="Courier New" w:cs="Courier New" w:hint="default"/>
+      </w:rPr>
+    </w:lvl>
+    <w:lvl w:ilvl="8" w:tplc="1C090005" w:tentative="1">
+      <w:start w:val="1"/>
+      <w:numFmt w:val="bullet"/>
+      <w:lvlText w:val=""/>
+      <w:lvlJc w:val="left"/>
+      <w:pPr>
+        <w:ind w:left="6480" w:hanging="360"/>
+      </w:pPr>
+      <w:rPr>
+        <w:rFonts w:ascii="Wingdings" w:hAnsi="Wingdings" w:hint="default"/>
+      </w:rPr>
+    </w:lvl>
+  </w:abstractNum>
+  <w:abstractNum w:abstractNumId="19" w15:restartNumberingAfterBreak="0">
     <w:nsid w:val="57D30EDE"/>
     <w:multiLevelType w:val="hybridMultilevel"/>
     <w:tmpl w:val="0AAA88A6"/>
@@ -5321,7 +7127,120 @@
       </w:rPr>
     </w:lvl>
   </w:abstractNum>
-  <w:abstractNum w:abstractNumId="13" w15:restartNumberingAfterBreak="0">
+  <w:abstractNum w:abstractNumId="20" w15:restartNumberingAfterBreak="0">
+    <w:nsid w:val="59BD767A"/>
+    <w:multiLevelType w:val="hybridMultilevel"/>
+    <w:tmpl w:val="E1844846"/>
+    <w:lvl w:ilvl="0" w:tplc="1C090001">
+      <w:start w:val="1"/>
+      <w:numFmt w:val="bullet"/>
+      <w:lvlText w:val=""/>
+      <w:lvlJc w:val="left"/>
+      <w:pPr>
+        <w:ind w:left="3600" w:hanging="360"/>
+      </w:pPr>
+      <w:rPr>
+        <w:rFonts w:ascii="Symbol" w:hAnsi="Symbol" w:hint="default"/>
+      </w:rPr>
+    </w:lvl>
+    <w:lvl w:ilvl="1" w:tplc="1C090003" w:tentative="1">
+      <w:start w:val="1"/>
+      <w:numFmt w:val="bullet"/>
+      <w:lvlText w:val="o"/>
+      <w:lvlJc w:val="left"/>
+      <w:pPr>
+        <w:ind w:left="4320" w:hanging="360"/>
+      </w:pPr>
+      <w:rPr>
+        <w:rFonts w:ascii="Courier New" w:hAnsi="Courier New" w:cs="Courier New" w:hint="default"/>
+      </w:rPr>
+    </w:lvl>
+    <w:lvl w:ilvl="2" w:tplc="1C090005" w:tentative="1">
+      <w:start w:val="1"/>
+      <w:numFmt w:val="bullet"/>
+      <w:lvlText w:val=""/>
+      <w:lvlJc w:val="left"/>
+      <w:pPr>
+        <w:ind w:left="5040" w:hanging="360"/>
+      </w:pPr>
+      <w:rPr>
+        <w:rFonts w:ascii="Wingdings" w:hAnsi="Wingdings" w:hint="default"/>
+      </w:rPr>
+    </w:lvl>
+    <w:lvl w:ilvl="3" w:tplc="1C090001" w:tentative="1">
+      <w:start w:val="1"/>
+      <w:numFmt w:val="bullet"/>
+      <w:lvlText w:val=""/>
+      <w:lvlJc w:val="left"/>
+      <w:pPr>
+        <w:ind w:left="5760" w:hanging="360"/>
+      </w:pPr>
+      <w:rPr>
+        <w:rFonts w:ascii="Symbol" w:hAnsi="Symbol" w:hint="default"/>
+      </w:rPr>
+    </w:lvl>
+    <w:lvl w:ilvl="4" w:tplc="1C090003" w:tentative="1">
+      <w:start w:val="1"/>
+      <w:numFmt w:val="bullet"/>
+      <w:lvlText w:val="o"/>
+      <w:lvlJc w:val="left"/>
+      <w:pPr>
+        <w:ind w:left="6480" w:hanging="360"/>
+      </w:pPr>
+      <w:rPr>
+        <w:rFonts w:ascii="Courier New" w:hAnsi="Courier New" w:cs="Courier New" w:hint="default"/>
+      </w:rPr>
+    </w:lvl>
+    <w:lvl w:ilvl="5" w:tplc="1C090005" w:tentative="1">
+      <w:start w:val="1"/>
+      <w:numFmt w:val="bullet"/>
+      <w:lvlText w:val=""/>
+      <w:lvlJc w:val="left"/>
+      <w:pPr>
+        <w:ind w:left="7200" w:hanging="360"/>
+      </w:pPr>
+      <w:rPr>
+        <w:rFonts w:ascii="Wingdings" w:hAnsi="Wingdings" w:hint="default"/>
+      </w:rPr>
+    </w:lvl>
+    <w:lvl w:ilvl="6" w:tplc="1C090001" w:tentative="1">
+      <w:start w:val="1"/>
+      <w:numFmt w:val="bullet"/>
+      <w:lvlText w:val=""/>
+      <w:lvlJc w:val="left"/>
+      <w:pPr>
+        <w:ind w:left="7920" w:hanging="360"/>
+      </w:pPr>
+      <w:rPr>
+        <w:rFonts w:ascii="Symbol" w:hAnsi="Symbol" w:hint="default"/>
+      </w:rPr>
+    </w:lvl>
+    <w:lvl w:ilvl="7" w:tplc="1C090003" w:tentative="1">
+      <w:start w:val="1"/>
+      <w:numFmt w:val="bullet"/>
+      <w:lvlText w:val="o"/>
+      <w:lvlJc w:val="left"/>
+      <w:pPr>
+        <w:ind w:left="8640" w:hanging="360"/>
+      </w:pPr>
+      <w:rPr>
+        <w:rFonts w:ascii="Courier New" w:hAnsi="Courier New" w:cs="Courier New" w:hint="default"/>
+      </w:rPr>
+    </w:lvl>
+    <w:lvl w:ilvl="8" w:tplc="1C090005" w:tentative="1">
+      <w:start w:val="1"/>
+      <w:numFmt w:val="bullet"/>
+      <w:lvlText w:val=""/>
+      <w:lvlJc w:val="left"/>
+      <w:pPr>
+        <w:ind w:left="9360" w:hanging="360"/>
+      </w:pPr>
+      <w:rPr>
+        <w:rFonts w:ascii="Wingdings" w:hAnsi="Wingdings" w:hint="default"/>
+      </w:rPr>
+    </w:lvl>
+  </w:abstractNum>
+  <w:abstractNum w:abstractNumId="21" w15:restartNumberingAfterBreak="0">
     <w:nsid w:val="5F9C307A"/>
     <w:multiLevelType w:val="hybridMultilevel"/>
     <w:tmpl w:val="F90A81BE"/>
@@ -5434,7 +7353,7 @@
       </w:rPr>
     </w:lvl>
   </w:abstractNum>
-  <w:abstractNum w:abstractNumId="14" w15:restartNumberingAfterBreak="0">
+  <w:abstractNum w:abstractNumId="22" w15:restartNumberingAfterBreak="0">
     <w:nsid w:val="66464D04"/>
     <w:multiLevelType w:val="hybridMultilevel"/>
     <w:tmpl w:val="AA5E653A"/>
@@ -5547,7 +7466,7 @@
       </w:rPr>
     </w:lvl>
   </w:abstractNum>
-  <w:abstractNum w:abstractNumId="15" w15:restartNumberingAfterBreak="0">
+  <w:abstractNum w:abstractNumId="23" w15:restartNumberingAfterBreak="0">
     <w:nsid w:val="68357FA6"/>
     <w:multiLevelType w:val="hybridMultilevel"/>
     <w:tmpl w:val="C8F4AD2E"/>
@@ -5660,7 +7579,7 @@
       </w:rPr>
     </w:lvl>
   </w:abstractNum>
-  <w:abstractNum w:abstractNumId="16" w15:restartNumberingAfterBreak="0">
+  <w:abstractNum w:abstractNumId="24" w15:restartNumberingAfterBreak="0">
     <w:nsid w:val="6BC954E5"/>
     <w:multiLevelType w:val="hybridMultilevel"/>
     <w:tmpl w:val="3D484882"/>
@@ -5773,7 +7692,7 @@
       </w:rPr>
     </w:lvl>
   </w:abstractNum>
-  <w:abstractNum w:abstractNumId="17" w15:restartNumberingAfterBreak="0">
+  <w:abstractNum w:abstractNumId="25" w15:restartNumberingAfterBreak="0">
     <w:nsid w:val="6D1E7356"/>
     <w:multiLevelType w:val="hybridMultilevel"/>
     <w:tmpl w:val="12B2A408"/>
@@ -5886,7 +7805,7 @@
       </w:rPr>
     </w:lvl>
   </w:abstractNum>
-  <w:abstractNum w:abstractNumId="18" w15:restartNumberingAfterBreak="0">
+  <w:abstractNum w:abstractNumId="26" w15:restartNumberingAfterBreak="0">
     <w:nsid w:val="6E336268"/>
     <w:multiLevelType w:val="hybridMultilevel"/>
     <w:tmpl w:val="80AA995E"/>
@@ -5999,7 +7918,7 @@
       </w:rPr>
     </w:lvl>
   </w:abstractNum>
-  <w:abstractNum w:abstractNumId="19" w15:restartNumberingAfterBreak="0">
+  <w:abstractNum w:abstractNumId="27" w15:restartNumberingAfterBreak="0">
     <w:nsid w:val="77C47309"/>
     <w:multiLevelType w:val="hybridMultilevel"/>
     <w:tmpl w:val="D6AC0632"/>
@@ -6112,65 +8031,205 @@
       </w:rPr>
     </w:lvl>
   </w:abstractNum>
+  <w:abstractNum w:abstractNumId="28" w15:restartNumberingAfterBreak="0">
+    <w:nsid w:val="7FBD573A"/>
+    <w:multiLevelType w:val="hybridMultilevel"/>
+    <w:tmpl w:val="712ABCB4"/>
+    <w:lvl w:ilvl="0" w:tplc="1C090001">
+      <w:start w:val="1"/>
+      <w:numFmt w:val="bullet"/>
+      <w:lvlText w:val=""/>
+      <w:lvlJc w:val="left"/>
+      <w:pPr>
+        <w:ind w:left="720" w:hanging="360"/>
+      </w:pPr>
+      <w:rPr>
+        <w:rFonts w:ascii="Symbol" w:hAnsi="Symbol" w:hint="default"/>
+      </w:rPr>
+    </w:lvl>
+    <w:lvl w:ilvl="1" w:tplc="1C090003" w:tentative="1">
+      <w:start w:val="1"/>
+      <w:numFmt w:val="bullet"/>
+      <w:lvlText w:val="o"/>
+      <w:lvlJc w:val="left"/>
+      <w:pPr>
+        <w:ind w:left="1440" w:hanging="360"/>
+      </w:pPr>
+      <w:rPr>
+        <w:rFonts w:ascii="Courier New" w:hAnsi="Courier New" w:cs="Courier New" w:hint="default"/>
+      </w:rPr>
+    </w:lvl>
+    <w:lvl w:ilvl="2" w:tplc="1C090005" w:tentative="1">
+      <w:start w:val="1"/>
+      <w:numFmt w:val="bullet"/>
+      <w:lvlText w:val=""/>
+      <w:lvlJc w:val="left"/>
+      <w:pPr>
+        <w:ind w:left="2160" w:hanging="360"/>
+      </w:pPr>
+      <w:rPr>
+        <w:rFonts w:ascii="Wingdings" w:hAnsi="Wingdings" w:hint="default"/>
+      </w:rPr>
+    </w:lvl>
+    <w:lvl w:ilvl="3" w:tplc="1C090001" w:tentative="1">
+      <w:start w:val="1"/>
+      <w:numFmt w:val="bullet"/>
+      <w:lvlText w:val=""/>
+      <w:lvlJc w:val="left"/>
+      <w:pPr>
+        <w:ind w:left="2880" w:hanging="360"/>
+      </w:pPr>
+      <w:rPr>
+        <w:rFonts w:ascii="Symbol" w:hAnsi="Symbol" w:hint="default"/>
+      </w:rPr>
+    </w:lvl>
+    <w:lvl w:ilvl="4" w:tplc="1C090003" w:tentative="1">
+      <w:start w:val="1"/>
+      <w:numFmt w:val="bullet"/>
+      <w:lvlText w:val="o"/>
+      <w:lvlJc w:val="left"/>
+      <w:pPr>
+        <w:ind w:left="3600" w:hanging="360"/>
+      </w:pPr>
+      <w:rPr>
+        <w:rFonts w:ascii="Courier New" w:hAnsi="Courier New" w:cs="Courier New" w:hint="default"/>
+      </w:rPr>
+    </w:lvl>
+    <w:lvl w:ilvl="5" w:tplc="1C090005" w:tentative="1">
+      <w:start w:val="1"/>
+      <w:numFmt w:val="bullet"/>
+      <w:lvlText w:val=""/>
+      <w:lvlJc w:val="left"/>
+      <w:pPr>
+        <w:ind w:left="4320" w:hanging="360"/>
+      </w:pPr>
+      <w:rPr>
+        <w:rFonts w:ascii="Wingdings" w:hAnsi="Wingdings" w:hint="default"/>
+      </w:rPr>
+    </w:lvl>
+    <w:lvl w:ilvl="6" w:tplc="1C090001" w:tentative="1">
+      <w:start w:val="1"/>
+      <w:numFmt w:val="bullet"/>
+      <w:lvlText w:val=""/>
+      <w:lvlJc w:val="left"/>
+      <w:pPr>
+        <w:ind w:left="5040" w:hanging="360"/>
+      </w:pPr>
+      <w:rPr>
+        <w:rFonts w:ascii="Symbol" w:hAnsi="Symbol" w:hint="default"/>
+      </w:rPr>
+    </w:lvl>
+    <w:lvl w:ilvl="7" w:tplc="1C090003" w:tentative="1">
+      <w:start w:val="1"/>
+      <w:numFmt w:val="bullet"/>
+      <w:lvlText w:val="o"/>
+      <w:lvlJc w:val="left"/>
+      <w:pPr>
+        <w:ind w:left="5760" w:hanging="360"/>
+      </w:pPr>
+      <w:rPr>
+        <w:rFonts w:ascii="Courier New" w:hAnsi="Courier New" w:cs="Courier New" w:hint="default"/>
+      </w:rPr>
+    </w:lvl>
+    <w:lvl w:ilvl="8" w:tplc="1C090005" w:tentative="1">
+      <w:start w:val="1"/>
+      <w:numFmt w:val="bullet"/>
+      <w:lvlText w:val=""/>
+      <w:lvlJc w:val="left"/>
+      <w:pPr>
+        <w:ind w:left="6480" w:hanging="360"/>
+      </w:pPr>
+      <w:rPr>
+        <w:rFonts w:ascii="Wingdings" w:hAnsi="Wingdings" w:hint="default"/>
+      </w:rPr>
+    </w:lvl>
+  </w:abstractNum>
   <w:num w:numId="1" w16cid:durableId="1013143226">
-    <w:abstractNumId w:val="16"/>
+    <w:abstractNumId w:val="24"/>
   </w:num>
   <w:num w:numId="2" w16cid:durableId="1010327133">
-    <w:abstractNumId w:val="18"/>
+    <w:abstractNumId w:val="26"/>
   </w:num>
   <w:num w:numId="3" w16cid:durableId="555821234">
-    <w:abstractNumId w:val="17"/>
+    <w:abstractNumId w:val="25"/>
   </w:num>
   <w:num w:numId="4" w16cid:durableId="580332253">
-    <w:abstractNumId w:val="4"/>
+    <w:abstractNumId w:val="7"/>
   </w:num>
   <w:num w:numId="5" w16cid:durableId="334307388">
-    <w:abstractNumId w:val="13"/>
+    <w:abstractNumId w:val="21"/>
   </w:num>
   <w:num w:numId="6" w16cid:durableId="702678679">
-    <w:abstractNumId w:val="19"/>
+    <w:abstractNumId w:val="27"/>
   </w:num>
   <w:num w:numId="7" w16cid:durableId="473254081">
-    <w:abstractNumId w:val="15"/>
+    <w:abstractNumId w:val="23"/>
   </w:num>
   <w:num w:numId="8" w16cid:durableId="986516624">
-    <w:abstractNumId w:val="5"/>
+    <w:abstractNumId w:val="10"/>
   </w:num>
   <w:num w:numId="9" w16cid:durableId="2025663124">
-    <w:abstractNumId w:val="6"/>
+    <w:abstractNumId w:val="11"/>
   </w:num>
   <w:num w:numId="10" w16cid:durableId="1679770164">
     <w:abstractNumId w:val="0"/>
   </w:num>
   <w:num w:numId="11" w16cid:durableId="648361387">
-    <w:abstractNumId w:val="2"/>
+    <w:abstractNumId w:val="5"/>
   </w:num>
   <w:num w:numId="12" w16cid:durableId="6444237">
     <w:abstractNumId w:val="1"/>
   </w:num>
   <w:num w:numId="13" w16cid:durableId="532883726">
-    <w:abstractNumId w:val="10"/>
+    <w:abstractNumId w:val="15"/>
   </w:num>
   <w:num w:numId="14" w16cid:durableId="341972594">
+    <w:abstractNumId w:val="19"/>
+  </w:num>
+  <w:num w:numId="15" w16cid:durableId="1847361322">
+    <w:abstractNumId w:val="17"/>
+  </w:num>
+  <w:num w:numId="16" w16cid:durableId="1317758963">
+    <w:abstractNumId w:val="6"/>
+  </w:num>
+  <w:num w:numId="17" w16cid:durableId="776674554">
+    <w:abstractNumId w:val="22"/>
+  </w:num>
+  <w:num w:numId="18" w16cid:durableId="1772506255">
     <w:abstractNumId w:val="12"/>
   </w:num>
-  <w:num w:numId="15" w16cid:durableId="1847361322">
-    <w:abstractNumId w:val="11"/>
+  <w:num w:numId="19" w16cid:durableId="1599413261">
+    <w:abstractNumId w:val="14"/>
   </w:num>
-  <w:num w:numId="16" w16cid:durableId="1317758963">
+  <w:num w:numId="20" w16cid:durableId="483397784">
+    <w:abstractNumId w:val="13"/>
+  </w:num>
+  <w:num w:numId="21" w16cid:durableId="1077746454">
+    <w:abstractNumId w:val="18"/>
+  </w:num>
+  <w:num w:numId="22" w16cid:durableId="1390377569">
+    <w:abstractNumId w:val="8"/>
+  </w:num>
+  <w:num w:numId="23" w16cid:durableId="478302272">
+    <w:abstractNumId w:val="28"/>
+  </w:num>
+  <w:num w:numId="24" w16cid:durableId="109127645">
     <w:abstractNumId w:val="3"/>
   </w:num>
-  <w:num w:numId="17" w16cid:durableId="776674554">
-    <w:abstractNumId w:val="14"/>
+  <w:num w:numId="25" w16cid:durableId="50272539">
+    <w:abstractNumId w:val="20"/>
   </w:num>
-  <w:num w:numId="18" w16cid:durableId="1772506255">
-    <w:abstractNumId w:val="7"/>
+  <w:num w:numId="26" w16cid:durableId="235018788">
+    <w:abstractNumId w:val="2"/>
   </w:num>
-  <w:num w:numId="19" w16cid:durableId="1599413261">
+  <w:num w:numId="27" w16cid:durableId="1624650192">
+    <w:abstractNumId w:val="16"/>
+  </w:num>
+  <w:num w:numId="28" w16cid:durableId="216622583">
+    <w:abstractNumId w:val="4"/>
+  </w:num>
+  <w:num w:numId="29" w16cid:durableId="2008098151">
     <w:abstractNumId w:val="9"/>
-  </w:num>
-  <w:num w:numId="20" w16cid:durableId="483397784">
-    <w:abstractNumId w:val="8"/>
   </w:num>
 </w:numbering>
 </file>

--- a/code_Review_Summary/Working With Statics.docx
+++ b/code_Review_Summary/Working With Statics.docx
@@ -24,13 +24,23 @@
           <w:szCs w:val="17"/>
         </w:rPr>
       </w:pPr>
-      <w:r>
-        <w:rPr>
-          <w:rFonts w:ascii="Merriweather-Regular" w:hAnsi="Merriweather-Regular" w:cs="Merriweather-Regular"/>
-          <w:sz w:val="17"/>
-          <w:szCs w:val="17"/>
-        </w:rPr>
-        <w:t xml:space="preserve">So what does the term </w:t>
+      <w:proofErr w:type="gramStart"/>
+      <w:r>
+        <w:rPr>
+          <w:rFonts w:ascii="Merriweather-Regular" w:hAnsi="Merriweather-Regular" w:cs="Merriweather-Regular"/>
+          <w:sz w:val="17"/>
+          <w:szCs w:val="17"/>
+        </w:rPr>
+        <w:t>So</w:t>
+      </w:r>
+      <w:proofErr w:type="gramEnd"/>
+      <w:r>
+        <w:rPr>
+          <w:rFonts w:ascii="Merriweather-Regular" w:hAnsi="Merriweather-Regular" w:cs="Merriweather-Regular"/>
+          <w:sz w:val="17"/>
+          <w:szCs w:val="17"/>
+        </w:rPr>
+        <w:t xml:space="preserve"> what does the term </w:t>
       </w:r>
       <w:r>
         <w:rPr>
@@ -171,12 +181,28 @@
     </w:p>
     <w:p>
       <w:r>
-        <w:t>private static int ballCount;</w:t>
-      </w:r>
-    </w:p>
-    <w:p>
-      <w:r>
-        <w:t>static private int ballCount;</w:t>
+        <w:t xml:space="preserve">private static int </w:t>
+      </w:r>
+      <w:proofErr w:type="spellStart"/>
+      <w:r>
+        <w:t>ballCount</w:t>
+      </w:r>
+      <w:proofErr w:type="spellEnd"/>
+      <w:r>
+        <w:t>;</w:t>
+      </w:r>
+    </w:p>
+    <w:p>
+      <w:r>
+        <w:t xml:space="preserve">static private int </w:t>
+      </w:r>
+      <w:proofErr w:type="spellStart"/>
+      <w:r>
+        <w:t>ballCount</w:t>
+      </w:r>
+      <w:proofErr w:type="spellEnd"/>
+      <w:r>
+        <w:t>;</w:t>
       </w:r>
     </w:p>
     <w:p>
@@ -320,13 +346,23 @@
           <w:szCs w:val="17"/>
         </w:rPr>
       </w:pPr>
-      <w:r>
-        <w:rPr>
-          <w:rFonts w:ascii="Merriweather-Regular" w:hAnsi="Merriweather-Regular" w:cs="Merriweather-Regular"/>
-          <w:sz w:val="17"/>
-          <w:szCs w:val="17"/>
-        </w:rPr>
-        <w:t>nonstatic method or field from a static method, because the static method doesn’t</w:t>
+      <w:proofErr w:type="spellStart"/>
+      <w:r>
+        <w:rPr>
+          <w:rFonts w:ascii="Merriweather-Regular" w:hAnsi="Merriweather-Regular" w:cs="Merriweather-Regular"/>
+          <w:sz w:val="17"/>
+          <w:szCs w:val="17"/>
+        </w:rPr>
+        <w:t>nonstatic</w:t>
+      </w:r>
+      <w:proofErr w:type="spellEnd"/>
+      <w:r>
+        <w:rPr>
+          <w:rFonts w:ascii="Merriweather-Regular" w:hAnsi="Merriweather-Regular" w:cs="Merriweather-Regular"/>
+          <w:sz w:val="17"/>
+          <w:szCs w:val="17"/>
+        </w:rPr>
+        <w:t xml:space="preserve"> method or field from a static method, because the static method doesn’t</w:t>
       </w:r>
     </w:p>
     <w:p>
@@ -655,7 +691,17 @@
         </w:numPr>
       </w:pPr>
       <w:r>
-        <w:t>Every object is a Object</w:t>
+        <w:t xml:space="preserve">Every object is </w:t>
+      </w:r>
+      <w:proofErr w:type="spellStart"/>
+      <w:proofErr w:type="gramStart"/>
+      <w:r>
+        <w:t>a</w:t>
+      </w:r>
+      <w:proofErr w:type="spellEnd"/>
+      <w:proofErr w:type="gramEnd"/>
+      <w:r>
+        <w:t xml:space="preserve"> Object</w:t>
       </w:r>
     </w:p>
     <w:p>
@@ -690,8 +736,23 @@
           <w:numId w:val="2"/>
         </w:numPr>
       </w:pPr>
-      <w:r>
-        <w:t>ArrayList constructor accepts Object as a argument</w:t>
+      <w:proofErr w:type="spellStart"/>
+      <w:r>
+        <w:t>ArrayList</w:t>
+      </w:r>
+      <w:proofErr w:type="spellEnd"/>
+      <w:r>
+        <w:t xml:space="preserve"> constructor accepts Object as </w:t>
+      </w:r>
+      <w:proofErr w:type="spellStart"/>
+      <w:proofErr w:type="gramStart"/>
+      <w:r>
+        <w:t>a</w:t>
+      </w:r>
+      <w:proofErr w:type="spellEnd"/>
+      <w:proofErr w:type="gramEnd"/>
+      <w:r>
+        <w:t xml:space="preserve"> argument</w:t>
       </w:r>
     </w:p>
     <w:p>
@@ -944,7 +1005,21 @@
         <w:rPr>
           <w:rFonts w:ascii="OpenSans" w:hAnsi="OpenSans" w:cs="OpenSans"/>
         </w:rPr>
-        <w:t>open files and performing other cleanup tasks before being discarded. But</w:t>
+        <w:t xml:space="preserve">open files and performing other </w:t>
+      </w:r>
+      <w:proofErr w:type="spellStart"/>
+      <w:r>
+        <w:rPr>
+          <w:rFonts w:ascii="OpenSans" w:hAnsi="OpenSans" w:cs="OpenSans"/>
+        </w:rPr>
+        <w:t>cleanup</w:t>
+      </w:r>
+      <w:proofErr w:type="spellEnd"/>
+      <w:r>
+        <w:rPr>
+          <w:rFonts w:ascii="OpenSans" w:hAnsi="OpenSans" w:cs="OpenSans"/>
+        </w:rPr>
+        <w:t xml:space="preserve"> tasks before being discarded. But</w:t>
       </w:r>
     </w:p>
     <w:p>
@@ -1020,12 +1095,14 @@
           <w:rFonts w:ascii="AnonymousPro" w:hAnsi="AnonymousPro" w:cs="AnonymousPro"/>
         </w:rPr>
       </w:pPr>
+      <w:proofErr w:type="spellStart"/>
       <w:r>
         <w:rPr>
           <w:rFonts w:ascii="AnonymousPro" w:hAnsi="AnonymousPro" w:cs="AnonymousPro"/>
         </w:rPr>
         <w:t>getClass</w:t>
       </w:r>
+      <w:proofErr w:type="spellEnd"/>
       <w:r>
         <w:rPr>
           <w:rFonts w:ascii="OpenSans" w:hAnsi="OpenSans" w:cs="OpenSans"/>
@@ -1058,11 +1135,19 @@
         </w:rPr>
         <w:t xml:space="preserve">Class </w:t>
       </w:r>
-      <w:r>
-        <w:rPr>
-          <w:rFonts w:ascii="OpenSans" w:hAnsi="OpenSans" w:cs="OpenSans"/>
-        </w:rPr>
-        <w:t>Class.”</w:t>
+      <w:proofErr w:type="spellStart"/>
+      <w:r>
+        <w:rPr>
+          <w:rFonts w:ascii="OpenSans" w:hAnsi="OpenSans" w:cs="OpenSans"/>
+        </w:rPr>
+        <w:t>Class</w:t>
+      </w:r>
+      <w:proofErr w:type="spellEnd"/>
+      <w:r>
+        <w:rPr>
+          <w:rFonts w:ascii="OpenSans" w:hAnsi="OpenSans" w:cs="OpenSans"/>
+        </w:rPr>
+        <w:t>.”</w:t>
       </w:r>
     </w:p>
     <w:p>
@@ -1076,12 +1161,14 @@
           <w:rFonts w:ascii="OpenSans" w:hAnsi="OpenSans" w:cs="OpenSans"/>
         </w:rPr>
       </w:pPr>
+      <w:proofErr w:type="spellStart"/>
       <w:r>
         <w:rPr>
           <w:rFonts w:ascii="AnonymousPro" w:hAnsi="AnonymousPro" w:cs="AnonymousPro"/>
         </w:rPr>
         <w:t>hashCode</w:t>
       </w:r>
+      <w:proofErr w:type="spellEnd"/>
       <w:r>
         <w:rPr>
           <w:rFonts w:ascii="OpenSans" w:hAnsi="OpenSans" w:cs="OpenSans"/>
@@ -1194,12 +1281,14 @@
           <w:rFonts w:ascii="OpenSans" w:hAnsi="OpenSans" w:cs="OpenSans"/>
         </w:rPr>
       </w:pPr>
+      <w:proofErr w:type="spellStart"/>
       <w:r>
         <w:rPr>
           <w:rFonts w:ascii="AnonymousPro" w:hAnsi="AnonymousPro" w:cs="AnonymousPro"/>
         </w:rPr>
         <w:t>toString</w:t>
       </w:r>
+      <w:proofErr w:type="spellEnd"/>
       <w:r>
         <w:rPr>
           <w:rFonts w:ascii="OpenSans" w:hAnsi="OpenSans" w:cs="OpenSans"/>
@@ -1220,11 +1309,19 @@
         </w:rPr>
         <w:t xml:space="preserve">I describe it in the section “The </w:t>
       </w:r>
-      <w:r>
-        <w:rPr>
-          <w:rFonts w:ascii="AnonymousPro" w:hAnsi="AnonymousPro" w:cs="AnonymousPro"/>
-        </w:rPr>
-        <w:t xml:space="preserve">toString </w:t>
+      <w:proofErr w:type="spellStart"/>
+      <w:r>
+        <w:rPr>
+          <w:rFonts w:ascii="AnonymousPro" w:hAnsi="AnonymousPro" w:cs="AnonymousPro"/>
+        </w:rPr>
+        <w:t>toString</w:t>
+      </w:r>
+      <w:proofErr w:type="spellEnd"/>
+      <w:r>
+        <w:rPr>
+          <w:rFonts w:ascii="AnonymousPro" w:hAnsi="AnonymousPro" w:cs="AnonymousPro"/>
+        </w:rPr>
+        <w:t xml:space="preserve"> </w:t>
       </w:r>
       <w:r>
         <w:rPr>
@@ -1240,23 +1337,53 @@
           <w:rFonts w:ascii="AnonymousPro" w:hAnsi="AnonymousPro" w:cs="AnonymousPro"/>
         </w:rPr>
       </w:pPr>
-      <w:r>
-        <w:rPr>
-          <w:rFonts w:ascii="AnonymousPro" w:hAnsi="AnonymousPro" w:cs="AnonymousPro"/>
-        </w:rPr>
-        <w:t>getName()</w:t>
-      </w:r>
-      <w:r>
-        <w:rPr>
-          <w:rFonts w:ascii="OpenSans" w:hAnsi="OpenSans" w:cs="OpenSans"/>
-        </w:rPr>
-        <w:t>: Returns a String representing the name of the class</w:t>
-      </w:r>
-      <w:r>
-        <w:rPr>
-          <w:rFonts w:ascii="AnonymousPro" w:hAnsi="AnonymousPro" w:cs="AnonymousPro"/>
-        </w:rPr>
-        <w:t>getSuperclass()</w:t>
+      <w:proofErr w:type="spellStart"/>
+      <w:proofErr w:type="gramStart"/>
+      <w:r>
+        <w:rPr>
+          <w:rFonts w:ascii="AnonymousPro" w:hAnsi="AnonymousPro" w:cs="AnonymousPro"/>
+        </w:rPr>
+        <w:t>getName</w:t>
+      </w:r>
+      <w:proofErr w:type="spellEnd"/>
+      <w:r>
+        <w:rPr>
+          <w:rFonts w:ascii="AnonymousPro" w:hAnsi="AnonymousPro" w:cs="AnonymousPro"/>
+        </w:rPr>
+        <w:t>(</w:t>
+      </w:r>
+      <w:proofErr w:type="gramEnd"/>
+      <w:r>
+        <w:rPr>
+          <w:rFonts w:ascii="AnonymousPro" w:hAnsi="AnonymousPro" w:cs="AnonymousPro"/>
+        </w:rPr>
+        <w:t>)</w:t>
+      </w:r>
+      <w:r>
+        <w:rPr>
+          <w:rFonts w:ascii="OpenSans" w:hAnsi="OpenSans" w:cs="OpenSans"/>
+        </w:rPr>
+        <w:t xml:space="preserve">: Returns a String representing the name of the </w:t>
+      </w:r>
+      <w:proofErr w:type="spellStart"/>
+      <w:r>
+        <w:rPr>
+          <w:rFonts w:ascii="OpenSans" w:hAnsi="OpenSans" w:cs="OpenSans"/>
+        </w:rPr>
+        <w:t>class</w:t>
+      </w:r>
+      <w:r>
+        <w:rPr>
+          <w:rFonts w:ascii="AnonymousPro" w:hAnsi="AnonymousPro" w:cs="AnonymousPro"/>
+        </w:rPr>
+        <w:t>getSuperclass</w:t>
+      </w:r>
+      <w:proofErr w:type="spellEnd"/>
+      <w:r>
+        <w:rPr>
+          <w:rFonts w:ascii="AnonymousPro" w:hAnsi="AnonymousPro" w:cs="AnonymousPro"/>
+        </w:rPr>
+        <w:t>()</w:t>
       </w:r>
       <w:r>
         <w:rPr>
@@ -1301,8 +1428,13 @@
         <w:jc w:val="center"/>
       </w:pPr>
       <w:r>
-        <w:t>The Class Class</w:t>
-      </w:r>
+        <w:t xml:space="preserve">The Class </w:t>
+      </w:r>
+      <w:proofErr w:type="spellStart"/>
+      <w:r>
+        <w:t>Class</w:t>
+      </w:r>
+      <w:proofErr w:type="spellEnd"/>
     </w:p>
     <w:p>
       <w:pPr>
@@ -1528,7 +1660,15 @@
       </w:pPr>
       <w:r>
         <w:lastRenderedPageBreak/>
-        <w:t>Using the Arraylist Class</w:t>
+        <w:t xml:space="preserve">Using the </w:t>
+      </w:r>
+      <w:proofErr w:type="spellStart"/>
+      <w:r>
+        <w:t>Arraylist</w:t>
+      </w:r>
+      <w:proofErr w:type="spellEnd"/>
+      <w:r>
+        <w:t xml:space="preserve"> Class</w:t>
       </w:r>
     </w:p>
     <w:p>
@@ -1536,8 +1676,13 @@
         <w:pStyle w:val="Heading1"/>
       </w:pPr>
       <w:r>
-        <w:t>Understanding the Arraylist</w:t>
-      </w:r>
+        <w:t xml:space="preserve">Understanding the </w:t>
+      </w:r>
+      <w:proofErr w:type="spellStart"/>
+      <w:r>
+        <w:t>Arraylist</w:t>
+      </w:r>
+      <w:proofErr w:type="spellEnd"/>
     </w:p>
     <w:p>
       <w:pPr>
@@ -1559,8 +1704,15 @@
           <w:numId w:val="16"/>
         </w:numPr>
       </w:pPr>
-      <w:r>
-        <w:t>Lets you insert elements into the middle of the collection</w:t>
+      <w:proofErr w:type="spellStart"/>
+      <w:proofErr w:type="gramStart"/>
+      <w:r>
+        <w:t>Lets</w:t>
+      </w:r>
+      <w:proofErr w:type="spellEnd"/>
+      <w:proofErr w:type="gramEnd"/>
+      <w:r>
+        <w:t xml:space="preserve"> you insert elements into the middle of the collection</w:t>
       </w:r>
     </w:p>
     <w:p>
@@ -1571,8 +1723,15 @@
           <w:numId w:val="16"/>
         </w:numPr>
       </w:pPr>
-      <w:r>
-        <w:t>Lets you delete items</w:t>
+      <w:proofErr w:type="spellStart"/>
+      <w:proofErr w:type="gramStart"/>
+      <w:r>
+        <w:t>Lets</w:t>
+      </w:r>
+      <w:proofErr w:type="spellEnd"/>
+      <w:proofErr w:type="gramEnd"/>
+      <w:r>
+        <w:t xml:space="preserve"> you delete items</w:t>
       </w:r>
     </w:p>
     <w:p>
@@ -1583,8 +1742,13 @@
           <w:numId w:val="16"/>
         </w:numPr>
       </w:pPr>
-      <w:r>
-        <w:t>Actually uses an array to store data</w:t>
+      <w:proofErr w:type="gramStart"/>
+      <w:r>
+        <w:t>Actually</w:t>
+      </w:r>
+      <w:proofErr w:type="gramEnd"/>
+      <w:r>
+        <w:t xml:space="preserve"> uses an array to store data</w:t>
       </w:r>
     </w:p>
     <w:p>
@@ -1592,8 +1756,13 @@
         <w:pStyle w:val="Heading1"/>
       </w:pPr>
       <w:r>
-        <w:t>Creating Arraylist</w:t>
-      </w:r>
+        <w:t xml:space="preserve">Creating </w:t>
+      </w:r>
+      <w:proofErr w:type="spellStart"/>
+      <w:r>
+        <w:t>Arraylist</w:t>
+      </w:r>
+      <w:proofErr w:type="spellEnd"/>
     </w:p>
     <w:p>
       <w:pPr>
@@ -1603,13 +1772,51 @@
           <w:numId w:val="17"/>
         </w:numPr>
       </w:pPr>
-      <w:r>
-        <w:rPr>
-          <w:rFonts w:ascii="AnonymousPro" w:hAnsi="AnonymousPro" w:cs="AnonymousPro"/>
-          <w:sz w:val="18"/>
-          <w:szCs w:val="18"/>
-        </w:rPr>
-        <w:t>ArrayList signs = new ArrayList();</w:t>
+      <w:proofErr w:type="spellStart"/>
+      <w:r>
+        <w:rPr>
+          <w:rFonts w:ascii="AnonymousPro" w:hAnsi="AnonymousPro" w:cs="AnonymousPro"/>
+          <w:sz w:val="18"/>
+          <w:szCs w:val="18"/>
+        </w:rPr>
+        <w:t>ArrayList</w:t>
+      </w:r>
+      <w:proofErr w:type="spellEnd"/>
+      <w:r>
+        <w:rPr>
+          <w:rFonts w:ascii="AnonymousPro" w:hAnsi="AnonymousPro" w:cs="AnonymousPro"/>
+          <w:sz w:val="18"/>
+          <w:szCs w:val="18"/>
+        </w:rPr>
+        <w:t xml:space="preserve"> signs = new </w:t>
+      </w:r>
+      <w:proofErr w:type="spellStart"/>
+      <w:proofErr w:type="gramStart"/>
+      <w:r>
+        <w:rPr>
+          <w:rFonts w:ascii="AnonymousPro" w:hAnsi="AnonymousPro" w:cs="AnonymousPro"/>
+          <w:sz w:val="18"/>
+          <w:szCs w:val="18"/>
+        </w:rPr>
+        <w:t>ArrayList</w:t>
+      </w:r>
+      <w:proofErr w:type="spellEnd"/>
+      <w:r>
+        <w:rPr>
+          <w:rFonts w:ascii="AnonymousPro" w:hAnsi="AnonymousPro" w:cs="AnonymousPro"/>
+          <w:sz w:val="18"/>
+          <w:szCs w:val="18"/>
+        </w:rPr>
+        <w:t>(</w:t>
+      </w:r>
+      <w:proofErr w:type="gramEnd"/>
+      <w:r>
+        <w:rPr>
+          <w:rFonts w:ascii="AnonymousPro" w:hAnsi="AnonymousPro" w:cs="AnonymousPro"/>
+          <w:sz w:val="18"/>
+          <w:szCs w:val="18"/>
+        </w:rPr>
+        <w:t>);</w:t>
       </w:r>
     </w:p>
     <w:p>
@@ -1620,13 +1827,51 @@
           <w:numId w:val="17"/>
         </w:numPr>
       </w:pPr>
-      <w:r>
-        <w:rPr>
-          <w:rFonts w:ascii="AnonymousPro" w:hAnsi="AnonymousPro" w:cs="AnonymousPro"/>
-          <w:sz w:val="18"/>
-          <w:szCs w:val="18"/>
-        </w:rPr>
-        <w:t>ArrayList signs = new ArrayList(100);</w:t>
+      <w:proofErr w:type="spellStart"/>
+      <w:r>
+        <w:rPr>
+          <w:rFonts w:ascii="AnonymousPro" w:hAnsi="AnonymousPro" w:cs="AnonymousPro"/>
+          <w:sz w:val="18"/>
+          <w:szCs w:val="18"/>
+        </w:rPr>
+        <w:t>ArrayList</w:t>
+      </w:r>
+      <w:proofErr w:type="spellEnd"/>
+      <w:r>
+        <w:rPr>
+          <w:rFonts w:ascii="AnonymousPro" w:hAnsi="AnonymousPro" w:cs="AnonymousPro"/>
+          <w:sz w:val="18"/>
+          <w:szCs w:val="18"/>
+        </w:rPr>
+        <w:t xml:space="preserve"> signs = new </w:t>
+      </w:r>
+      <w:proofErr w:type="spellStart"/>
+      <w:proofErr w:type="gramStart"/>
+      <w:r>
+        <w:rPr>
+          <w:rFonts w:ascii="AnonymousPro" w:hAnsi="AnonymousPro" w:cs="AnonymousPro"/>
+          <w:sz w:val="18"/>
+          <w:szCs w:val="18"/>
+        </w:rPr>
+        <w:t>ArrayList</w:t>
+      </w:r>
+      <w:proofErr w:type="spellEnd"/>
+      <w:r>
+        <w:rPr>
+          <w:rFonts w:ascii="AnonymousPro" w:hAnsi="AnonymousPro" w:cs="AnonymousPro"/>
+          <w:sz w:val="18"/>
+          <w:szCs w:val="18"/>
+        </w:rPr>
+        <w:t>(</w:t>
+      </w:r>
+      <w:proofErr w:type="gramEnd"/>
+      <w:r>
+        <w:rPr>
+          <w:rFonts w:ascii="AnonymousPro" w:hAnsi="AnonymousPro" w:cs="AnonymousPro"/>
+          <w:sz w:val="18"/>
+          <w:szCs w:val="18"/>
+        </w:rPr>
+        <w:t>100);</w:t>
       </w:r>
     </w:p>
     <w:p>
@@ -1637,13 +1882,59 @@
           <w:numId w:val="17"/>
         </w:numPr>
       </w:pPr>
-      <w:r>
-        <w:rPr>
-          <w:rFonts w:ascii="AnonymousPro" w:hAnsi="AnonymousPro" w:cs="AnonymousPro"/>
-          <w:sz w:val="18"/>
-          <w:szCs w:val="18"/>
-        </w:rPr>
-        <w:t>ArrayList&lt;String&gt; signs = new ArrayList&lt;String&gt;();</w:t>
+      <w:proofErr w:type="spellStart"/>
+      <w:r>
+        <w:rPr>
+          <w:rFonts w:ascii="AnonymousPro" w:hAnsi="AnonymousPro" w:cs="AnonymousPro"/>
+          <w:sz w:val="18"/>
+          <w:szCs w:val="18"/>
+        </w:rPr>
+        <w:t>ArrayList</w:t>
+      </w:r>
+      <w:proofErr w:type="spellEnd"/>
+      <w:r>
+        <w:rPr>
+          <w:rFonts w:ascii="AnonymousPro" w:hAnsi="AnonymousPro" w:cs="AnonymousPro"/>
+          <w:sz w:val="18"/>
+          <w:szCs w:val="18"/>
+        </w:rPr>
+        <w:t xml:space="preserve">&lt;String&gt; signs = new </w:t>
+      </w:r>
+      <w:proofErr w:type="spellStart"/>
+      <w:r>
+        <w:rPr>
+          <w:rFonts w:ascii="AnonymousPro" w:hAnsi="AnonymousPro" w:cs="AnonymousPro"/>
+          <w:sz w:val="18"/>
+          <w:szCs w:val="18"/>
+        </w:rPr>
+        <w:t>ArrayList</w:t>
+      </w:r>
+      <w:proofErr w:type="spellEnd"/>
+      <w:r>
+        <w:rPr>
+          <w:rFonts w:ascii="AnonymousPro" w:hAnsi="AnonymousPro" w:cs="AnonymousPro"/>
+          <w:sz w:val="18"/>
+          <w:szCs w:val="18"/>
+        </w:rPr>
+        <w:t>&lt;String</w:t>
+      </w:r>
+      <w:proofErr w:type="gramStart"/>
+      <w:r>
+        <w:rPr>
+          <w:rFonts w:ascii="AnonymousPro" w:hAnsi="AnonymousPro" w:cs="AnonymousPro"/>
+          <w:sz w:val="18"/>
+          <w:szCs w:val="18"/>
+        </w:rPr>
+        <w:t>&gt;(</w:t>
+      </w:r>
+      <w:proofErr w:type="gramEnd"/>
+      <w:r>
+        <w:rPr>
+          <w:rFonts w:ascii="AnonymousPro" w:hAnsi="AnonymousPro" w:cs="AnonymousPro"/>
+          <w:sz w:val="18"/>
+          <w:szCs w:val="18"/>
+        </w:rPr>
+        <w:t>);</w:t>
       </w:r>
     </w:p>
     <w:p>
@@ -1662,13 +1953,23 @@
           <w:numId w:val="18"/>
         </w:numPr>
       </w:pPr>
-      <w:r>
-        <w:rPr>
-          <w:rFonts w:ascii="AnonymousPro" w:hAnsi="AnonymousPro" w:cs="AnonymousPro"/>
-          <w:sz w:val="18"/>
-          <w:szCs w:val="18"/>
-        </w:rPr>
-        <w:t>nums.add("One");</w:t>
+      <w:proofErr w:type="spellStart"/>
+      <w:r>
+        <w:rPr>
+          <w:rFonts w:ascii="AnonymousPro" w:hAnsi="AnonymousPro" w:cs="AnonymousPro"/>
+          <w:sz w:val="18"/>
+          <w:szCs w:val="18"/>
+        </w:rPr>
+        <w:t>nums.add</w:t>
+      </w:r>
+      <w:proofErr w:type="spellEnd"/>
+      <w:r>
+        <w:rPr>
+          <w:rFonts w:ascii="AnonymousPro" w:hAnsi="AnonymousPro" w:cs="AnonymousPro"/>
+          <w:sz w:val="18"/>
+          <w:szCs w:val="18"/>
+        </w:rPr>
+        <w:t>("One");</w:t>
       </w:r>
     </w:p>
     <w:p>
@@ -1679,13 +1980,33 @@
           <w:numId w:val="18"/>
         </w:numPr>
       </w:pPr>
-      <w:r>
-        <w:rPr>
-          <w:rFonts w:ascii="AnonymousPro" w:hAnsi="AnonymousPro" w:cs="AnonymousPro"/>
-          <w:sz w:val="18"/>
-          <w:szCs w:val="18"/>
-        </w:rPr>
-        <w:t>nums.add(2, "Two and a half");</w:t>
+      <w:proofErr w:type="spellStart"/>
+      <w:proofErr w:type="gramStart"/>
+      <w:r>
+        <w:rPr>
+          <w:rFonts w:ascii="AnonymousPro" w:hAnsi="AnonymousPro" w:cs="AnonymousPro"/>
+          <w:sz w:val="18"/>
+          <w:szCs w:val="18"/>
+        </w:rPr>
+        <w:t>nums.add</w:t>
+      </w:r>
+      <w:proofErr w:type="spellEnd"/>
+      <w:r>
+        <w:rPr>
+          <w:rFonts w:ascii="AnonymousPro" w:hAnsi="AnonymousPro" w:cs="AnonymousPro"/>
+          <w:sz w:val="18"/>
+          <w:szCs w:val="18"/>
+        </w:rPr>
+        <w:t>(</w:t>
+      </w:r>
+      <w:proofErr w:type="gramEnd"/>
+      <w:r>
+        <w:rPr>
+          <w:rFonts w:ascii="AnonymousPro" w:hAnsi="AnonymousPro" w:cs="AnonymousPro"/>
+          <w:sz w:val="18"/>
+          <w:szCs w:val="18"/>
+        </w:rPr>
+        <w:t>2, "Two and a half");</w:t>
       </w:r>
     </w:p>
     <w:p>
@@ -1714,8 +2035,74 @@
           <w:sz w:val="18"/>
           <w:szCs w:val="18"/>
         </w:rPr>
-        <w:t>for (int i = 0; i &lt; nums.size(); i</w:t>
-      </w:r>
+        <w:t xml:space="preserve">for (int </w:t>
+      </w:r>
+      <w:proofErr w:type="spellStart"/>
+      <w:r>
+        <w:rPr>
+          <w:rFonts w:ascii="AnonymousPro" w:hAnsi="AnonymousPro" w:cs="AnonymousPro"/>
+          <w:sz w:val="18"/>
+          <w:szCs w:val="18"/>
+        </w:rPr>
+        <w:t>i</w:t>
+      </w:r>
+      <w:proofErr w:type="spellEnd"/>
+      <w:r>
+        <w:rPr>
+          <w:rFonts w:ascii="AnonymousPro" w:hAnsi="AnonymousPro" w:cs="AnonymousPro"/>
+          <w:sz w:val="18"/>
+          <w:szCs w:val="18"/>
+        </w:rPr>
+        <w:t xml:space="preserve"> = 0; </w:t>
+      </w:r>
+      <w:proofErr w:type="spellStart"/>
+      <w:r>
+        <w:rPr>
+          <w:rFonts w:ascii="AnonymousPro" w:hAnsi="AnonymousPro" w:cs="AnonymousPro"/>
+          <w:sz w:val="18"/>
+          <w:szCs w:val="18"/>
+        </w:rPr>
+        <w:t>i</w:t>
+      </w:r>
+      <w:proofErr w:type="spellEnd"/>
+      <w:r>
+        <w:rPr>
+          <w:rFonts w:ascii="AnonymousPro" w:hAnsi="AnonymousPro" w:cs="AnonymousPro"/>
+          <w:sz w:val="18"/>
+          <w:szCs w:val="18"/>
+        </w:rPr>
+        <w:t xml:space="preserve"> &lt; </w:t>
+      </w:r>
+      <w:proofErr w:type="spellStart"/>
+      <w:proofErr w:type="gramStart"/>
+      <w:r>
+        <w:rPr>
+          <w:rFonts w:ascii="AnonymousPro" w:hAnsi="AnonymousPro" w:cs="AnonymousPro"/>
+          <w:sz w:val="18"/>
+          <w:szCs w:val="18"/>
+        </w:rPr>
+        <w:t>nums.size</w:t>
+      </w:r>
+      <w:proofErr w:type="spellEnd"/>
+      <w:proofErr w:type="gramEnd"/>
+      <w:r>
+        <w:rPr>
+          <w:rFonts w:ascii="AnonymousPro" w:hAnsi="AnonymousPro" w:cs="AnonymousPro"/>
+          <w:sz w:val="18"/>
+          <w:szCs w:val="18"/>
+        </w:rPr>
+        <w:t xml:space="preserve">(); </w:t>
+      </w:r>
+      <w:proofErr w:type="spellStart"/>
+      <w:r>
+        <w:rPr>
+          <w:rFonts w:ascii="AnonymousPro" w:hAnsi="AnonymousPro" w:cs="AnonymousPro"/>
+          <w:sz w:val="18"/>
+          <w:szCs w:val="18"/>
+        </w:rPr>
+        <w:t>i</w:t>
+      </w:r>
+      <w:proofErr w:type="spellEnd"/>
       <w:r>
         <w:rPr>
           <w:rFonts w:ascii="SymbolStd" w:hAnsi="SymbolStd" w:cs="SymbolStd"/>
@@ -1741,13 +2128,59 @@
           <w:szCs w:val="18"/>
         </w:rPr>
       </w:pPr>
-      <w:r>
-        <w:rPr>
-          <w:rFonts w:ascii="AnonymousPro" w:hAnsi="AnonymousPro" w:cs="AnonymousPro"/>
-          <w:sz w:val="18"/>
-          <w:szCs w:val="18"/>
-        </w:rPr>
-        <w:t>System.out.println(nums.get(i));</w:t>
+      <w:proofErr w:type="spellStart"/>
+      <w:r>
+        <w:rPr>
+          <w:rFonts w:ascii="AnonymousPro" w:hAnsi="AnonymousPro" w:cs="AnonymousPro"/>
+          <w:sz w:val="18"/>
+          <w:szCs w:val="18"/>
+        </w:rPr>
+        <w:t>System.out.println</w:t>
+      </w:r>
+      <w:proofErr w:type="spellEnd"/>
+      <w:r>
+        <w:rPr>
+          <w:rFonts w:ascii="AnonymousPro" w:hAnsi="AnonymousPro" w:cs="AnonymousPro"/>
+          <w:sz w:val="18"/>
+          <w:szCs w:val="18"/>
+        </w:rPr>
+        <w:t>(</w:t>
+      </w:r>
+      <w:proofErr w:type="spellStart"/>
+      <w:r>
+        <w:rPr>
+          <w:rFonts w:ascii="AnonymousPro" w:hAnsi="AnonymousPro" w:cs="AnonymousPro"/>
+          <w:sz w:val="18"/>
+          <w:szCs w:val="18"/>
+        </w:rPr>
+        <w:t>nums.get</w:t>
+      </w:r>
+      <w:proofErr w:type="spellEnd"/>
+      <w:r>
+        <w:rPr>
+          <w:rFonts w:ascii="AnonymousPro" w:hAnsi="AnonymousPro" w:cs="AnonymousPro"/>
+          <w:sz w:val="18"/>
+          <w:szCs w:val="18"/>
+        </w:rPr>
+        <w:t>(</w:t>
+      </w:r>
+      <w:proofErr w:type="spellStart"/>
+      <w:r>
+        <w:rPr>
+          <w:rFonts w:ascii="AnonymousPro" w:hAnsi="AnonymousPro" w:cs="AnonymousPro"/>
+          <w:sz w:val="18"/>
+          <w:szCs w:val="18"/>
+        </w:rPr>
+        <w:t>i</w:t>
+      </w:r>
+      <w:proofErr w:type="spellEnd"/>
+      <w:r>
+        <w:rPr>
+          <w:rFonts w:ascii="AnonymousPro" w:hAnsi="AnonymousPro" w:cs="AnonymousPro"/>
+          <w:sz w:val="18"/>
+          <w:szCs w:val="18"/>
+        </w:rPr>
+        <w:t>));</w:t>
       </w:r>
     </w:p>
     <w:p>
@@ -1768,24 +2201,70 @@
           <w:sz w:val="18"/>
           <w:szCs w:val="18"/>
         </w:rPr>
-        <w:t>for (String s : nums)</w:t>
-      </w:r>
-    </w:p>
-    <w:p>
-      <w:pPr>
-        <w:rPr>
-          <w:rFonts w:ascii="AnonymousPro" w:hAnsi="AnonymousPro" w:cs="AnonymousPro"/>
-          <w:sz w:val="18"/>
-          <w:szCs w:val="18"/>
-        </w:rPr>
-      </w:pPr>
-      <w:r>
-        <w:rPr>
-          <w:rFonts w:ascii="AnonymousPro" w:hAnsi="AnonymousPro" w:cs="AnonymousPro"/>
-          <w:sz w:val="18"/>
-          <w:szCs w:val="18"/>
-        </w:rPr>
-        <w:t>System.out.println(s);</w:t>
+        <w:t xml:space="preserve">for (String </w:t>
+      </w:r>
+      <w:proofErr w:type="gramStart"/>
+      <w:r>
+        <w:rPr>
+          <w:rFonts w:ascii="AnonymousPro" w:hAnsi="AnonymousPro" w:cs="AnonymousPro"/>
+          <w:sz w:val="18"/>
+          <w:szCs w:val="18"/>
+        </w:rPr>
+        <w:t>s :</w:t>
+      </w:r>
+      <w:proofErr w:type="gramEnd"/>
+      <w:r>
+        <w:rPr>
+          <w:rFonts w:ascii="AnonymousPro" w:hAnsi="AnonymousPro" w:cs="AnonymousPro"/>
+          <w:sz w:val="18"/>
+          <w:szCs w:val="18"/>
+        </w:rPr>
+        <w:t xml:space="preserve"> </w:t>
+      </w:r>
+      <w:proofErr w:type="spellStart"/>
+      <w:r>
+        <w:rPr>
+          <w:rFonts w:ascii="AnonymousPro" w:hAnsi="AnonymousPro" w:cs="AnonymousPro"/>
+          <w:sz w:val="18"/>
+          <w:szCs w:val="18"/>
+        </w:rPr>
+        <w:t>nums</w:t>
+      </w:r>
+      <w:proofErr w:type="spellEnd"/>
+      <w:r>
+        <w:rPr>
+          <w:rFonts w:ascii="AnonymousPro" w:hAnsi="AnonymousPro" w:cs="AnonymousPro"/>
+          <w:sz w:val="18"/>
+          <w:szCs w:val="18"/>
+        </w:rPr>
+        <w:t>)</w:t>
+      </w:r>
+    </w:p>
+    <w:p>
+      <w:pPr>
+        <w:rPr>
+          <w:rFonts w:ascii="AnonymousPro" w:hAnsi="AnonymousPro" w:cs="AnonymousPro"/>
+          <w:sz w:val="18"/>
+          <w:szCs w:val="18"/>
+        </w:rPr>
+      </w:pPr>
+      <w:proofErr w:type="spellStart"/>
+      <w:r>
+        <w:rPr>
+          <w:rFonts w:ascii="AnonymousPro" w:hAnsi="AnonymousPro" w:cs="AnonymousPro"/>
+          <w:sz w:val="18"/>
+          <w:szCs w:val="18"/>
+        </w:rPr>
+        <w:t>System.out.println</w:t>
+      </w:r>
+      <w:proofErr w:type="spellEnd"/>
+      <w:r>
+        <w:rPr>
+          <w:rFonts w:ascii="AnonymousPro" w:hAnsi="AnonymousPro" w:cs="AnonymousPro"/>
+          <w:sz w:val="18"/>
+          <w:szCs w:val="18"/>
+        </w:rPr>
+        <w:t>(s);</w:t>
       </w:r>
     </w:p>
     <w:p>
@@ -1806,7 +2285,43 @@
           <w:sz w:val="18"/>
           <w:szCs w:val="18"/>
         </w:rPr>
-        <w:t>for (String s : nums)</w:t>
+        <w:t xml:space="preserve">for (String </w:t>
+      </w:r>
+      <w:proofErr w:type="gramStart"/>
+      <w:r>
+        <w:rPr>
+          <w:rFonts w:ascii="AnonymousPro" w:hAnsi="AnonymousPro" w:cs="AnonymousPro"/>
+          <w:sz w:val="18"/>
+          <w:szCs w:val="18"/>
+        </w:rPr>
+        <w:t>s :</w:t>
+      </w:r>
+      <w:proofErr w:type="gramEnd"/>
+      <w:r>
+        <w:rPr>
+          <w:rFonts w:ascii="AnonymousPro" w:hAnsi="AnonymousPro" w:cs="AnonymousPro"/>
+          <w:sz w:val="18"/>
+          <w:szCs w:val="18"/>
+        </w:rPr>
+        <w:t xml:space="preserve"> </w:t>
+      </w:r>
+      <w:proofErr w:type="spellStart"/>
+      <w:r>
+        <w:rPr>
+          <w:rFonts w:ascii="AnonymousPro" w:hAnsi="AnonymousPro" w:cs="AnonymousPro"/>
+          <w:sz w:val="18"/>
+          <w:szCs w:val="18"/>
+        </w:rPr>
+        <w:t>nums</w:t>
+      </w:r>
+      <w:proofErr w:type="spellEnd"/>
+      <w:r>
+        <w:rPr>
+          <w:rFonts w:ascii="AnonymousPro" w:hAnsi="AnonymousPro" w:cs="AnonymousPro"/>
+          <w:sz w:val="18"/>
+          <w:szCs w:val="18"/>
+        </w:rPr>
+        <w:t>)</w:t>
       </w:r>
     </w:p>
     <w:p>
@@ -1848,7 +2363,45 @@
           <w:sz w:val="18"/>
           <w:szCs w:val="18"/>
         </w:rPr>
-        <w:t>int i = nums.indexOf(s);</w:t>
+        <w:t xml:space="preserve">int </w:t>
+      </w:r>
+      <w:proofErr w:type="spellStart"/>
+      <w:r>
+        <w:rPr>
+          <w:rFonts w:ascii="AnonymousPro" w:hAnsi="AnonymousPro" w:cs="AnonymousPro"/>
+          <w:sz w:val="18"/>
+          <w:szCs w:val="18"/>
+        </w:rPr>
+        <w:t>i</w:t>
+      </w:r>
+      <w:proofErr w:type="spellEnd"/>
+      <w:r>
+        <w:rPr>
+          <w:rFonts w:ascii="AnonymousPro" w:hAnsi="AnonymousPro" w:cs="AnonymousPro"/>
+          <w:sz w:val="18"/>
+          <w:szCs w:val="18"/>
+        </w:rPr>
+        <w:t xml:space="preserve"> = </w:t>
+      </w:r>
+      <w:proofErr w:type="spellStart"/>
+      <w:proofErr w:type="gramStart"/>
+      <w:r>
+        <w:rPr>
+          <w:rFonts w:ascii="AnonymousPro" w:hAnsi="AnonymousPro" w:cs="AnonymousPro"/>
+          <w:sz w:val="18"/>
+          <w:szCs w:val="18"/>
+        </w:rPr>
+        <w:t>nums.indexOf</w:t>
+      </w:r>
+      <w:proofErr w:type="spellEnd"/>
+      <w:proofErr w:type="gramEnd"/>
+      <w:r>
+        <w:rPr>
+          <w:rFonts w:ascii="AnonymousPro" w:hAnsi="AnonymousPro" w:cs="AnonymousPro"/>
+          <w:sz w:val="18"/>
+          <w:szCs w:val="18"/>
+        </w:rPr>
+        <w:t>(s);</w:t>
       </w:r>
     </w:p>
     <w:p>
@@ -1863,13 +2416,23 @@
           <w:szCs w:val="18"/>
         </w:rPr>
       </w:pPr>
-      <w:r>
-        <w:rPr>
-          <w:rFonts w:ascii="AnonymousPro" w:hAnsi="AnonymousPro" w:cs="AnonymousPro"/>
-          <w:sz w:val="18"/>
-          <w:szCs w:val="18"/>
-        </w:rPr>
-        <w:t xml:space="preserve">System.out.println("Item " </w:t>
+      <w:proofErr w:type="spellStart"/>
+      <w:r>
+        <w:rPr>
+          <w:rFonts w:ascii="AnonymousPro" w:hAnsi="AnonymousPro" w:cs="AnonymousPro"/>
+          <w:sz w:val="18"/>
+          <w:szCs w:val="18"/>
+        </w:rPr>
+        <w:t>System.out.println</w:t>
+      </w:r>
+      <w:proofErr w:type="spellEnd"/>
+      <w:r>
+        <w:rPr>
+          <w:rFonts w:ascii="AnonymousPro" w:hAnsi="AnonymousPro" w:cs="AnonymousPro"/>
+          <w:sz w:val="18"/>
+          <w:szCs w:val="18"/>
+        </w:rPr>
+        <w:t xml:space="preserve">("Item " </w:t>
       </w:r>
       <w:r>
         <w:rPr>
@@ -1879,13 +2442,23 @@
         </w:rPr>
         <w:t xml:space="preserve">+ </w:t>
       </w:r>
-      <w:r>
-        <w:rPr>
-          <w:rFonts w:ascii="AnonymousPro" w:hAnsi="AnonymousPro" w:cs="AnonymousPro"/>
-          <w:sz w:val="18"/>
-          <w:szCs w:val="18"/>
-        </w:rPr>
-        <w:t xml:space="preserve">i </w:t>
+      <w:proofErr w:type="spellStart"/>
+      <w:r>
+        <w:rPr>
+          <w:rFonts w:ascii="AnonymousPro" w:hAnsi="AnonymousPro" w:cs="AnonymousPro"/>
+          <w:sz w:val="18"/>
+          <w:szCs w:val="18"/>
+        </w:rPr>
+        <w:t>i</w:t>
+      </w:r>
+      <w:proofErr w:type="spellEnd"/>
+      <w:r>
+        <w:rPr>
+          <w:rFonts w:ascii="AnonymousPro" w:hAnsi="AnonymousPro" w:cs="AnonymousPro"/>
+          <w:sz w:val="18"/>
+          <w:szCs w:val="18"/>
+        </w:rPr>
+        <w:t xml:space="preserve"> </w:t>
       </w:r>
       <w:r>
         <w:rPr>
@@ -1942,8 +2515,13 @@
         <w:pStyle w:val="Heading1"/>
       </w:pPr>
       <w:r>
-        <w:t>Printing a ArrayList</w:t>
-      </w:r>
+        <w:t xml:space="preserve">Printing a </w:t>
+      </w:r>
+      <w:proofErr w:type="spellStart"/>
+      <w:r>
+        <w:t>ArrayList</w:t>
+      </w:r>
+      <w:proofErr w:type="spellEnd"/>
     </w:p>
     <w:p>
       <w:pPr>
@@ -1957,13 +2535,77 @@
           <w:szCs w:val="18"/>
         </w:rPr>
       </w:pPr>
-      <w:r>
-        <w:rPr>
-          <w:rFonts w:ascii="AnonymousPro" w:hAnsi="AnonymousPro" w:cs="AnonymousPro"/>
-          <w:sz w:val="18"/>
-          <w:szCs w:val="18"/>
-        </w:rPr>
-        <w:t>ArrayList&lt;String&gt; nums = new ArrayList&lt;String&gt;();</w:t>
+      <w:proofErr w:type="spellStart"/>
+      <w:r>
+        <w:rPr>
+          <w:rFonts w:ascii="AnonymousPro" w:hAnsi="AnonymousPro" w:cs="AnonymousPro"/>
+          <w:sz w:val="18"/>
+          <w:szCs w:val="18"/>
+        </w:rPr>
+        <w:t>ArrayList</w:t>
+      </w:r>
+      <w:proofErr w:type="spellEnd"/>
+      <w:r>
+        <w:rPr>
+          <w:rFonts w:ascii="AnonymousPro" w:hAnsi="AnonymousPro" w:cs="AnonymousPro"/>
+          <w:sz w:val="18"/>
+          <w:szCs w:val="18"/>
+        </w:rPr>
+        <w:t xml:space="preserve">&lt;String&gt; </w:t>
+      </w:r>
+      <w:proofErr w:type="spellStart"/>
+      <w:r>
+        <w:rPr>
+          <w:rFonts w:ascii="AnonymousPro" w:hAnsi="AnonymousPro" w:cs="AnonymousPro"/>
+          <w:sz w:val="18"/>
+          <w:szCs w:val="18"/>
+        </w:rPr>
+        <w:t>nums</w:t>
+      </w:r>
+      <w:proofErr w:type="spellEnd"/>
+      <w:r>
+        <w:rPr>
+          <w:rFonts w:ascii="AnonymousPro" w:hAnsi="AnonymousPro" w:cs="AnonymousPro"/>
+          <w:sz w:val="18"/>
+          <w:szCs w:val="18"/>
+        </w:rPr>
+        <w:t xml:space="preserve"> = new </w:t>
+      </w:r>
+      <w:proofErr w:type="spellStart"/>
+      <w:r>
+        <w:rPr>
+          <w:rFonts w:ascii="AnonymousPro" w:hAnsi="AnonymousPro" w:cs="AnonymousPro"/>
+          <w:sz w:val="18"/>
+          <w:szCs w:val="18"/>
+        </w:rPr>
+        <w:t>ArrayList</w:t>
+      </w:r>
+      <w:proofErr w:type="spellEnd"/>
+      <w:r>
+        <w:rPr>
+          <w:rFonts w:ascii="AnonymousPro" w:hAnsi="AnonymousPro" w:cs="AnonymousPro"/>
+          <w:sz w:val="18"/>
+          <w:szCs w:val="18"/>
+        </w:rPr>
+        <w:t>&lt;String</w:t>
+      </w:r>
+      <w:proofErr w:type="gramStart"/>
+      <w:r>
+        <w:rPr>
+          <w:rFonts w:ascii="AnonymousPro" w:hAnsi="AnonymousPro" w:cs="AnonymousPro"/>
+          <w:sz w:val="18"/>
+          <w:szCs w:val="18"/>
+        </w:rPr>
+        <w:t>&gt;(</w:t>
+      </w:r>
+      <w:proofErr w:type="gramEnd"/>
+      <w:r>
+        <w:rPr>
+          <w:rFonts w:ascii="AnonymousPro" w:hAnsi="AnonymousPro" w:cs="AnonymousPro"/>
+          <w:sz w:val="18"/>
+          <w:szCs w:val="18"/>
+        </w:rPr>
+        <w:t>);</w:t>
       </w:r>
     </w:p>
     <w:p>
@@ -1978,13 +2620,23 @@
           <w:szCs w:val="18"/>
         </w:rPr>
       </w:pPr>
-      <w:r>
-        <w:rPr>
-          <w:rFonts w:ascii="AnonymousPro" w:hAnsi="AnonymousPro" w:cs="AnonymousPro"/>
-          <w:sz w:val="18"/>
-          <w:szCs w:val="18"/>
-        </w:rPr>
-        <w:t>nums.add("One");</w:t>
+      <w:proofErr w:type="spellStart"/>
+      <w:r>
+        <w:rPr>
+          <w:rFonts w:ascii="AnonymousPro" w:hAnsi="AnonymousPro" w:cs="AnonymousPro"/>
+          <w:sz w:val="18"/>
+          <w:szCs w:val="18"/>
+        </w:rPr>
+        <w:t>nums.add</w:t>
+      </w:r>
+      <w:proofErr w:type="spellEnd"/>
+      <w:r>
+        <w:rPr>
+          <w:rFonts w:ascii="AnonymousPro" w:hAnsi="AnonymousPro" w:cs="AnonymousPro"/>
+          <w:sz w:val="18"/>
+          <w:szCs w:val="18"/>
+        </w:rPr>
+        <w:t>("One");</w:t>
       </w:r>
     </w:p>
     <w:p>
@@ -1999,13 +2651,23 @@
           <w:szCs w:val="18"/>
         </w:rPr>
       </w:pPr>
-      <w:r>
-        <w:rPr>
-          <w:rFonts w:ascii="AnonymousPro" w:hAnsi="AnonymousPro" w:cs="AnonymousPro"/>
-          <w:sz w:val="18"/>
-          <w:szCs w:val="18"/>
-        </w:rPr>
-        <w:t>nums.add("Two");</w:t>
+      <w:proofErr w:type="spellStart"/>
+      <w:r>
+        <w:rPr>
+          <w:rFonts w:ascii="AnonymousPro" w:hAnsi="AnonymousPro" w:cs="AnonymousPro"/>
+          <w:sz w:val="18"/>
+          <w:szCs w:val="18"/>
+        </w:rPr>
+        <w:t>nums.add</w:t>
+      </w:r>
+      <w:proofErr w:type="spellEnd"/>
+      <w:r>
+        <w:rPr>
+          <w:rFonts w:ascii="AnonymousPro" w:hAnsi="AnonymousPro" w:cs="AnonymousPro"/>
+          <w:sz w:val="18"/>
+          <w:szCs w:val="18"/>
+        </w:rPr>
+        <w:t>("Two");</w:t>
       </w:r>
     </w:p>
     <w:p>
@@ -2020,13 +2682,23 @@
           <w:szCs w:val="18"/>
         </w:rPr>
       </w:pPr>
-      <w:r>
-        <w:rPr>
-          <w:rFonts w:ascii="AnonymousPro" w:hAnsi="AnonymousPro" w:cs="AnonymousPro"/>
-          <w:sz w:val="18"/>
-          <w:szCs w:val="18"/>
-        </w:rPr>
-        <w:t>nums.add("Three");</w:t>
+      <w:proofErr w:type="spellStart"/>
+      <w:r>
+        <w:rPr>
+          <w:rFonts w:ascii="AnonymousPro" w:hAnsi="AnonymousPro" w:cs="AnonymousPro"/>
+          <w:sz w:val="18"/>
+          <w:szCs w:val="18"/>
+        </w:rPr>
+        <w:t>nums.add</w:t>
+      </w:r>
+      <w:proofErr w:type="spellEnd"/>
+      <w:r>
+        <w:rPr>
+          <w:rFonts w:ascii="AnonymousPro" w:hAnsi="AnonymousPro" w:cs="AnonymousPro"/>
+          <w:sz w:val="18"/>
+          <w:szCs w:val="18"/>
+        </w:rPr>
+        <w:t>("Three");</w:t>
       </w:r>
     </w:p>
     <w:p>
@@ -2041,30 +2713,68 @@
           <w:szCs w:val="18"/>
         </w:rPr>
       </w:pPr>
-      <w:r>
-        <w:rPr>
-          <w:rFonts w:ascii="AnonymousPro" w:hAnsi="AnonymousPro" w:cs="AnonymousPro"/>
-          <w:sz w:val="18"/>
-          <w:szCs w:val="18"/>
-        </w:rPr>
-        <w:t>nums.add("Four");</w:t>
-      </w:r>
-    </w:p>
-    <w:p>
-      <w:pPr>
-        <w:rPr>
-          <w:rFonts w:ascii="AnonymousPro" w:hAnsi="AnonymousPro" w:cs="AnonymousPro"/>
-          <w:sz w:val="18"/>
-          <w:szCs w:val="18"/>
-        </w:rPr>
-      </w:pPr>
-      <w:r>
-        <w:rPr>
-          <w:rFonts w:ascii="AnonymousPro" w:hAnsi="AnonymousPro" w:cs="AnonymousPro"/>
-          <w:sz w:val="18"/>
-          <w:szCs w:val="18"/>
-        </w:rPr>
-        <w:t>System.out.println(nums);</w:t>
+      <w:proofErr w:type="spellStart"/>
+      <w:r>
+        <w:rPr>
+          <w:rFonts w:ascii="AnonymousPro" w:hAnsi="AnonymousPro" w:cs="AnonymousPro"/>
+          <w:sz w:val="18"/>
+          <w:szCs w:val="18"/>
+        </w:rPr>
+        <w:t>nums.add</w:t>
+      </w:r>
+      <w:proofErr w:type="spellEnd"/>
+      <w:r>
+        <w:rPr>
+          <w:rFonts w:ascii="AnonymousPro" w:hAnsi="AnonymousPro" w:cs="AnonymousPro"/>
+          <w:sz w:val="18"/>
+          <w:szCs w:val="18"/>
+        </w:rPr>
+        <w:t>("Four");</w:t>
+      </w:r>
+    </w:p>
+    <w:p>
+      <w:pPr>
+        <w:rPr>
+          <w:rFonts w:ascii="AnonymousPro" w:hAnsi="AnonymousPro" w:cs="AnonymousPro"/>
+          <w:sz w:val="18"/>
+          <w:szCs w:val="18"/>
+        </w:rPr>
+      </w:pPr>
+      <w:proofErr w:type="spellStart"/>
+      <w:r>
+        <w:rPr>
+          <w:rFonts w:ascii="AnonymousPro" w:hAnsi="AnonymousPro" w:cs="AnonymousPro"/>
+          <w:sz w:val="18"/>
+          <w:szCs w:val="18"/>
+        </w:rPr>
+        <w:t>System.out.println</w:t>
+      </w:r>
+      <w:proofErr w:type="spellEnd"/>
+      <w:r>
+        <w:rPr>
+          <w:rFonts w:ascii="AnonymousPro" w:hAnsi="AnonymousPro" w:cs="AnonymousPro"/>
+          <w:sz w:val="18"/>
+          <w:szCs w:val="18"/>
+        </w:rPr>
+        <w:t>(</w:t>
+      </w:r>
+      <w:proofErr w:type="spellStart"/>
+      <w:r>
+        <w:rPr>
+          <w:rFonts w:ascii="AnonymousPro" w:hAnsi="AnonymousPro" w:cs="AnonymousPro"/>
+          <w:sz w:val="18"/>
+          <w:szCs w:val="18"/>
+        </w:rPr>
+        <w:t>nums</w:t>
+      </w:r>
+      <w:proofErr w:type="spellEnd"/>
+      <w:r>
+        <w:rPr>
+          <w:rFonts w:ascii="AnonymousPro" w:hAnsi="AnonymousPro" w:cs="AnonymousPro"/>
+          <w:sz w:val="18"/>
+          <w:szCs w:val="18"/>
+        </w:rPr>
+        <w:t>);</w:t>
       </w:r>
     </w:p>
     <w:p>
@@ -2104,13 +2814,77 @@
           <w:szCs w:val="18"/>
         </w:rPr>
       </w:pPr>
-      <w:r>
-        <w:rPr>
-          <w:rFonts w:ascii="AnonymousPro" w:hAnsi="AnonymousPro" w:cs="AnonymousPro"/>
-          <w:sz w:val="18"/>
-          <w:szCs w:val="18"/>
-        </w:rPr>
-        <w:t>ArrayList&lt;String&gt; nums = new ArrayList&lt;String&gt;();</w:t>
+      <w:proofErr w:type="spellStart"/>
+      <w:r>
+        <w:rPr>
+          <w:rFonts w:ascii="AnonymousPro" w:hAnsi="AnonymousPro" w:cs="AnonymousPro"/>
+          <w:sz w:val="18"/>
+          <w:szCs w:val="18"/>
+        </w:rPr>
+        <w:t>ArrayList</w:t>
+      </w:r>
+      <w:proofErr w:type="spellEnd"/>
+      <w:r>
+        <w:rPr>
+          <w:rFonts w:ascii="AnonymousPro" w:hAnsi="AnonymousPro" w:cs="AnonymousPro"/>
+          <w:sz w:val="18"/>
+          <w:szCs w:val="18"/>
+        </w:rPr>
+        <w:t xml:space="preserve">&lt;String&gt; </w:t>
+      </w:r>
+      <w:proofErr w:type="spellStart"/>
+      <w:r>
+        <w:rPr>
+          <w:rFonts w:ascii="AnonymousPro" w:hAnsi="AnonymousPro" w:cs="AnonymousPro"/>
+          <w:sz w:val="18"/>
+          <w:szCs w:val="18"/>
+        </w:rPr>
+        <w:t>nums</w:t>
+      </w:r>
+      <w:proofErr w:type="spellEnd"/>
+      <w:r>
+        <w:rPr>
+          <w:rFonts w:ascii="AnonymousPro" w:hAnsi="AnonymousPro" w:cs="AnonymousPro"/>
+          <w:sz w:val="18"/>
+          <w:szCs w:val="18"/>
+        </w:rPr>
+        <w:t xml:space="preserve"> = new </w:t>
+      </w:r>
+      <w:proofErr w:type="spellStart"/>
+      <w:r>
+        <w:rPr>
+          <w:rFonts w:ascii="AnonymousPro" w:hAnsi="AnonymousPro" w:cs="AnonymousPro"/>
+          <w:sz w:val="18"/>
+          <w:szCs w:val="18"/>
+        </w:rPr>
+        <w:t>ArrayList</w:t>
+      </w:r>
+      <w:proofErr w:type="spellEnd"/>
+      <w:r>
+        <w:rPr>
+          <w:rFonts w:ascii="AnonymousPro" w:hAnsi="AnonymousPro" w:cs="AnonymousPro"/>
+          <w:sz w:val="18"/>
+          <w:szCs w:val="18"/>
+        </w:rPr>
+        <w:t>&lt;String</w:t>
+      </w:r>
+      <w:proofErr w:type="gramStart"/>
+      <w:r>
+        <w:rPr>
+          <w:rFonts w:ascii="AnonymousPro" w:hAnsi="AnonymousPro" w:cs="AnonymousPro"/>
+          <w:sz w:val="18"/>
+          <w:szCs w:val="18"/>
+        </w:rPr>
+        <w:t>&gt;(</w:t>
+      </w:r>
+      <w:proofErr w:type="gramEnd"/>
+      <w:r>
+        <w:rPr>
+          <w:rFonts w:ascii="AnonymousPro" w:hAnsi="AnonymousPro" w:cs="AnonymousPro"/>
+          <w:sz w:val="18"/>
+          <w:szCs w:val="18"/>
+        </w:rPr>
+        <w:t>);</w:t>
       </w:r>
     </w:p>
     <w:p>
@@ -2125,13 +2899,23 @@
           <w:szCs w:val="18"/>
         </w:rPr>
       </w:pPr>
-      <w:r>
-        <w:rPr>
-          <w:rFonts w:ascii="AnonymousPro" w:hAnsi="AnonymousPro" w:cs="AnonymousPro"/>
-          <w:sz w:val="18"/>
-          <w:szCs w:val="18"/>
-        </w:rPr>
-        <w:t>nums.add("One");</w:t>
+      <w:proofErr w:type="spellStart"/>
+      <w:r>
+        <w:rPr>
+          <w:rFonts w:ascii="AnonymousPro" w:hAnsi="AnonymousPro" w:cs="AnonymousPro"/>
+          <w:sz w:val="18"/>
+          <w:szCs w:val="18"/>
+        </w:rPr>
+        <w:t>nums.add</w:t>
+      </w:r>
+      <w:proofErr w:type="spellEnd"/>
+      <w:r>
+        <w:rPr>
+          <w:rFonts w:ascii="AnonymousPro" w:hAnsi="AnonymousPro" w:cs="AnonymousPro"/>
+          <w:sz w:val="18"/>
+          <w:szCs w:val="18"/>
+        </w:rPr>
+        <w:t>("One");</w:t>
       </w:r>
     </w:p>
     <w:p>
@@ -2146,13 +2930,23 @@
           <w:szCs w:val="18"/>
         </w:rPr>
       </w:pPr>
-      <w:r>
-        <w:rPr>
-          <w:rFonts w:ascii="AnonymousPro" w:hAnsi="AnonymousPro" w:cs="AnonymousPro"/>
-          <w:sz w:val="18"/>
-          <w:szCs w:val="18"/>
-        </w:rPr>
-        <w:t>nums.add("Two");</w:t>
+      <w:proofErr w:type="spellStart"/>
+      <w:r>
+        <w:rPr>
+          <w:rFonts w:ascii="AnonymousPro" w:hAnsi="AnonymousPro" w:cs="AnonymousPro"/>
+          <w:sz w:val="18"/>
+          <w:szCs w:val="18"/>
+        </w:rPr>
+        <w:t>nums.add</w:t>
+      </w:r>
+      <w:proofErr w:type="spellEnd"/>
+      <w:r>
+        <w:rPr>
+          <w:rFonts w:ascii="AnonymousPro" w:hAnsi="AnonymousPro" w:cs="AnonymousPro"/>
+          <w:sz w:val="18"/>
+          <w:szCs w:val="18"/>
+        </w:rPr>
+        <w:t>("Two");</w:t>
       </w:r>
     </w:p>
     <w:p>
@@ -2167,13 +2961,23 @@
           <w:szCs w:val="18"/>
         </w:rPr>
       </w:pPr>
-      <w:r>
-        <w:rPr>
-          <w:rFonts w:ascii="AnonymousPro" w:hAnsi="AnonymousPro" w:cs="AnonymousPro"/>
-          <w:sz w:val="18"/>
-          <w:szCs w:val="18"/>
-        </w:rPr>
-        <w:t>nums.add("Three");</w:t>
+      <w:proofErr w:type="spellStart"/>
+      <w:r>
+        <w:rPr>
+          <w:rFonts w:ascii="AnonymousPro" w:hAnsi="AnonymousPro" w:cs="AnonymousPro"/>
+          <w:sz w:val="18"/>
+          <w:szCs w:val="18"/>
+        </w:rPr>
+        <w:t>nums.add</w:t>
+      </w:r>
+      <w:proofErr w:type="spellEnd"/>
+      <w:r>
+        <w:rPr>
+          <w:rFonts w:ascii="AnonymousPro" w:hAnsi="AnonymousPro" w:cs="AnonymousPro"/>
+          <w:sz w:val="18"/>
+          <w:szCs w:val="18"/>
+        </w:rPr>
+        <w:t>("Three");</w:t>
       </w:r>
       <w:r>
         <w:rPr>
@@ -2182,7 +2986,24 @@
           <w:szCs w:val="18"/>
         </w:rPr>
         <w:br/>
-        <w:t>nums.add("Four");</w:t>
+      </w:r>
+      <w:proofErr w:type="spellStart"/>
+      <w:r>
+        <w:rPr>
+          <w:rFonts w:ascii="AnonymousPro" w:hAnsi="AnonymousPro" w:cs="AnonymousPro"/>
+          <w:sz w:val="18"/>
+          <w:szCs w:val="18"/>
+        </w:rPr>
+        <w:t>nums.add</w:t>
+      </w:r>
+      <w:proofErr w:type="spellEnd"/>
+      <w:r>
+        <w:rPr>
+          <w:rFonts w:ascii="AnonymousPro" w:hAnsi="AnonymousPro" w:cs="AnonymousPro"/>
+          <w:sz w:val="18"/>
+          <w:szCs w:val="18"/>
+        </w:rPr>
+        <w:t>("Four");</w:t>
       </w:r>
     </w:p>
     <w:p>
@@ -2224,7 +3045,27 @@
           <w:sz w:val="18"/>
           <w:szCs w:val="18"/>
         </w:rPr>
-        <w:t>Iterator e = nums.iterator();</w:t>
+        <w:t xml:space="preserve">Iterator e = </w:t>
+      </w:r>
+      <w:proofErr w:type="spellStart"/>
+      <w:proofErr w:type="gramStart"/>
+      <w:r>
+        <w:rPr>
+          <w:rFonts w:ascii="AnonymousPro" w:hAnsi="AnonymousPro" w:cs="AnonymousPro"/>
+          <w:sz w:val="18"/>
+          <w:szCs w:val="18"/>
+        </w:rPr>
+        <w:t>nums.iterator</w:t>
+      </w:r>
+      <w:proofErr w:type="spellEnd"/>
+      <w:proofErr w:type="gramEnd"/>
+      <w:r>
+        <w:rPr>
+          <w:rFonts w:ascii="AnonymousPro" w:hAnsi="AnonymousPro" w:cs="AnonymousPro"/>
+          <w:sz w:val="18"/>
+          <w:szCs w:val="18"/>
+        </w:rPr>
+        <w:t>();</w:t>
       </w:r>
     </w:p>
     <w:p>
@@ -2245,7 +3086,27 @@
           <w:sz w:val="18"/>
           <w:szCs w:val="18"/>
         </w:rPr>
-        <w:t>while (e.hasNext())</w:t>
+        <w:t>while (</w:t>
+      </w:r>
+      <w:proofErr w:type="spellStart"/>
+      <w:proofErr w:type="gramStart"/>
+      <w:r>
+        <w:rPr>
+          <w:rFonts w:ascii="AnonymousPro" w:hAnsi="AnonymousPro" w:cs="AnonymousPro"/>
+          <w:sz w:val="18"/>
+          <w:szCs w:val="18"/>
+        </w:rPr>
+        <w:t>e.hasNext</w:t>
+      </w:r>
+      <w:proofErr w:type="spellEnd"/>
+      <w:proofErr w:type="gramEnd"/>
+      <w:r>
+        <w:rPr>
+          <w:rFonts w:ascii="AnonymousPro" w:hAnsi="AnonymousPro" w:cs="AnonymousPro"/>
+          <w:sz w:val="18"/>
+          <w:szCs w:val="18"/>
+        </w:rPr>
+        <w:t>())</w:t>
       </w:r>
     </w:p>
     <w:p>
@@ -2287,7 +3148,27 @@
           <w:sz w:val="18"/>
           <w:szCs w:val="18"/>
         </w:rPr>
-        <w:t>s = (String)e.next();</w:t>
+        <w:t>s = (String)</w:t>
+      </w:r>
+      <w:proofErr w:type="spellStart"/>
+      <w:proofErr w:type="gramStart"/>
+      <w:r>
+        <w:rPr>
+          <w:rFonts w:ascii="AnonymousPro" w:hAnsi="AnonymousPro" w:cs="AnonymousPro"/>
+          <w:sz w:val="18"/>
+          <w:szCs w:val="18"/>
+        </w:rPr>
+        <w:t>e.next</w:t>
+      </w:r>
+      <w:proofErr w:type="spellEnd"/>
+      <w:proofErr w:type="gramEnd"/>
+      <w:r>
+        <w:rPr>
+          <w:rFonts w:ascii="AnonymousPro" w:hAnsi="AnonymousPro" w:cs="AnonymousPro"/>
+          <w:sz w:val="18"/>
+          <w:szCs w:val="18"/>
+        </w:rPr>
+        <w:t>();</w:t>
       </w:r>
     </w:p>
     <w:p>
@@ -2302,13 +3183,23 @@
           <w:szCs w:val="18"/>
         </w:rPr>
       </w:pPr>
-      <w:r>
-        <w:rPr>
-          <w:rFonts w:ascii="AnonymousPro" w:hAnsi="AnonymousPro" w:cs="AnonymousPro"/>
-          <w:sz w:val="18"/>
-          <w:szCs w:val="18"/>
-        </w:rPr>
-        <w:t>System.out.println(s);</w:t>
+      <w:proofErr w:type="spellStart"/>
+      <w:r>
+        <w:rPr>
+          <w:rFonts w:ascii="AnonymousPro" w:hAnsi="AnonymousPro" w:cs="AnonymousPro"/>
+          <w:sz w:val="18"/>
+          <w:szCs w:val="18"/>
+        </w:rPr>
+        <w:t>System.out.println</w:t>
+      </w:r>
+      <w:proofErr w:type="spellEnd"/>
+      <w:r>
+        <w:rPr>
+          <w:rFonts w:ascii="AnonymousPro" w:hAnsi="AnonymousPro" w:cs="AnonymousPro"/>
+          <w:sz w:val="18"/>
+          <w:szCs w:val="18"/>
+        </w:rPr>
+        <w:t>(s);</w:t>
       </w:r>
     </w:p>
     <w:p>
@@ -2344,13 +3235,33 @@
           <w:numId w:val="20"/>
         </w:numPr>
       </w:pPr>
-      <w:r>
-        <w:rPr>
-          <w:rFonts w:ascii="AnonymousPro" w:hAnsi="AnonymousPro" w:cs="AnonymousPro"/>
-          <w:sz w:val="18"/>
-          <w:szCs w:val="18"/>
-        </w:rPr>
-        <w:t>nums.set(0, "Uno");</w:t>
+      <w:proofErr w:type="spellStart"/>
+      <w:proofErr w:type="gramStart"/>
+      <w:r>
+        <w:rPr>
+          <w:rFonts w:ascii="AnonymousPro" w:hAnsi="AnonymousPro" w:cs="AnonymousPro"/>
+          <w:sz w:val="18"/>
+          <w:szCs w:val="18"/>
+        </w:rPr>
+        <w:t>nums.set</w:t>
+      </w:r>
+      <w:proofErr w:type="spellEnd"/>
+      <w:r>
+        <w:rPr>
+          <w:rFonts w:ascii="AnonymousPro" w:hAnsi="AnonymousPro" w:cs="AnonymousPro"/>
+          <w:sz w:val="18"/>
+          <w:szCs w:val="18"/>
+        </w:rPr>
+        <w:t>(</w:t>
+      </w:r>
+      <w:proofErr w:type="gramEnd"/>
+      <w:r>
+        <w:rPr>
+          <w:rFonts w:ascii="AnonymousPro" w:hAnsi="AnonymousPro" w:cs="AnonymousPro"/>
+          <w:sz w:val="18"/>
+          <w:szCs w:val="18"/>
+        </w:rPr>
+        <w:t>0, "Uno");</w:t>
       </w:r>
     </w:p>
     <w:p>
@@ -2361,13 +3272,25 @@
           <w:numId w:val="20"/>
         </w:numPr>
       </w:pPr>
-      <w:r>
-        <w:rPr>
-          <w:rFonts w:ascii="AnonymousPro" w:hAnsi="AnonymousPro" w:cs="AnonymousPro"/>
-          <w:sz w:val="18"/>
-          <w:szCs w:val="18"/>
-        </w:rPr>
-        <w:t>emps.remove(0);</w:t>
+      <w:proofErr w:type="spellStart"/>
+      <w:proofErr w:type="gramStart"/>
+      <w:r>
+        <w:rPr>
+          <w:rFonts w:ascii="AnonymousPro" w:hAnsi="AnonymousPro" w:cs="AnonymousPro"/>
+          <w:sz w:val="18"/>
+          <w:szCs w:val="18"/>
+        </w:rPr>
+        <w:t>emps.remove</w:t>
+      </w:r>
+      <w:proofErr w:type="spellEnd"/>
+      <w:proofErr w:type="gramEnd"/>
+      <w:r>
+        <w:rPr>
+          <w:rFonts w:ascii="AnonymousPro" w:hAnsi="AnonymousPro" w:cs="AnonymousPro"/>
+          <w:sz w:val="18"/>
+          <w:szCs w:val="18"/>
+        </w:rPr>
+        <w:t>(0);</w:t>
       </w:r>
     </w:p>
     <w:p>
@@ -2378,13 +3301,25 @@
           <w:numId w:val="20"/>
         </w:numPr>
       </w:pPr>
-      <w:r>
-        <w:rPr>
-          <w:rFonts w:ascii="AnonymousPro" w:hAnsi="AnonymousPro" w:cs="AnonymousPro"/>
-          <w:sz w:val="18"/>
-          <w:szCs w:val="18"/>
-        </w:rPr>
-        <w:t>emps.clear();</w:t>
+      <w:proofErr w:type="spellStart"/>
+      <w:proofErr w:type="gramStart"/>
+      <w:r>
+        <w:rPr>
+          <w:rFonts w:ascii="AnonymousPro" w:hAnsi="AnonymousPro" w:cs="AnonymousPro"/>
+          <w:sz w:val="18"/>
+          <w:szCs w:val="18"/>
+        </w:rPr>
+        <w:t>emps.clear</w:t>
+      </w:r>
+      <w:proofErr w:type="spellEnd"/>
+      <w:proofErr w:type="gramEnd"/>
+      <w:r>
+        <w:rPr>
+          <w:rFonts w:ascii="AnonymousPro" w:hAnsi="AnonymousPro" w:cs="AnonymousPro"/>
+          <w:sz w:val="18"/>
+          <w:szCs w:val="18"/>
+        </w:rPr>
+        <w:t>();</w:t>
       </w:r>
     </w:p>
     <w:p>
@@ -2438,6 +3373,7 @@
         </w:rPr>
         <w:t xml:space="preserve">or </w:t>
       </w:r>
+      <w:proofErr w:type="spellStart"/>
       <w:r>
         <w:rPr>
           <w:rFonts w:ascii="AnonymousPro" w:hAnsi="AnonymousPro" w:cs="AnonymousPro"/>
@@ -2446,6 +3382,7 @@
         </w:rPr>
         <w:t>boolean</w:t>
       </w:r>
+      <w:proofErr w:type="spellEnd"/>
       <w:r>
         <w:rPr>
           <w:rFonts w:ascii="OpenSans" w:hAnsi="OpenSans" w:cs="OpenSans"/>
@@ -3228,13 +4165,23 @@
         </w:rPr>
         <w:t xml:space="preserve">class also has an </w:t>
       </w:r>
-      <w:r>
-        <w:rPr>
-          <w:rFonts w:ascii="AnonymousPro" w:hAnsi="AnonymousPro" w:cs="AnonymousPro"/>
-          <w:sz w:val="18"/>
-          <w:szCs w:val="18"/>
-        </w:rPr>
-        <w:t xml:space="preserve">equalsIgnoreCase </w:t>
+      <w:proofErr w:type="spellStart"/>
+      <w:r>
+        <w:rPr>
+          <w:rFonts w:ascii="AnonymousPro" w:hAnsi="AnonymousPro" w:cs="AnonymousPro"/>
+          <w:sz w:val="18"/>
+          <w:szCs w:val="18"/>
+        </w:rPr>
+        <w:t>equalsIgnoreCase</w:t>
+      </w:r>
+      <w:proofErr w:type="spellEnd"/>
+      <w:r>
+        <w:rPr>
+          <w:rFonts w:ascii="AnonymousPro" w:hAnsi="AnonymousPro" w:cs="AnonymousPro"/>
+          <w:sz w:val="18"/>
+          <w:szCs w:val="18"/>
+        </w:rPr>
+        <w:t xml:space="preserve"> </w:t>
       </w:r>
       <w:r>
         <w:rPr>
@@ -3277,8 +4224,15 @@
           <w:numId w:val="28"/>
         </w:numPr>
       </w:pPr>
-      <w:r>
-        <w:t>S.length()</w:t>
+      <w:proofErr w:type="spellStart"/>
+      <w:proofErr w:type="gramStart"/>
+      <w:r>
+        <w:t>S.length</w:t>
+      </w:r>
+      <w:proofErr w:type="spellEnd"/>
+      <w:proofErr w:type="gramEnd"/>
+      <w:r>
+        <w:t>()</w:t>
       </w:r>
     </w:p>
     <w:p>
@@ -3320,7 +4274,25 @@
           <w:sz w:val="18"/>
           <w:szCs w:val="18"/>
         </w:rPr>
-        <w:t>String s2 = s1.toLowerCase();</w:t>
+        <w:t>String s2 = s</w:t>
+      </w:r>
+      <w:proofErr w:type="gramStart"/>
+      <w:r>
+        <w:rPr>
+          <w:rFonts w:ascii="AnonymousPro" w:hAnsi="AnonymousPro" w:cs="AnonymousPro"/>
+          <w:sz w:val="18"/>
+          <w:szCs w:val="18"/>
+        </w:rPr>
+        <w:t>1.toLowerCase</w:t>
+      </w:r>
+      <w:proofErr w:type="gramEnd"/>
+      <w:r>
+        <w:rPr>
+          <w:rFonts w:ascii="AnonymousPro" w:hAnsi="AnonymousPro" w:cs="AnonymousPro"/>
+          <w:sz w:val="18"/>
+          <w:szCs w:val="18"/>
+        </w:rPr>
+        <w:t>();</w:t>
       </w:r>
     </w:p>
     <w:p>
@@ -3362,7 +4334,27 @@
           <w:sz w:val="18"/>
           <w:szCs w:val="18"/>
         </w:rPr>
-        <w:t>s = s.trim();</w:t>
+        <w:t xml:space="preserve">s = </w:t>
+      </w:r>
+      <w:proofErr w:type="spellStart"/>
+      <w:proofErr w:type="gramStart"/>
+      <w:r>
+        <w:rPr>
+          <w:rFonts w:ascii="AnonymousPro" w:hAnsi="AnonymousPro" w:cs="AnonymousPro"/>
+          <w:sz w:val="18"/>
+          <w:szCs w:val="18"/>
+        </w:rPr>
+        <w:t>s.trim</w:t>
+      </w:r>
+      <w:proofErr w:type="spellEnd"/>
+      <w:proofErr w:type="gramEnd"/>
+      <w:r>
+        <w:rPr>
+          <w:rFonts w:ascii="AnonymousPro" w:hAnsi="AnonymousPro" w:cs="AnonymousPro"/>
+          <w:sz w:val="18"/>
+          <w:szCs w:val="18"/>
+        </w:rPr>
+        <w:t>();</w:t>
       </w:r>
     </w:p>
     <w:p>
@@ -3387,7 +4379,43 @@
           <w:sz w:val="18"/>
           <w:szCs w:val="18"/>
         </w:rPr>
-        <w:t>StringBuilder sb = new StringBuilder("Today is the day!");</w:t>
+        <w:t xml:space="preserve">StringBuilder </w:t>
+      </w:r>
+      <w:proofErr w:type="spellStart"/>
+      <w:r>
+        <w:rPr>
+          <w:rFonts w:ascii="AnonymousPro" w:hAnsi="AnonymousPro" w:cs="AnonymousPro"/>
+          <w:sz w:val="18"/>
+          <w:szCs w:val="18"/>
+        </w:rPr>
+        <w:t>sb</w:t>
+      </w:r>
+      <w:proofErr w:type="spellEnd"/>
+      <w:r>
+        <w:rPr>
+          <w:rFonts w:ascii="AnonymousPro" w:hAnsi="AnonymousPro" w:cs="AnonymousPro"/>
+          <w:sz w:val="18"/>
+          <w:szCs w:val="18"/>
+        </w:rPr>
+        <w:t xml:space="preserve"> = new </w:t>
+      </w:r>
+      <w:proofErr w:type="gramStart"/>
+      <w:r>
+        <w:rPr>
+          <w:rFonts w:ascii="AnonymousPro" w:hAnsi="AnonymousPro" w:cs="AnonymousPro"/>
+          <w:sz w:val="18"/>
+          <w:szCs w:val="18"/>
+        </w:rPr>
+        <w:t>StringBuilder(</w:t>
+      </w:r>
+      <w:proofErr w:type="gramEnd"/>
+      <w:r>
+        <w:rPr>
+          <w:rFonts w:ascii="AnonymousPro" w:hAnsi="AnonymousPro" w:cs="AnonymousPro"/>
+          <w:sz w:val="18"/>
+          <w:szCs w:val="18"/>
+        </w:rPr>
+        <w:t>"Today is the day!");</w:t>
       </w:r>
     </w:p>
     <w:p>
@@ -3398,6 +4426,8 @@
           <w:numId w:val="29"/>
         </w:numPr>
       </w:pPr>
+      <w:proofErr w:type="spellStart"/>
+      <w:proofErr w:type="gramStart"/>
       <w:r>
         <w:rPr>
           <w:rFonts w:ascii="AnonymousPro" w:hAnsi="AnonymousPro" w:cs="AnonymousPro"/>
@@ -3406,6 +4436,17 @@
         </w:rPr>
         <w:t>Sb.append</w:t>
       </w:r>
+      <w:proofErr w:type="spellEnd"/>
+      <w:proofErr w:type="gramEnd"/>
+    </w:p>
+    <w:p>
+      <w:pPr>
+        <w:pStyle w:val="ListParagraph"/>
+        <w:numPr>
+          <w:ilvl w:val="0"/>
+          <w:numId w:val="29"/>
+        </w:numPr>
+      </w:pPr>
     </w:p>
     <w:p>
       <w:pPr>
@@ -3442,13 +4483,77 @@
           <w:szCs w:val="18"/>
         </w:rPr>
       </w:pPr>
-      <w:r>
-        <w:rPr>
-          <w:rFonts w:ascii="AnonymousPro" w:hAnsi="AnonymousPro" w:cs="AnonymousPro"/>
-          <w:sz w:val="18"/>
-          <w:szCs w:val="18"/>
-        </w:rPr>
-        <w:t>ArrayList&lt;Employee&gt; empList = new ArrayList&lt;Employee&gt;();</w:t>
+      <w:proofErr w:type="spellStart"/>
+      <w:r>
+        <w:rPr>
+          <w:rFonts w:ascii="AnonymousPro" w:hAnsi="AnonymousPro" w:cs="AnonymousPro"/>
+          <w:sz w:val="18"/>
+          <w:szCs w:val="18"/>
+        </w:rPr>
+        <w:t>ArrayList</w:t>
+      </w:r>
+      <w:proofErr w:type="spellEnd"/>
+      <w:r>
+        <w:rPr>
+          <w:rFonts w:ascii="AnonymousPro" w:hAnsi="AnonymousPro" w:cs="AnonymousPro"/>
+          <w:sz w:val="18"/>
+          <w:szCs w:val="18"/>
+        </w:rPr>
+        <w:t xml:space="preserve">&lt;Employee&gt; </w:t>
+      </w:r>
+      <w:proofErr w:type="spellStart"/>
+      <w:r>
+        <w:rPr>
+          <w:rFonts w:ascii="AnonymousPro" w:hAnsi="AnonymousPro" w:cs="AnonymousPro"/>
+          <w:sz w:val="18"/>
+          <w:szCs w:val="18"/>
+        </w:rPr>
+        <w:t>empList</w:t>
+      </w:r>
+      <w:proofErr w:type="spellEnd"/>
+      <w:r>
+        <w:rPr>
+          <w:rFonts w:ascii="AnonymousPro" w:hAnsi="AnonymousPro" w:cs="AnonymousPro"/>
+          <w:sz w:val="18"/>
+          <w:szCs w:val="18"/>
+        </w:rPr>
+        <w:t xml:space="preserve"> = new </w:t>
+      </w:r>
+      <w:proofErr w:type="spellStart"/>
+      <w:r>
+        <w:rPr>
+          <w:rFonts w:ascii="AnonymousPro" w:hAnsi="AnonymousPro" w:cs="AnonymousPro"/>
+          <w:sz w:val="18"/>
+          <w:szCs w:val="18"/>
+        </w:rPr>
+        <w:t>ArrayList</w:t>
+      </w:r>
+      <w:proofErr w:type="spellEnd"/>
+      <w:r>
+        <w:rPr>
+          <w:rFonts w:ascii="AnonymousPro" w:hAnsi="AnonymousPro" w:cs="AnonymousPro"/>
+          <w:sz w:val="18"/>
+          <w:szCs w:val="18"/>
+        </w:rPr>
+        <w:t>&lt;Employee</w:t>
+      </w:r>
+      <w:proofErr w:type="gramStart"/>
+      <w:r>
+        <w:rPr>
+          <w:rFonts w:ascii="AnonymousPro" w:hAnsi="AnonymousPro" w:cs="AnonymousPro"/>
+          <w:sz w:val="18"/>
+          <w:szCs w:val="18"/>
+        </w:rPr>
+        <w:t>&gt;(</w:t>
+      </w:r>
+      <w:proofErr w:type="gramEnd"/>
+      <w:r>
+        <w:rPr>
+          <w:rFonts w:ascii="AnonymousPro" w:hAnsi="AnonymousPro" w:cs="AnonymousPro"/>
+          <w:sz w:val="18"/>
+          <w:szCs w:val="18"/>
+        </w:rPr>
+        <w:t>);</w:t>
       </w:r>
     </w:p>
     <w:p>
@@ -3465,7 +4570,21 @@
         <w:rPr>
           <w:rFonts w:cstheme="minorHAnsi"/>
         </w:rPr>
-        <w:t>In short, if you want to create a method that accepts any type of ArrayList, you</w:t>
+        <w:t xml:space="preserve">In short, if you want to create a method that accepts any type of </w:t>
+      </w:r>
+      <w:proofErr w:type="spellStart"/>
+      <w:r>
+        <w:rPr>
+          <w:rFonts w:cstheme="minorHAnsi"/>
+        </w:rPr>
+        <w:t>ArrayList</w:t>
+      </w:r>
+      <w:proofErr w:type="spellEnd"/>
+      <w:r>
+        <w:rPr>
+          <w:rFonts w:cstheme="minorHAnsi"/>
+        </w:rPr>
+        <w:t>, you</w:t>
       </w:r>
     </w:p>
     <w:p>
@@ -3495,7 +4614,37 @@
         <w:rPr>
           <w:rFonts w:cstheme="minorHAnsi"/>
         </w:rPr>
-        <w:t>public void addItems(ArrayList&lt;?&gt; list)</w:t>
+        <w:t xml:space="preserve">public void </w:t>
+      </w:r>
+      <w:proofErr w:type="spellStart"/>
+      <w:proofErr w:type="gramStart"/>
+      <w:r>
+        <w:rPr>
+          <w:rFonts w:cstheme="minorHAnsi"/>
+        </w:rPr>
+        <w:t>addItems</w:t>
+      </w:r>
+      <w:proofErr w:type="spellEnd"/>
+      <w:r>
+        <w:rPr>
+          <w:rFonts w:cstheme="minorHAnsi"/>
+        </w:rPr>
+        <w:t>(</w:t>
+      </w:r>
+      <w:proofErr w:type="spellStart"/>
+      <w:proofErr w:type="gramEnd"/>
+      <w:r>
+        <w:rPr>
+          <w:rFonts w:cstheme="minorHAnsi"/>
+        </w:rPr>
+        <w:t>ArrayList</w:t>
+      </w:r>
+      <w:proofErr w:type="spellEnd"/>
+      <w:r>
+        <w:rPr>
+          <w:rFonts w:cstheme="minorHAnsi"/>
+        </w:rPr>
+        <w:t>&lt;?&gt; list)</w:t>
       </w:r>
     </w:p>
     <w:p>
@@ -3529,7 +4678,37 @@
         <w:rPr>
           <w:rFonts w:cstheme="minorHAnsi"/>
         </w:rPr>
-        <w:t>public void addItems(ArrayList&lt;? extends Employee&gt; list)</w:t>
+        <w:t xml:space="preserve">public void </w:t>
+      </w:r>
+      <w:proofErr w:type="spellStart"/>
+      <w:proofErr w:type="gramStart"/>
+      <w:r>
+        <w:rPr>
+          <w:rFonts w:cstheme="minorHAnsi"/>
+        </w:rPr>
+        <w:t>addItems</w:t>
+      </w:r>
+      <w:proofErr w:type="spellEnd"/>
+      <w:r>
+        <w:rPr>
+          <w:rFonts w:cstheme="minorHAnsi"/>
+        </w:rPr>
+        <w:t>(</w:t>
+      </w:r>
+      <w:proofErr w:type="spellStart"/>
+      <w:proofErr w:type="gramEnd"/>
+      <w:r>
+        <w:rPr>
+          <w:rFonts w:cstheme="minorHAnsi"/>
+        </w:rPr>
+        <w:t>ArrayList</w:t>
+      </w:r>
+      <w:proofErr w:type="spellEnd"/>
+      <w:r>
+        <w:rPr>
+          <w:rFonts w:cstheme="minorHAnsi"/>
+        </w:rPr>
+        <w:t>&lt;? extends Employee&gt; list)</w:t>
       </w:r>
     </w:p>
     <w:p>
@@ -3546,20 +4725,70 @@
         <w:rPr>
           <w:rFonts w:cstheme="minorHAnsi"/>
         </w:rPr>
-        <w:t>Then you can call the addItems method with an ArrayList of type Employee,</w:t>
-      </w:r>
-    </w:p>
-    <w:p>
-      <w:pPr>
-        <w:rPr>
-          <w:rFonts w:cstheme="minorHAnsi"/>
-        </w:rPr>
-      </w:pPr>
-      <w:r>
-        <w:rPr>
-          <w:rFonts w:cstheme="minorHAnsi"/>
-        </w:rPr>
-        <w:t>HourlyEmployee, or SalariedEmployee.</w:t>
+        <w:t xml:space="preserve">Then you can call the </w:t>
+      </w:r>
+      <w:proofErr w:type="spellStart"/>
+      <w:r>
+        <w:rPr>
+          <w:rFonts w:cstheme="minorHAnsi"/>
+        </w:rPr>
+        <w:t>addItems</w:t>
+      </w:r>
+      <w:proofErr w:type="spellEnd"/>
+      <w:r>
+        <w:rPr>
+          <w:rFonts w:cstheme="minorHAnsi"/>
+        </w:rPr>
+        <w:t xml:space="preserve"> method with an </w:t>
+      </w:r>
+      <w:proofErr w:type="spellStart"/>
+      <w:r>
+        <w:rPr>
+          <w:rFonts w:cstheme="minorHAnsi"/>
+        </w:rPr>
+        <w:t>ArrayList</w:t>
+      </w:r>
+      <w:proofErr w:type="spellEnd"/>
+      <w:r>
+        <w:rPr>
+          <w:rFonts w:cstheme="minorHAnsi"/>
+        </w:rPr>
+        <w:t xml:space="preserve"> of type Employee,</w:t>
+      </w:r>
+    </w:p>
+    <w:p>
+      <w:pPr>
+        <w:rPr>
+          <w:rFonts w:cstheme="minorHAnsi"/>
+        </w:rPr>
+      </w:pPr>
+      <w:proofErr w:type="spellStart"/>
+      <w:r>
+        <w:rPr>
+          <w:rFonts w:cstheme="minorHAnsi"/>
+        </w:rPr>
+        <w:t>HourlyEmployee</w:t>
+      </w:r>
+      <w:proofErr w:type="spellEnd"/>
+      <w:r>
+        <w:rPr>
+          <w:rFonts w:cstheme="minorHAnsi"/>
+        </w:rPr>
+        <w:t xml:space="preserve">, or </w:t>
+      </w:r>
+      <w:proofErr w:type="spellStart"/>
+      <w:r>
+        <w:rPr>
+          <w:rFonts w:cstheme="minorHAnsi"/>
+        </w:rPr>
+        <w:t>SalariedEmployee</w:t>
+      </w:r>
+      <w:proofErr w:type="spellEnd"/>
+      <w:r>
+        <w:rPr>
+          <w:rFonts w:cstheme="minorHAnsi"/>
+        </w:rPr>
+        <w:t>.</w:t>
       </w:r>
     </w:p>
     <w:p>
@@ -3589,11 +4818,19 @@
           <w:rFonts w:cstheme="minorHAnsi"/>
         </w:rPr>
       </w:pPr>
-      <w:r>
-        <w:rPr>
-          <w:rFonts w:cstheme="minorHAnsi"/>
-        </w:rPr>
-        <w:t>addItems method appears in a generic class that uses a formal type parameter</w:t>
+      <w:proofErr w:type="spellStart"/>
+      <w:r>
+        <w:rPr>
+          <w:rFonts w:cstheme="minorHAnsi"/>
+        </w:rPr>
+        <w:t>addItems</w:t>
+      </w:r>
+      <w:proofErr w:type="spellEnd"/>
+      <w:r>
+        <w:rPr>
+          <w:rFonts w:cstheme="minorHAnsi"/>
+        </w:rPr>
+        <w:t xml:space="preserve"> method appears in a generic class that uses a formal type parameter</w:t>
       </w:r>
     </w:p>
     <w:p>
@@ -3610,8 +4847,16 @@
         <w:rPr>
           <w:rFonts w:cstheme="minorHAnsi"/>
         </w:rPr>
-        <w:t>&lt;E&gt; to specify the type of elements the class accepts, and you want the addItems</w:t>
-      </w:r>
+        <w:t xml:space="preserve">&lt;E&gt; to specify the type of elements the class accepts, and you want the </w:t>
+      </w:r>
+      <w:proofErr w:type="spellStart"/>
+      <w:r>
+        <w:rPr>
+          <w:rFonts w:cstheme="minorHAnsi"/>
+        </w:rPr>
+        <w:t>addItems</w:t>
+      </w:r>
+      <w:proofErr w:type="spellEnd"/>
     </w:p>
     <w:p>
       <w:pPr>
@@ -3627,7 +4872,21 @@
         <w:rPr>
           <w:rFonts w:cstheme="minorHAnsi"/>
         </w:rPr>
-        <w:t>method to accept an ArrayList of type E or any of its subclasses. To do that, you’d</w:t>
+        <w:t xml:space="preserve">method to accept an </w:t>
+      </w:r>
+      <w:proofErr w:type="spellStart"/>
+      <w:r>
+        <w:rPr>
+          <w:rFonts w:cstheme="minorHAnsi"/>
+        </w:rPr>
+        <w:t>ArrayList</w:t>
+      </w:r>
+      <w:proofErr w:type="spellEnd"/>
+      <w:r>
+        <w:rPr>
+          <w:rFonts w:cstheme="minorHAnsi"/>
+        </w:rPr>
+        <w:t xml:space="preserve"> of type E or any of its subclasses. To do that, you’d</w:t>
       </w:r>
     </w:p>
     <w:p>
@@ -3644,7 +4903,21 @@
         <w:rPr>
           <w:rFonts w:cstheme="minorHAnsi"/>
         </w:rPr>
-        <w:t>declare the addItems method like this:</w:t>
+        <w:t xml:space="preserve">declare the </w:t>
+      </w:r>
+      <w:proofErr w:type="spellStart"/>
+      <w:r>
+        <w:rPr>
+          <w:rFonts w:cstheme="minorHAnsi"/>
+        </w:rPr>
+        <w:t>addItems</w:t>
+      </w:r>
+      <w:proofErr w:type="spellEnd"/>
+      <w:r>
+        <w:rPr>
+          <w:rFonts w:cstheme="minorHAnsi"/>
+        </w:rPr>
+        <w:t xml:space="preserve"> method like this:</w:t>
       </w:r>
     </w:p>
     <w:p>
@@ -3661,7 +4934,37 @@
         <w:rPr>
           <w:rFonts w:cstheme="minorHAnsi"/>
         </w:rPr>
-        <w:t>public void addItems(ArrayList&lt;? extends E&gt; list)</w:t>
+        <w:t xml:space="preserve">public void </w:t>
+      </w:r>
+      <w:proofErr w:type="spellStart"/>
+      <w:proofErr w:type="gramStart"/>
+      <w:r>
+        <w:rPr>
+          <w:rFonts w:cstheme="minorHAnsi"/>
+        </w:rPr>
+        <w:t>addItems</w:t>
+      </w:r>
+      <w:proofErr w:type="spellEnd"/>
+      <w:r>
+        <w:rPr>
+          <w:rFonts w:cstheme="minorHAnsi"/>
+        </w:rPr>
+        <w:t>(</w:t>
+      </w:r>
+      <w:proofErr w:type="spellStart"/>
+      <w:proofErr w:type="gramEnd"/>
+      <w:r>
+        <w:rPr>
+          <w:rFonts w:cstheme="minorHAnsi"/>
+        </w:rPr>
+        <w:t>ArrayList</w:t>
+      </w:r>
+      <w:proofErr w:type="spellEnd"/>
+      <w:r>
+        <w:rPr>
+          <w:rFonts w:cstheme="minorHAnsi"/>
+        </w:rPr>
+        <w:t>&lt;? extends E&gt; list)</w:t>
       </w:r>
     </w:p>
     <w:p>
@@ -3752,11 +5055,61 @@
           <w:rFonts w:cstheme="minorHAnsi"/>
         </w:rPr>
       </w:pPr>
-      <w:r>
-        <w:rPr>
-          <w:rFonts w:cstheme="minorHAnsi"/>
-        </w:rPr>
-        <w:t>ArrayList&lt;String&gt; nums = new ArrayList&lt;&gt;();</w:t>
+      <w:proofErr w:type="spellStart"/>
+      <w:r>
+        <w:rPr>
+          <w:rFonts w:cstheme="minorHAnsi"/>
+        </w:rPr>
+        <w:t>ArrayList</w:t>
+      </w:r>
+      <w:proofErr w:type="spellEnd"/>
+      <w:r>
+        <w:rPr>
+          <w:rFonts w:cstheme="minorHAnsi"/>
+        </w:rPr>
+        <w:t xml:space="preserve">&lt;String&gt; </w:t>
+      </w:r>
+      <w:proofErr w:type="spellStart"/>
+      <w:r>
+        <w:rPr>
+          <w:rFonts w:cstheme="minorHAnsi"/>
+        </w:rPr>
+        <w:t>nums</w:t>
+      </w:r>
+      <w:proofErr w:type="spellEnd"/>
+      <w:r>
+        <w:rPr>
+          <w:rFonts w:cstheme="minorHAnsi"/>
+        </w:rPr>
+        <w:t xml:space="preserve"> = new </w:t>
+      </w:r>
+      <w:proofErr w:type="spellStart"/>
+      <w:r>
+        <w:rPr>
+          <w:rFonts w:cstheme="minorHAnsi"/>
+        </w:rPr>
+        <w:t>ArrayList</w:t>
+      </w:r>
+      <w:proofErr w:type="spellEnd"/>
+      <w:r>
+        <w:rPr>
+          <w:rFonts w:cstheme="minorHAnsi"/>
+        </w:rPr>
+        <w:t>&lt;</w:t>
+      </w:r>
+      <w:proofErr w:type="gramStart"/>
+      <w:r>
+        <w:rPr>
+          <w:rFonts w:cstheme="minorHAnsi"/>
+        </w:rPr>
+        <w:t>&gt;(</w:t>
+      </w:r>
+      <w:proofErr w:type="gramEnd"/>
+      <w:r>
+        <w:rPr>
+          <w:rFonts w:cstheme="minorHAnsi"/>
+        </w:rPr>
+        <w:t>);</w:t>
       </w:r>
     </w:p>
     <w:p>
@@ -3786,11 +5139,33 @@
           <w:rFonts w:cstheme="minorHAnsi"/>
         </w:rPr>
       </w:pPr>
-      <w:r>
-        <w:rPr>
-          <w:rFonts w:cstheme="minorHAnsi"/>
-        </w:rPr>
-        <w:t>ArrayList&lt;String&gt; nums;</w:t>
+      <w:proofErr w:type="spellStart"/>
+      <w:r>
+        <w:rPr>
+          <w:rFonts w:cstheme="minorHAnsi"/>
+        </w:rPr>
+        <w:t>ArrayList</w:t>
+      </w:r>
+      <w:proofErr w:type="spellEnd"/>
+      <w:r>
+        <w:rPr>
+          <w:rFonts w:cstheme="minorHAnsi"/>
+        </w:rPr>
+        <w:t xml:space="preserve">&lt;String&gt; </w:t>
+      </w:r>
+      <w:proofErr w:type="spellStart"/>
+      <w:r>
+        <w:rPr>
+          <w:rFonts w:cstheme="minorHAnsi"/>
+        </w:rPr>
+        <w:t>nums</w:t>
+      </w:r>
+      <w:proofErr w:type="spellEnd"/>
+      <w:r>
+        <w:rPr>
+          <w:rFonts w:cstheme="minorHAnsi"/>
+        </w:rPr>
+        <w:t>;</w:t>
       </w:r>
     </w:p>
     <w:p>
@@ -3803,11 +5178,47 @@
           <w:rFonts w:cstheme="minorHAnsi"/>
         </w:rPr>
       </w:pPr>
-      <w:r>
-        <w:rPr>
-          <w:rFonts w:cstheme="minorHAnsi"/>
-        </w:rPr>
-        <w:t>nums = new ArrayList&lt;&gt;();</w:t>
+      <w:proofErr w:type="spellStart"/>
+      <w:r>
+        <w:rPr>
+          <w:rFonts w:cstheme="minorHAnsi"/>
+        </w:rPr>
+        <w:t>nums</w:t>
+      </w:r>
+      <w:proofErr w:type="spellEnd"/>
+      <w:r>
+        <w:rPr>
+          <w:rFonts w:cstheme="minorHAnsi"/>
+        </w:rPr>
+        <w:t xml:space="preserve"> = new </w:t>
+      </w:r>
+      <w:proofErr w:type="spellStart"/>
+      <w:r>
+        <w:rPr>
+          <w:rFonts w:cstheme="minorHAnsi"/>
+        </w:rPr>
+        <w:t>ArrayList</w:t>
+      </w:r>
+      <w:proofErr w:type="spellEnd"/>
+      <w:r>
+        <w:rPr>
+          <w:rFonts w:cstheme="minorHAnsi"/>
+        </w:rPr>
+        <w:t>&lt;</w:t>
+      </w:r>
+      <w:proofErr w:type="gramStart"/>
+      <w:r>
+        <w:rPr>
+          <w:rFonts w:cstheme="minorHAnsi"/>
+        </w:rPr>
+        <w:t>&gt;(</w:t>
+      </w:r>
+      <w:proofErr w:type="gramEnd"/>
+      <w:r>
+        <w:rPr>
+          <w:rFonts w:cstheme="minorHAnsi"/>
+        </w:rPr>
+        <w:t>);</w:t>
       </w:r>
       <w:r>
         <w:rPr>
@@ -3854,7 +5265,15 @@
       </w:pPr>
       <w:r>
         <w:lastRenderedPageBreak/>
-        <w:t>Anonymous Classes and Lamda Expressions</w:t>
+        <w:t xml:space="preserve">Anonymous Classes and </w:t>
+      </w:r>
+      <w:proofErr w:type="spellStart"/>
+      <w:r>
+        <w:t>Lamda</w:t>
+      </w:r>
+      <w:proofErr w:type="spellEnd"/>
+      <w:r>
+        <w:t xml:space="preserve"> Expressions</w:t>
       </w:r>
     </w:p>
     <w:p>
@@ -3901,8 +5320,13 @@
           <w:numId w:val="3"/>
         </w:numPr>
       </w:pPr>
-      <w:r>
-        <w:t>Lamda Expressions</w:t>
+      <w:proofErr w:type="spellStart"/>
+      <w:r>
+        <w:t>Lamda</w:t>
+      </w:r>
+      <w:proofErr w:type="spellEnd"/>
+      <w:r>
+        <w:t xml:space="preserve"> Expressions</w:t>
       </w:r>
     </w:p>
     <w:p>
@@ -3969,6 +5393,7 @@
       <w:r>
         <w:t xml:space="preserve">To reference outer class instance </w:t>
       </w:r>
+      <w:proofErr w:type="spellStart"/>
       <w:r>
         <w:rPr>
           <w:b/>
@@ -3976,6 +5401,7 @@
         </w:rPr>
         <w:t>className.this</w:t>
       </w:r>
+      <w:proofErr w:type="spellEnd"/>
     </w:p>
     <w:p>
       <w:pPr>
@@ -3994,7 +5420,17 @@
         </w:numPr>
       </w:pPr>
       <w:r>
-        <w:t>Similar to Inner class but doesn’t need a instance of the outer class</w:t>
+        <w:t xml:space="preserve">Similar to Inner class but doesn’t need </w:t>
+      </w:r>
+      <w:proofErr w:type="spellStart"/>
+      <w:proofErr w:type="gramStart"/>
+      <w:r>
+        <w:t>a</w:t>
+      </w:r>
+      <w:proofErr w:type="spellEnd"/>
+      <w:proofErr w:type="gramEnd"/>
+      <w:r>
+        <w:t xml:space="preserve"> instance of the outer class</w:t>
       </w:r>
     </w:p>
     <w:p>
@@ -4102,7 +5538,16 @@
           <w:sz w:val="18"/>
           <w:szCs w:val="18"/>
         </w:rPr>
-        <w:t xml:space="preserve">(parameters) -&gt; { </w:t>
+        <w:t xml:space="preserve">(parameters) -&gt; </w:t>
+      </w:r>
+      <w:proofErr w:type="gramStart"/>
+      <w:r>
+        <w:rPr>
+          <w:rFonts w:ascii="AnonymousPro" w:hAnsi="AnonymousPro" w:cs="AnonymousPro"/>
+          <w:sz w:val="18"/>
+          <w:szCs w:val="18"/>
+        </w:rPr>
+        <w:t xml:space="preserve">{ </w:t>
       </w:r>
       <w:r>
         <w:rPr>
@@ -4120,7 +5565,16 @@
           <w:sz w:val="18"/>
           <w:szCs w:val="18"/>
         </w:rPr>
-        <w:t>;...}</w:t>
+        <w:t>;...</w:t>
+      </w:r>
+      <w:proofErr w:type="gramEnd"/>
+      <w:r>
+        <w:rPr>
+          <w:rFonts w:ascii="AnonymousPro" w:hAnsi="AnonymousPro" w:cs="AnonymousPro"/>
+          <w:sz w:val="18"/>
+          <w:szCs w:val="18"/>
+        </w:rPr>
+        <w:t>}</w:t>
       </w:r>
     </w:p>
     <w:p>
@@ -4177,7 +5631,15 @@
         </w:numPr>
       </w:pPr>
       <w:r>
-        <w:t>Add the root directory for your package to the classPath environment variable</w:t>
+        <w:t xml:space="preserve">Add the root directory for your package to the </w:t>
+      </w:r>
+      <w:proofErr w:type="spellStart"/>
+      <w:r>
+        <w:t>classPath</w:t>
+      </w:r>
+      <w:proofErr w:type="spellEnd"/>
+      <w:r>
+        <w:t xml:space="preserve"> environment variable</w:t>
       </w:r>
     </w:p>
     <w:p>
@@ -4248,8 +5710,17 @@
         </w:numPr>
       </w:pPr>
       <w:r>
-        <w:t xml:space="preserve">Use a jar command that specifies the options cf, the name of the jar file, and the path to the class files you want to archive </w:t>
-      </w:r>
+        <w:t xml:space="preserve">Use a jar command that specifies the options </w:t>
+      </w:r>
+      <w:proofErr w:type="spellStart"/>
+      <w:r>
+        <w:t>cf</w:t>
+      </w:r>
+      <w:proofErr w:type="spellEnd"/>
+      <w:r>
+        <w:t xml:space="preserve">, the name of the jar file, and the path to the class files you want to archive </w:t>
+      </w:r>
+      <w:proofErr w:type="gramStart"/>
       <w:r>
         <w:rPr>
           <w:b/>
@@ -4265,7 +5736,52 @@
           <w:b/>
           <w:bCs/>
         </w:rPr>
-        <w:t>jar cf utils.jar com\lowewriter\util\*.class )</w:t>
+        <w:t>jar</w:t>
+      </w:r>
+      <w:proofErr w:type="gramEnd"/>
+      <w:r>
+        <w:rPr>
+          <w:rFonts w:ascii="AnonymousPro" w:hAnsi="AnonymousPro" w:cs="AnonymousPro"/>
+          <w:b/>
+          <w:bCs/>
+        </w:rPr>
+        <w:t xml:space="preserve"> </w:t>
+      </w:r>
+      <w:proofErr w:type="spellStart"/>
+      <w:r>
+        <w:rPr>
+          <w:rFonts w:ascii="AnonymousPro" w:hAnsi="AnonymousPro" w:cs="AnonymousPro"/>
+          <w:b/>
+          <w:bCs/>
+        </w:rPr>
+        <w:t>cf</w:t>
+      </w:r>
+      <w:proofErr w:type="spellEnd"/>
+      <w:r>
+        <w:rPr>
+          <w:rFonts w:ascii="AnonymousPro" w:hAnsi="AnonymousPro" w:cs="AnonymousPro"/>
+          <w:b/>
+          <w:bCs/>
+        </w:rPr>
+        <w:t xml:space="preserve"> utils.jar com\</w:t>
+      </w:r>
+      <w:proofErr w:type="spellStart"/>
+      <w:r>
+        <w:rPr>
+          <w:rFonts w:ascii="AnonymousPro" w:hAnsi="AnonymousPro" w:cs="AnonymousPro"/>
+          <w:b/>
+          <w:bCs/>
+        </w:rPr>
+        <w:t>lowewriter</w:t>
+      </w:r>
+      <w:proofErr w:type="spellEnd"/>
+      <w:r>
+        <w:rPr>
+          <w:rFonts w:ascii="AnonymousPro" w:hAnsi="AnonymousPro" w:cs="AnonymousPro"/>
+          <w:b/>
+          <w:bCs/>
+        </w:rPr>
+        <w:t>\util\*.class )</w:t>
       </w:r>
     </w:p>
     <w:p>
@@ -4283,7 +5799,21 @@
         <w:rPr>
           <w:rFonts w:cstheme="minorHAnsi"/>
         </w:rPr>
-        <w:t>To verify that the jar file was created correctly, use the jar command that specifies the options tf and the name of the jar file.</w:t>
+        <w:t xml:space="preserve">To verify that the jar file was created correctly, use the jar command that specifies the options </w:t>
+      </w:r>
+      <w:proofErr w:type="spellStart"/>
+      <w:r>
+        <w:rPr>
+          <w:rFonts w:cstheme="minorHAnsi"/>
+        </w:rPr>
+        <w:t>tf</w:t>
+      </w:r>
+      <w:proofErr w:type="spellEnd"/>
+      <w:r>
+        <w:rPr>
+          <w:rFonts w:cstheme="minorHAnsi"/>
+        </w:rPr>
+        <w:t xml:space="preserve"> and the name of the jar file.</w:t>
       </w:r>
     </w:p>
     <w:p>
@@ -4301,7 +5831,63 @@
         <w:rPr>
           <w:rFonts w:cstheme="minorHAnsi"/>
         </w:rPr>
-        <w:t>Create a manifest file : jar cfm game.jar com\lowewriter\game\game.mf com\lowewriter\game\*.class</w:t>
+        <w:t xml:space="preserve">Create a manifest </w:t>
+      </w:r>
+      <w:proofErr w:type="gramStart"/>
+      <w:r>
+        <w:rPr>
+          <w:rFonts w:cstheme="minorHAnsi"/>
+        </w:rPr>
+        <w:t>file :</w:t>
+      </w:r>
+      <w:proofErr w:type="gramEnd"/>
+      <w:r>
+        <w:rPr>
+          <w:rFonts w:cstheme="minorHAnsi"/>
+        </w:rPr>
+        <w:t xml:space="preserve"> jar cfm game.jar com\</w:t>
+      </w:r>
+      <w:proofErr w:type="spellStart"/>
+      <w:r>
+        <w:rPr>
+          <w:rFonts w:cstheme="minorHAnsi"/>
+        </w:rPr>
+        <w:t>lowewriter</w:t>
+      </w:r>
+      <w:proofErr w:type="spellEnd"/>
+      <w:r>
+        <w:rPr>
+          <w:rFonts w:cstheme="minorHAnsi"/>
+        </w:rPr>
+        <w:t>\game\</w:t>
+      </w:r>
+      <w:proofErr w:type="spellStart"/>
+      <w:r>
+        <w:rPr>
+          <w:rFonts w:cstheme="minorHAnsi"/>
+        </w:rPr>
+        <w:t>game.mf</w:t>
+      </w:r>
+      <w:proofErr w:type="spellEnd"/>
+      <w:r>
+        <w:rPr>
+          <w:rFonts w:cstheme="minorHAnsi"/>
+        </w:rPr>
+        <w:t xml:space="preserve"> com\</w:t>
+      </w:r>
+      <w:proofErr w:type="spellStart"/>
+      <w:r>
+        <w:rPr>
+          <w:rFonts w:cstheme="minorHAnsi"/>
+        </w:rPr>
+        <w:t>lowewriter</w:t>
+      </w:r>
+      <w:proofErr w:type="spellEnd"/>
+      <w:r>
+        <w:rPr>
+          <w:rFonts w:cstheme="minorHAnsi"/>
+        </w:rPr>
+        <w:t>\game\*.class</w:t>
       </w:r>
     </w:p>
     <w:p>
@@ -4321,7 +5907,21 @@
         <w:rPr>
           <w:rFonts w:cstheme="minorHAnsi"/>
         </w:rPr>
-        <w:t>Run the jar file : java -jar game.jar</w:t>
+        <w:t xml:space="preserve">Run the jar </w:t>
+      </w:r>
+      <w:proofErr w:type="gramStart"/>
+      <w:r>
+        <w:rPr>
+          <w:rFonts w:cstheme="minorHAnsi"/>
+        </w:rPr>
+        <w:t>file :</w:t>
+      </w:r>
+      <w:proofErr w:type="gramEnd"/>
+      <w:r>
+        <w:rPr>
+          <w:rFonts w:cstheme="minorHAnsi"/>
+        </w:rPr>
+        <w:t xml:space="preserve"> java -jar game.jar</w:t>
       </w:r>
     </w:p>
     <w:p>
@@ -4337,11 +5937,33 @@
           <w:szCs w:val="36"/>
         </w:rPr>
       </w:pPr>
-      <w:r>
-        <w:rPr>
-          <w:rFonts w:cstheme="minorHAnsi"/>
-        </w:rPr>
-        <w:t>javadoc com\lowewriter\payroll\*.java</w:t>
+      <w:proofErr w:type="spellStart"/>
+      <w:r>
+        <w:rPr>
+          <w:rFonts w:cstheme="minorHAnsi"/>
+        </w:rPr>
+        <w:t>javadoc</w:t>
+      </w:r>
+      <w:proofErr w:type="spellEnd"/>
+      <w:r>
+        <w:rPr>
+          <w:rFonts w:cstheme="minorHAnsi"/>
+        </w:rPr>
+        <w:t xml:space="preserve"> com\</w:t>
+      </w:r>
+      <w:proofErr w:type="spellStart"/>
+      <w:r>
+        <w:rPr>
+          <w:rFonts w:cstheme="minorHAnsi"/>
+        </w:rPr>
+        <w:t>lowewriter</w:t>
+      </w:r>
+      <w:proofErr w:type="spellEnd"/>
+      <w:r>
+        <w:rPr>
+          <w:rFonts w:cstheme="minorHAnsi"/>
+        </w:rPr>
+        <w:t>\payroll\*.java</w:t>
       </w:r>
     </w:p>
     <w:p>
@@ -4360,87 +5982,803 @@
       </w:pPr>
       <w:r>
         <w:lastRenderedPageBreak/>
-        <w:t>Using Bulk Data Operations With Collections</w:t>
-      </w:r>
-    </w:p>
-    <w:p>
-      <w:r>
-        <w:br w:type="page"/>
-      </w:r>
-    </w:p>
-    <w:p>
-      <w:pPr>
-        <w:pStyle w:val="Title"/>
-        <w:jc w:val="center"/>
-      </w:pPr>
-      <w:r>
-        <w:lastRenderedPageBreak/>
-        <w:t>Linked Lists</w:t>
-      </w:r>
-    </w:p>
-    <w:p>
-      <w:pPr>
-        <w:pStyle w:val="Heading1"/>
-      </w:pPr>
-      <w:r>
-        <w:t>Understanding Linked lists</w:t>
-      </w:r>
-    </w:p>
-    <w:p>
-      <w:pPr>
+        <w:t xml:space="preserve">Using Bulk Data Operations </w:t>
+      </w:r>
+      <w:proofErr w:type="gramStart"/>
+      <w:r>
+        <w:t>With</w:t>
+      </w:r>
+      <w:proofErr w:type="gramEnd"/>
+      <w:r>
+        <w:t xml:space="preserve"> Collections</w:t>
+      </w:r>
+    </w:p>
+    <w:p>
+      <w:pPr>
+        <w:pStyle w:val="ListParagraph"/>
+        <w:numPr>
+          <w:ilvl w:val="0"/>
+          <w:numId w:val="30"/>
+        </w:numPr>
         <w:autoSpaceDE w:val="0"/>
         <w:autoSpaceDN w:val="0"/>
         <w:adjustRightInd w:val="0"/>
         <w:spacing w:after="0" w:line="240" w:lineRule="auto"/>
         <w:rPr>
-          <w:rFonts w:cstheme="minorHAnsi"/>
-        </w:rPr>
-      </w:pPr>
-      <w:r>
-        <w:rPr>
-          <w:rFonts w:cstheme="minorHAnsi"/>
-        </w:rPr>
-        <w:t xml:space="preserve">A </w:t>
-      </w:r>
-      <w:r>
-        <w:rPr>
-          <w:rFonts w:cstheme="minorHAnsi"/>
-          <w:i/>
-          <w:iCs/>
-        </w:rPr>
-        <w:t xml:space="preserve">linked list </w:t>
-      </w:r>
-      <w:r>
-        <w:rPr>
-          <w:rFonts w:cstheme="minorHAnsi"/>
-        </w:rPr>
-        <w:t>is a collection in which every object in the list maintains with it a</w:t>
-      </w:r>
-    </w:p>
-    <w:p>
-      <w:pPr>
+          <w:rFonts w:ascii="Merriweather-Regular" w:hAnsi="Merriweather-Regular" w:cs="Merriweather-Regular"/>
+          <w:sz w:val="17"/>
+          <w:szCs w:val="17"/>
+        </w:rPr>
+      </w:pPr>
+      <w:r>
+        <w:rPr>
+          <w:rFonts w:ascii="Merriweather-Regular" w:hAnsi="Merriweather-Regular" w:cs="Merriweather-Regular"/>
+          <w:sz w:val="17"/>
+          <w:szCs w:val="17"/>
+        </w:rPr>
+        <w:t>o</w:t>
+      </w:r>
+      <w:r>
+        <w:rPr>
+          <w:rFonts w:ascii="Merriweather-Regular" w:hAnsi="Merriweather-Regular" w:cs="Merriweather-Regular"/>
+          <w:sz w:val="17"/>
+          <w:szCs w:val="17"/>
+        </w:rPr>
+        <w:t>ne of the most common things to do with a collection is to iterate over it,</w:t>
+      </w:r>
+      <w:r>
+        <w:rPr>
+          <w:rFonts w:ascii="Merriweather-Regular" w:hAnsi="Merriweather-Regular" w:cs="Merriweather-Regular"/>
+          <w:sz w:val="17"/>
+          <w:szCs w:val="17"/>
+        </w:rPr>
+        <w:t xml:space="preserve"> </w:t>
+      </w:r>
+      <w:r>
+        <w:rPr>
+          <w:rFonts w:ascii="Merriweather-Regular" w:hAnsi="Merriweather-Regular" w:cs="Merriweather-Regular"/>
+          <w:sz w:val="17"/>
+          <w:szCs w:val="17"/>
+        </w:rPr>
+        <w:t>performing some type of operation on all of its elements.</w:t>
+      </w:r>
+    </w:p>
+    <w:p>
+      <w:pPr>
+        <w:pStyle w:val="ListParagraph"/>
+        <w:numPr>
+          <w:ilvl w:val="0"/>
+          <w:numId w:val="30"/>
+        </w:numPr>
         <w:autoSpaceDE w:val="0"/>
         <w:autoSpaceDN w:val="0"/>
         <w:adjustRightInd w:val="0"/>
         <w:spacing w:after="0" w:line="240" w:lineRule="auto"/>
         <w:rPr>
-          <w:rFonts w:cstheme="minorHAnsi"/>
-        </w:rPr>
-      </w:pPr>
-      <w:r>
-        <w:rPr>
-          <w:rFonts w:cstheme="minorHAnsi"/>
-        </w:rPr>
-        <w:t>pointer to the following object in the list and another pointer to the preceding</w:t>
-      </w:r>
-    </w:p>
-    <w:p>
-      <w:pPr>
+          <w:rFonts w:ascii="Merriweather-Regular" w:hAnsi="Merriweather-Regular" w:cs="Merriweather-Regular"/>
+          <w:sz w:val="17"/>
+          <w:szCs w:val="17"/>
+        </w:rPr>
+      </w:pPr>
+      <w:r>
+        <w:rPr>
+          <w:rFonts w:ascii="Merriweather-Regular" w:hAnsi="Merriweather-Regular" w:cs="Merriweather-Regular"/>
+          <w:sz w:val="17"/>
+          <w:szCs w:val="17"/>
+        </w:rPr>
+        <w:t>Streams rely on the use of lambda expressions to pass the operations that are</w:t>
+      </w:r>
+      <w:r>
+        <w:rPr>
+          <w:rFonts w:ascii="Merriweather-Regular" w:hAnsi="Merriweather-Regular" w:cs="Merriweather-Regular"/>
+          <w:sz w:val="17"/>
+          <w:szCs w:val="17"/>
+        </w:rPr>
+        <w:t xml:space="preserve"> P</w:t>
+      </w:r>
+      <w:r>
+        <w:rPr>
+          <w:rFonts w:ascii="Merriweather-Regular" w:hAnsi="Merriweather-Regular" w:cs="Merriweather-Regular"/>
+          <w:sz w:val="17"/>
+          <w:szCs w:val="17"/>
+        </w:rPr>
+        <w:t>erformed</w:t>
+      </w:r>
+      <w:r>
+        <w:rPr>
+          <w:rFonts w:ascii="Merriweather-Regular" w:hAnsi="Merriweather-Regular" w:cs="Merriweather-Regular"/>
+          <w:sz w:val="17"/>
+          <w:szCs w:val="17"/>
+        </w:rPr>
+        <w:t xml:space="preserve"> </w:t>
+      </w:r>
+      <w:r>
+        <w:rPr>
+          <w:rFonts w:ascii="Merriweather-Regular" w:hAnsi="Merriweather-Regular" w:cs="Merriweather-Regular"/>
+          <w:sz w:val="17"/>
+          <w:szCs w:val="17"/>
+        </w:rPr>
+        <w:t>on stream elements.</w:t>
+      </w:r>
+    </w:p>
+    <w:p>
+      <w:pPr>
+        <w:pStyle w:val="ListParagraph"/>
+        <w:numPr>
+          <w:ilvl w:val="0"/>
+          <w:numId w:val="30"/>
+        </w:numPr>
         <w:autoSpaceDE w:val="0"/>
         <w:autoSpaceDN w:val="0"/>
         <w:adjustRightInd w:val="0"/>
         <w:spacing w:after="0" w:line="240" w:lineRule="auto"/>
         <w:rPr>
+          <w:rFonts w:ascii="Merriweather-Regular" w:hAnsi="Merriweather-Regular" w:cs="Merriweather-Regular"/>
+          <w:sz w:val="17"/>
+          <w:szCs w:val="17"/>
+        </w:rPr>
+      </w:pPr>
+      <w:r>
+        <w:rPr>
+          <w:rFonts w:ascii="Merriweather-Regular" w:hAnsi="Merriweather-Regular" w:cs="Merriweather-Regular"/>
+          <w:sz w:val="17"/>
+          <w:szCs w:val="17"/>
+        </w:rPr>
+        <w:t>Filter method is most commonly used</w:t>
+      </w:r>
+    </w:p>
+    <w:p>
+      <w:pPr>
+        <w:pStyle w:val="ListParagraph"/>
+        <w:numPr>
+          <w:ilvl w:val="0"/>
+          <w:numId w:val="30"/>
+        </w:numPr>
+        <w:autoSpaceDE w:val="0"/>
+        <w:autoSpaceDN w:val="0"/>
+        <w:adjustRightInd w:val="0"/>
+        <w:spacing w:after="0" w:line="240" w:lineRule="auto"/>
+        <w:rPr>
+          <w:rFonts w:ascii="Merriweather-Regular" w:hAnsi="Merriweather-Regular" w:cs="Merriweather-Regular"/>
+          <w:sz w:val="17"/>
+          <w:szCs w:val="17"/>
+        </w:rPr>
+      </w:pPr>
+      <w:r>
+        <w:rPr>
+          <w:rFonts w:ascii="Merriweather-Regular" w:hAnsi="Merriweather-Regular" w:cs="Merriweather-Regular"/>
+          <w:sz w:val="17"/>
+          <w:szCs w:val="17"/>
+        </w:rPr>
+        <w:t>One common use for mapping methods is to convert a stream of complex types</w:t>
+      </w:r>
+      <w:r>
+        <w:rPr>
+          <w:rFonts w:ascii="Merriweather-Regular" w:hAnsi="Merriweather-Regular" w:cs="Merriweather-Regular"/>
+          <w:sz w:val="17"/>
+          <w:szCs w:val="17"/>
+        </w:rPr>
+        <w:t xml:space="preserve"> </w:t>
+      </w:r>
+      <w:r>
+        <w:rPr>
+          <w:rFonts w:ascii="Merriweather-Regular" w:hAnsi="Merriweather-Regular" w:cs="Merriweather-Regular"/>
+          <w:sz w:val="17"/>
+          <w:szCs w:val="17"/>
+        </w:rPr>
+        <w:t xml:space="preserve">to a stream of simple numeric values of type </w:t>
+      </w:r>
+      <w:r>
+        <w:rPr>
+          <w:rFonts w:ascii="AnonymousPro" w:hAnsi="AnonymousPro" w:cs="AnonymousPro"/>
+          <w:sz w:val="18"/>
+          <w:szCs w:val="18"/>
+        </w:rPr>
+        <w:t>double</w:t>
+      </w:r>
+      <w:r>
+        <w:rPr>
+          <w:rFonts w:ascii="Merriweather-Regular" w:hAnsi="Merriweather-Regular" w:cs="Merriweather-Regular"/>
+          <w:sz w:val="17"/>
+          <w:szCs w:val="17"/>
+        </w:rPr>
+        <w:t xml:space="preserve">, </w:t>
+      </w:r>
+      <w:r>
+        <w:rPr>
+          <w:rFonts w:ascii="AnonymousPro" w:hAnsi="AnonymousPro" w:cs="AnonymousPro"/>
+          <w:sz w:val="18"/>
+          <w:szCs w:val="18"/>
+        </w:rPr>
+        <w:t>int</w:t>
+      </w:r>
+      <w:r>
+        <w:rPr>
+          <w:rFonts w:ascii="Merriweather-Regular" w:hAnsi="Merriweather-Regular" w:cs="Merriweather-Regular"/>
+          <w:sz w:val="17"/>
+          <w:szCs w:val="17"/>
+        </w:rPr>
+        <w:t xml:space="preserve">, or </w:t>
+      </w:r>
+      <w:r>
+        <w:rPr>
+          <w:rFonts w:ascii="AnonymousPro" w:hAnsi="AnonymousPro" w:cs="AnonymousPro"/>
+          <w:sz w:val="18"/>
+          <w:szCs w:val="18"/>
+        </w:rPr>
+        <w:t>long</w:t>
+      </w:r>
+      <w:r>
+        <w:rPr>
+          <w:rFonts w:ascii="Merriweather-Regular" w:hAnsi="Merriweather-Regular" w:cs="Merriweather-Regular"/>
+          <w:sz w:val="17"/>
+          <w:szCs w:val="17"/>
+        </w:rPr>
+        <w:t>.</w:t>
+      </w:r>
+    </w:p>
+    <w:p>
+      <w:pPr>
+        <w:pStyle w:val="ListParagraph"/>
+        <w:numPr>
+          <w:ilvl w:val="0"/>
+          <w:numId w:val="30"/>
+        </w:numPr>
+        <w:autoSpaceDE w:val="0"/>
+        <w:autoSpaceDN w:val="0"/>
+        <w:adjustRightInd w:val="0"/>
+        <w:spacing w:after="0" w:line="240" w:lineRule="auto"/>
+        <w:rPr>
+          <w:rFonts w:ascii="Merriweather-Regular" w:hAnsi="Merriweather-Regular" w:cs="Merriweather-Regular"/>
+          <w:sz w:val="17"/>
+          <w:szCs w:val="17"/>
+        </w:rPr>
+      </w:pPr>
+      <w:proofErr w:type="gramStart"/>
+      <w:r>
+        <w:rPr>
+          <w:rFonts w:ascii="AnonymousPro" w:hAnsi="AnonymousPro" w:cs="AnonymousPro"/>
+          <w:sz w:val="18"/>
+          <w:szCs w:val="18"/>
+        </w:rPr>
+        <w:t>.</w:t>
+      </w:r>
+      <w:proofErr w:type="spellStart"/>
+      <w:r>
+        <w:rPr>
+          <w:rFonts w:ascii="AnonymousPro" w:hAnsi="AnonymousPro" w:cs="AnonymousPro"/>
+          <w:sz w:val="18"/>
+          <w:szCs w:val="18"/>
+        </w:rPr>
+        <w:t>mapToDouble</w:t>
+      </w:r>
+      <w:proofErr w:type="spellEnd"/>
+      <w:proofErr w:type="gramEnd"/>
+      <w:r>
+        <w:rPr>
+          <w:rFonts w:ascii="AnonymousPro" w:hAnsi="AnonymousPro" w:cs="AnonymousPro"/>
+          <w:sz w:val="18"/>
+          <w:szCs w:val="18"/>
+        </w:rPr>
+        <w:t xml:space="preserve">(s -&gt; </w:t>
+      </w:r>
+      <w:proofErr w:type="spellStart"/>
+      <w:r>
+        <w:rPr>
+          <w:rFonts w:ascii="AnonymousPro" w:hAnsi="AnonymousPro" w:cs="AnonymousPro"/>
+          <w:sz w:val="18"/>
+          <w:szCs w:val="18"/>
+        </w:rPr>
+        <w:t>s.price</w:t>
+      </w:r>
+      <w:proofErr w:type="spellEnd"/>
+      <w:r>
+        <w:rPr>
+          <w:rFonts w:ascii="AnonymousPro" w:hAnsi="AnonymousPro" w:cs="AnonymousPro"/>
+          <w:sz w:val="18"/>
+          <w:szCs w:val="18"/>
+        </w:rPr>
+        <w:t>)</w:t>
+      </w:r>
+    </w:p>
+    <w:p>
+      <w:pPr>
+        <w:autoSpaceDE w:val="0"/>
+        <w:autoSpaceDN w:val="0"/>
+        <w:adjustRightInd w:val="0"/>
+        <w:spacing w:after="0" w:line="240" w:lineRule="auto"/>
+        <w:ind w:left="360"/>
+        <w:rPr>
+          <w:rFonts w:ascii="Merriweather-Regular" w:hAnsi="Merriweather-Regular" w:cs="Merriweather-Regular"/>
+          <w:sz w:val="17"/>
+          <w:szCs w:val="17"/>
+        </w:rPr>
+      </w:pPr>
+      <w:r>
+        <w:drawing>
+          <wp:anchor distT="0" distB="0" distL="114300" distR="114300" simplePos="0" relativeHeight="251658240" behindDoc="1" locked="0" layoutInCell="1" allowOverlap="1" wp14:anchorId="0836F87C" wp14:editId="4690F2F1">
+            <wp:simplePos x="689610" y="1854200"/>
+            <wp:positionH relativeFrom="margin">
+              <wp:align>center</wp:align>
+            </wp:positionH>
+            <wp:positionV relativeFrom="margin">
+              <wp:align>center</wp:align>
+            </wp:positionV>
+            <wp:extent cx="5563235" cy="2981325"/>
+            <wp:effectExtent l="0" t="0" r="0" b="9525"/>
+            <wp:wrapSquare wrapText="bothSides"/>
+            <wp:docPr id="3" name="Picture 3"/>
+            <wp:cNvGraphicFramePr>
+              <a:graphicFrameLocks xmlns:a="http://schemas.openxmlformats.org/drawingml/2006/main" noChangeAspect="1"/>
+            </wp:cNvGraphicFramePr>
+            <a:graphic xmlns:a="http://schemas.openxmlformats.org/drawingml/2006/main">
+              <a:graphicData uri="http://schemas.openxmlformats.org/drawingml/2006/picture">
+                <pic:pic xmlns:pic="http://schemas.openxmlformats.org/drawingml/2006/picture">
+                  <pic:nvPicPr>
+                    <pic:cNvPr id="1" name=""/>
+                    <pic:cNvPicPr/>
+                  </pic:nvPicPr>
+                  <pic:blipFill>
+                    <a:blip r:embed="rId7">
+                      <a:extLst>
+                        <a:ext uri="{28A0092B-C50C-407E-A947-70E740481C1C}">
+                          <a14:useLocalDpi xmlns:a14="http://schemas.microsoft.com/office/drawing/2010/main" val="0"/>
+                        </a:ext>
+                      </a:extLst>
+                    </a:blip>
+                    <a:stretch>
+                      <a:fillRect/>
+                    </a:stretch>
+                  </pic:blipFill>
+                  <pic:spPr>
+                    <a:xfrm>
+                      <a:off x="0" y="0"/>
+                      <a:ext cx="5563235" cy="2981325"/>
+                    </a:xfrm>
+                    <a:prstGeom prst="rect">
+                      <a:avLst/>
+                    </a:prstGeom>
+                  </pic:spPr>
+                </pic:pic>
+              </a:graphicData>
+            </a:graphic>
+          </wp:anchor>
+        </w:drawing>
+      </w:r>
+    </w:p>
+    <w:p>
+      <w:pPr>
+        <w:autoSpaceDE w:val="0"/>
+        <w:autoSpaceDN w:val="0"/>
+        <w:adjustRightInd w:val="0"/>
+        <w:spacing w:after="0" w:line="240" w:lineRule="auto"/>
+        <w:rPr>
+          <w:rFonts w:ascii="Merriweather-Regular" w:hAnsi="Merriweather-Regular" w:cs="Merriweather-Regular"/>
+          <w:sz w:val="17"/>
+          <w:szCs w:val="17"/>
+        </w:rPr>
+      </w:pPr>
+      <w:r>
+        <w:rPr>
+          <w:rFonts w:ascii="Merriweather-Regular" w:hAnsi="Merriweather-Regular" w:cs="Merriweather-Regular"/>
+          <w:sz w:val="17"/>
+          <w:szCs w:val="17"/>
+        </w:rPr>
+        <w:t xml:space="preserve">Streams come in two basic </w:t>
+      </w:r>
+      <w:proofErr w:type="spellStart"/>
+      <w:r>
+        <w:rPr>
+          <w:rFonts w:ascii="Merriweather-Regular" w:hAnsi="Merriweather-Regular" w:cs="Merriweather-Regular"/>
+          <w:sz w:val="17"/>
+          <w:szCs w:val="17"/>
+        </w:rPr>
+        <w:t>flavors</w:t>
+      </w:r>
+      <w:proofErr w:type="spellEnd"/>
+      <w:r>
+        <w:rPr>
+          <w:rFonts w:ascii="Merriweather-Regular" w:hAnsi="Merriweather-Regular" w:cs="Merriweather-Regular"/>
+          <w:sz w:val="17"/>
+          <w:szCs w:val="17"/>
+        </w:rPr>
+        <w:t xml:space="preserve">: </w:t>
+      </w:r>
+      <w:r>
+        <w:rPr>
+          <w:rFonts w:ascii="Merriweather-Italic" w:hAnsi="Merriweather-Italic" w:cs="Merriweather-Italic"/>
+          <w:i/>
+          <w:iCs/>
+          <w:sz w:val="17"/>
+          <w:szCs w:val="17"/>
+        </w:rPr>
+        <w:t xml:space="preserve">sequential </w:t>
+      </w:r>
+      <w:r>
+        <w:rPr>
+          <w:rFonts w:ascii="Merriweather-Regular" w:hAnsi="Merriweather-Regular" w:cs="Merriweather-Regular"/>
+          <w:sz w:val="17"/>
+          <w:szCs w:val="17"/>
+        </w:rPr>
+        <w:t xml:space="preserve">and </w:t>
+      </w:r>
+      <w:r>
+        <w:rPr>
+          <w:rFonts w:ascii="Merriweather-Italic" w:hAnsi="Merriweather-Italic" w:cs="Merriweather-Italic"/>
+          <w:i/>
+          <w:iCs/>
+          <w:sz w:val="17"/>
+          <w:szCs w:val="17"/>
+        </w:rPr>
+        <w:t>parallel</w:t>
+      </w:r>
+      <w:r>
+        <w:rPr>
+          <w:rFonts w:ascii="Merriweather-Regular" w:hAnsi="Merriweather-Regular" w:cs="Merriweather-Regular"/>
+          <w:sz w:val="17"/>
+          <w:szCs w:val="17"/>
+        </w:rPr>
+        <w:t>. Elements in a sequential</w:t>
+      </w:r>
+    </w:p>
+    <w:p>
+      <w:pPr>
+        <w:autoSpaceDE w:val="0"/>
+        <w:autoSpaceDN w:val="0"/>
+        <w:adjustRightInd w:val="0"/>
+        <w:spacing w:after="0" w:line="240" w:lineRule="auto"/>
+        <w:rPr>
+          <w:rFonts w:ascii="Merriweather-Regular" w:hAnsi="Merriweather-Regular" w:cs="Merriweather-Regular"/>
+          <w:sz w:val="17"/>
+          <w:szCs w:val="17"/>
+        </w:rPr>
+      </w:pPr>
+      <w:r>
+        <w:rPr>
+          <w:rFonts w:ascii="Merriweather-Regular" w:hAnsi="Merriweather-Regular" w:cs="Merriweather-Regular"/>
+          <w:sz w:val="17"/>
+          <w:szCs w:val="17"/>
+        </w:rPr>
+        <w:t xml:space="preserve">stream </w:t>
+      </w:r>
+      <w:proofErr w:type="gramStart"/>
+      <w:r>
+        <w:rPr>
+          <w:rFonts w:ascii="Merriweather-Regular" w:hAnsi="Merriweather-Regular" w:cs="Merriweather-Regular"/>
+          <w:sz w:val="17"/>
+          <w:szCs w:val="17"/>
+        </w:rPr>
+        <w:t>are</w:t>
+      </w:r>
+      <w:proofErr w:type="gramEnd"/>
+      <w:r>
+        <w:rPr>
+          <w:rFonts w:ascii="Merriweather-Regular" w:hAnsi="Merriweather-Regular" w:cs="Merriweather-Regular"/>
+          <w:sz w:val="17"/>
+          <w:szCs w:val="17"/>
+        </w:rPr>
+        <w:t xml:space="preserve"> produced by the </w:t>
+      </w:r>
+      <w:r>
+        <w:rPr>
+          <w:rFonts w:ascii="AnonymousPro" w:hAnsi="AnonymousPro" w:cs="AnonymousPro"/>
+          <w:sz w:val="18"/>
+          <w:szCs w:val="18"/>
+        </w:rPr>
+        <w:t xml:space="preserve">stream </w:t>
+      </w:r>
+      <w:r>
+        <w:rPr>
+          <w:rFonts w:ascii="Merriweather-Regular" w:hAnsi="Merriweather-Regular" w:cs="Merriweather-Regular"/>
+          <w:sz w:val="17"/>
+          <w:szCs w:val="17"/>
+        </w:rPr>
+        <w:t>method and create streams that are processed</w:t>
+      </w:r>
+    </w:p>
+    <w:p>
+      <w:pPr>
+        <w:autoSpaceDE w:val="0"/>
+        <w:autoSpaceDN w:val="0"/>
+        <w:adjustRightInd w:val="0"/>
+        <w:spacing w:after="0" w:line="240" w:lineRule="auto"/>
+        <w:rPr>
+          <w:rFonts w:ascii="Merriweather-Regular" w:hAnsi="Merriweather-Regular" w:cs="Merriweather-Regular"/>
+          <w:sz w:val="17"/>
+          <w:szCs w:val="17"/>
+        </w:rPr>
+      </w:pPr>
+      <w:r>
+        <w:rPr>
+          <w:rFonts w:ascii="Merriweather-Regular" w:hAnsi="Merriweather-Regular" w:cs="Merriweather-Regular"/>
+          <w:sz w:val="17"/>
+          <w:szCs w:val="17"/>
+        </w:rPr>
+        <w:t>one element after the next. Parallel streams, in contrast, can take full advantage of</w:t>
+      </w:r>
+    </w:p>
+    <w:p>
+      <w:pPr>
+        <w:autoSpaceDE w:val="0"/>
+        <w:autoSpaceDN w:val="0"/>
+        <w:adjustRightInd w:val="0"/>
+        <w:spacing w:after="0" w:line="240" w:lineRule="auto"/>
+        <w:rPr>
+          <w:rFonts w:ascii="Merriweather-Regular" w:hAnsi="Merriweather-Regular" w:cs="Merriweather-Regular"/>
+          <w:sz w:val="17"/>
+          <w:szCs w:val="17"/>
+        </w:rPr>
+      </w:pPr>
+      <w:r>
+        <w:rPr>
+          <w:rFonts w:ascii="Merriweather-Regular" w:hAnsi="Merriweather-Regular" w:cs="Merriweather-Regular"/>
+          <w:sz w:val="17"/>
+          <w:szCs w:val="17"/>
+        </w:rPr>
+        <w:t>multicore processors by breaking its elements into two or more smaller streams,</w:t>
+      </w:r>
+    </w:p>
+    <w:p>
+      <w:pPr>
+        <w:autoSpaceDE w:val="0"/>
+        <w:autoSpaceDN w:val="0"/>
+        <w:adjustRightInd w:val="0"/>
+        <w:spacing w:after="0" w:line="240" w:lineRule="auto"/>
+        <w:rPr>
+          <w:rFonts w:ascii="Merriweather-Regular" w:hAnsi="Merriweather-Regular" w:cs="Merriweather-Regular"/>
+          <w:sz w:val="17"/>
+          <w:szCs w:val="17"/>
+        </w:rPr>
+      </w:pPr>
+      <w:r>
+        <w:rPr>
+          <w:rFonts w:ascii="Merriweather-Regular" w:hAnsi="Merriweather-Regular" w:cs="Merriweather-Regular"/>
+          <w:sz w:val="17"/>
+          <w:szCs w:val="17"/>
+        </w:rPr>
+        <w:t>performing operations on them, and then recombining the separate streams to</w:t>
+      </w:r>
+    </w:p>
+    <w:p>
+      <w:pPr>
+        <w:autoSpaceDE w:val="0"/>
+        <w:autoSpaceDN w:val="0"/>
+        <w:adjustRightInd w:val="0"/>
+        <w:spacing w:after="0" w:line="240" w:lineRule="auto"/>
+        <w:rPr>
+          <w:rFonts w:ascii="Merriweather-Regular" w:hAnsi="Merriweather-Regular" w:cs="Merriweather-Regular"/>
+          <w:sz w:val="17"/>
+          <w:szCs w:val="17"/>
+        </w:rPr>
+      </w:pPr>
+      <w:r>
+        <w:rPr>
+          <w:rFonts w:ascii="Merriweather-Regular" w:hAnsi="Merriweather-Regular" w:cs="Merriweather-Regular"/>
+          <w:sz w:val="17"/>
+          <w:szCs w:val="17"/>
+        </w:rPr>
+        <w:t>create the final result stream. Each of the intermediate streams can be processed</w:t>
+      </w:r>
+    </w:p>
+    <w:p>
+      <w:pPr>
+        <w:autoSpaceDE w:val="0"/>
+        <w:autoSpaceDN w:val="0"/>
+        <w:adjustRightInd w:val="0"/>
+        <w:spacing w:after="0" w:line="240" w:lineRule="auto"/>
+        <w:rPr>
+          <w:rFonts w:ascii="Merriweather-Regular" w:hAnsi="Merriweather-Regular" w:cs="Merriweather-Regular"/>
+          <w:sz w:val="17"/>
+          <w:szCs w:val="17"/>
+        </w:rPr>
+      </w:pPr>
+      <w:r>
+        <w:rPr>
+          <w:rFonts w:ascii="Merriweather-Regular" w:hAnsi="Merriweather-Regular" w:cs="Merriweather-Regular"/>
+          <w:sz w:val="17"/>
+          <w:szCs w:val="17"/>
+        </w:rPr>
+        <w:t>by a separate thread, which can improve performance for large streams.</w:t>
+      </w:r>
+    </w:p>
+    <w:p>
+      <w:pPr>
+        <w:autoSpaceDE w:val="0"/>
+        <w:autoSpaceDN w:val="0"/>
+        <w:adjustRightInd w:val="0"/>
+        <w:spacing w:after="0" w:line="240" w:lineRule="auto"/>
+        <w:rPr>
+          <w:rFonts w:ascii="Merriweather-Regular" w:hAnsi="Merriweather-Regular" w:cs="Merriweather-Regular"/>
+          <w:sz w:val="17"/>
+          <w:szCs w:val="17"/>
+        </w:rPr>
+      </w:pPr>
+      <w:r>
+        <w:rPr>
+          <w:rFonts w:ascii="Merriweather-Regular" w:hAnsi="Merriweather-Regular" w:cs="Merriweather-Regular"/>
+          <w:sz w:val="17"/>
+          <w:szCs w:val="17"/>
+        </w:rPr>
+        <w:t>By default, streams are sequential. But creating a parallel stream is easy: Just use</w:t>
+      </w:r>
+    </w:p>
+    <w:p>
+      <w:pPr>
+        <w:autoSpaceDE w:val="0"/>
+        <w:autoSpaceDN w:val="0"/>
+        <w:adjustRightInd w:val="0"/>
+        <w:spacing w:after="0" w:line="240" w:lineRule="auto"/>
+        <w:rPr>
+          <w:rFonts w:ascii="Merriweather-Regular" w:hAnsi="Merriweather-Regular" w:cs="Merriweather-Regular"/>
+          <w:sz w:val="17"/>
+          <w:szCs w:val="17"/>
+        </w:rPr>
+      </w:pPr>
+      <w:r>
+        <w:rPr>
+          <w:rFonts w:ascii="Merriweather-Regular" w:hAnsi="Merriweather-Regular" w:cs="Merriweather-Regular"/>
+          <w:sz w:val="17"/>
+          <w:szCs w:val="17"/>
+        </w:rPr>
+        <w:t xml:space="preserve">the </w:t>
+      </w:r>
+      <w:proofErr w:type="spellStart"/>
+      <w:r>
+        <w:rPr>
+          <w:rFonts w:ascii="AnonymousPro" w:hAnsi="AnonymousPro" w:cs="AnonymousPro"/>
+          <w:sz w:val="18"/>
+          <w:szCs w:val="18"/>
+        </w:rPr>
+        <w:t>parallelStream</w:t>
+      </w:r>
+      <w:proofErr w:type="spellEnd"/>
+      <w:r>
+        <w:rPr>
+          <w:rFonts w:ascii="AnonymousPro" w:hAnsi="AnonymousPro" w:cs="AnonymousPro"/>
+          <w:sz w:val="18"/>
+          <w:szCs w:val="18"/>
+        </w:rPr>
+        <w:t xml:space="preserve"> </w:t>
+      </w:r>
+      <w:r>
+        <w:rPr>
+          <w:rFonts w:ascii="Merriweather-Regular" w:hAnsi="Merriweather-Regular" w:cs="Merriweather-Regular"/>
+          <w:sz w:val="17"/>
+          <w:szCs w:val="17"/>
+        </w:rPr>
+        <w:t xml:space="preserve">method instead of the </w:t>
+      </w:r>
+      <w:r>
+        <w:rPr>
+          <w:rFonts w:ascii="AnonymousPro" w:hAnsi="AnonymousPro" w:cs="AnonymousPro"/>
+          <w:sz w:val="18"/>
+          <w:szCs w:val="18"/>
+        </w:rPr>
+        <w:t xml:space="preserve">stream </w:t>
+      </w:r>
+      <w:r>
+        <w:rPr>
+          <w:rFonts w:ascii="Merriweather-Regular" w:hAnsi="Merriweather-Regular" w:cs="Merriweather-Regular"/>
+          <w:sz w:val="17"/>
+          <w:szCs w:val="17"/>
+        </w:rPr>
+        <w:t>method at the beginning of</w:t>
+      </w:r>
+    </w:p>
+    <w:p>
+      <w:pPr>
+        <w:autoSpaceDE w:val="0"/>
+        <w:autoSpaceDN w:val="0"/>
+        <w:adjustRightInd w:val="0"/>
+        <w:spacing w:after="0" w:line="240" w:lineRule="auto"/>
+        <w:ind w:left="360"/>
+        <w:rPr>
+          <w:rFonts w:ascii="Merriweather-Regular" w:hAnsi="Merriweather-Regular" w:cs="Merriweather-Regular"/>
+          <w:sz w:val="17"/>
+          <w:szCs w:val="17"/>
+        </w:rPr>
+      </w:pPr>
+      <w:r>
+        <w:rPr>
+          <w:rFonts w:ascii="Merriweather-Regular" w:hAnsi="Merriweather-Regular" w:cs="Merriweather-Regular"/>
+          <w:sz w:val="17"/>
+          <w:szCs w:val="17"/>
+        </w:rPr>
+        <w:t>the pipeline.</w:t>
+      </w:r>
+    </w:p>
+    <w:p>
+      <w:r>
+        <w:br w:type="page"/>
+      </w:r>
+    </w:p>
+    <w:p>
+      <w:pPr>
+        <w:pStyle w:val="Title"/>
+        <w:jc w:val="center"/>
+      </w:pPr>
+      <w:r>
+        <w:lastRenderedPageBreak/>
+        <w:t>Linked Lists</w:t>
+      </w:r>
+    </w:p>
+    <w:p>
+      <w:pPr>
+        <w:pStyle w:val="Heading1"/>
+      </w:pPr>
+      <w:r>
+        <w:t>Understanding Linked lists</w:t>
+      </w:r>
+    </w:p>
+    <w:p>
+      <w:pPr>
+        <w:autoSpaceDE w:val="0"/>
+        <w:autoSpaceDN w:val="0"/>
+        <w:adjustRightInd w:val="0"/>
+        <w:spacing w:after="0" w:line="240" w:lineRule="auto"/>
+        <w:rPr>
+          <w:rFonts w:cstheme="minorHAnsi"/>
+        </w:rPr>
+      </w:pPr>
+      <w:r>
+        <w:rPr>
+          <w:rFonts w:cstheme="minorHAnsi"/>
+        </w:rPr>
+        <w:t xml:space="preserve">A </w:t>
+      </w:r>
+      <w:r>
+        <w:rPr>
+          <w:rFonts w:cstheme="minorHAnsi"/>
+          <w:i/>
+          <w:iCs/>
+        </w:rPr>
+        <w:t xml:space="preserve">linked list </w:t>
+      </w:r>
+      <w:r>
+        <w:rPr>
+          <w:rFonts w:cstheme="minorHAnsi"/>
+        </w:rPr>
+        <w:t xml:space="preserve">is a collection in which every object in the list maintains with </w:t>
+      </w:r>
+      <w:proofErr w:type="gramStart"/>
+      <w:r>
+        <w:rPr>
+          <w:rFonts w:cstheme="minorHAnsi"/>
+        </w:rPr>
+        <w:t>it</w:t>
+      </w:r>
+      <w:proofErr w:type="gramEnd"/>
+      <w:r>
+        <w:rPr>
+          <w:rFonts w:cstheme="minorHAnsi"/>
+        </w:rPr>
+        <w:t xml:space="preserve"> a</w:t>
+      </w:r>
+    </w:p>
+    <w:p>
+      <w:pPr>
+        <w:autoSpaceDE w:val="0"/>
+        <w:autoSpaceDN w:val="0"/>
+        <w:adjustRightInd w:val="0"/>
+        <w:spacing w:after="0" w:line="240" w:lineRule="auto"/>
+        <w:rPr>
+          <w:rFonts w:cstheme="minorHAnsi"/>
+        </w:rPr>
+      </w:pPr>
+      <w:r>
+        <w:rPr>
+          <w:rFonts w:cstheme="minorHAnsi"/>
+        </w:rPr>
+        <w:t>pointer to the following object in the list and another pointer to the preceding</w:t>
+      </w:r>
+    </w:p>
+    <w:p>
+      <w:pPr>
+        <w:autoSpaceDE w:val="0"/>
+        <w:autoSpaceDN w:val="0"/>
+        <w:adjustRightInd w:val="0"/>
+        <w:spacing w:after="0" w:line="240" w:lineRule="auto"/>
+        <w:rPr>
           <w:rFonts w:cstheme="minorHAnsi"/>
         </w:rPr>
       </w:pPr>
@@ -4472,8 +6810,13 @@
         <w:t>Differences</w:t>
       </w:r>
       <w:r>
-        <w:t xml:space="preserve"> over arraylist</w:t>
-      </w:r>
+        <w:t xml:space="preserve"> over </w:t>
+      </w:r>
+      <w:proofErr w:type="spellStart"/>
+      <w:r>
+        <w:t>arraylist</w:t>
+      </w:r>
+      <w:proofErr w:type="spellEnd"/>
     </w:p>
     <w:p>
       <w:pPr>
@@ -4496,7 +6839,15 @@
         </w:numPr>
       </w:pPr>
       <w:r>
-        <w:t>Inserting in the middle of linked list is easy, just change the pointers (Arraylist have to recopy everything)</w:t>
+        <w:t>Inserting in the middle of linked list is easy, just change the pointers (</w:t>
+      </w:r>
+      <w:proofErr w:type="spellStart"/>
+      <w:r>
+        <w:t>Arraylist</w:t>
+      </w:r>
+      <w:proofErr w:type="spellEnd"/>
+      <w:r>
+        <w:t xml:space="preserve"> have to recopy everything)</w:t>
       </w:r>
     </w:p>
     <w:p>
@@ -4563,7 +6914,21 @@
         <w:rPr>
           <w:rFonts w:cstheme="minorHAnsi"/>
         </w:rPr>
-        <w:t>LinkedList officers = new LinkedList();</w:t>
+        <w:t xml:space="preserve">LinkedList officers = new </w:t>
+      </w:r>
+      <w:proofErr w:type="gramStart"/>
+      <w:r>
+        <w:rPr>
+          <w:rFonts w:cstheme="minorHAnsi"/>
+        </w:rPr>
+        <w:t>LinkedList(</w:t>
+      </w:r>
+      <w:proofErr w:type="gramEnd"/>
+      <w:r>
+        <w:rPr>
+          <w:rFonts w:cstheme="minorHAnsi"/>
+        </w:rPr>
+        <w:t>);</w:t>
       </w:r>
     </w:p>
     <w:p>
@@ -4583,7 +6948,21 @@
         <w:rPr>
           <w:rFonts w:cstheme="minorHAnsi"/>
         </w:rPr>
-        <w:t>LinkedList&lt;String&gt; officers = new LinkedList&lt;String&gt;();</w:t>
+        <w:t>LinkedList&lt;String&gt; officers = new LinkedList&lt;String</w:t>
+      </w:r>
+      <w:proofErr w:type="gramStart"/>
+      <w:r>
+        <w:rPr>
+          <w:rFonts w:cstheme="minorHAnsi"/>
+        </w:rPr>
+        <w:t>&gt;(</w:t>
+      </w:r>
+      <w:proofErr w:type="gramEnd"/>
+      <w:r>
+        <w:rPr>
+          <w:rFonts w:cstheme="minorHAnsi"/>
+        </w:rPr>
+        <w:t>);</w:t>
       </w:r>
       <w:r>
         <w:rPr>
@@ -4618,11 +6997,19 @@
           <w:rFonts w:cstheme="minorHAnsi"/>
         </w:rPr>
       </w:pPr>
-      <w:r>
-        <w:rPr>
-          <w:rFonts w:cstheme="minorHAnsi"/>
-        </w:rPr>
-        <w:t>Officers.add(“Blake”)</w:t>
+      <w:proofErr w:type="spellStart"/>
+      <w:r>
+        <w:rPr>
+          <w:rFonts w:cstheme="minorHAnsi"/>
+        </w:rPr>
+        <w:t>Officers.add</w:t>
+      </w:r>
+      <w:proofErr w:type="spellEnd"/>
+      <w:r>
+        <w:rPr>
+          <w:rFonts w:cstheme="minorHAnsi"/>
+        </w:rPr>
+        <w:t>(“Blake”)</w:t>
       </w:r>
     </w:p>
     <w:p>
@@ -4636,11 +7023,19 @@
           <w:rFonts w:cstheme="minorHAnsi"/>
         </w:rPr>
       </w:pPr>
-      <w:r>
-        <w:rPr>
-          <w:rFonts w:cstheme="minorHAnsi"/>
-        </w:rPr>
-        <w:t>Officers.addFirst(“Blake”)</w:t>
+      <w:proofErr w:type="spellStart"/>
+      <w:r>
+        <w:rPr>
+          <w:rFonts w:cstheme="minorHAnsi"/>
+        </w:rPr>
+        <w:t>Officers.addFirst</w:t>
+      </w:r>
+      <w:proofErr w:type="spellEnd"/>
+      <w:r>
+        <w:rPr>
+          <w:rFonts w:cstheme="minorHAnsi"/>
+        </w:rPr>
+        <w:t>(“Blake”)</w:t>
       </w:r>
     </w:p>
     <w:p>
@@ -4654,11 +7049,27 @@
           <w:rFonts w:cstheme="minorHAnsi"/>
         </w:rPr>
       </w:pPr>
-      <w:r>
-        <w:rPr>
-          <w:rFonts w:cstheme="minorHAnsi"/>
-        </w:rPr>
-        <w:t>officers.add(2, "Tuttle");</w:t>
+      <w:proofErr w:type="spellStart"/>
+      <w:proofErr w:type="gramStart"/>
+      <w:r>
+        <w:rPr>
+          <w:rFonts w:cstheme="minorHAnsi"/>
+        </w:rPr>
+        <w:t>officers.add</w:t>
+      </w:r>
+      <w:proofErr w:type="spellEnd"/>
+      <w:r>
+        <w:rPr>
+          <w:rFonts w:cstheme="minorHAnsi"/>
+        </w:rPr>
+        <w:t>(</w:t>
+      </w:r>
+      <w:proofErr w:type="gramEnd"/>
+      <w:r>
+        <w:rPr>
+          <w:rFonts w:cstheme="minorHAnsi"/>
+        </w:rPr>
+        <w:t>2, "Tuttle");</w:t>
       </w:r>
     </w:p>
     <w:p>
@@ -4677,9 +7088,11 @@
           <w:numId w:val="14"/>
         </w:numPr>
       </w:pPr>
+      <w:proofErr w:type="spellStart"/>
       <w:r>
         <w:t>getFirst</w:t>
       </w:r>
+      <w:proofErr w:type="spellEnd"/>
     </w:p>
     <w:p>
       <w:pPr>
@@ -4713,9 +7126,11 @@
           <w:numId w:val="14"/>
         </w:numPr>
       </w:pPr>
+      <w:proofErr w:type="spellStart"/>
       <w:r>
         <w:t>peekFirst</w:t>
       </w:r>
+      <w:proofErr w:type="spellEnd"/>
     </w:p>
     <w:p>
       <w:pPr>
@@ -4737,9 +7152,11 @@
           <w:numId w:val="14"/>
         </w:numPr>
       </w:pPr>
+      <w:proofErr w:type="spellStart"/>
       <w:r>
         <w:t>removeFirst</w:t>
       </w:r>
+      <w:proofErr w:type="spellEnd"/>
     </w:p>
     <w:p>
       <w:pPr>
@@ -4761,9 +7178,11 @@
           <w:numId w:val="14"/>
         </w:numPr>
       </w:pPr>
+      <w:proofErr w:type="spellStart"/>
       <w:r>
         <w:t>polFirst</w:t>
       </w:r>
+      <w:proofErr w:type="spellEnd"/>
     </w:p>
     <w:p>
       <w:pPr>
@@ -4785,9 +7204,11 @@
           <w:numId w:val="14"/>
         </w:numPr>
       </w:pPr>
+      <w:proofErr w:type="spellStart"/>
       <w:r>
         <w:t>getLast</w:t>
       </w:r>
+      <w:proofErr w:type="spellEnd"/>
     </w:p>
     <w:p>
       <w:pPr>
@@ -4797,9 +7218,11 @@
           <w:numId w:val="14"/>
         </w:numPr>
       </w:pPr>
+      <w:proofErr w:type="spellStart"/>
       <w:r>
         <w:t>peekLast</w:t>
       </w:r>
+      <w:proofErr w:type="spellEnd"/>
     </w:p>
     <w:p>
       <w:pPr>
@@ -4809,9 +7232,11 @@
           <w:numId w:val="14"/>
         </w:numPr>
       </w:pPr>
+      <w:proofErr w:type="spellStart"/>
       <w:r>
         <w:t>removeLast</w:t>
       </w:r>
+      <w:proofErr w:type="spellEnd"/>
     </w:p>
     <w:p>
       <w:pPr>
@@ -4821,9 +7246,11 @@
           <w:numId w:val="14"/>
         </w:numPr>
       </w:pPr>
+      <w:proofErr w:type="spellStart"/>
       <w:r>
         <w:t>pollLast</w:t>
       </w:r>
+      <w:proofErr w:type="spellEnd"/>
     </w:p>
     <w:p>
       <w:pPr>
@@ -4841,8 +7268,18 @@
           <w:numId w:val="15"/>
         </w:numPr>
       </w:pPr>
-      <w:r>
-        <w:t>officers.set(2, “Murdock”)</w:t>
+      <w:proofErr w:type="spellStart"/>
+      <w:proofErr w:type="gramStart"/>
+      <w:r>
+        <w:t>officers.set</w:t>
+      </w:r>
+      <w:proofErr w:type="spellEnd"/>
+      <w:r>
+        <w:t>(</w:t>
+      </w:r>
+      <w:proofErr w:type="gramEnd"/>
+      <w:r>
+        <w:t>2, “Murdock”)</w:t>
       </w:r>
     </w:p>
     <w:p>
@@ -4858,11 +7295,21 @@
           <w:szCs w:val="28"/>
         </w:rPr>
       </w:pPr>
-      <w:r>
-        <w:rPr>
-          <w:rFonts w:cstheme="minorHAnsi"/>
-        </w:rPr>
-        <w:t>officers.remove(3);</w:t>
+      <w:proofErr w:type="spellStart"/>
+      <w:proofErr w:type="gramStart"/>
+      <w:r>
+        <w:rPr>
+          <w:rFonts w:cstheme="minorHAnsi"/>
+        </w:rPr>
+        <w:t>officers.remove</w:t>
+      </w:r>
+      <w:proofErr w:type="spellEnd"/>
+      <w:proofErr w:type="gramEnd"/>
+      <w:r>
+        <w:rPr>
+          <w:rFonts w:cstheme="minorHAnsi"/>
+        </w:rPr>
+        <w:t>(3);</w:t>
       </w:r>
     </w:p>
     <w:p>
@@ -4878,11 +7325,35 @@
           <w:szCs w:val="28"/>
         </w:rPr>
       </w:pPr>
-      <w:r>
-        <w:rPr>
-          <w:rFonts w:cstheme="minorHAnsi"/>
-        </w:rPr>
-        <w:t>officers.remove(tuttle);</w:t>
+      <w:proofErr w:type="spellStart"/>
+      <w:proofErr w:type="gramStart"/>
+      <w:r>
+        <w:rPr>
+          <w:rFonts w:cstheme="minorHAnsi"/>
+        </w:rPr>
+        <w:t>officers.remove</w:t>
+      </w:r>
+      <w:proofErr w:type="spellEnd"/>
+      <w:proofErr w:type="gramEnd"/>
+      <w:r>
+        <w:rPr>
+          <w:rFonts w:cstheme="minorHAnsi"/>
+        </w:rPr>
+        <w:t>(</w:t>
+      </w:r>
+      <w:proofErr w:type="spellStart"/>
+      <w:r>
+        <w:rPr>
+          <w:rFonts w:cstheme="minorHAnsi"/>
+        </w:rPr>
+        <w:t>tuttle</w:t>
+      </w:r>
+      <w:proofErr w:type="spellEnd"/>
+      <w:r>
+        <w:rPr>
+          <w:rFonts w:cstheme="minorHAnsi"/>
+        </w:rPr>
+        <w:t>);</w:t>
       </w:r>
     </w:p>
     <w:p>
@@ -4898,11 +7369,21 @@
           <w:szCs w:val="28"/>
         </w:rPr>
       </w:pPr>
-      <w:r>
-        <w:rPr>
-          <w:rFonts w:cstheme="minorHAnsi"/>
-        </w:rPr>
-        <w:t>officers.clear();</w:t>
+      <w:proofErr w:type="spellStart"/>
+      <w:proofErr w:type="gramStart"/>
+      <w:r>
+        <w:rPr>
+          <w:rFonts w:cstheme="minorHAnsi"/>
+        </w:rPr>
+        <w:t>officers.clear</w:t>
+      </w:r>
+      <w:proofErr w:type="spellEnd"/>
+      <w:proofErr w:type="gramEnd"/>
+      <w:r>
+        <w:rPr>
+          <w:rFonts w:cstheme="minorHAnsi"/>
+        </w:rPr>
+        <w:t>();</w:t>
       </w:r>
     </w:p>
     <w:p>
@@ -5709,6 +8190,119 @@
     </w:lvl>
   </w:abstractNum>
   <w:abstractNum w:abstractNumId="7" w15:restartNumberingAfterBreak="0">
+    <w:nsid w:val="179A3040"/>
+    <w:multiLevelType w:val="hybridMultilevel"/>
+    <w:tmpl w:val="1842EC28"/>
+    <w:lvl w:ilvl="0" w:tplc="1C090001">
+      <w:start w:val="1"/>
+      <w:numFmt w:val="bullet"/>
+      <w:lvlText w:val=""/>
+      <w:lvlJc w:val="left"/>
+      <w:pPr>
+        <w:ind w:left="720" w:hanging="360"/>
+      </w:pPr>
+      <w:rPr>
+        <w:rFonts w:ascii="Symbol" w:hAnsi="Symbol" w:hint="default"/>
+      </w:rPr>
+    </w:lvl>
+    <w:lvl w:ilvl="1" w:tplc="1C090003" w:tentative="1">
+      <w:start w:val="1"/>
+      <w:numFmt w:val="bullet"/>
+      <w:lvlText w:val="o"/>
+      <w:lvlJc w:val="left"/>
+      <w:pPr>
+        <w:ind w:left="1440" w:hanging="360"/>
+      </w:pPr>
+      <w:rPr>
+        <w:rFonts w:ascii="Courier New" w:hAnsi="Courier New" w:cs="Courier New" w:hint="default"/>
+      </w:rPr>
+    </w:lvl>
+    <w:lvl w:ilvl="2" w:tplc="1C090005" w:tentative="1">
+      <w:start w:val="1"/>
+      <w:numFmt w:val="bullet"/>
+      <w:lvlText w:val=""/>
+      <w:lvlJc w:val="left"/>
+      <w:pPr>
+        <w:ind w:left="2160" w:hanging="360"/>
+      </w:pPr>
+      <w:rPr>
+        <w:rFonts w:ascii="Wingdings" w:hAnsi="Wingdings" w:hint="default"/>
+      </w:rPr>
+    </w:lvl>
+    <w:lvl w:ilvl="3" w:tplc="1C090001" w:tentative="1">
+      <w:start w:val="1"/>
+      <w:numFmt w:val="bullet"/>
+      <w:lvlText w:val=""/>
+      <w:lvlJc w:val="left"/>
+      <w:pPr>
+        <w:ind w:left="2880" w:hanging="360"/>
+      </w:pPr>
+      <w:rPr>
+        <w:rFonts w:ascii="Symbol" w:hAnsi="Symbol" w:hint="default"/>
+      </w:rPr>
+    </w:lvl>
+    <w:lvl w:ilvl="4" w:tplc="1C090003" w:tentative="1">
+      <w:start w:val="1"/>
+      <w:numFmt w:val="bullet"/>
+      <w:lvlText w:val="o"/>
+      <w:lvlJc w:val="left"/>
+      <w:pPr>
+        <w:ind w:left="3600" w:hanging="360"/>
+      </w:pPr>
+      <w:rPr>
+        <w:rFonts w:ascii="Courier New" w:hAnsi="Courier New" w:cs="Courier New" w:hint="default"/>
+      </w:rPr>
+    </w:lvl>
+    <w:lvl w:ilvl="5" w:tplc="1C090005" w:tentative="1">
+      <w:start w:val="1"/>
+      <w:numFmt w:val="bullet"/>
+      <w:lvlText w:val=""/>
+      <w:lvlJc w:val="left"/>
+      <w:pPr>
+        <w:ind w:left="4320" w:hanging="360"/>
+      </w:pPr>
+      <w:rPr>
+        <w:rFonts w:ascii="Wingdings" w:hAnsi="Wingdings" w:hint="default"/>
+      </w:rPr>
+    </w:lvl>
+    <w:lvl w:ilvl="6" w:tplc="1C090001" w:tentative="1">
+      <w:start w:val="1"/>
+      <w:numFmt w:val="bullet"/>
+      <w:lvlText w:val=""/>
+      <w:lvlJc w:val="left"/>
+      <w:pPr>
+        <w:ind w:left="5040" w:hanging="360"/>
+      </w:pPr>
+      <w:rPr>
+        <w:rFonts w:ascii="Symbol" w:hAnsi="Symbol" w:hint="default"/>
+      </w:rPr>
+    </w:lvl>
+    <w:lvl w:ilvl="7" w:tplc="1C090003" w:tentative="1">
+      <w:start w:val="1"/>
+      <w:numFmt w:val="bullet"/>
+      <w:lvlText w:val="o"/>
+      <w:lvlJc w:val="left"/>
+      <w:pPr>
+        <w:ind w:left="5760" w:hanging="360"/>
+      </w:pPr>
+      <w:rPr>
+        <w:rFonts w:ascii="Courier New" w:hAnsi="Courier New" w:cs="Courier New" w:hint="default"/>
+      </w:rPr>
+    </w:lvl>
+    <w:lvl w:ilvl="8" w:tplc="1C090005" w:tentative="1">
+      <w:start w:val="1"/>
+      <w:numFmt w:val="bullet"/>
+      <w:lvlText w:val=""/>
+      <w:lvlJc w:val="left"/>
+      <w:pPr>
+        <w:ind w:left="6480" w:hanging="360"/>
+      </w:pPr>
+      <w:rPr>
+        <w:rFonts w:ascii="Wingdings" w:hAnsi="Wingdings" w:hint="default"/>
+      </w:rPr>
+    </w:lvl>
+  </w:abstractNum>
+  <w:abstractNum w:abstractNumId="8" w15:restartNumberingAfterBreak="0">
     <w:nsid w:val="1C7743E2"/>
     <w:multiLevelType w:val="hybridMultilevel"/>
     <w:tmpl w:val="D34ED650"/>
@@ -5821,7 +8415,7 @@
       </w:rPr>
     </w:lvl>
   </w:abstractNum>
-  <w:abstractNum w:abstractNumId="8" w15:restartNumberingAfterBreak="0">
+  <w:abstractNum w:abstractNumId="9" w15:restartNumberingAfterBreak="0">
     <w:nsid w:val="201D3145"/>
     <w:multiLevelType w:val="hybridMultilevel"/>
     <w:tmpl w:val="0302A3F8"/>
@@ -5934,7 +8528,7 @@
       </w:rPr>
     </w:lvl>
   </w:abstractNum>
-  <w:abstractNum w:abstractNumId="9" w15:restartNumberingAfterBreak="0">
+  <w:abstractNum w:abstractNumId="10" w15:restartNumberingAfterBreak="0">
     <w:nsid w:val="28805FE5"/>
     <w:multiLevelType w:val="hybridMultilevel"/>
     <w:tmpl w:val="3A0A06E8"/>
@@ -6047,7 +8641,7 @@
       </w:rPr>
     </w:lvl>
   </w:abstractNum>
-  <w:abstractNum w:abstractNumId="10" w15:restartNumberingAfterBreak="0">
+  <w:abstractNum w:abstractNumId="11" w15:restartNumberingAfterBreak="0">
     <w:nsid w:val="2AA11E7C"/>
     <w:multiLevelType w:val="hybridMultilevel"/>
     <w:tmpl w:val="83942918"/>
@@ -6133,7 +8727,7 @@
       </w:pPr>
     </w:lvl>
   </w:abstractNum>
-  <w:abstractNum w:abstractNumId="11" w15:restartNumberingAfterBreak="0">
+  <w:abstractNum w:abstractNumId="12" w15:restartNumberingAfterBreak="0">
     <w:nsid w:val="2CD227DE"/>
     <w:multiLevelType w:val="hybridMultilevel"/>
     <w:tmpl w:val="2EF6F752"/>
@@ -6223,7 +8817,7 @@
       </w:pPr>
     </w:lvl>
   </w:abstractNum>
-  <w:abstractNum w:abstractNumId="12" w15:restartNumberingAfterBreak="0">
+  <w:abstractNum w:abstractNumId="13" w15:restartNumberingAfterBreak="0">
     <w:nsid w:val="3F710C2E"/>
     <w:multiLevelType w:val="hybridMultilevel"/>
     <w:tmpl w:val="D0A0358E"/>
@@ -6336,7 +8930,7 @@
       </w:rPr>
     </w:lvl>
   </w:abstractNum>
-  <w:abstractNum w:abstractNumId="13" w15:restartNumberingAfterBreak="0">
+  <w:abstractNum w:abstractNumId="14" w15:restartNumberingAfterBreak="0">
     <w:nsid w:val="428F2437"/>
     <w:multiLevelType w:val="hybridMultilevel"/>
     <w:tmpl w:val="F45E6D84"/>
@@ -6449,7 +9043,7 @@
       </w:rPr>
     </w:lvl>
   </w:abstractNum>
-  <w:abstractNum w:abstractNumId="14" w15:restartNumberingAfterBreak="0">
+  <w:abstractNum w:abstractNumId="15" w15:restartNumberingAfterBreak="0">
     <w:nsid w:val="45092859"/>
     <w:multiLevelType w:val="hybridMultilevel"/>
     <w:tmpl w:val="3EE65BF2"/>
@@ -6562,7 +9156,7 @@
       </w:rPr>
     </w:lvl>
   </w:abstractNum>
-  <w:abstractNum w:abstractNumId="15" w15:restartNumberingAfterBreak="0">
+  <w:abstractNum w:abstractNumId="16" w15:restartNumberingAfterBreak="0">
     <w:nsid w:val="46B957AF"/>
     <w:multiLevelType w:val="hybridMultilevel"/>
     <w:tmpl w:val="41B66138"/>
@@ -6675,7 +9269,7 @@
       </w:rPr>
     </w:lvl>
   </w:abstractNum>
-  <w:abstractNum w:abstractNumId="16" w15:restartNumberingAfterBreak="0">
+  <w:abstractNum w:abstractNumId="17" w15:restartNumberingAfterBreak="0">
     <w:nsid w:val="47F07540"/>
     <w:multiLevelType w:val="hybridMultilevel"/>
     <w:tmpl w:val="DF707AB6"/>
@@ -6788,7 +9382,7 @@
       </w:rPr>
     </w:lvl>
   </w:abstractNum>
-  <w:abstractNum w:abstractNumId="17" w15:restartNumberingAfterBreak="0">
+  <w:abstractNum w:abstractNumId="18" w15:restartNumberingAfterBreak="0">
     <w:nsid w:val="4C326844"/>
     <w:multiLevelType w:val="hybridMultilevel"/>
     <w:tmpl w:val="7BC6EBE4"/>
@@ -6901,7 +9495,7 @@
       </w:rPr>
     </w:lvl>
   </w:abstractNum>
-  <w:abstractNum w:abstractNumId="18" w15:restartNumberingAfterBreak="0">
+  <w:abstractNum w:abstractNumId="19" w15:restartNumberingAfterBreak="0">
     <w:nsid w:val="4F0D6D45"/>
     <w:multiLevelType w:val="hybridMultilevel"/>
     <w:tmpl w:val="791C930A"/>
@@ -7014,7 +9608,7 @@
       </w:rPr>
     </w:lvl>
   </w:abstractNum>
-  <w:abstractNum w:abstractNumId="19" w15:restartNumberingAfterBreak="0">
+  <w:abstractNum w:abstractNumId="20" w15:restartNumberingAfterBreak="0">
     <w:nsid w:val="57D30EDE"/>
     <w:multiLevelType w:val="hybridMultilevel"/>
     <w:tmpl w:val="0AAA88A6"/>
@@ -7127,7 +9721,7 @@
       </w:rPr>
     </w:lvl>
   </w:abstractNum>
-  <w:abstractNum w:abstractNumId="20" w15:restartNumberingAfterBreak="0">
+  <w:abstractNum w:abstractNumId="21" w15:restartNumberingAfterBreak="0">
     <w:nsid w:val="59BD767A"/>
     <w:multiLevelType w:val="hybridMultilevel"/>
     <w:tmpl w:val="E1844846"/>
@@ -7240,7 +9834,7 @@
       </w:rPr>
     </w:lvl>
   </w:abstractNum>
-  <w:abstractNum w:abstractNumId="21" w15:restartNumberingAfterBreak="0">
+  <w:abstractNum w:abstractNumId="22" w15:restartNumberingAfterBreak="0">
     <w:nsid w:val="5F9C307A"/>
     <w:multiLevelType w:val="hybridMultilevel"/>
     <w:tmpl w:val="F90A81BE"/>
@@ -7353,7 +9947,7 @@
       </w:rPr>
     </w:lvl>
   </w:abstractNum>
-  <w:abstractNum w:abstractNumId="22" w15:restartNumberingAfterBreak="0">
+  <w:abstractNum w:abstractNumId="23" w15:restartNumberingAfterBreak="0">
     <w:nsid w:val="66464D04"/>
     <w:multiLevelType w:val="hybridMultilevel"/>
     <w:tmpl w:val="AA5E653A"/>
@@ -7466,7 +10060,7 @@
       </w:rPr>
     </w:lvl>
   </w:abstractNum>
-  <w:abstractNum w:abstractNumId="23" w15:restartNumberingAfterBreak="0">
+  <w:abstractNum w:abstractNumId="24" w15:restartNumberingAfterBreak="0">
     <w:nsid w:val="68357FA6"/>
     <w:multiLevelType w:val="hybridMultilevel"/>
     <w:tmpl w:val="C8F4AD2E"/>
@@ -7579,7 +10173,7 @@
       </w:rPr>
     </w:lvl>
   </w:abstractNum>
-  <w:abstractNum w:abstractNumId="24" w15:restartNumberingAfterBreak="0">
+  <w:abstractNum w:abstractNumId="25" w15:restartNumberingAfterBreak="0">
     <w:nsid w:val="6BC954E5"/>
     <w:multiLevelType w:val="hybridMultilevel"/>
     <w:tmpl w:val="3D484882"/>
@@ -7692,7 +10286,7 @@
       </w:rPr>
     </w:lvl>
   </w:abstractNum>
-  <w:abstractNum w:abstractNumId="25" w15:restartNumberingAfterBreak="0">
+  <w:abstractNum w:abstractNumId="26" w15:restartNumberingAfterBreak="0">
     <w:nsid w:val="6D1E7356"/>
     <w:multiLevelType w:val="hybridMultilevel"/>
     <w:tmpl w:val="12B2A408"/>
@@ -7805,7 +10399,7 @@
       </w:rPr>
     </w:lvl>
   </w:abstractNum>
-  <w:abstractNum w:abstractNumId="26" w15:restartNumberingAfterBreak="0">
+  <w:abstractNum w:abstractNumId="27" w15:restartNumberingAfterBreak="0">
     <w:nsid w:val="6E336268"/>
     <w:multiLevelType w:val="hybridMultilevel"/>
     <w:tmpl w:val="80AA995E"/>
@@ -7918,7 +10512,7 @@
       </w:rPr>
     </w:lvl>
   </w:abstractNum>
-  <w:abstractNum w:abstractNumId="27" w15:restartNumberingAfterBreak="0">
+  <w:abstractNum w:abstractNumId="28" w15:restartNumberingAfterBreak="0">
     <w:nsid w:val="77C47309"/>
     <w:multiLevelType w:val="hybridMultilevel"/>
     <w:tmpl w:val="D6AC0632"/>
@@ -8031,7 +10625,7 @@
       </w:rPr>
     </w:lvl>
   </w:abstractNum>
-  <w:abstractNum w:abstractNumId="28" w15:restartNumberingAfterBreak="0">
+  <w:abstractNum w:abstractNumId="29" w15:restartNumberingAfterBreak="0">
     <w:nsid w:val="7FBD573A"/>
     <w:multiLevelType w:val="hybridMultilevel"/>
     <w:tmpl w:val="712ABCB4"/>
@@ -8145,31 +10739,31 @@
     </w:lvl>
   </w:abstractNum>
   <w:num w:numId="1" w16cid:durableId="1013143226">
+    <w:abstractNumId w:val="25"/>
+  </w:num>
+  <w:num w:numId="2" w16cid:durableId="1010327133">
+    <w:abstractNumId w:val="27"/>
+  </w:num>
+  <w:num w:numId="3" w16cid:durableId="555821234">
+    <w:abstractNumId w:val="26"/>
+  </w:num>
+  <w:num w:numId="4" w16cid:durableId="580332253">
+    <w:abstractNumId w:val="8"/>
+  </w:num>
+  <w:num w:numId="5" w16cid:durableId="334307388">
+    <w:abstractNumId w:val="22"/>
+  </w:num>
+  <w:num w:numId="6" w16cid:durableId="702678679">
+    <w:abstractNumId w:val="28"/>
+  </w:num>
+  <w:num w:numId="7" w16cid:durableId="473254081">
     <w:abstractNumId w:val="24"/>
   </w:num>
-  <w:num w:numId="2" w16cid:durableId="1010327133">
-    <w:abstractNumId w:val="26"/>
-  </w:num>
-  <w:num w:numId="3" w16cid:durableId="555821234">
-    <w:abstractNumId w:val="25"/>
-  </w:num>
-  <w:num w:numId="4" w16cid:durableId="580332253">
-    <w:abstractNumId w:val="7"/>
-  </w:num>
-  <w:num w:numId="5" w16cid:durableId="334307388">
-    <w:abstractNumId w:val="21"/>
-  </w:num>
-  <w:num w:numId="6" w16cid:durableId="702678679">
-    <w:abstractNumId w:val="27"/>
-  </w:num>
-  <w:num w:numId="7" w16cid:durableId="473254081">
-    <w:abstractNumId w:val="23"/>
-  </w:num>
   <w:num w:numId="8" w16cid:durableId="986516624">
-    <w:abstractNumId w:val="10"/>
+    <w:abstractNumId w:val="11"/>
   </w:num>
   <w:num w:numId="9" w16cid:durableId="2025663124">
-    <w:abstractNumId w:val="11"/>
+    <w:abstractNumId w:val="12"/>
   </w:num>
   <w:num w:numId="10" w16cid:durableId="1679770164">
     <w:abstractNumId w:val="0"/>
@@ -8181,55 +10775,58 @@
     <w:abstractNumId w:val="1"/>
   </w:num>
   <w:num w:numId="13" w16cid:durableId="532883726">
-    <w:abstractNumId w:val="15"/>
+    <w:abstractNumId w:val="16"/>
   </w:num>
   <w:num w:numId="14" w16cid:durableId="341972594">
-    <w:abstractNumId w:val="19"/>
+    <w:abstractNumId w:val="20"/>
   </w:num>
   <w:num w:numId="15" w16cid:durableId="1847361322">
-    <w:abstractNumId w:val="17"/>
+    <w:abstractNumId w:val="18"/>
   </w:num>
   <w:num w:numId="16" w16cid:durableId="1317758963">
     <w:abstractNumId w:val="6"/>
   </w:num>
   <w:num w:numId="17" w16cid:durableId="776674554">
-    <w:abstractNumId w:val="22"/>
+    <w:abstractNumId w:val="23"/>
   </w:num>
   <w:num w:numId="18" w16cid:durableId="1772506255">
-    <w:abstractNumId w:val="12"/>
+    <w:abstractNumId w:val="13"/>
   </w:num>
   <w:num w:numId="19" w16cid:durableId="1599413261">
+    <w:abstractNumId w:val="15"/>
+  </w:num>
+  <w:num w:numId="20" w16cid:durableId="483397784">
     <w:abstractNumId w:val="14"/>
   </w:num>
-  <w:num w:numId="20" w16cid:durableId="483397784">
-    <w:abstractNumId w:val="13"/>
-  </w:num>
   <w:num w:numId="21" w16cid:durableId="1077746454">
-    <w:abstractNumId w:val="18"/>
+    <w:abstractNumId w:val="19"/>
   </w:num>
   <w:num w:numId="22" w16cid:durableId="1390377569">
-    <w:abstractNumId w:val="8"/>
+    <w:abstractNumId w:val="9"/>
   </w:num>
   <w:num w:numId="23" w16cid:durableId="478302272">
-    <w:abstractNumId w:val="28"/>
+    <w:abstractNumId w:val="29"/>
   </w:num>
   <w:num w:numId="24" w16cid:durableId="109127645">
     <w:abstractNumId w:val="3"/>
   </w:num>
   <w:num w:numId="25" w16cid:durableId="50272539">
-    <w:abstractNumId w:val="20"/>
+    <w:abstractNumId w:val="21"/>
   </w:num>
   <w:num w:numId="26" w16cid:durableId="235018788">
     <w:abstractNumId w:val="2"/>
   </w:num>
   <w:num w:numId="27" w16cid:durableId="1624650192">
-    <w:abstractNumId w:val="16"/>
+    <w:abstractNumId w:val="17"/>
   </w:num>
   <w:num w:numId="28" w16cid:durableId="216622583">
     <w:abstractNumId w:val="4"/>
   </w:num>
   <w:num w:numId="29" w16cid:durableId="2008098151">
-    <w:abstractNumId w:val="9"/>
+    <w:abstractNumId w:val="10"/>
+  </w:num>
+  <w:num w:numId="30" w16cid:durableId="1738744794">
+    <w:abstractNumId w:val="7"/>
   </w:num>
 </w:numbering>
 </file>

--- a/code_Review_Summary/Working With Statics.docx
+++ b/code_Review_Summary/Working With Statics.docx
@@ -3345,31 +3345,31 @@
         <w:spacing w:after="0" w:line="240" w:lineRule="auto"/>
         <w:rPr>
           <w:rFonts w:ascii="OpenSans" w:hAnsi="OpenSans" w:cs="OpenSans"/>
-          <w:sz w:val="17"/>
-          <w:szCs w:val="17"/>
-        </w:rPr>
-      </w:pPr>
-      <w:r>
-        <w:rPr>
-          <w:rFonts w:ascii="OpenSans" w:hAnsi="OpenSans" w:cs="OpenSans"/>
-          <w:sz w:val="17"/>
-          <w:szCs w:val="17"/>
+          <w:sz w:val="23"/>
+          <w:szCs w:val="23"/>
+        </w:rPr>
+      </w:pPr>
+      <w:r>
+        <w:rPr>
+          <w:rFonts w:ascii="OpenSans" w:hAnsi="OpenSans" w:cs="OpenSans"/>
+          <w:sz w:val="23"/>
+          <w:szCs w:val="23"/>
         </w:rPr>
         <w:t xml:space="preserve">Strings are reference types, not value types, such as </w:t>
       </w:r>
       <w:r>
         <w:rPr>
           <w:rFonts w:ascii="AnonymousPro" w:hAnsi="AnonymousPro" w:cs="AnonymousPro"/>
-          <w:sz w:val="18"/>
-          <w:szCs w:val="18"/>
+          <w:sz w:val="24"/>
+          <w:szCs w:val="24"/>
         </w:rPr>
         <w:t xml:space="preserve">int </w:t>
       </w:r>
       <w:r>
         <w:rPr>
           <w:rFonts w:ascii="OpenSans" w:hAnsi="OpenSans" w:cs="OpenSans"/>
-          <w:sz w:val="17"/>
-          <w:szCs w:val="17"/>
+          <w:sz w:val="23"/>
+          <w:szCs w:val="23"/>
         </w:rPr>
         <w:t xml:space="preserve">or </w:t>
       </w:r>
@@ -3377,8 +3377,8 @@
       <w:r>
         <w:rPr>
           <w:rFonts w:ascii="AnonymousPro" w:hAnsi="AnonymousPro" w:cs="AnonymousPro"/>
-          <w:sz w:val="18"/>
-          <w:szCs w:val="18"/>
+          <w:sz w:val="24"/>
+          <w:szCs w:val="24"/>
         </w:rPr>
         <w:t>boolean</w:t>
       </w:r>
@@ -3386,48 +3386,48 @@
       <w:r>
         <w:rPr>
           <w:rFonts w:ascii="OpenSans" w:hAnsi="OpenSans" w:cs="OpenSans"/>
-          <w:sz w:val="17"/>
-          <w:szCs w:val="17"/>
+          <w:sz w:val="23"/>
+          <w:szCs w:val="23"/>
         </w:rPr>
         <w:t>. As a</w:t>
       </w:r>
       <w:r>
         <w:rPr>
           <w:rFonts w:ascii="OpenSans" w:hAnsi="OpenSans" w:cs="OpenSans"/>
-          <w:sz w:val="17"/>
-          <w:szCs w:val="17"/>
+          <w:sz w:val="23"/>
+          <w:szCs w:val="23"/>
         </w:rPr>
         <w:t xml:space="preserve"> </w:t>
       </w:r>
       <w:r>
         <w:rPr>
           <w:rFonts w:ascii="OpenSans" w:hAnsi="OpenSans" w:cs="OpenSans"/>
-          <w:sz w:val="17"/>
-          <w:szCs w:val="17"/>
+          <w:sz w:val="23"/>
+          <w:szCs w:val="23"/>
         </w:rPr>
         <w:t>result, a string variable holds a reference to an object created from the</w:t>
       </w:r>
       <w:r>
         <w:rPr>
           <w:rFonts w:ascii="OpenSans" w:hAnsi="OpenSans" w:cs="OpenSans"/>
-          <w:sz w:val="17"/>
-          <w:szCs w:val="17"/>
+          <w:sz w:val="23"/>
+          <w:szCs w:val="23"/>
         </w:rPr>
         <w:t xml:space="preserve"> </w:t>
       </w:r>
       <w:r>
         <w:rPr>
           <w:rFonts w:ascii="AnonymousPro" w:hAnsi="AnonymousPro" w:cs="AnonymousPro"/>
-          <w:sz w:val="18"/>
-          <w:szCs w:val="18"/>
+          <w:sz w:val="24"/>
+          <w:szCs w:val="24"/>
         </w:rPr>
         <w:t xml:space="preserve">String </w:t>
       </w:r>
       <w:r>
         <w:rPr>
           <w:rFonts w:ascii="OpenSans" w:hAnsi="OpenSans" w:cs="OpenSans"/>
-          <w:sz w:val="17"/>
-          <w:szCs w:val="17"/>
+          <w:sz w:val="23"/>
+          <w:szCs w:val="23"/>
         </w:rPr>
         <w:t>class, not the value of the string itself.</w:t>
       </w:r>
@@ -3445,15 +3445,15 @@
         <w:spacing w:after="0" w:line="240" w:lineRule="auto"/>
         <w:rPr>
           <w:rFonts w:ascii="OpenSans" w:hAnsi="OpenSans" w:cs="OpenSans"/>
-          <w:sz w:val="17"/>
-          <w:szCs w:val="17"/>
-        </w:rPr>
-      </w:pPr>
-      <w:r>
-        <w:rPr>
-          <w:rFonts w:ascii="OpenSans" w:hAnsi="OpenSans" w:cs="OpenSans"/>
-          <w:sz w:val="17"/>
-          <w:szCs w:val="17"/>
+          <w:sz w:val="23"/>
+          <w:szCs w:val="23"/>
+        </w:rPr>
+      </w:pPr>
+      <w:r>
+        <w:rPr>
+          <w:rFonts w:ascii="OpenSans" w:hAnsi="OpenSans" w:cs="OpenSans"/>
+          <w:sz w:val="23"/>
+          <w:szCs w:val="23"/>
         </w:rPr>
         <w:t>Java lets you assign string literals to string variables</w:t>
       </w:r>
@@ -3471,15 +3471,15 @@
         <w:spacing w:after="0" w:line="240" w:lineRule="auto"/>
         <w:rPr>
           <w:rFonts w:ascii="OpenSans" w:hAnsi="OpenSans" w:cs="OpenSans"/>
-          <w:sz w:val="17"/>
-          <w:szCs w:val="17"/>
-        </w:rPr>
-      </w:pPr>
-      <w:r>
-        <w:rPr>
-          <w:rFonts w:ascii="OpenSans" w:hAnsi="OpenSans" w:cs="OpenSans"/>
-          <w:sz w:val="17"/>
-          <w:szCs w:val="17"/>
+          <w:sz w:val="23"/>
+          <w:szCs w:val="23"/>
+        </w:rPr>
+      </w:pPr>
+      <w:r>
+        <w:rPr>
+          <w:rFonts w:ascii="OpenSans" w:hAnsi="OpenSans" w:cs="OpenSans"/>
+          <w:sz w:val="23"/>
+          <w:szCs w:val="23"/>
         </w:rPr>
         <w:t xml:space="preserve">Strings can include </w:t>
       </w:r>
@@ -3488,32 +3488,32 @@
           <w:rFonts w:ascii="OpenSans-Italic" w:hAnsi="OpenSans-Italic" w:cs="OpenSans-Italic"/>
           <w:i/>
           <w:iCs/>
-          <w:sz w:val="17"/>
-          <w:szCs w:val="17"/>
+          <w:sz w:val="23"/>
+          <w:szCs w:val="23"/>
         </w:rPr>
         <w:t xml:space="preserve">escape sequences </w:t>
       </w:r>
       <w:r>
         <w:rPr>
           <w:rFonts w:ascii="OpenSans" w:hAnsi="OpenSans" w:cs="OpenSans"/>
-          <w:sz w:val="17"/>
-          <w:szCs w:val="17"/>
+          <w:sz w:val="23"/>
+          <w:szCs w:val="23"/>
         </w:rPr>
         <w:t>that consist of a slash followed by</w:t>
       </w:r>
       <w:r>
         <w:rPr>
           <w:rFonts w:ascii="OpenSans" w:hAnsi="OpenSans" w:cs="OpenSans"/>
-          <w:sz w:val="17"/>
-          <w:szCs w:val="17"/>
+          <w:sz w:val="23"/>
+          <w:szCs w:val="23"/>
         </w:rPr>
         <w:t xml:space="preserve"> </w:t>
       </w:r>
       <w:r>
         <w:rPr>
           <w:rFonts w:ascii="OpenSans" w:hAnsi="OpenSans" w:cs="OpenSans"/>
-          <w:sz w:val="17"/>
-          <w:szCs w:val="17"/>
+          <w:sz w:val="23"/>
+          <w:szCs w:val="23"/>
         </w:rPr>
         <w:t>another character.</w:t>
       </w:r>
@@ -3531,95 +3531,95 @@
         <w:spacing w:after="0" w:line="240" w:lineRule="auto"/>
         <w:rPr>
           <w:rFonts w:ascii="OpenSans" w:hAnsi="OpenSans" w:cs="OpenSans"/>
-          <w:sz w:val="17"/>
-          <w:szCs w:val="17"/>
-        </w:rPr>
-      </w:pPr>
-      <w:r>
-        <w:rPr>
-          <w:rFonts w:ascii="OpenSans" w:hAnsi="OpenSans" w:cs="OpenSans"/>
-          <w:sz w:val="17"/>
-          <w:szCs w:val="17"/>
+          <w:sz w:val="23"/>
+          <w:szCs w:val="23"/>
+        </w:rPr>
+      </w:pPr>
+      <w:r>
+        <w:rPr>
+          <w:rFonts w:ascii="OpenSans" w:hAnsi="OpenSans" w:cs="OpenSans"/>
+          <w:sz w:val="23"/>
+          <w:szCs w:val="23"/>
         </w:rPr>
         <w:t>Strings and characters are different. String literals are marked by quotation</w:t>
       </w:r>
       <w:r>
         <w:rPr>
           <w:rFonts w:ascii="OpenSans" w:hAnsi="OpenSans" w:cs="OpenSans"/>
-          <w:sz w:val="17"/>
-          <w:szCs w:val="17"/>
+          <w:sz w:val="23"/>
+          <w:szCs w:val="23"/>
         </w:rPr>
         <w:t xml:space="preserve"> </w:t>
       </w:r>
       <w:r>
         <w:rPr>
           <w:rFonts w:ascii="OpenSans" w:hAnsi="OpenSans" w:cs="OpenSans"/>
-          <w:sz w:val="17"/>
-          <w:szCs w:val="17"/>
+          <w:sz w:val="23"/>
+          <w:szCs w:val="23"/>
         </w:rPr>
         <w:t xml:space="preserve">marks; character literals are marked by apostrophes. Thus, </w:t>
       </w:r>
       <w:r>
         <w:rPr>
           <w:rFonts w:ascii="AnonymousPro" w:hAnsi="AnonymousPro" w:cs="AnonymousPro"/>
-          <w:sz w:val="18"/>
-          <w:szCs w:val="18"/>
+          <w:sz w:val="24"/>
+          <w:szCs w:val="24"/>
         </w:rPr>
         <w:t xml:space="preserve">"a" </w:t>
       </w:r>
       <w:r>
         <w:rPr>
           <w:rFonts w:ascii="OpenSans" w:hAnsi="OpenSans" w:cs="OpenSans"/>
-          <w:sz w:val="17"/>
-          <w:szCs w:val="17"/>
+          <w:sz w:val="23"/>
+          <w:szCs w:val="23"/>
         </w:rPr>
         <w:t>is a string</w:t>
       </w:r>
       <w:r>
         <w:rPr>
           <w:rFonts w:ascii="OpenSans" w:hAnsi="OpenSans" w:cs="OpenSans"/>
-          <w:sz w:val="17"/>
-          <w:szCs w:val="17"/>
+          <w:sz w:val="23"/>
+          <w:szCs w:val="23"/>
         </w:rPr>
         <w:t xml:space="preserve"> </w:t>
       </w:r>
       <w:r>
         <w:rPr>
           <w:rFonts w:ascii="OpenSans" w:hAnsi="OpenSans" w:cs="OpenSans"/>
-          <w:sz w:val="17"/>
-          <w:szCs w:val="17"/>
+          <w:sz w:val="23"/>
+          <w:szCs w:val="23"/>
         </w:rPr>
         <w:t xml:space="preserve">literal that happens to be one character long. By contrast, </w:t>
       </w:r>
       <w:r>
         <w:rPr>
           <w:rFonts w:ascii="AnonymousPro" w:hAnsi="AnonymousPro" w:cs="AnonymousPro"/>
-          <w:sz w:val="18"/>
-          <w:szCs w:val="18"/>
+          <w:sz w:val="24"/>
+          <w:szCs w:val="24"/>
         </w:rPr>
         <w:t xml:space="preserve">'a' </w:t>
       </w:r>
       <w:r>
         <w:rPr>
           <w:rFonts w:ascii="OpenSans" w:hAnsi="OpenSans" w:cs="OpenSans"/>
-          <w:sz w:val="17"/>
-          <w:szCs w:val="17"/>
+          <w:sz w:val="23"/>
+          <w:szCs w:val="23"/>
         </w:rPr>
         <w:t>is a character</w:t>
       </w:r>
       <w:r>
         <w:rPr>
           <w:rFonts w:ascii="OpenSans" w:hAnsi="OpenSans" w:cs="OpenSans"/>
-          <w:sz w:val="17"/>
-          <w:szCs w:val="17"/>
+          <w:sz w:val="23"/>
+          <w:szCs w:val="23"/>
         </w:rPr>
         <w:t xml:space="preserve"> </w:t>
       </w:r>
       <w:r>
         <w:rPr>
           <w:rFonts w:ascii="OpenSans" w:hAnsi="OpenSans" w:cs="OpenSans"/>
-          <w:sz w:val="17"/>
-          <w:szCs w:val="17"/>
+          <w:sz w:val="23"/>
+          <w:szCs w:val="23"/>
         </w:rPr>
         <w:t>literal.</w:t>
       </w:r>
@@ -3627,8 +3627,16 @@
     <w:p>
       <w:pPr>
         <w:pStyle w:val="Heading1"/>
-      </w:pPr>
-      <w:r>
+        <w:rPr>
+          <w:sz w:val="44"/>
+          <w:szCs w:val="44"/>
+        </w:rPr>
+      </w:pPr>
+      <w:r>
+        <w:rPr>
+          <w:sz w:val="44"/>
+          <w:szCs w:val="44"/>
+        </w:rPr>
         <w:t>Immutable Pattern</w:t>
       </w:r>
     </w:p>
@@ -3647,15 +3655,15 @@
           <w:rFonts w:ascii="OpenSans-Italic" w:hAnsi="OpenSans-Italic" w:cs="OpenSans-Italic"/>
           <w:i/>
           <w:iCs/>
-          <w:sz w:val="17"/>
-          <w:szCs w:val="17"/>
-        </w:rPr>
-      </w:pPr>
-      <w:r>
-        <w:rPr>
-          <w:rFonts w:ascii="OpenSans" w:hAnsi="OpenSans" w:cs="OpenSans"/>
-          <w:sz w:val="17"/>
-          <w:szCs w:val="17"/>
+          <w:sz w:val="23"/>
+          <w:szCs w:val="23"/>
+        </w:rPr>
+      </w:pPr>
+      <w:r>
+        <w:rPr>
+          <w:rFonts w:ascii="OpenSans" w:hAnsi="OpenSans" w:cs="OpenSans"/>
+          <w:sz w:val="23"/>
+          <w:szCs w:val="23"/>
         </w:rPr>
         <w:t xml:space="preserve">An </w:t>
       </w:r>
@@ -3664,8 +3672,8 @@
           <w:rFonts w:ascii="OpenSans-Italic" w:hAnsi="OpenSans-Italic" w:cs="OpenSans-Italic"/>
           <w:i/>
           <w:iCs/>
-          <w:sz w:val="17"/>
-          <w:szCs w:val="17"/>
+          <w:sz w:val="23"/>
+          <w:szCs w:val="23"/>
         </w:rPr>
         <w:t>immutable</w:t>
       </w:r>
@@ -3674,8 +3682,8 @@
           <w:rFonts w:ascii="OpenSans-Italic" w:hAnsi="OpenSans-Italic" w:cs="OpenSans-Italic"/>
           <w:i/>
           <w:iCs/>
-          <w:sz w:val="17"/>
-          <w:szCs w:val="17"/>
+          <w:sz w:val="23"/>
+          <w:szCs w:val="23"/>
         </w:rPr>
         <w:t xml:space="preserve"> </w:t>
       </w:r>
@@ -3684,16 +3692,16 @@
           <w:rFonts w:ascii="OpenSans-Italic" w:hAnsi="OpenSans-Italic" w:cs="OpenSans-Italic"/>
           <w:i/>
           <w:iCs/>
-          <w:sz w:val="17"/>
-          <w:szCs w:val="17"/>
+          <w:sz w:val="23"/>
+          <w:szCs w:val="23"/>
         </w:rPr>
         <w:t xml:space="preserve">object </w:t>
       </w:r>
       <w:r>
         <w:rPr>
           <w:rFonts w:ascii="OpenSans" w:hAnsi="OpenSans" w:cs="OpenSans"/>
-          <w:sz w:val="17"/>
-          <w:szCs w:val="17"/>
+          <w:sz w:val="23"/>
+          <w:szCs w:val="23"/>
         </w:rPr>
         <w:t>is an object that, once created, can never be changed.</w:t>
       </w:r>
@@ -3711,31 +3719,31 @@
         <w:spacing w:after="0" w:line="240" w:lineRule="auto"/>
         <w:rPr>
           <w:rFonts w:ascii="OpenSans" w:hAnsi="OpenSans" w:cs="OpenSans"/>
-          <w:sz w:val="17"/>
-          <w:szCs w:val="17"/>
-        </w:rPr>
-      </w:pPr>
-      <w:r>
-        <w:rPr>
-          <w:rFonts w:ascii="OpenSans" w:hAnsi="OpenSans" w:cs="OpenSans"/>
-          <w:sz w:val="17"/>
-          <w:szCs w:val="17"/>
+          <w:sz w:val="23"/>
+          <w:szCs w:val="23"/>
+        </w:rPr>
+      </w:pPr>
+      <w:r>
+        <w:rPr>
+          <w:rFonts w:ascii="OpenSans" w:hAnsi="OpenSans" w:cs="OpenSans"/>
+          <w:sz w:val="23"/>
+          <w:szCs w:val="23"/>
         </w:rPr>
         <w:t>Provide one or more constructors that accept parameters to set the initial state of</w:t>
       </w:r>
       <w:r>
         <w:rPr>
           <w:rFonts w:ascii="OpenSans" w:hAnsi="OpenSans" w:cs="OpenSans"/>
-          <w:sz w:val="17"/>
-          <w:szCs w:val="17"/>
+          <w:sz w:val="23"/>
+          <w:szCs w:val="23"/>
         </w:rPr>
         <w:t xml:space="preserve"> </w:t>
       </w:r>
       <w:r>
         <w:rPr>
           <w:rFonts w:ascii="OpenSans" w:hAnsi="OpenSans" w:cs="OpenSans"/>
-          <w:sz w:val="17"/>
-          <w:szCs w:val="17"/>
+          <w:sz w:val="23"/>
+          <w:szCs w:val="23"/>
         </w:rPr>
         <w:t>the object.</w:t>
       </w:r>
@@ -3753,31 +3761,31 @@
         <w:spacing w:after="0" w:line="240" w:lineRule="auto"/>
         <w:rPr>
           <w:rFonts w:ascii="OpenSans" w:hAnsi="OpenSans" w:cs="OpenSans"/>
-          <w:sz w:val="17"/>
-          <w:szCs w:val="17"/>
-        </w:rPr>
-      </w:pPr>
-      <w:r>
-        <w:rPr>
-          <w:rFonts w:ascii="OpenSans" w:hAnsi="OpenSans" w:cs="OpenSans"/>
-          <w:sz w:val="17"/>
-          <w:szCs w:val="17"/>
+          <w:sz w:val="23"/>
+          <w:szCs w:val="23"/>
+        </w:rPr>
+      </w:pPr>
+      <w:r>
+        <w:rPr>
+          <w:rFonts w:ascii="OpenSans" w:hAnsi="OpenSans" w:cs="OpenSans"/>
+          <w:sz w:val="23"/>
+          <w:szCs w:val="23"/>
         </w:rPr>
         <w:t>Don’t allow any methods to modify any instance variables in the object. Set instance</w:t>
       </w:r>
       <w:r>
         <w:rPr>
           <w:rFonts w:ascii="OpenSans" w:hAnsi="OpenSans" w:cs="OpenSans"/>
-          <w:sz w:val="17"/>
-          <w:szCs w:val="17"/>
+          <w:sz w:val="23"/>
+          <w:szCs w:val="23"/>
         </w:rPr>
         <w:t xml:space="preserve"> </w:t>
       </w:r>
       <w:r>
         <w:rPr>
           <w:rFonts w:ascii="OpenSans" w:hAnsi="OpenSans" w:cs="OpenSans"/>
-          <w:sz w:val="17"/>
-          <w:szCs w:val="17"/>
+          <w:sz w:val="23"/>
+          <w:szCs w:val="23"/>
         </w:rPr>
         <w:t>variables with constructors and then leave them alone.</w:t>
       </w:r>
@@ -3795,31 +3803,31 @@
         <w:spacing w:after="0" w:line="240" w:lineRule="auto"/>
         <w:rPr>
           <w:rFonts w:ascii="OpenSans" w:hAnsi="OpenSans" w:cs="OpenSans"/>
-          <w:sz w:val="17"/>
-          <w:szCs w:val="17"/>
-        </w:rPr>
-      </w:pPr>
-      <w:r>
-        <w:rPr>
-          <w:rFonts w:ascii="OpenSans" w:hAnsi="OpenSans" w:cs="OpenSans"/>
-          <w:sz w:val="17"/>
-          <w:szCs w:val="17"/>
+          <w:sz w:val="23"/>
+          <w:szCs w:val="23"/>
+        </w:rPr>
+      </w:pPr>
+      <w:r>
+        <w:rPr>
+          <w:rFonts w:ascii="OpenSans" w:hAnsi="OpenSans" w:cs="OpenSans"/>
+          <w:sz w:val="23"/>
+          <w:szCs w:val="23"/>
         </w:rPr>
         <w:t>Any method that modifies the object should do so by creating a new object with the</w:t>
       </w:r>
       <w:r>
         <w:rPr>
           <w:rFonts w:ascii="OpenSans" w:hAnsi="OpenSans" w:cs="OpenSans"/>
-          <w:sz w:val="17"/>
-          <w:szCs w:val="17"/>
+          <w:sz w:val="23"/>
+          <w:szCs w:val="23"/>
         </w:rPr>
         <w:t xml:space="preserve"> </w:t>
       </w:r>
       <w:r>
         <w:rPr>
           <w:rFonts w:ascii="OpenSans" w:hAnsi="OpenSans" w:cs="OpenSans"/>
-          <w:sz w:val="17"/>
-          <w:szCs w:val="17"/>
+          <w:sz w:val="23"/>
+          <w:szCs w:val="23"/>
         </w:rPr>
         <w:t>modified values. Then this method returns the new object as its return value.</w:t>
       </w:r>
@@ -3827,8 +3835,16 @@
     <w:p>
       <w:pPr>
         <w:pStyle w:val="Heading1"/>
-      </w:pPr>
-      <w:r>
+        <w:rPr>
+          <w:sz w:val="44"/>
+          <w:szCs w:val="44"/>
+        </w:rPr>
+      </w:pPr>
+      <w:r>
+        <w:rPr>
+          <w:sz w:val="44"/>
+          <w:szCs w:val="44"/>
+        </w:rPr>
         <w:t>Adding to Strings</w:t>
       </w:r>
     </w:p>
@@ -3841,15 +3857,15 @@
         </w:numPr>
         <w:rPr>
           <w:rFonts w:ascii="OpenSans" w:hAnsi="OpenSans" w:cs="OpenSans"/>
-          <w:sz w:val="17"/>
-          <w:szCs w:val="17"/>
-        </w:rPr>
-      </w:pPr>
-      <w:r>
-        <w:rPr>
-          <w:rFonts w:ascii="OpenSans" w:hAnsi="OpenSans" w:cs="OpenSans"/>
-          <w:sz w:val="17"/>
-          <w:szCs w:val="17"/>
+          <w:sz w:val="23"/>
+          <w:szCs w:val="23"/>
+        </w:rPr>
+      </w:pPr>
+      <w:r>
+        <w:rPr>
+          <w:rFonts w:ascii="OpenSans" w:hAnsi="OpenSans" w:cs="OpenSans"/>
+          <w:sz w:val="23"/>
+          <w:szCs w:val="23"/>
         </w:rPr>
         <w:t xml:space="preserve">You can combine, or </w:t>
       </w:r>
@@ -3858,32 +3874,32 @@
           <w:rFonts w:ascii="OpenSans-Italic" w:hAnsi="OpenSans-Italic" w:cs="OpenSans-Italic"/>
           <w:i/>
           <w:iCs/>
-          <w:sz w:val="17"/>
-          <w:szCs w:val="17"/>
+          <w:sz w:val="23"/>
+          <w:szCs w:val="23"/>
         </w:rPr>
         <w:t xml:space="preserve">concatenate, </w:t>
       </w:r>
       <w:r>
         <w:rPr>
           <w:rFonts w:ascii="OpenSans" w:hAnsi="OpenSans" w:cs="OpenSans"/>
-          <w:sz w:val="17"/>
-          <w:szCs w:val="17"/>
+          <w:sz w:val="23"/>
+          <w:szCs w:val="23"/>
         </w:rPr>
         <w:t xml:space="preserve">strings by using the </w:t>
       </w:r>
       <w:r>
         <w:rPr>
           <w:rFonts w:ascii="AnonymousPro" w:hAnsi="AnonymousPro" w:cs="AnonymousPro"/>
-          <w:sz w:val="18"/>
-          <w:szCs w:val="18"/>
+          <w:sz w:val="24"/>
+          <w:szCs w:val="24"/>
         </w:rPr>
         <w:t xml:space="preserve">+ </w:t>
       </w:r>
       <w:r>
         <w:rPr>
           <w:rFonts w:ascii="OpenSans" w:hAnsi="OpenSans" w:cs="OpenSans"/>
-          <w:sz w:val="17"/>
-          <w:szCs w:val="17"/>
+          <w:sz w:val="23"/>
+          <w:szCs w:val="23"/>
         </w:rPr>
         <w:t>operator</w:t>
       </w:r>
@@ -3897,31 +3913,31 @@
         </w:numPr>
         <w:rPr>
           <w:rFonts w:ascii="OpenSans" w:hAnsi="OpenSans" w:cs="OpenSans"/>
-          <w:sz w:val="17"/>
-          <w:szCs w:val="17"/>
-        </w:rPr>
-      </w:pPr>
-      <w:r>
-        <w:rPr>
-          <w:rFonts w:ascii="OpenSans" w:hAnsi="OpenSans" w:cs="OpenSans"/>
-          <w:sz w:val="17"/>
-          <w:szCs w:val="17"/>
+          <w:sz w:val="23"/>
+          <w:szCs w:val="23"/>
+        </w:rPr>
+      </w:pPr>
+      <w:r>
+        <w:rPr>
+          <w:rFonts w:ascii="OpenSans" w:hAnsi="OpenSans" w:cs="OpenSans"/>
+          <w:sz w:val="23"/>
+          <w:szCs w:val="23"/>
         </w:rPr>
         <w:t xml:space="preserve">You can also use the </w:t>
       </w:r>
       <w:r>
         <w:rPr>
           <w:rFonts w:ascii="AnonymousPro" w:hAnsi="AnonymousPro" w:cs="AnonymousPro"/>
-          <w:sz w:val="18"/>
-          <w:szCs w:val="18"/>
+          <w:sz w:val="24"/>
+          <w:szCs w:val="24"/>
         </w:rPr>
         <w:t xml:space="preserve">+= </w:t>
       </w:r>
       <w:r>
         <w:rPr>
           <w:rFonts w:ascii="OpenSans" w:hAnsi="OpenSans" w:cs="OpenSans"/>
-          <w:sz w:val="17"/>
-          <w:szCs w:val="17"/>
+          <w:sz w:val="23"/>
+          <w:szCs w:val="23"/>
         </w:rPr>
         <w:t>operator with strings</w:t>
       </w:r>
@@ -3939,31 +3955,31 @@
         <w:spacing w:after="0" w:line="240" w:lineRule="auto"/>
         <w:rPr>
           <w:rFonts w:ascii="OpenSans" w:hAnsi="OpenSans" w:cs="OpenSans"/>
-          <w:sz w:val="17"/>
-          <w:szCs w:val="17"/>
-        </w:rPr>
-      </w:pPr>
-      <w:r>
-        <w:rPr>
-          <w:rFonts w:ascii="OpenSans" w:hAnsi="OpenSans" w:cs="OpenSans"/>
-          <w:sz w:val="17"/>
-          <w:szCs w:val="17"/>
+          <w:sz w:val="23"/>
+          <w:szCs w:val="23"/>
+        </w:rPr>
+      </w:pPr>
+      <w:r>
+        <w:rPr>
+          <w:rFonts w:ascii="OpenSans" w:hAnsi="OpenSans" w:cs="OpenSans"/>
+          <w:sz w:val="23"/>
+          <w:szCs w:val="23"/>
         </w:rPr>
         <w:t>When a primitive type is used in a concatenation expression, Java automatically</w:t>
       </w:r>
       <w:r>
         <w:rPr>
           <w:rFonts w:ascii="OpenSans" w:hAnsi="OpenSans" w:cs="OpenSans"/>
-          <w:sz w:val="17"/>
-          <w:szCs w:val="17"/>
+          <w:sz w:val="23"/>
+          <w:szCs w:val="23"/>
         </w:rPr>
         <w:t xml:space="preserve"> </w:t>
       </w:r>
       <w:r>
         <w:rPr>
           <w:rFonts w:ascii="OpenSans" w:hAnsi="OpenSans" w:cs="OpenSans"/>
-          <w:sz w:val="17"/>
-          <w:szCs w:val="17"/>
+          <w:sz w:val="23"/>
+          <w:szCs w:val="23"/>
         </w:rPr>
         <w:t>converts the primitive type to a string.</w:t>
       </w:r>
@@ -3981,71 +3997,71 @@
         <w:spacing w:after="0" w:line="240" w:lineRule="auto"/>
         <w:rPr>
           <w:rFonts w:ascii="OpenSans" w:hAnsi="OpenSans" w:cs="OpenSans"/>
-          <w:sz w:val="17"/>
-          <w:szCs w:val="17"/>
-        </w:rPr>
-      </w:pPr>
-      <w:r>
-        <w:rPr>
-          <w:rFonts w:ascii="OpenSans" w:hAnsi="OpenSans" w:cs="OpenSans"/>
-          <w:sz w:val="17"/>
-          <w:szCs w:val="17"/>
+          <w:sz w:val="23"/>
+          <w:szCs w:val="23"/>
+        </w:rPr>
+      </w:pPr>
+      <w:r>
+        <w:rPr>
+          <w:rFonts w:ascii="OpenSans" w:hAnsi="OpenSans" w:cs="OpenSans"/>
+          <w:sz w:val="23"/>
+          <w:szCs w:val="23"/>
         </w:rPr>
         <w:t xml:space="preserve">The various primitive wrapper classes (such as </w:t>
       </w:r>
       <w:r>
         <w:rPr>
           <w:rFonts w:ascii="AnonymousPro" w:hAnsi="AnonymousPro" w:cs="AnonymousPro"/>
-          <w:sz w:val="18"/>
-          <w:szCs w:val="18"/>
+          <w:sz w:val="24"/>
+          <w:szCs w:val="24"/>
         </w:rPr>
         <w:t xml:space="preserve">integer </w:t>
       </w:r>
       <w:r>
         <w:rPr>
           <w:rFonts w:ascii="OpenSans" w:hAnsi="OpenSans" w:cs="OpenSans"/>
-          <w:sz w:val="17"/>
-          <w:szCs w:val="17"/>
+          <w:sz w:val="23"/>
+          <w:szCs w:val="23"/>
         </w:rPr>
         <w:t xml:space="preserve">and </w:t>
       </w:r>
       <w:r>
         <w:rPr>
           <w:rFonts w:ascii="AnonymousPro" w:hAnsi="AnonymousPro" w:cs="AnonymousPro"/>
-          <w:sz w:val="18"/>
-          <w:szCs w:val="18"/>
+          <w:sz w:val="24"/>
+          <w:szCs w:val="24"/>
         </w:rPr>
         <w:t>double</w:t>
       </w:r>
       <w:r>
         <w:rPr>
           <w:rFonts w:ascii="OpenSans" w:hAnsi="OpenSans" w:cs="OpenSans"/>
-          <w:sz w:val="17"/>
-          <w:szCs w:val="17"/>
+          <w:sz w:val="23"/>
+          <w:szCs w:val="23"/>
         </w:rPr>
         <w:t>) have</w:t>
       </w:r>
       <w:r>
         <w:rPr>
           <w:rFonts w:ascii="OpenSans" w:hAnsi="OpenSans" w:cs="OpenSans"/>
-          <w:sz w:val="17"/>
-          <w:szCs w:val="17"/>
+          <w:sz w:val="23"/>
+          <w:szCs w:val="23"/>
         </w:rPr>
         <w:t xml:space="preserve"> </w:t>
       </w:r>
       <w:r>
         <w:rPr>
           <w:rFonts w:ascii="AnonymousPro" w:hAnsi="AnonymousPro" w:cs="AnonymousPro"/>
-          <w:sz w:val="18"/>
-          <w:szCs w:val="18"/>
+          <w:sz w:val="24"/>
+          <w:szCs w:val="24"/>
         </w:rPr>
         <w:t xml:space="preserve">parse </w:t>
       </w:r>
       <w:r>
         <w:rPr>
           <w:rFonts w:ascii="OpenSans" w:hAnsi="OpenSans" w:cs="OpenSans"/>
-          <w:sz w:val="17"/>
-          <w:szCs w:val="17"/>
+          <w:sz w:val="23"/>
+          <w:szCs w:val="23"/>
         </w:rPr>
         <w:t>methods that can convert string values to numeric types.</w:t>
       </w:r>
@@ -4063,63 +4079,63 @@
         <w:spacing w:after="0" w:line="240" w:lineRule="auto"/>
         <w:rPr>
           <w:rFonts w:ascii="OpenSans" w:hAnsi="OpenSans" w:cs="OpenSans"/>
-          <w:sz w:val="17"/>
-          <w:szCs w:val="17"/>
-        </w:rPr>
-      </w:pPr>
-      <w:r>
-        <w:rPr>
-          <w:rFonts w:ascii="OpenSans" w:hAnsi="OpenSans" w:cs="OpenSans"/>
-          <w:sz w:val="17"/>
-          <w:szCs w:val="17"/>
+          <w:sz w:val="23"/>
+          <w:szCs w:val="23"/>
+        </w:rPr>
+      </w:pPr>
+      <w:r>
+        <w:rPr>
+          <w:rFonts w:ascii="OpenSans" w:hAnsi="OpenSans" w:cs="OpenSans"/>
+          <w:sz w:val="23"/>
+          <w:szCs w:val="23"/>
         </w:rPr>
         <w:t>You can’t compare strings by using the equality operator (</w:t>
       </w:r>
       <w:r>
         <w:rPr>
           <w:rFonts w:ascii="AnonymousPro" w:hAnsi="AnonymousPro" w:cs="AnonymousPro"/>
-          <w:sz w:val="18"/>
-          <w:szCs w:val="18"/>
+          <w:sz w:val="24"/>
+          <w:szCs w:val="24"/>
         </w:rPr>
         <w:t>==</w:t>
       </w:r>
       <w:r>
         <w:rPr>
           <w:rFonts w:ascii="OpenSans" w:hAnsi="OpenSans" w:cs="OpenSans"/>
-          <w:sz w:val="17"/>
-          <w:szCs w:val="17"/>
+          <w:sz w:val="23"/>
+          <w:szCs w:val="23"/>
         </w:rPr>
         <w:t>). Instead, you</w:t>
       </w:r>
       <w:r>
         <w:rPr>
           <w:rFonts w:ascii="OpenSans" w:hAnsi="OpenSans" w:cs="OpenSans"/>
-          <w:sz w:val="17"/>
-          <w:szCs w:val="17"/>
+          <w:sz w:val="23"/>
+          <w:szCs w:val="23"/>
         </w:rPr>
         <w:t xml:space="preserve"> </w:t>
       </w:r>
       <w:r>
         <w:rPr>
           <w:rFonts w:ascii="OpenSans" w:hAnsi="OpenSans" w:cs="OpenSans"/>
-          <w:sz w:val="17"/>
-          <w:szCs w:val="17"/>
+          <w:sz w:val="23"/>
+          <w:szCs w:val="23"/>
         </w:rPr>
         <w:t xml:space="preserve">should use the </w:t>
       </w:r>
       <w:r>
         <w:rPr>
           <w:rFonts w:ascii="AnonymousPro" w:hAnsi="AnonymousPro" w:cs="AnonymousPro"/>
-          <w:sz w:val="18"/>
-          <w:szCs w:val="18"/>
+          <w:sz w:val="24"/>
+          <w:szCs w:val="24"/>
         </w:rPr>
         <w:t xml:space="preserve">equals </w:t>
       </w:r>
       <w:r>
         <w:rPr>
           <w:rFonts w:ascii="OpenSans" w:hAnsi="OpenSans" w:cs="OpenSans"/>
-          <w:sz w:val="17"/>
-          <w:szCs w:val="17"/>
+          <w:sz w:val="23"/>
+          <w:szCs w:val="23"/>
         </w:rPr>
         <w:t>method.</w:t>
       </w:r>
@@ -4137,31 +4153,31 @@
         <w:spacing w:after="0" w:line="240" w:lineRule="auto"/>
         <w:rPr>
           <w:rFonts w:ascii="OpenSans" w:hAnsi="OpenSans" w:cs="OpenSans"/>
-          <w:sz w:val="17"/>
-          <w:szCs w:val="17"/>
-        </w:rPr>
-      </w:pPr>
-      <w:r>
-        <w:rPr>
-          <w:rFonts w:ascii="OpenSans" w:hAnsi="OpenSans" w:cs="OpenSans"/>
-          <w:sz w:val="17"/>
-          <w:szCs w:val="17"/>
+          <w:sz w:val="23"/>
+          <w:szCs w:val="23"/>
+        </w:rPr>
+      </w:pPr>
+      <w:r>
+        <w:rPr>
+          <w:rFonts w:ascii="OpenSans" w:hAnsi="OpenSans" w:cs="OpenSans"/>
+          <w:sz w:val="23"/>
+          <w:szCs w:val="23"/>
         </w:rPr>
         <w:t xml:space="preserve">The </w:t>
       </w:r>
       <w:r>
         <w:rPr>
           <w:rFonts w:ascii="AnonymousPro" w:hAnsi="AnonymousPro" w:cs="AnonymousPro"/>
-          <w:sz w:val="18"/>
-          <w:szCs w:val="18"/>
+          <w:sz w:val="24"/>
+          <w:szCs w:val="24"/>
         </w:rPr>
         <w:t xml:space="preserve">String </w:t>
       </w:r>
       <w:r>
         <w:rPr>
           <w:rFonts w:ascii="OpenSans" w:hAnsi="OpenSans" w:cs="OpenSans"/>
-          <w:sz w:val="17"/>
-          <w:szCs w:val="17"/>
+          <w:sz w:val="23"/>
+          <w:szCs w:val="23"/>
         </w:rPr>
         <w:t xml:space="preserve">class also has an </w:t>
       </w:r>
@@ -4169,8 +4185,8 @@
       <w:r>
         <w:rPr>
           <w:rFonts w:ascii="AnonymousPro" w:hAnsi="AnonymousPro" w:cs="AnonymousPro"/>
-          <w:sz w:val="18"/>
-          <w:szCs w:val="18"/>
+          <w:sz w:val="24"/>
+          <w:szCs w:val="24"/>
         </w:rPr>
         <w:t>equalsIgnoreCase</w:t>
       </w:r>
@@ -4178,32 +4194,32 @@
       <w:r>
         <w:rPr>
           <w:rFonts w:ascii="AnonymousPro" w:hAnsi="AnonymousPro" w:cs="AnonymousPro"/>
-          <w:sz w:val="18"/>
-          <w:szCs w:val="18"/>
+          <w:sz w:val="24"/>
+          <w:szCs w:val="24"/>
         </w:rPr>
         <w:t xml:space="preserve"> </w:t>
       </w:r>
       <w:r>
         <w:rPr>
           <w:rFonts w:ascii="OpenSans" w:hAnsi="OpenSans" w:cs="OpenSans"/>
-          <w:sz w:val="17"/>
-          <w:szCs w:val="17"/>
+          <w:sz w:val="23"/>
+          <w:szCs w:val="23"/>
         </w:rPr>
         <w:t>method that compares</w:t>
       </w:r>
       <w:r>
         <w:rPr>
           <w:rFonts w:ascii="OpenSans" w:hAnsi="OpenSans" w:cs="OpenSans"/>
-          <w:sz w:val="17"/>
-          <w:szCs w:val="17"/>
+          <w:sz w:val="23"/>
+          <w:szCs w:val="23"/>
         </w:rPr>
         <w:t xml:space="preserve"> </w:t>
       </w:r>
       <w:r>
         <w:rPr>
           <w:rFonts w:ascii="OpenSans" w:hAnsi="OpenSans" w:cs="OpenSans"/>
-          <w:sz w:val="17"/>
-          <w:szCs w:val="17"/>
+          <w:sz w:val="23"/>
+          <w:szCs w:val="23"/>
         </w:rPr>
         <w:t>strings without considering case.</w:t>
       </w:r>
@@ -4211,8 +4227,16 @@
     <w:p>
       <w:pPr>
         <w:pStyle w:val="Heading1"/>
-      </w:pPr>
-      <w:r>
+        <w:rPr>
+          <w:sz w:val="44"/>
+          <w:szCs w:val="44"/>
+        </w:rPr>
+      </w:pPr>
+      <w:r>
+        <w:rPr>
+          <w:sz w:val="44"/>
+          <w:szCs w:val="44"/>
+        </w:rPr>
         <w:t>Different Methods</w:t>
       </w:r>
     </w:p>
@@ -4223,15 +4247,27 @@
           <w:ilvl w:val="0"/>
           <w:numId w:val="28"/>
         </w:numPr>
+        <w:rPr>
+          <w:sz w:val="32"/>
+          <w:szCs w:val="32"/>
+        </w:rPr>
       </w:pPr>
       <w:proofErr w:type="spellStart"/>
       <w:proofErr w:type="gramStart"/>
       <w:r>
+        <w:rPr>
+          <w:sz w:val="32"/>
+          <w:szCs w:val="32"/>
+        </w:rPr>
         <w:t>S.length</w:t>
       </w:r>
       <w:proofErr w:type="spellEnd"/>
       <w:proofErr w:type="gramEnd"/>
       <w:r>
+        <w:rPr>
+          <w:sz w:val="32"/>
+          <w:szCs w:val="32"/>
+        </w:rPr>
         <w:t>()</w:t>
       </w:r>
     </w:p>
@@ -4248,31 +4284,31 @@
         <w:spacing w:after="0" w:line="240" w:lineRule="auto"/>
         <w:rPr>
           <w:rFonts w:ascii="AnonymousPro" w:hAnsi="AnonymousPro" w:cs="AnonymousPro"/>
-          <w:sz w:val="18"/>
-          <w:szCs w:val="18"/>
-        </w:rPr>
-      </w:pPr>
-      <w:r>
-        <w:rPr>
-          <w:rFonts w:ascii="AnonymousPro" w:hAnsi="AnonymousPro" w:cs="AnonymousPro"/>
-          <w:sz w:val="18"/>
-          <w:szCs w:val="18"/>
+          <w:sz w:val="24"/>
+          <w:szCs w:val="24"/>
+        </w:rPr>
+      </w:pPr>
+      <w:r>
+        <w:rPr>
+          <w:rFonts w:ascii="AnonymousPro" w:hAnsi="AnonymousPro" w:cs="AnonymousPro"/>
+          <w:sz w:val="24"/>
+          <w:szCs w:val="24"/>
         </w:rPr>
         <w:t>String s1 = "Oompa Loompa";</w:t>
       </w:r>
       <w:r>
         <w:rPr>
           <w:rFonts w:ascii="AnonymousPro" w:hAnsi="AnonymousPro" w:cs="AnonymousPro"/>
-          <w:sz w:val="18"/>
-          <w:szCs w:val="18"/>
+          <w:sz w:val="24"/>
+          <w:szCs w:val="24"/>
         </w:rPr>
         <w:t xml:space="preserve"> </w:t>
       </w:r>
       <w:r>
         <w:rPr>
           <w:rFonts w:ascii="AnonymousPro" w:hAnsi="AnonymousPro" w:cs="AnonymousPro"/>
-          <w:sz w:val="18"/>
-          <w:szCs w:val="18"/>
+          <w:sz w:val="24"/>
+          <w:szCs w:val="24"/>
         </w:rPr>
         <w:t>String s2 = s</w:t>
       </w:r>
@@ -4280,8 +4316,8 @@
       <w:r>
         <w:rPr>
           <w:rFonts w:ascii="AnonymousPro" w:hAnsi="AnonymousPro" w:cs="AnonymousPro"/>
-          <w:sz w:val="18"/>
-          <w:szCs w:val="18"/>
+          <w:sz w:val="24"/>
+          <w:szCs w:val="24"/>
         </w:rPr>
         <w:t>1.toLowerCase</w:t>
       </w:r>
@@ -4289,8 +4325,8 @@
       <w:r>
         <w:rPr>
           <w:rFonts w:ascii="AnonymousPro" w:hAnsi="AnonymousPro" w:cs="AnonymousPro"/>
-          <w:sz w:val="18"/>
-          <w:szCs w:val="18"/>
+          <w:sz w:val="24"/>
+          <w:szCs w:val="24"/>
         </w:rPr>
         <w:t>();</w:t>
       </w:r>
@@ -4308,31 +4344,63 @@
         <w:spacing w:after="0" w:line="240" w:lineRule="auto"/>
         <w:rPr>
           <w:rFonts w:ascii="AnonymousPro" w:hAnsi="AnonymousPro" w:cs="AnonymousPro"/>
-          <w:sz w:val="18"/>
-          <w:szCs w:val="18"/>
-        </w:rPr>
-      </w:pPr>
-      <w:r>
-        <w:rPr>
-          <w:rFonts w:ascii="AnonymousPro" w:hAnsi="AnonymousPro" w:cs="AnonymousPro"/>
-          <w:sz w:val="18"/>
-          <w:szCs w:val="18"/>
-        </w:rPr>
-        <w:t>String s = " Oompa Loompa ";</w:t>
-      </w:r>
-      <w:r>
-        <w:rPr>
-          <w:rFonts w:ascii="AnonymousPro" w:hAnsi="AnonymousPro" w:cs="AnonymousPro"/>
-          <w:sz w:val="18"/>
-          <w:szCs w:val="18"/>
+          <w:sz w:val="24"/>
+          <w:szCs w:val="24"/>
+        </w:rPr>
+      </w:pPr>
+      <w:r>
+        <w:rPr>
+          <w:rFonts w:ascii="AnonymousPro" w:hAnsi="AnonymousPro" w:cs="AnonymousPro"/>
+          <w:sz w:val="24"/>
+          <w:szCs w:val="24"/>
+        </w:rPr>
+        <w:t xml:space="preserve">String s = " </w:t>
+      </w:r>
+      <w:r>
+        <w:rPr>
+          <w:rFonts w:ascii="AnonymousPro" w:hAnsi="AnonymousPro" w:cs="AnonymousPro"/>
+          <w:sz w:val="24"/>
+          <w:szCs w:val="24"/>
+        </w:rPr>
+        <w:t xml:space="preserve">   </w:t>
+      </w:r>
+      <w:r>
+        <w:rPr>
+          <w:rFonts w:ascii="AnonymousPro" w:hAnsi="AnonymousPro" w:cs="AnonymousPro"/>
+          <w:sz w:val="24"/>
+          <w:szCs w:val="24"/>
+        </w:rPr>
+        <w:t xml:space="preserve">Oompa Loompa </w:t>
+      </w:r>
+      <w:r>
+        <w:rPr>
+          <w:rFonts w:ascii="AnonymousPro" w:hAnsi="AnonymousPro" w:cs="AnonymousPro"/>
+          <w:sz w:val="24"/>
+          <w:szCs w:val="24"/>
+        </w:rPr>
+        <w:t xml:space="preserve">  </w:t>
+      </w:r>
+      <w:r>
+        <w:rPr>
+          <w:rFonts w:ascii="AnonymousPro" w:hAnsi="AnonymousPro" w:cs="AnonymousPro"/>
+          <w:sz w:val="24"/>
+          <w:szCs w:val="24"/>
+        </w:rPr>
+        <w:t>";</w:t>
+      </w:r>
+      <w:r>
+        <w:rPr>
+          <w:rFonts w:ascii="AnonymousPro" w:hAnsi="AnonymousPro" w:cs="AnonymousPro"/>
+          <w:sz w:val="24"/>
+          <w:szCs w:val="24"/>
         </w:rPr>
         <w:t xml:space="preserve"> </w:t>
       </w:r>
       <w:r>
         <w:rPr>
           <w:rFonts w:ascii="AnonymousPro" w:hAnsi="AnonymousPro" w:cs="AnonymousPro"/>
-          <w:sz w:val="18"/>
-          <w:szCs w:val="18"/>
+          <w:sz w:val="24"/>
+          <w:szCs w:val="24"/>
         </w:rPr>
         <w:t xml:space="preserve">s = </w:t>
       </w:r>
@@ -4341,8 +4409,8 @@
       <w:r>
         <w:rPr>
           <w:rFonts w:ascii="AnonymousPro" w:hAnsi="AnonymousPro" w:cs="AnonymousPro"/>
-          <w:sz w:val="18"/>
-          <w:szCs w:val="18"/>
+          <w:sz w:val="24"/>
+          <w:szCs w:val="24"/>
         </w:rPr>
         <w:t>s.trim</w:t>
       </w:r>
@@ -4351,8 +4419,8 @@
       <w:r>
         <w:rPr>
           <w:rFonts w:ascii="AnonymousPro" w:hAnsi="AnonymousPro" w:cs="AnonymousPro"/>
-          <w:sz w:val="18"/>
-          <w:szCs w:val="18"/>
+          <w:sz w:val="24"/>
+          <w:szCs w:val="24"/>
         </w:rPr>
         <w:t>();</w:t>
       </w:r>
@@ -4360,8 +4428,16 @@
     <w:p>
       <w:pPr>
         <w:pStyle w:val="Heading1"/>
-      </w:pPr>
-      <w:r>
+        <w:rPr>
+          <w:sz w:val="44"/>
+          <w:szCs w:val="44"/>
+        </w:rPr>
+      </w:pPr>
+      <w:r>
+        <w:rPr>
+          <w:sz w:val="44"/>
+          <w:szCs w:val="44"/>
+        </w:rPr>
         <w:t>StringBuilder</w:t>
       </w:r>
     </w:p>
@@ -4372,12 +4448,16 @@
           <w:ilvl w:val="0"/>
           <w:numId w:val="29"/>
         </w:numPr>
-      </w:pPr>
-      <w:r>
-        <w:rPr>
-          <w:rFonts w:ascii="AnonymousPro" w:hAnsi="AnonymousPro" w:cs="AnonymousPro"/>
-          <w:sz w:val="18"/>
-          <w:szCs w:val="18"/>
+        <w:rPr>
+          <w:sz w:val="32"/>
+          <w:szCs w:val="32"/>
+        </w:rPr>
+      </w:pPr>
+      <w:r>
+        <w:rPr>
+          <w:rFonts w:ascii="AnonymousPro" w:hAnsi="AnonymousPro" w:cs="AnonymousPro"/>
+          <w:sz w:val="24"/>
+          <w:szCs w:val="24"/>
         </w:rPr>
         <w:t xml:space="preserve">StringBuilder </w:t>
       </w:r>
@@ -4385,8 +4465,8 @@
       <w:r>
         <w:rPr>
           <w:rFonts w:ascii="AnonymousPro" w:hAnsi="AnonymousPro" w:cs="AnonymousPro"/>
-          <w:sz w:val="18"/>
-          <w:szCs w:val="18"/>
+          <w:sz w:val="24"/>
+          <w:szCs w:val="24"/>
         </w:rPr>
         <w:t>sb</w:t>
       </w:r>
@@ -4394,8 +4474,8 @@
       <w:r>
         <w:rPr>
           <w:rFonts w:ascii="AnonymousPro" w:hAnsi="AnonymousPro" w:cs="AnonymousPro"/>
-          <w:sz w:val="18"/>
-          <w:szCs w:val="18"/>
+          <w:sz w:val="24"/>
+          <w:szCs w:val="24"/>
         </w:rPr>
         <w:t xml:space="preserve"> = new </w:t>
       </w:r>
@@ -4403,8 +4483,8 @@
       <w:r>
         <w:rPr>
           <w:rFonts w:ascii="AnonymousPro" w:hAnsi="AnonymousPro" w:cs="AnonymousPro"/>
-          <w:sz w:val="18"/>
-          <w:szCs w:val="18"/>
+          <w:sz w:val="24"/>
+          <w:szCs w:val="24"/>
         </w:rPr>
         <w:t>StringBuilder(</w:t>
       </w:r>
@@ -4412,8 +4492,8 @@
       <w:r>
         <w:rPr>
           <w:rFonts w:ascii="AnonymousPro" w:hAnsi="AnonymousPro" w:cs="AnonymousPro"/>
-          <w:sz w:val="18"/>
-          <w:szCs w:val="18"/>
+          <w:sz w:val="24"/>
+          <w:szCs w:val="24"/>
         </w:rPr>
         <w:t>"Today is the day!");</w:t>
       </w:r>
@@ -4425,19 +4505,49 @@
           <w:ilvl w:val="0"/>
           <w:numId w:val="29"/>
         </w:numPr>
+        <w:rPr>
+          <w:sz w:val="32"/>
+          <w:szCs w:val="32"/>
+        </w:rPr>
       </w:pPr>
       <w:proofErr w:type="spellStart"/>
       <w:proofErr w:type="gramStart"/>
       <w:r>
         <w:rPr>
           <w:rFonts w:ascii="AnonymousPro" w:hAnsi="AnonymousPro" w:cs="AnonymousPro"/>
-          <w:sz w:val="18"/>
-          <w:szCs w:val="18"/>
+          <w:sz w:val="24"/>
+          <w:szCs w:val="24"/>
         </w:rPr>
         <w:t>Sb.append</w:t>
       </w:r>
       <w:proofErr w:type="spellEnd"/>
       <w:proofErr w:type="gramEnd"/>
+      <w:r>
+        <w:rPr>
+          <w:rFonts w:ascii="AnonymousPro" w:hAnsi="AnonymousPro" w:cs="AnonymousPro"/>
+          <w:sz w:val="24"/>
+          <w:szCs w:val="24"/>
+        </w:rPr>
+        <w:t>(“</w:t>
+      </w:r>
+      <w:proofErr w:type="spellStart"/>
+      <w:r>
+        <w:rPr>
+          <w:rFonts w:ascii="AnonymousPro" w:hAnsi="AnonymousPro" w:cs="AnonymousPro"/>
+          <w:sz w:val="24"/>
+          <w:szCs w:val="24"/>
+        </w:rPr>
+        <w:t>eor</w:t>
+      </w:r>
+      <w:proofErr w:type="spellEnd"/>
+      <w:r>
+        <w:rPr>
+          <w:rFonts w:ascii="AnonymousPro" w:hAnsi="AnonymousPro" w:cs="AnonymousPro"/>
+          <w:sz w:val="24"/>
+          <w:szCs w:val="24"/>
+        </w:rPr>
+        <w:t>”)</w:t>
+      </w:r>
     </w:p>
     <w:p>
       <w:pPr>
@@ -4446,6 +4556,10 @@
           <w:ilvl w:val="0"/>
           <w:numId w:val="29"/>
         </w:numPr>
+        <w:rPr>
+          <w:sz w:val="32"/>
+          <w:szCs w:val="32"/>
+        </w:rPr>
       </w:pPr>
     </w:p>
     <w:p>
@@ -5979,17 +6093,33 @@
       <w:pPr>
         <w:pStyle w:val="Title"/>
         <w:jc w:val="center"/>
-      </w:pPr>
-      <w:r>
+        <w:rPr>
+          <w:sz w:val="96"/>
+          <w:szCs w:val="96"/>
+        </w:rPr>
+      </w:pPr>
+      <w:r>
+        <w:rPr>
+          <w:sz w:val="96"/>
+          <w:szCs w:val="96"/>
+        </w:rPr>
         <w:lastRenderedPageBreak/>
         <w:t xml:space="preserve">Using Bulk Data Operations </w:t>
       </w:r>
       <w:proofErr w:type="gramStart"/>
       <w:r>
+        <w:rPr>
+          <w:sz w:val="96"/>
+          <w:szCs w:val="96"/>
+        </w:rPr>
         <w:t>With</w:t>
       </w:r>
       <w:proofErr w:type="gramEnd"/>
       <w:r>
+        <w:rPr>
+          <w:sz w:val="96"/>
+          <w:szCs w:val="96"/>
+        </w:rPr>
         <w:t xml:space="preserve"> Collections</w:t>
       </w:r>
     </w:p>
@@ -6006,39 +6136,39 @@
         <w:spacing w:after="0" w:line="240" w:lineRule="auto"/>
         <w:rPr>
           <w:rFonts w:ascii="Merriweather-Regular" w:hAnsi="Merriweather-Regular" w:cs="Merriweather-Regular"/>
-          <w:sz w:val="17"/>
-          <w:szCs w:val="17"/>
-        </w:rPr>
-      </w:pPr>
-      <w:r>
-        <w:rPr>
-          <w:rFonts w:ascii="Merriweather-Regular" w:hAnsi="Merriweather-Regular" w:cs="Merriweather-Regular"/>
-          <w:sz w:val="17"/>
-          <w:szCs w:val="17"/>
+          <w:sz w:val="21"/>
+          <w:szCs w:val="21"/>
+        </w:rPr>
+      </w:pPr>
+      <w:r>
+        <w:rPr>
+          <w:rFonts w:ascii="Merriweather-Regular" w:hAnsi="Merriweather-Regular" w:cs="Merriweather-Regular"/>
+          <w:sz w:val="21"/>
+          <w:szCs w:val="21"/>
         </w:rPr>
         <w:t>o</w:t>
       </w:r>
       <w:r>
         <w:rPr>
           <w:rFonts w:ascii="Merriweather-Regular" w:hAnsi="Merriweather-Regular" w:cs="Merriweather-Regular"/>
-          <w:sz w:val="17"/>
-          <w:szCs w:val="17"/>
+          <w:sz w:val="21"/>
+          <w:szCs w:val="21"/>
         </w:rPr>
         <w:t>ne of the most common things to do with a collection is to iterate over it,</w:t>
       </w:r>
       <w:r>
         <w:rPr>
           <w:rFonts w:ascii="Merriweather-Regular" w:hAnsi="Merriweather-Regular" w:cs="Merriweather-Regular"/>
-          <w:sz w:val="17"/>
-          <w:szCs w:val="17"/>
+          <w:sz w:val="21"/>
+          <w:szCs w:val="21"/>
         </w:rPr>
         <w:t xml:space="preserve"> </w:t>
       </w:r>
       <w:r>
         <w:rPr>
           <w:rFonts w:ascii="Merriweather-Regular" w:hAnsi="Merriweather-Regular" w:cs="Merriweather-Regular"/>
-          <w:sz w:val="17"/>
-          <w:szCs w:val="17"/>
+          <w:sz w:val="21"/>
+          <w:szCs w:val="21"/>
         </w:rPr>
         <w:t>performing some type of operation on all of its elements.</w:t>
       </w:r>
@@ -6056,47 +6186,47 @@
         <w:spacing w:after="0" w:line="240" w:lineRule="auto"/>
         <w:rPr>
           <w:rFonts w:ascii="Merriweather-Regular" w:hAnsi="Merriweather-Regular" w:cs="Merriweather-Regular"/>
-          <w:sz w:val="17"/>
-          <w:szCs w:val="17"/>
-        </w:rPr>
-      </w:pPr>
-      <w:r>
-        <w:rPr>
-          <w:rFonts w:ascii="Merriweather-Regular" w:hAnsi="Merriweather-Regular" w:cs="Merriweather-Regular"/>
-          <w:sz w:val="17"/>
-          <w:szCs w:val="17"/>
+          <w:sz w:val="21"/>
+          <w:szCs w:val="21"/>
+        </w:rPr>
+      </w:pPr>
+      <w:r>
+        <w:rPr>
+          <w:rFonts w:ascii="Merriweather-Regular" w:hAnsi="Merriweather-Regular" w:cs="Merriweather-Regular"/>
+          <w:sz w:val="21"/>
+          <w:szCs w:val="21"/>
         </w:rPr>
         <w:t>Streams rely on the use of lambda expressions to pass the operations that are</w:t>
       </w:r>
       <w:r>
         <w:rPr>
           <w:rFonts w:ascii="Merriweather-Regular" w:hAnsi="Merriweather-Regular" w:cs="Merriweather-Regular"/>
-          <w:sz w:val="17"/>
-          <w:szCs w:val="17"/>
+          <w:sz w:val="21"/>
+          <w:szCs w:val="21"/>
         </w:rPr>
         <w:t xml:space="preserve"> P</w:t>
       </w:r>
       <w:r>
         <w:rPr>
           <w:rFonts w:ascii="Merriweather-Regular" w:hAnsi="Merriweather-Regular" w:cs="Merriweather-Regular"/>
-          <w:sz w:val="17"/>
-          <w:szCs w:val="17"/>
+          <w:sz w:val="21"/>
+          <w:szCs w:val="21"/>
         </w:rPr>
         <w:t>erformed</w:t>
       </w:r>
       <w:r>
         <w:rPr>
           <w:rFonts w:ascii="Merriweather-Regular" w:hAnsi="Merriweather-Regular" w:cs="Merriweather-Regular"/>
-          <w:sz w:val="17"/>
-          <w:szCs w:val="17"/>
+          <w:sz w:val="21"/>
+          <w:szCs w:val="21"/>
         </w:rPr>
         <w:t xml:space="preserve"> </w:t>
       </w:r>
       <w:r>
         <w:rPr>
           <w:rFonts w:ascii="Merriweather-Regular" w:hAnsi="Merriweather-Regular" w:cs="Merriweather-Regular"/>
-          <w:sz w:val="17"/>
-          <w:szCs w:val="17"/>
+          <w:sz w:val="21"/>
+          <w:szCs w:val="21"/>
         </w:rPr>
         <w:t>on stream elements.</w:t>
       </w:r>
@@ -6114,15 +6244,15 @@
         <w:spacing w:after="0" w:line="240" w:lineRule="auto"/>
         <w:rPr>
           <w:rFonts w:ascii="Merriweather-Regular" w:hAnsi="Merriweather-Regular" w:cs="Merriweather-Regular"/>
-          <w:sz w:val="17"/>
-          <w:szCs w:val="17"/>
-        </w:rPr>
-      </w:pPr>
-      <w:r>
-        <w:rPr>
-          <w:rFonts w:ascii="Merriweather-Regular" w:hAnsi="Merriweather-Regular" w:cs="Merriweather-Regular"/>
-          <w:sz w:val="17"/>
-          <w:szCs w:val="17"/>
+          <w:sz w:val="21"/>
+          <w:szCs w:val="21"/>
+        </w:rPr>
+      </w:pPr>
+      <w:r>
+        <w:rPr>
+          <w:rFonts w:ascii="Merriweather-Regular" w:hAnsi="Merriweather-Regular" w:cs="Merriweather-Regular"/>
+          <w:sz w:val="21"/>
+          <w:szCs w:val="21"/>
         </w:rPr>
         <w:t>Filter method is most commonly used</w:t>
       </w:r>
@@ -6140,79 +6270,73 @@
         <w:spacing w:after="0" w:line="240" w:lineRule="auto"/>
         <w:rPr>
           <w:rFonts w:ascii="Merriweather-Regular" w:hAnsi="Merriweather-Regular" w:cs="Merriweather-Regular"/>
-          <w:sz w:val="17"/>
-          <w:szCs w:val="17"/>
-        </w:rPr>
-      </w:pPr>
-      <w:r>
-        <w:rPr>
-          <w:rFonts w:ascii="Merriweather-Regular" w:hAnsi="Merriweather-Regular" w:cs="Merriweather-Regular"/>
-          <w:sz w:val="17"/>
-          <w:szCs w:val="17"/>
+          <w:sz w:val="21"/>
+          <w:szCs w:val="21"/>
+        </w:rPr>
+      </w:pPr>
+      <w:r>
+        <w:rPr>
+          <w:rFonts w:ascii="Merriweather-Regular" w:hAnsi="Merriweather-Regular" w:cs="Merriweather-Regular"/>
+          <w:sz w:val="21"/>
+          <w:szCs w:val="21"/>
         </w:rPr>
         <w:t>One common use for mapping methods is to convert a stream of complex types</w:t>
       </w:r>
       <w:r>
         <w:rPr>
           <w:rFonts w:ascii="Merriweather-Regular" w:hAnsi="Merriweather-Regular" w:cs="Merriweather-Regular"/>
-          <w:sz w:val="17"/>
-          <w:szCs w:val="17"/>
+          <w:sz w:val="21"/>
+          <w:szCs w:val="21"/>
         </w:rPr>
         <w:t xml:space="preserve"> </w:t>
       </w:r>
       <w:r>
         <w:rPr>
           <w:rFonts w:ascii="Merriweather-Regular" w:hAnsi="Merriweather-Regular" w:cs="Merriweather-Regular"/>
-          <w:sz w:val="17"/>
-          <w:szCs w:val="17"/>
+          <w:sz w:val="21"/>
+          <w:szCs w:val="21"/>
         </w:rPr>
         <w:t xml:space="preserve">to a stream of simple numeric values of type </w:t>
       </w:r>
       <w:r>
         <w:rPr>
           <w:rFonts w:ascii="AnonymousPro" w:hAnsi="AnonymousPro" w:cs="AnonymousPro"/>
-          <w:sz w:val="18"/>
-          <w:szCs w:val="18"/>
         </w:rPr>
         <w:t>double</w:t>
       </w:r>
       <w:r>
         <w:rPr>
           <w:rFonts w:ascii="Merriweather-Regular" w:hAnsi="Merriweather-Regular" w:cs="Merriweather-Regular"/>
-          <w:sz w:val="17"/>
-          <w:szCs w:val="17"/>
+          <w:sz w:val="21"/>
+          <w:szCs w:val="21"/>
         </w:rPr>
         <w:t xml:space="preserve">, </w:t>
       </w:r>
       <w:r>
         <w:rPr>
           <w:rFonts w:ascii="AnonymousPro" w:hAnsi="AnonymousPro" w:cs="AnonymousPro"/>
-          <w:sz w:val="18"/>
-          <w:szCs w:val="18"/>
         </w:rPr>
         <w:t>int</w:t>
       </w:r>
       <w:r>
         <w:rPr>
           <w:rFonts w:ascii="Merriweather-Regular" w:hAnsi="Merriweather-Regular" w:cs="Merriweather-Regular"/>
-          <w:sz w:val="17"/>
-          <w:szCs w:val="17"/>
+          <w:sz w:val="21"/>
+          <w:szCs w:val="21"/>
         </w:rPr>
         <w:t xml:space="preserve">, or </w:t>
       </w:r>
       <w:r>
         <w:rPr>
           <w:rFonts w:ascii="AnonymousPro" w:hAnsi="AnonymousPro" w:cs="AnonymousPro"/>
-          <w:sz w:val="18"/>
-          <w:szCs w:val="18"/>
         </w:rPr>
         <w:t>long</w:t>
       </w:r>
       <w:r>
         <w:rPr>
           <w:rFonts w:ascii="Merriweather-Regular" w:hAnsi="Merriweather-Regular" w:cs="Merriweather-Regular"/>
-          <w:sz w:val="17"/>
-          <w:szCs w:val="17"/>
+          <w:sz w:val="21"/>
+          <w:szCs w:val="21"/>
         </w:rPr>
         <w:t>.</w:t>
       </w:r>
@@ -6230,16 +6354,14 @@
         <w:spacing w:after="0" w:line="240" w:lineRule="auto"/>
         <w:rPr>
           <w:rFonts w:ascii="Merriweather-Regular" w:hAnsi="Merriweather-Regular" w:cs="Merriweather-Regular"/>
-          <w:sz w:val="17"/>
-          <w:szCs w:val="17"/>
+          <w:sz w:val="21"/>
+          <w:szCs w:val="21"/>
         </w:rPr>
       </w:pPr>
       <w:proofErr w:type="gramStart"/>
       <w:r>
         <w:rPr>
           <w:rFonts w:ascii="AnonymousPro" w:hAnsi="AnonymousPro" w:cs="AnonymousPro"/>
-          <w:sz w:val="18"/>
-          <w:szCs w:val="18"/>
         </w:rPr>
         <w:t>.</w:t>
       </w:r>
@@ -6247,8 +6369,6 @@
       <w:r>
         <w:rPr>
           <w:rFonts w:ascii="AnonymousPro" w:hAnsi="AnonymousPro" w:cs="AnonymousPro"/>
-          <w:sz w:val="18"/>
-          <w:szCs w:val="18"/>
         </w:rPr>
         <w:t>mapToDouble</w:t>
       </w:r>
@@ -6257,8 +6377,6 @@
       <w:r>
         <w:rPr>
           <w:rFonts w:ascii="AnonymousPro" w:hAnsi="AnonymousPro" w:cs="AnonymousPro"/>
-          <w:sz w:val="18"/>
-          <w:szCs w:val="18"/>
         </w:rPr>
         <w:t xml:space="preserve">(s -&gt; </w:t>
       </w:r>
@@ -6266,8 +6384,6 @@
       <w:r>
         <w:rPr>
           <w:rFonts w:ascii="AnonymousPro" w:hAnsi="AnonymousPro" w:cs="AnonymousPro"/>
-          <w:sz w:val="18"/>
-          <w:szCs w:val="18"/>
         </w:rPr>
         <w:t>s.price</w:t>
       </w:r>
@@ -6275,8 +6391,6 @@
       <w:r>
         <w:rPr>
           <w:rFonts w:ascii="AnonymousPro" w:hAnsi="AnonymousPro" w:cs="AnonymousPro"/>
-          <w:sz w:val="18"/>
-          <w:szCs w:val="18"/>
         </w:rPr>
         <w:t>)</w:t>
       </w:r>
@@ -6290,11 +6404,15 @@
         <w:ind w:left="360"/>
         <w:rPr>
           <w:rFonts w:ascii="Merriweather-Regular" w:hAnsi="Merriweather-Regular" w:cs="Merriweather-Regular"/>
-          <w:sz w:val="17"/>
-          <w:szCs w:val="17"/>
-        </w:rPr>
-      </w:pPr>
-      <w:r>
+          <w:sz w:val="21"/>
+          <w:szCs w:val="21"/>
+        </w:rPr>
+      </w:pPr>
+      <w:r>
+        <w:rPr>
+          <w:sz w:val="28"/>
+          <w:szCs w:val="28"/>
+        </w:rPr>
         <w:drawing>
           <wp:anchor distT="0" distB="0" distL="114300" distR="114300" simplePos="0" relativeHeight="251658240" behindDoc="1" locked="0" layoutInCell="1" allowOverlap="1" wp14:anchorId="0836F87C" wp14:editId="4690F2F1">
             <wp:simplePos x="689610" y="1854200"/>
@@ -6354,15 +6472,15 @@
         <w:spacing w:after="0" w:line="240" w:lineRule="auto"/>
         <w:rPr>
           <w:rFonts w:ascii="Merriweather-Regular" w:hAnsi="Merriweather-Regular" w:cs="Merriweather-Regular"/>
-          <w:sz w:val="17"/>
-          <w:szCs w:val="17"/>
-        </w:rPr>
-      </w:pPr>
-      <w:r>
-        <w:rPr>
-          <w:rFonts w:ascii="Merriweather-Regular" w:hAnsi="Merriweather-Regular" w:cs="Merriweather-Regular"/>
-          <w:sz w:val="17"/>
-          <w:szCs w:val="17"/>
+          <w:sz w:val="21"/>
+          <w:szCs w:val="21"/>
+        </w:rPr>
+      </w:pPr>
+      <w:r>
+        <w:rPr>
+          <w:rFonts w:ascii="Merriweather-Regular" w:hAnsi="Merriweather-Regular" w:cs="Merriweather-Regular"/>
+          <w:sz w:val="21"/>
+          <w:szCs w:val="21"/>
         </w:rPr>
         <w:t xml:space="preserve">Streams come in two basic </w:t>
       </w:r>
@@ -6370,8 +6488,8 @@
       <w:r>
         <w:rPr>
           <w:rFonts w:ascii="Merriweather-Regular" w:hAnsi="Merriweather-Regular" w:cs="Merriweather-Regular"/>
-          <w:sz w:val="17"/>
-          <w:szCs w:val="17"/>
+          <w:sz w:val="21"/>
+          <w:szCs w:val="21"/>
         </w:rPr>
         <w:t>flavors</w:t>
       </w:r>
@@ -6379,8 +6497,8 @@
       <w:r>
         <w:rPr>
           <w:rFonts w:ascii="Merriweather-Regular" w:hAnsi="Merriweather-Regular" w:cs="Merriweather-Regular"/>
-          <w:sz w:val="17"/>
-          <w:szCs w:val="17"/>
+          <w:sz w:val="21"/>
+          <w:szCs w:val="21"/>
         </w:rPr>
         <w:t xml:space="preserve">: </w:t>
       </w:r>
@@ -6389,16 +6507,16 @@
           <w:rFonts w:ascii="Merriweather-Italic" w:hAnsi="Merriweather-Italic" w:cs="Merriweather-Italic"/>
           <w:i/>
           <w:iCs/>
-          <w:sz w:val="17"/>
-          <w:szCs w:val="17"/>
+          <w:sz w:val="21"/>
+          <w:szCs w:val="21"/>
         </w:rPr>
         <w:t xml:space="preserve">sequential </w:t>
       </w:r>
       <w:r>
         <w:rPr>
           <w:rFonts w:ascii="Merriweather-Regular" w:hAnsi="Merriweather-Regular" w:cs="Merriweather-Regular"/>
-          <w:sz w:val="17"/>
-          <w:szCs w:val="17"/>
+          <w:sz w:val="21"/>
+          <w:szCs w:val="21"/>
         </w:rPr>
         <w:t xml:space="preserve">and </w:t>
       </w:r>
@@ -6407,16 +6525,16 @@
           <w:rFonts w:ascii="Merriweather-Italic" w:hAnsi="Merriweather-Italic" w:cs="Merriweather-Italic"/>
           <w:i/>
           <w:iCs/>
-          <w:sz w:val="17"/>
-          <w:szCs w:val="17"/>
+          <w:sz w:val="21"/>
+          <w:szCs w:val="21"/>
         </w:rPr>
         <w:t>parallel</w:t>
       </w:r>
       <w:r>
         <w:rPr>
           <w:rFonts w:ascii="Merriweather-Regular" w:hAnsi="Merriweather-Regular" w:cs="Merriweather-Regular"/>
-          <w:sz w:val="17"/>
-          <w:szCs w:val="17"/>
+          <w:sz w:val="21"/>
+          <w:szCs w:val="21"/>
         </w:rPr>
         <w:t>. Elements in a sequential</w:t>
       </w:r>
@@ -6429,15 +6547,15 @@
         <w:spacing w:after="0" w:line="240" w:lineRule="auto"/>
         <w:rPr>
           <w:rFonts w:ascii="Merriweather-Regular" w:hAnsi="Merriweather-Regular" w:cs="Merriweather-Regular"/>
-          <w:sz w:val="17"/>
-          <w:szCs w:val="17"/>
-        </w:rPr>
-      </w:pPr>
-      <w:r>
-        <w:rPr>
-          <w:rFonts w:ascii="Merriweather-Regular" w:hAnsi="Merriweather-Regular" w:cs="Merriweather-Regular"/>
-          <w:sz w:val="17"/>
-          <w:szCs w:val="17"/>
+          <w:sz w:val="21"/>
+          <w:szCs w:val="21"/>
+        </w:rPr>
+      </w:pPr>
+      <w:r>
+        <w:rPr>
+          <w:rFonts w:ascii="Merriweather-Regular" w:hAnsi="Merriweather-Regular" w:cs="Merriweather-Regular"/>
+          <w:sz w:val="21"/>
+          <w:szCs w:val="21"/>
         </w:rPr>
         <w:t xml:space="preserve">stream </w:t>
       </w:r>
@@ -6445,8 +6563,8 @@
       <w:r>
         <w:rPr>
           <w:rFonts w:ascii="Merriweather-Regular" w:hAnsi="Merriweather-Regular" w:cs="Merriweather-Regular"/>
-          <w:sz w:val="17"/>
-          <w:szCs w:val="17"/>
+          <w:sz w:val="21"/>
+          <w:szCs w:val="21"/>
         </w:rPr>
         <w:t>are</w:t>
       </w:r>
@@ -6454,24 +6572,22 @@
       <w:r>
         <w:rPr>
           <w:rFonts w:ascii="Merriweather-Regular" w:hAnsi="Merriweather-Regular" w:cs="Merriweather-Regular"/>
-          <w:sz w:val="17"/>
-          <w:szCs w:val="17"/>
+          <w:sz w:val="21"/>
+          <w:szCs w:val="21"/>
         </w:rPr>
         <w:t xml:space="preserve"> produced by the </w:t>
       </w:r>
       <w:r>
         <w:rPr>
           <w:rFonts w:ascii="AnonymousPro" w:hAnsi="AnonymousPro" w:cs="AnonymousPro"/>
-          <w:sz w:val="18"/>
-          <w:szCs w:val="18"/>
         </w:rPr>
         <w:t xml:space="preserve">stream </w:t>
       </w:r>
       <w:r>
         <w:rPr>
           <w:rFonts w:ascii="Merriweather-Regular" w:hAnsi="Merriweather-Regular" w:cs="Merriweather-Regular"/>
-          <w:sz w:val="17"/>
-          <w:szCs w:val="17"/>
+          <w:sz w:val="21"/>
+          <w:szCs w:val="21"/>
         </w:rPr>
         <w:t>method and create streams that are processed</w:t>
       </w:r>
@@ -6484,15 +6600,15 @@
         <w:spacing w:after="0" w:line="240" w:lineRule="auto"/>
         <w:rPr>
           <w:rFonts w:ascii="Merriweather-Regular" w:hAnsi="Merriweather-Regular" w:cs="Merriweather-Regular"/>
-          <w:sz w:val="17"/>
-          <w:szCs w:val="17"/>
-        </w:rPr>
-      </w:pPr>
-      <w:r>
-        <w:rPr>
-          <w:rFonts w:ascii="Merriweather-Regular" w:hAnsi="Merriweather-Regular" w:cs="Merriweather-Regular"/>
-          <w:sz w:val="17"/>
-          <w:szCs w:val="17"/>
+          <w:sz w:val="21"/>
+          <w:szCs w:val="21"/>
+        </w:rPr>
+      </w:pPr>
+      <w:r>
+        <w:rPr>
+          <w:rFonts w:ascii="Merriweather-Regular" w:hAnsi="Merriweather-Regular" w:cs="Merriweather-Regular"/>
+          <w:sz w:val="21"/>
+          <w:szCs w:val="21"/>
         </w:rPr>
         <w:t>one element after the next. Parallel streams, in contrast, can take full advantage of</w:t>
       </w:r>
@@ -6505,15 +6621,15 @@
         <w:spacing w:after="0" w:line="240" w:lineRule="auto"/>
         <w:rPr>
           <w:rFonts w:ascii="Merriweather-Regular" w:hAnsi="Merriweather-Regular" w:cs="Merriweather-Regular"/>
-          <w:sz w:val="17"/>
-          <w:szCs w:val="17"/>
-        </w:rPr>
-      </w:pPr>
-      <w:r>
-        <w:rPr>
-          <w:rFonts w:ascii="Merriweather-Regular" w:hAnsi="Merriweather-Regular" w:cs="Merriweather-Regular"/>
-          <w:sz w:val="17"/>
-          <w:szCs w:val="17"/>
+          <w:sz w:val="21"/>
+          <w:szCs w:val="21"/>
+        </w:rPr>
+      </w:pPr>
+      <w:r>
+        <w:rPr>
+          <w:rFonts w:ascii="Merriweather-Regular" w:hAnsi="Merriweather-Regular" w:cs="Merriweather-Regular"/>
+          <w:sz w:val="21"/>
+          <w:szCs w:val="21"/>
         </w:rPr>
         <w:t>multicore processors by breaking its elements into two or more smaller streams,</w:t>
       </w:r>
@@ -6526,15 +6642,15 @@
         <w:spacing w:after="0" w:line="240" w:lineRule="auto"/>
         <w:rPr>
           <w:rFonts w:ascii="Merriweather-Regular" w:hAnsi="Merriweather-Regular" w:cs="Merriweather-Regular"/>
-          <w:sz w:val="17"/>
-          <w:szCs w:val="17"/>
-        </w:rPr>
-      </w:pPr>
-      <w:r>
-        <w:rPr>
-          <w:rFonts w:ascii="Merriweather-Regular" w:hAnsi="Merriweather-Regular" w:cs="Merriweather-Regular"/>
-          <w:sz w:val="17"/>
-          <w:szCs w:val="17"/>
+          <w:sz w:val="21"/>
+          <w:szCs w:val="21"/>
+        </w:rPr>
+      </w:pPr>
+      <w:r>
+        <w:rPr>
+          <w:rFonts w:ascii="Merriweather-Regular" w:hAnsi="Merriweather-Regular" w:cs="Merriweather-Regular"/>
+          <w:sz w:val="21"/>
+          <w:szCs w:val="21"/>
         </w:rPr>
         <w:t>performing operations on them, and then recombining the separate streams to</w:t>
       </w:r>
@@ -6547,15 +6663,15 @@
         <w:spacing w:after="0" w:line="240" w:lineRule="auto"/>
         <w:rPr>
           <w:rFonts w:ascii="Merriweather-Regular" w:hAnsi="Merriweather-Regular" w:cs="Merriweather-Regular"/>
-          <w:sz w:val="17"/>
-          <w:szCs w:val="17"/>
-        </w:rPr>
-      </w:pPr>
-      <w:r>
-        <w:rPr>
-          <w:rFonts w:ascii="Merriweather-Regular" w:hAnsi="Merriweather-Regular" w:cs="Merriweather-Regular"/>
-          <w:sz w:val="17"/>
-          <w:szCs w:val="17"/>
+          <w:sz w:val="21"/>
+          <w:szCs w:val="21"/>
+        </w:rPr>
+      </w:pPr>
+      <w:r>
+        <w:rPr>
+          <w:rFonts w:ascii="Merriweather-Regular" w:hAnsi="Merriweather-Regular" w:cs="Merriweather-Regular"/>
+          <w:sz w:val="21"/>
+          <w:szCs w:val="21"/>
         </w:rPr>
         <w:t>create the final result stream. Each of the intermediate streams can be processed</w:t>
       </w:r>
@@ -6568,15 +6684,15 @@
         <w:spacing w:after="0" w:line="240" w:lineRule="auto"/>
         <w:rPr>
           <w:rFonts w:ascii="Merriweather-Regular" w:hAnsi="Merriweather-Regular" w:cs="Merriweather-Regular"/>
-          <w:sz w:val="17"/>
-          <w:szCs w:val="17"/>
-        </w:rPr>
-      </w:pPr>
-      <w:r>
-        <w:rPr>
-          <w:rFonts w:ascii="Merriweather-Regular" w:hAnsi="Merriweather-Regular" w:cs="Merriweather-Regular"/>
-          <w:sz w:val="17"/>
-          <w:szCs w:val="17"/>
+          <w:sz w:val="21"/>
+          <w:szCs w:val="21"/>
+        </w:rPr>
+      </w:pPr>
+      <w:r>
+        <w:rPr>
+          <w:rFonts w:ascii="Merriweather-Regular" w:hAnsi="Merriweather-Regular" w:cs="Merriweather-Regular"/>
+          <w:sz w:val="21"/>
+          <w:szCs w:val="21"/>
         </w:rPr>
         <w:t>by a separate thread, which can improve performance for large streams.</w:t>
       </w:r>
@@ -6589,15 +6705,15 @@
         <w:spacing w:after="0" w:line="240" w:lineRule="auto"/>
         <w:rPr>
           <w:rFonts w:ascii="Merriweather-Regular" w:hAnsi="Merriweather-Regular" w:cs="Merriweather-Regular"/>
-          <w:sz w:val="17"/>
-          <w:szCs w:val="17"/>
-        </w:rPr>
-      </w:pPr>
-      <w:r>
-        <w:rPr>
-          <w:rFonts w:ascii="Merriweather-Regular" w:hAnsi="Merriweather-Regular" w:cs="Merriweather-Regular"/>
-          <w:sz w:val="17"/>
-          <w:szCs w:val="17"/>
+          <w:sz w:val="21"/>
+          <w:szCs w:val="21"/>
+        </w:rPr>
+      </w:pPr>
+      <w:r>
+        <w:rPr>
+          <w:rFonts w:ascii="Merriweather-Regular" w:hAnsi="Merriweather-Regular" w:cs="Merriweather-Regular"/>
+          <w:sz w:val="21"/>
+          <w:szCs w:val="21"/>
         </w:rPr>
         <w:t>By default, streams are sequential. But creating a parallel stream is easy: Just use</w:t>
       </w:r>
@@ -6610,15 +6726,15 @@
         <w:spacing w:after="0" w:line="240" w:lineRule="auto"/>
         <w:rPr>
           <w:rFonts w:ascii="Merriweather-Regular" w:hAnsi="Merriweather-Regular" w:cs="Merriweather-Regular"/>
-          <w:sz w:val="17"/>
-          <w:szCs w:val="17"/>
-        </w:rPr>
-      </w:pPr>
-      <w:r>
-        <w:rPr>
-          <w:rFonts w:ascii="Merriweather-Regular" w:hAnsi="Merriweather-Regular" w:cs="Merriweather-Regular"/>
-          <w:sz w:val="17"/>
-          <w:szCs w:val="17"/>
+          <w:sz w:val="21"/>
+          <w:szCs w:val="21"/>
+        </w:rPr>
+      </w:pPr>
+      <w:r>
+        <w:rPr>
+          <w:rFonts w:ascii="Merriweather-Regular" w:hAnsi="Merriweather-Regular" w:cs="Merriweather-Regular"/>
+          <w:sz w:val="21"/>
+          <w:szCs w:val="21"/>
         </w:rPr>
         <w:t xml:space="preserve">the </w:t>
       </w:r>
@@ -6626,8 +6742,6 @@
       <w:r>
         <w:rPr>
           <w:rFonts w:ascii="AnonymousPro" w:hAnsi="AnonymousPro" w:cs="AnonymousPro"/>
-          <w:sz w:val="18"/>
-          <w:szCs w:val="18"/>
         </w:rPr>
         <w:t>parallelStream</w:t>
       </w:r>
@@ -6635,32 +6749,28 @@
       <w:r>
         <w:rPr>
           <w:rFonts w:ascii="AnonymousPro" w:hAnsi="AnonymousPro" w:cs="AnonymousPro"/>
-          <w:sz w:val="18"/>
-          <w:szCs w:val="18"/>
         </w:rPr>
         <w:t xml:space="preserve"> </w:t>
       </w:r>
       <w:r>
         <w:rPr>
           <w:rFonts w:ascii="Merriweather-Regular" w:hAnsi="Merriweather-Regular" w:cs="Merriweather-Regular"/>
-          <w:sz w:val="17"/>
-          <w:szCs w:val="17"/>
+          <w:sz w:val="21"/>
+          <w:szCs w:val="21"/>
         </w:rPr>
         <w:t xml:space="preserve">method instead of the </w:t>
       </w:r>
       <w:r>
         <w:rPr>
           <w:rFonts w:ascii="AnonymousPro" w:hAnsi="AnonymousPro" w:cs="AnonymousPro"/>
-          <w:sz w:val="18"/>
-          <w:szCs w:val="18"/>
         </w:rPr>
         <w:t xml:space="preserve">stream </w:t>
       </w:r>
       <w:r>
         <w:rPr>
           <w:rFonts w:ascii="Merriweather-Regular" w:hAnsi="Merriweather-Regular" w:cs="Merriweather-Regular"/>
-          <w:sz w:val="17"/>
-          <w:szCs w:val="17"/>
+          <w:sz w:val="21"/>
+          <w:szCs w:val="21"/>
         </w:rPr>
         <w:t>method at the beginning of</w:t>
       </w:r>
@@ -6674,21 +6784,31 @@
         <w:ind w:left="360"/>
         <w:rPr>
           <w:rFonts w:ascii="Merriweather-Regular" w:hAnsi="Merriweather-Regular" w:cs="Merriweather-Regular"/>
-          <w:sz w:val="17"/>
-          <w:szCs w:val="17"/>
-        </w:rPr>
-      </w:pPr>
-      <w:r>
-        <w:rPr>
-          <w:rFonts w:ascii="Merriweather-Regular" w:hAnsi="Merriweather-Regular" w:cs="Merriweather-Regular"/>
-          <w:sz w:val="17"/>
-          <w:szCs w:val="17"/>
+          <w:sz w:val="21"/>
+          <w:szCs w:val="21"/>
+        </w:rPr>
+      </w:pPr>
+      <w:r>
+        <w:rPr>
+          <w:rFonts w:ascii="Merriweather-Regular" w:hAnsi="Merriweather-Regular" w:cs="Merriweather-Regular"/>
+          <w:sz w:val="21"/>
+          <w:szCs w:val="21"/>
         </w:rPr>
         <w:t>the pipeline.</w:t>
       </w:r>
     </w:p>
     <w:p>
-      <w:r>
+      <w:pPr>
+        <w:rPr>
+          <w:sz w:val="28"/>
+          <w:szCs w:val="28"/>
+        </w:rPr>
+      </w:pPr>
+      <w:r>
+        <w:rPr>
+          <w:sz w:val="28"/>
+          <w:szCs w:val="28"/>
+        </w:rPr>
         <w:br w:type="page"/>
       </w:r>
     </w:p>
